--- a/01 Base/03 Manual de uso de la plataforma software habilitada v1.0.docx
+++ b/01 Base/03 Manual de uso de la plataforma software habilitada v1.0.docx
@@ -909,7 +909,7 @@
         </w:rPr>
         <w:fldChar w:fldCharType="separate"/>
       </w:r>
-      <w:hyperlink w:anchor="_Toc498357378" w:history="1">
+      <w:hyperlink w:anchor="_Toc500131571" w:history="1">
         <w:r>
           <w:rPr>
             <w:rStyle w:val="Hipervnculo"/>
@@ -958,7 +958,7 @@
             <w:noProof/>
             <w:webHidden/>
           </w:rPr>
-          <w:instrText xml:space="preserve"> PAGEREF _Toc498357378 \h </w:instrText>
+          <w:instrText xml:space="preserve"> PAGEREF _Toc500131571 \h </w:instrText>
         </w:r>
         <w:r>
           <w:rPr>
@@ -1004,7 +1004,7 @@
           <w:lang w:val="es-PE" w:eastAsia="es-PE"/>
         </w:rPr>
       </w:pPr>
-      <w:hyperlink w:anchor="_Toc498357379" w:history="1">
+      <w:hyperlink w:anchor="_Toc500131572" w:history="1">
         <w:r>
           <w:rPr>
             <w:rStyle w:val="Hipervnculo"/>
@@ -1054,7 +1054,7 @@
             <w:noProof/>
             <w:webHidden/>
           </w:rPr>
-          <w:instrText xml:space="preserve"> PAGEREF _Toc498357379 \h </w:instrText>
+          <w:instrText xml:space="preserve"> PAGEREF _Toc500131572 \h </w:instrText>
         </w:r>
         <w:r>
           <w:rPr>
@@ -1100,7 +1100,7 @@
           <w:lang w:val="es-PE" w:eastAsia="es-PE"/>
         </w:rPr>
       </w:pPr>
-      <w:hyperlink w:anchor="_Toc498357380" w:history="1">
+      <w:hyperlink w:anchor="_Toc500131573" w:history="1">
         <w:r>
           <w:rPr>
             <w:rStyle w:val="Hipervnculo"/>
@@ -1150,7 +1150,7 @@
             <w:noProof/>
             <w:webHidden/>
           </w:rPr>
-          <w:instrText xml:space="preserve"> PAGEREF _Toc498357380 \h </w:instrText>
+          <w:instrText xml:space="preserve"> PAGEREF _Toc500131573 \h </w:instrText>
         </w:r>
         <w:r>
           <w:rPr>
@@ -1196,7 +1196,7 @@
           <w:lang w:val="es-PE" w:eastAsia="es-PE"/>
         </w:rPr>
       </w:pPr>
-      <w:hyperlink w:anchor="_Toc498357381" w:history="1">
+      <w:hyperlink w:anchor="_Toc500131574" w:history="1">
         <w:r>
           <w:rPr>
             <w:rStyle w:val="Hipervnculo"/>
@@ -1246,7 +1246,7 @@
             <w:noProof/>
             <w:webHidden/>
           </w:rPr>
-          <w:instrText xml:space="preserve"> PAGEREF _Toc498357381 \h </w:instrText>
+          <w:instrText xml:space="preserve"> PAGEREF _Toc500131574 \h </w:instrText>
         </w:r>
         <w:r>
           <w:rPr>
@@ -1292,7 +1292,7 @@
           <w:lang w:val="es-PE" w:eastAsia="es-PE"/>
         </w:rPr>
       </w:pPr>
-      <w:hyperlink w:anchor="_Toc498357382" w:history="1">
+      <w:hyperlink w:anchor="_Toc500131575" w:history="1">
         <w:r>
           <w:rPr>
             <w:rStyle w:val="Hipervnculo"/>
@@ -1342,7 +1342,7 @@
             <w:noProof/>
             <w:webHidden/>
           </w:rPr>
-          <w:instrText xml:space="preserve"> PAGEREF _Toc498357382 \h </w:instrText>
+          <w:instrText xml:space="preserve"> PAGEREF _Toc500131575 \h </w:instrText>
         </w:r>
         <w:r>
           <w:rPr>
@@ -1388,7 +1388,7 @@
           <w:lang w:val="es-PE" w:eastAsia="es-PE"/>
         </w:rPr>
       </w:pPr>
-      <w:hyperlink w:anchor="_Toc498357383" w:history="1">
+      <w:hyperlink w:anchor="_Toc500131576" w:history="1">
         <w:r>
           <w:rPr>
             <w:rStyle w:val="Hipervnculo"/>
@@ -1438,7 +1438,7 @@
             <w:noProof/>
             <w:webHidden/>
           </w:rPr>
-          <w:instrText xml:space="preserve"> PAGEREF _Toc498357383 \h </w:instrText>
+          <w:instrText xml:space="preserve"> PAGEREF _Toc500131576 \h </w:instrText>
         </w:r>
         <w:r>
           <w:rPr>
@@ -1459,6 +1459,294 @@
             <w:webHidden/>
           </w:rPr>
           <w:t>4</w:t>
+        </w:r>
+        <w:r>
+          <w:rPr>
+            <w:noProof/>
+            <w:webHidden/>
+          </w:rPr>
+          <w:fldChar w:fldCharType="end"/>
+        </w:r>
+      </w:hyperlink>
+    </w:p>
+    <w:p>
+      <w:pPr>
+        <w:pStyle w:val="TDC3"/>
+        <w:tabs>
+          <w:tab w:val="left" w:pos="1200"/>
+          <w:tab w:val="right" w:leader="dot" w:pos="9060"/>
+        </w:tabs>
+        <w:rPr>
+          <w:rFonts w:asciiTheme="minorHAnsi" w:eastAsiaTheme="minorEastAsia" w:hAnsiTheme="minorHAnsi" w:cstheme="minorBidi"/>
+          <w:noProof/>
+          <w:sz w:val="22"/>
+          <w:szCs w:val="22"/>
+          <w:lang w:val="es-PE" w:eastAsia="es-PE"/>
+        </w:rPr>
+      </w:pPr>
+      <w:hyperlink w:anchor="_Toc500131577" w:history="1">
+        <w:r>
+          <w:rPr>
+            <w:rStyle w:val="Hipervnculo"/>
+            <w:rFonts w:cs="Arial"/>
+            <w:b/>
+            <w:noProof/>
+            <w:lang w:val="es-PE" w:eastAsia="es-PE"/>
+          </w:rPr>
+          <w:t>2.1.1.</w:t>
+        </w:r>
+        <w:r>
+          <w:rPr>
+            <w:rFonts w:asciiTheme="minorHAnsi" w:eastAsiaTheme="minorEastAsia" w:hAnsiTheme="minorHAnsi" w:cstheme="minorBidi"/>
+            <w:noProof/>
+            <w:sz w:val="22"/>
+            <w:szCs w:val="22"/>
+            <w:lang w:val="es-PE" w:eastAsia="es-PE"/>
+          </w:rPr>
+          <w:tab/>
+        </w:r>
+        <w:r>
+          <w:rPr>
+            <w:rStyle w:val="Hipervnculo"/>
+            <w:rFonts w:cs="Arial"/>
+            <w:b/>
+            <w:noProof/>
+            <w:lang w:val="es-PE" w:eastAsia="es-PE"/>
+          </w:rPr>
+          <w:t>Instalar Tortoise SVN</w:t>
+        </w:r>
+        <w:r>
+          <w:rPr>
+            <w:noProof/>
+            <w:webHidden/>
+          </w:rPr>
+          <w:tab/>
+        </w:r>
+        <w:r>
+          <w:rPr>
+            <w:noProof/>
+            <w:webHidden/>
+          </w:rPr>
+          <w:fldChar w:fldCharType="begin"/>
+        </w:r>
+        <w:r>
+          <w:rPr>
+            <w:noProof/>
+            <w:webHidden/>
+          </w:rPr>
+          <w:instrText xml:space="preserve"> PAGEREF _Toc500131577 \h </w:instrText>
+        </w:r>
+        <w:r>
+          <w:rPr>
+            <w:noProof/>
+            <w:webHidden/>
+          </w:rPr>
+        </w:r>
+        <w:r>
+          <w:rPr>
+            <w:noProof/>
+            <w:webHidden/>
+          </w:rPr>
+          <w:fldChar w:fldCharType="separate"/>
+        </w:r>
+        <w:r>
+          <w:rPr>
+            <w:noProof/>
+            <w:webHidden/>
+          </w:rPr>
+          <w:t>4</w:t>
+        </w:r>
+        <w:r>
+          <w:rPr>
+            <w:noProof/>
+            <w:webHidden/>
+          </w:rPr>
+          <w:fldChar w:fldCharType="end"/>
+        </w:r>
+      </w:hyperlink>
+    </w:p>
+    <w:p>
+      <w:pPr>
+        <w:pStyle w:val="TDC3"/>
+        <w:tabs>
+          <w:tab w:val="left" w:pos="1200"/>
+          <w:tab w:val="right" w:leader="dot" w:pos="9060"/>
+        </w:tabs>
+        <w:rPr>
+          <w:rFonts w:asciiTheme="minorHAnsi" w:eastAsiaTheme="minorEastAsia" w:hAnsiTheme="minorHAnsi" w:cstheme="minorBidi"/>
+          <w:noProof/>
+          <w:sz w:val="22"/>
+          <w:szCs w:val="22"/>
+          <w:lang w:val="es-PE" w:eastAsia="es-PE"/>
+        </w:rPr>
+      </w:pPr>
+      <w:hyperlink w:anchor="_Toc500131578" w:history="1">
+        <w:r>
+          <w:rPr>
+            <w:rStyle w:val="Hipervnculo"/>
+            <w:rFonts w:cs="Arial"/>
+            <w:b/>
+            <w:noProof/>
+            <w:lang w:val="es-PE" w:eastAsia="es-PE"/>
+          </w:rPr>
+          <w:t>2.1.2.</w:t>
+        </w:r>
+        <w:r>
+          <w:rPr>
+            <w:rFonts w:asciiTheme="minorHAnsi" w:eastAsiaTheme="minorEastAsia" w:hAnsiTheme="minorHAnsi" w:cstheme="minorBidi"/>
+            <w:noProof/>
+            <w:sz w:val="22"/>
+            <w:szCs w:val="22"/>
+            <w:lang w:val="es-PE" w:eastAsia="es-PE"/>
+          </w:rPr>
+          <w:tab/>
+        </w:r>
+        <w:r>
+          <w:rPr>
+            <w:rStyle w:val="Hipervnculo"/>
+            <w:rFonts w:cs="Arial"/>
+            <w:b/>
+            <w:noProof/>
+            <w:lang w:val="es-PE" w:eastAsia="es-PE"/>
+          </w:rPr>
+          <w:t>Instalar plugin Eclipse</w:t>
+        </w:r>
+        <w:r>
+          <w:rPr>
+            <w:noProof/>
+            <w:webHidden/>
+          </w:rPr>
+          <w:tab/>
+        </w:r>
+        <w:r>
+          <w:rPr>
+            <w:noProof/>
+            <w:webHidden/>
+          </w:rPr>
+          <w:fldChar w:fldCharType="begin"/>
+        </w:r>
+        <w:r>
+          <w:rPr>
+            <w:noProof/>
+            <w:webHidden/>
+          </w:rPr>
+          <w:instrText xml:space="preserve"> PAGEREF _Toc500131578 \h </w:instrText>
+        </w:r>
+        <w:r>
+          <w:rPr>
+            <w:noProof/>
+            <w:webHidden/>
+          </w:rPr>
+        </w:r>
+        <w:r>
+          <w:rPr>
+            <w:noProof/>
+            <w:webHidden/>
+          </w:rPr>
+          <w:fldChar w:fldCharType="separate"/>
+        </w:r>
+        <w:r>
+          <w:rPr>
+            <w:noProof/>
+            <w:webHidden/>
+          </w:rPr>
+          <w:t>5</w:t>
+        </w:r>
+        <w:r>
+          <w:rPr>
+            <w:noProof/>
+            <w:webHidden/>
+          </w:rPr>
+          <w:fldChar w:fldCharType="end"/>
+        </w:r>
+      </w:hyperlink>
+    </w:p>
+    <w:p>
+      <w:pPr>
+        <w:pStyle w:val="TDC2"/>
+        <w:tabs>
+          <w:tab w:val="left" w:pos="1000"/>
+          <w:tab w:val="right" w:leader="dot" w:pos="9060"/>
+        </w:tabs>
+        <w:rPr>
+          <w:rFonts w:asciiTheme="minorHAnsi" w:eastAsiaTheme="minorEastAsia" w:hAnsiTheme="minorHAnsi" w:cstheme="minorBidi"/>
+          <w:noProof/>
+          <w:sz w:val="22"/>
+          <w:szCs w:val="22"/>
+          <w:lang w:val="es-PE" w:eastAsia="es-PE"/>
+        </w:rPr>
+      </w:pPr>
+      <w:hyperlink w:anchor="_Toc500131579" w:history="1">
+        <w:r>
+          <w:rPr>
+            <w:rStyle w:val="Hipervnculo"/>
+            <w:rFonts w:ascii="Arial" w:hAnsi="Arial" w:cs="Arial"/>
+            <w:b/>
+            <w:noProof/>
+            <w:lang w:val="es-PE" w:eastAsia="es-PE"/>
+          </w:rPr>
+          <w:t>2.1.3.</w:t>
+        </w:r>
+        <w:r>
+          <w:rPr>
+            <w:rFonts w:asciiTheme="minorHAnsi" w:eastAsiaTheme="minorEastAsia" w:hAnsiTheme="minorHAnsi" w:cstheme="minorBidi"/>
+            <w:noProof/>
+            <w:sz w:val="22"/>
+            <w:szCs w:val="22"/>
+            <w:lang w:val="es-PE" w:eastAsia="es-PE"/>
+          </w:rPr>
+          <w:tab/>
+        </w:r>
+        <w:r>
+          <w:rPr>
+            <w:rStyle w:val="Hipervnculo"/>
+            <w:rFonts w:ascii="Arial" w:hAnsi="Arial" w:cs="Arial"/>
+            <w:b/>
+            <w:noProof/>
+            <w:lang w:val="es-PE" w:eastAsia="es-PE"/>
+          </w:rPr>
+          <w:t>Administrar repositorios en servidor</w:t>
+        </w:r>
+        <w:r>
+          <w:rPr>
+            <w:noProof/>
+            <w:webHidden/>
+          </w:rPr>
+          <w:tab/>
+        </w:r>
+        <w:r>
+          <w:rPr>
+            <w:noProof/>
+            <w:webHidden/>
+          </w:rPr>
+          <w:fldChar w:fldCharType="begin"/>
+        </w:r>
+        <w:r>
+          <w:rPr>
+            <w:noProof/>
+            <w:webHidden/>
+          </w:rPr>
+          <w:instrText xml:space="preserve"> PAGEREF _Toc500131579 \h </w:instrText>
+        </w:r>
+        <w:r>
+          <w:rPr>
+            <w:noProof/>
+            <w:webHidden/>
+          </w:rPr>
+        </w:r>
+        <w:r>
+          <w:rPr>
+            <w:noProof/>
+            <w:webHidden/>
+          </w:rPr>
+          <w:fldChar w:fldCharType="separate"/>
+        </w:r>
+        <w:r>
+          <w:rPr>
+            <w:noProof/>
+            <w:webHidden/>
+          </w:rPr>
+          <w:t>8</w:t>
         </w:r>
         <w:r>
           <w:rPr>
@@ -1484,7 +1772,7 @@
           <w:lang w:val="es-PE" w:eastAsia="es-PE"/>
         </w:rPr>
       </w:pPr>
-      <w:hyperlink w:anchor="_Toc498357384" w:history="1">
+      <w:hyperlink w:anchor="_Toc500131580" w:history="1">
         <w:r>
           <w:rPr>
             <w:rStyle w:val="Hipervnculo"/>
@@ -1534,7 +1822,7 @@
             <w:noProof/>
             <w:webHidden/>
           </w:rPr>
-          <w:instrText xml:space="preserve"> PAGEREF _Toc498357384 \h </w:instrText>
+          <w:instrText xml:space="preserve"> PAGEREF _Toc500131580 \h </w:instrText>
         </w:r>
         <w:r>
           <w:rPr>
@@ -1554,7 +1842,199 @@
             <w:noProof/>
             <w:webHidden/>
           </w:rPr>
-          <w:t>4</w:t>
+          <w:t>8</w:t>
+        </w:r>
+        <w:r>
+          <w:rPr>
+            <w:noProof/>
+            <w:webHidden/>
+          </w:rPr>
+          <w:fldChar w:fldCharType="end"/>
+        </w:r>
+      </w:hyperlink>
+    </w:p>
+    <w:p>
+      <w:pPr>
+        <w:pStyle w:val="TDC3"/>
+        <w:tabs>
+          <w:tab w:val="left" w:pos="1200"/>
+          <w:tab w:val="right" w:leader="dot" w:pos="9060"/>
+        </w:tabs>
+        <w:rPr>
+          <w:rFonts w:asciiTheme="minorHAnsi" w:eastAsiaTheme="minorEastAsia" w:hAnsiTheme="minorHAnsi" w:cstheme="minorBidi"/>
+          <w:noProof/>
+          <w:sz w:val="22"/>
+          <w:szCs w:val="22"/>
+          <w:lang w:val="es-PE" w:eastAsia="es-PE"/>
+        </w:rPr>
+      </w:pPr>
+      <w:hyperlink w:anchor="_Toc500131581" w:history="1">
+        <w:r>
+          <w:rPr>
+            <w:rStyle w:val="Hipervnculo"/>
+            <w:rFonts w:cs="Arial"/>
+            <w:b/>
+            <w:noProof/>
+            <w:lang w:val="es-PE" w:eastAsia="es-PE"/>
+          </w:rPr>
+          <w:t>2.2.1.</w:t>
+        </w:r>
+        <w:r>
+          <w:rPr>
+            <w:rFonts w:asciiTheme="minorHAnsi" w:eastAsiaTheme="minorEastAsia" w:hAnsiTheme="minorHAnsi" w:cstheme="minorBidi"/>
+            <w:noProof/>
+            <w:sz w:val="22"/>
+            <w:szCs w:val="22"/>
+            <w:lang w:val="es-PE" w:eastAsia="es-PE"/>
+          </w:rPr>
+          <w:tab/>
+        </w:r>
+        <w:r>
+          <w:rPr>
+            <w:rStyle w:val="Hipervnculo"/>
+            <w:rFonts w:cs="Arial"/>
+            <w:b/>
+            <w:noProof/>
+            <w:lang w:val="es-PE" w:eastAsia="es-PE"/>
+          </w:rPr>
+          <w:t>Instalación de maven</w:t>
+        </w:r>
+        <w:r>
+          <w:rPr>
+            <w:noProof/>
+            <w:webHidden/>
+          </w:rPr>
+          <w:tab/>
+        </w:r>
+        <w:r>
+          <w:rPr>
+            <w:noProof/>
+            <w:webHidden/>
+          </w:rPr>
+          <w:fldChar w:fldCharType="begin"/>
+        </w:r>
+        <w:r>
+          <w:rPr>
+            <w:noProof/>
+            <w:webHidden/>
+          </w:rPr>
+          <w:instrText xml:space="preserve"> PAGEREF _Toc500131581 \h </w:instrText>
+        </w:r>
+        <w:r>
+          <w:rPr>
+            <w:noProof/>
+            <w:webHidden/>
+          </w:rPr>
+        </w:r>
+        <w:r>
+          <w:rPr>
+            <w:noProof/>
+            <w:webHidden/>
+          </w:rPr>
+          <w:fldChar w:fldCharType="separate"/>
+        </w:r>
+        <w:r>
+          <w:rPr>
+            <w:noProof/>
+            <w:webHidden/>
+          </w:rPr>
+          <w:t>9</w:t>
+        </w:r>
+        <w:r>
+          <w:rPr>
+            <w:noProof/>
+            <w:webHidden/>
+          </w:rPr>
+          <w:fldChar w:fldCharType="end"/>
+        </w:r>
+      </w:hyperlink>
+    </w:p>
+    <w:p>
+      <w:pPr>
+        <w:pStyle w:val="TDC3"/>
+        <w:tabs>
+          <w:tab w:val="left" w:pos="1200"/>
+          <w:tab w:val="right" w:leader="dot" w:pos="9060"/>
+        </w:tabs>
+        <w:rPr>
+          <w:rFonts w:asciiTheme="minorHAnsi" w:eastAsiaTheme="minorEastAsia" w:hAnsiTheme="minorHAnsi" w:cstheme="minorBidi"/>
+          <w:noProof/>
+          <w:sz w:val="22"/>
+          <w:szCs w:val="22"/>
+          <w:lang w:val="es-PE" w:eastAsia="es-PE"/>
+        </w:rPr>
+      </w:pPr>
+      <w:hyperlink w:anchor="_Toc500131582" w:history="1">
+        <w:r>
+          <w:rPr>
+            <w:rStyle w:val="Hipervnculo"/>
+            <w:rFonts w:cs="Arial"/>
+            <w:b/>
+            <w:noProof/>
+            <w:lang w:val="es-PE" w:eastAsia="es-PE"/>
+          </w:rPr>
+          <w:t>2.2.2.</w:t>
+        </w:r>
+        <w:r>
+          <w:rPr>
+            <w:rFonts w:asciiTheme="minorHAnsi" w:eastAsiaTheme="minorEastAsia" w:hAnsiTheme="minorHAnsi" w:cstheme="minorBidi"/>
+            <w:noProof/>
+            <w:sz w:val="22"/>
+            <w:szCs w:val="22"/>
+            <w:lang w:val="es-PE" w:eastAsia="es-PE"/>
+          </w:rPr>
+          <w:tab/>
+        </w:r>
+        <w:r>
+          <w:rPr>
+            <w:rStyle w:val="Hipervnculo"/>
+            <w:rFonts w:cs="Arial"/>
+            <w:b/>
+            <w:noProof/>
+            <w:lang w:val="es-PE" w:eastAsia="es-PE"/>
+          </w:rPr>
+          <w:t>Configurar maven Eclipse</w:t>
+        </w:r>
+        <w:r>
+          <w:rPr>
+            <w:noProof/>
+            <w:webHidden/>
+          </w:rPr>
+          <w:tab/>
+        </w:r>
+        <w:r>
+          <w:rPr>
+            <w:noProof/>
+            <w:webHidden/>
+          </w:rPr>
+          <w:fldChar w:fldCharType="begin"/>
+        </w:r>
+        <w:r>
+          <w:rPr>
+            <w:noProof/>
+            <w:webHidden/>
+          </w:rPr>
+          <w:instrText xml:space="preserve"> PAGEREF _Toc500131582 \h </w:instrText>
+        </w:r>
+        <w:r>
+          <w:rPr>
+            <w:noProof/>
+            <w:webHidden/>
+          </w:rPr>
+        </w:r>
+        <w:r>
+          <w:rPr>
+            <w:noProof/>
+            <w:webHidden/>
+          </w:rPr>
+          <w:fldChar w:fldCharType="separate"/>
+        </w:r>
+        <w:r>
+          <w:rPr>
+            <w:noProof/>
+            <w:webHidden/>
+          </w:rPr>
+          <w:t>9</w:t>
         </w:r>
         <w:r>
           <w:rPr>
@@ -1580,7 +2060,7 @@
           <w:lang w:val="es-PE" w:eastAsia="es-PE"/>
         </w:rPr>
       </w:pPr>
-      <w:hyperlink w:anchor="_Toc498357385" w:history="1">
+      <w:hyperlink w:anchor="_Toc500131583" w:history="1">
         <w:r>
           <w:rPr>
             <w:rStyle w:val="Hipervnculo"/>
@@ -1630,7 +2110,7 @@
             <w:noProof/>
             <w:webHidden/>
           </w:rPr>
-          <w:instrText xml:space="preserve"> PAGEREF _Toc498357385 \h </w:instrText>
+          <w:instrText xml:space="preserve"> PAGEREF _Toc500131583 \h </w:instrText>
         </w:r>
         <w:r>
           <w:rPr>
@@ -1650,7 +2130,391 @@
             <w:noProof/>
             <w:webHidden/>
           </w:rPr>
-          <w:t>4</w:t>
+          <w:t>9</w:t>
+        </w:r>
+        <w:r>
+          <w:rPr>
+            <w:noProof/>
+            <w:webHidden/>
+          </w:rPr>
+          <w:fldChar w:fldCharType="end"/>
+        </w:r>
+      </w:hyperlink>
+    </w:p>
+    <w:p>
+      <w:pPr>
+        <w:pStyle w:val="TDC3"/>
+        <w:tabs>
+          <w:tab w:val="left" w:pos="1200"/>
+          <w:tab w:val="right" w:leader="dot" w:pos="9060"/>
+        </w:tabs>
+        <w:rPr>
+          <w:rFonts w:asciiTheme="minorHAnsi" w:eastAsiaTheme="minorEastAsia" w:hAnsiTheme="minorHAnsi" w:cstheme="minorBidi"/>
+          <w:noProof/>
+          <w:sz w:val="22"/>
+          <w:szCs w:val="22"/>
+          <w:lang w:val="es-PE" w:eastAsia="es-PE"/>
+        </w:rPr>
+      </w:pPr>
+      <w:hyperlink w:anchor="_Toc500131584" w:history="1">
+        <w:r>
+          <w:rPr>
+            <w:rStyle w:val="Hipervnculo"/>
+            <w:rFonts w:cs="Arial"/>
+            <w:b/>
+            <w:noProof/>
+            <w:lang w:val="es-PE" w:eastAsia="es-PE"/>
+          </w:rPr>
+          <w:t>2.3.1.</w:t>
+        </w:r>
+        <w:r>
+          <w:rPr>
+            <w:rFonts w:asciiTheme="minorHAnsi" w:eastAsiaTheme="minorEastAsia" w:hAnsiTheme="minorHAnsi" w:cstheme="minorBidi"/>
+            <w:noProof/>
+            <w:sz w:val="22"/>
+            <w:szCs w:val="22"/>
+            <w:lang w:val="es-PE" w:eastAsia="es-PE"/>
+          </w:rPr>
+          <w:tab/>
+        </w:r>
+        <w:r>
+          <w:rPr>
+            <w:rStyle w:val="Hipervnculo"/>
+            <w:rFonts w:cs="Arial"/>
+            <w:b/>
+            <w:noProof/>
+            <w:lang w:val="es-PE" w:eastAsia="es-PE"/>
+          </w:rPr>
+          <w:t>Instalar cliente SonarQube</w:t>
+        </w:r>
+        <w:r>
+          <w:rPr>
+            <w:noProof/>
+            <w:webHidden/>
+          </w:rPr>
+          <w:tab/>
+        </w:r>
+        <w:r>
+          <w:rPr>
+            <w:noProof/>
+            <w:webHidden/>
+          </w:rPr>
+          <w:fldChar w:fldCharType="begin"/>
+        </w:r>
+        <w:r>
+          <w:rPr>
+            <w:noProof/>
+            <w:webHidden/>
+          </w:rPr>
+          <w:instrText xml:space="preserve"> PAGEREF _Toc500131584 \h </w:instrText>
+        </w:r>
+        <w:r>
+          <w:rPr>
+            <w:noProof/>
+            <w:webHidden/>
+          </w:rPr>
+        </w:r>
+        <w:r>
+          <w:rPr>
+            <w:noProof/>
+            <w:webHidden/>
+          </w:rPr>
+          <w:fldChar w:fldCharType="separate"/>
+        </w:r>
+        <w:r>
+          <w:rPr>
+            <w:noProof/>
+            <w:webHidden/>
+          </w:rPr>
+          <w:t>9</w:t>
+        </w:r>
+        <w:r>
+          <w:rPr>
+            <w:noProof/>
+            <w:webHidden/>
+          </w:rPr>
+          <w:fldChar w:fldCharType="end"/>
+        </w:r>
+      </w:hyperlink>
+    </w:p>
+    <w:p>
+      <w:pPr>
+        <w:pStyle w:val="TDC3"/>
+        <w:tabs>
+          <w:tab w:val="left" w:pos="1200"/>
+          <w:tab w:val="right" w:leader="dot" w:pos="9060"/>
+        </w:tabs>
+        <w:rPr>
+          <w:rFonts w:asciiTheme="minorHAnsi" w:eastAsiaTheme="minorEastAsia" w:hAnsiTheme="minorHAnsi" w:cstheme="minorBidi"/>
+          <w:noProof/>
+          <w:sz w:val="22"/>
+          <w:szCs w:val="22"/>
+          <w:lang w:val="es-PE" w:eastAsia="es-PE"/>
+        </w:rPr>
+      </w:pPr>
+      <w:hyperlink w:anchor="_Toc500131585" w:history="1">
+        <w:r>
+          <w:rPr>
+            <w:rStyle w:val="Hipervnculo"/>
+            <w:rFonts w:cs="Arial"/>
+            <w:b/>
+            <w:noProof/>
+            <w:lang w:val="es-PE" w:eastAsia="es-PE"/>
+          </w:rPr>
+          <w:t>2.3.2.</w:t>
+        </w:r>
+        <w:r>
+          <w:rPr>
+            <w:rFonts w:asciiTheme="minorHAnsi" w:eastAsiaTheme="minorEastAsia" w:hAnsiTheme="minorHAnsi" w:cstheme="minorBidi"/>
+            <w:noProof/>
+            <w:sz w:val="22"/>
+            <w:szCs w:val="22"/>
+            <w:lang w:val="es-PE" w:eastAsia="es-PE"/>
+          </w:rPr>
+          <w:tab/>
+        </w:r>
+        <w:r>
+          <w:rPr>
+            <w:rStyle w:val="Hipervnculo"/>
+            <w:rFonts w:cs="Arial"/>
+            <w:b/>
+            <w:noProof/>
+            <w:lang w:val="es-PE" w:eastAsia="es-PE"/>
+          </w:rPr>
+          <w:t>Configurar Eclipse con SonarQube</w:t>
+        </w:r>
+        <w:r>
+          <w:rPr>
+            <w:noProof/>
+            <w:webHidden/>
+          </w:rPr>
+          <w:tab/>
+        </w:r>
+        <w:r>
+          <w:rPr>
+            <w:noProof/>
+            <w:webHidden/>
+          </w:rPr>
+          <w:fldChar w:fldCharType="begin"/>
+        </w:r>
+        <w:r>
+          <w:rPr>
+            <w:noProof/>
+            <w:webHidden/>
+          </w:rPr>
+          <w:instrText xml:space="preserve"> PAGEREF _Toc500131585 \h </w:instrText>
+        </w:r>
+        <w:r>
+          <w:rPr>
+            <w:noProof/>
+            <w:webHidden/>
+          </w:rPr>
+        </w:r>
+        <w:r>
+          <w:rPr>
+            <w:noProof/>
+            <w:webHidden/>
+          </w:rPr>
+          <w:fldChar w:fldCharType="separate"/>
+        </w:r>
+        <w:r>
+          <w:rPr>
+            <w:noProof/>
+            <w:webHidden/>
+          </w:rPr>
+          <w:t>9</w:t>
+        </w:r>
+        <w:r>
+          <w:rPr>
+            <w:noProof/>
+            <w:webHidden/>
+          </w:rPr>
+          <w:fldChar w:fldCharType="end"/>
+        </w:r>
+      </w:hyperlink>
+    </w:p>
+    <w:p>
+      <w:pPr>
+        <w:pStyle w:val="TDC3"/>
+        <w:tabs>
+          <w:tab w:val="left" w:pos="1200"/>
+          <w:tab w:val="right" w:leader="dot" w:pos="9060"/>
+        </w:tabs>
+        <w:rPr>
+          <w:rFonts w:asciiTheme="minorHAnsi" w:eastAsiaTheme="minorEastAsia" w:hAnsiTheme="minorHAnsi" w:cstheme="minorBidi"/>
+          <w:noProof/>
+          <w:sz w:val="22"/>
+          <w:szCs w:val="22"/>
+          <w:lang w:val="es-PE" w:eastAsia="es-PE"/>
+        </w:rPr>
+      </w:pPr>
+      <w:hyperlink w:anchor="_Toc500131586" w:history="1">
+        <w:r>
+          <w:rPr>
+            <w:rStyle w:val="Hipervnculo"/>
+            <w:rFonts w:cs="Arial"/>
+            <w:b/>
+            <w:noProof/>
+            <w:lang w:val="es-PE" w:eastAsia="es-PE"/>
+          </w:rPr>
+          <w:t>2.3.3.</w:t>
+        </w:r>
+        <w:r>
+          <w:rPr>
+            <w:rFonts w:asciiTheme="minorHAnsi" w:eastAsiaTheme="minorEastAsia" w:hAnsiTheme="minorHAnsi" w:cstheme="minorBidi"/>
+            <w:noProof/>
+            <w:sz w:val="22"/>
+            <w:szCs w:val="22"/>
+            <w:lang w:val="es-PE" w:eastAsia="es-PE"/>
+          </w:rPr>
+          <w:tab/>
+        </w:r>
+        <w:r>
+          <w:rPr>
+            <w:rStyle w:val="Hipervnculo"/>
+            <w:rFonts w:cs="Arial"/>
+            <w:b/>
+            <w:noProof/>
+            <w:lang w:val="es-PE" w:eastAsia="es-PE"/>
+          </w:rPr>
+          <w:t>Crear proyectos SonarQube</w:t>
+        </w:r>
+        <w:r>
+          <w:rPr>
+            <w:noProof/>
+            <w:webHidden/>
+          </w:rPr>
+          <w:tab/>
+        </w:r>
+        <w:r>
+          <w:rPr>
+            <w:noProof/>
+            <w:webHidden/>
+          </w:rPr>
+          <w:fldChar w:fldCharType="begin"/>
+        </w:r>
+        <w:r>
+          <w:rPr>
+            <w:noProof/>
+            <w:webHidden/>
+          </w:rPr>
+          <w:instrText xml:space="preserve"> PAGEREF _Toc500131586 \h </w:instrText>
+        </w:r>
+        <w:r>
+          <w:rPr>
+            <w:noProof/>
+            <w:webHidden/>
+          </w:rPr>
+        </w:r>
+        <w:r>
+          <w:rPr>
+            <w:noProof/>
+            <w:webHidden/>
+          </w:rPr>
+          <w:fldChar w:fldCharType="separate"/>
+        </w:r>
+        <w:r>
+          <w:rPr>
+            <w:noProof/>
+            <w:webHidden/>
+          </w:rPr>
+          <w:t>9</w:t>
+        </w:r>
+        <w:r>
+          <w:rPr>
+            <w:noProof/>
+            <w:webHidden/>
+          </w:rPr>
+          <w:fldChar w:fldCharType="end"/>
+        </w:r>
+      </w:hyperlink>
+    </w:p>
+    <w:p>
+      <w:pPr>
+        <w:pStyle w:val="TDC3"/>
+        <w:tabs>
+          <w:tab w:val="left" w:pos="1200"/>
+          <w:tab w:val="right" w:leader="dot" w:pos="9060"/>
+        </w:tabs>
+        <w:rPr>
+          <w:rFonts w:asciiTheme="minorHAnsi" w:eastAsiaTheme="minorEastAsia" w:hAnsiTheme="minorHAnsi" w:cstheme="minorBidi"/>
+          <w:noProof/>
+          <w:sz w:val="22"/>
+          <w:szCs w:val="22"/>
+          <w:lang w:val="es-PE" w:eastAsia="es-PE"/>
+        </w:rPr>
+      </w:pPr>
+      <w:hyperlink w:anchor="_Toc500131587" w:history="1">
+        <w:r>
+          <w:rPr>
+            <w:rStyle w:val="Hipervnculo"/>
+            <w:rFonts w:cs="Arial"/>
+            <w:b/>
+            <w:noProof/>
+            <w:lang w:val="es-PE" w:eastAsia="es-PE"/>
+          </w:rPr>
+          <w:t>2.3.4.</w:t>
+        </w:r>
+        <w:r>
+          <w:rPr>
+            <w:rFonts w:asciiTheme="minorHAnsi" w:eastAsiaTheme="minorEastAsia" w:hAnsiTheme="minorHAnsi" w:cstheme="minorBidi"/>
+            <w:noProof/>
+            <w:sz w:val="22"/>
+            <w:szCs w:val="22"/>
+            <w:lang w:val="es-PE" w:eastAsia="es-PE"/>
+          </w:rPr>
+          <w:tab/>
+        </w:r>
+        <w:r>
+          <w:rPr>
+            <w:rStyle w:val="Hipervnculo"/>
+            <w:rFonts w:cs="Arial"/>
+            <w:b/>
+            <w:noProof/>
+            <w:lang w:val="es-PE" w:eastAsia="es-PE"/>
+          </w:rPr>
+          <w:t>Personalizar umbrales en SonarQube</w:t>
+        </w:r>
+        <w:r>
+          <w:rPr>
+            <w:noProof/>
+            <w:webHidden/>
+          </w:rPr>
+          <w:tab/>
+        </w:r>
+        <w:r>
+          <w:rPr>
+            <w:noProof/>
+            <w:webHidden/>
+          </w:rPr>
+          <w:fldChar w:fldCharType="begin"/>
+        </w:r>
+        <w:r>
+          <w:rPr>
+            <w:noProof/>
+            <w:webHidden/>
+          </w:rPr>
+          <w:instrText xml:space="preserve"> PAGEREF _Toc500131587 \h </w:instrText>
+        </w:r>
+        <w:r>
+          <w:rPr>
+            <w:noProof/>
+            <w:webHidden/>
+          </w:rPr>
+        </w:r>
+        <w:r>
+          <w:rPr>
+            <w:noProof/>
+            <w:webHidden/>
+          </w:rPr>
+          <w:fldChar w:fldCharType="separate"/>
+        </w:r>
+        <w:r>
+          <w:rPr>
+            <w:noProof/>
+            <w:webHidden/>
+          </w:rPr>
+          <w:t>9</w:t>
         </w:r>
         <w:r>
           <w:rPr>
@@ -1676,7 +2540,7 @@
           <w:lang w:val="es-PE" w:eastAsia="es-PE"/>
         </w:rPr>
       </w:pPr>
-      <w:hyperlink w:anchor="_Toc498357386" w:history="1">
+      <w:hyperlink w:anchor="_Toc500131588" w:history="1">
         <w:r>
           <w:rPr>
             <w:rStyle w:val="Hipervnculo"/>
@@ -1726,7 +2590,7 @@
             <w:noProof/>
             <w:webHidden/>
           </w:rPr>
-          <w:instrText xml:space="preserve"> PAGEREF _Toc498357386 \h </w:instrText>
+          <w:instrText xml:space="preserve"> PAGEREF _Toc500131588 \h </w:instrText>
         </w:r>
         <w:r>
           <w:rPr>
@@ -1746,7 +2610,7 @@
             <w:noProof/>
             <w:webHidden/>
           </w:rPr>
-          <w:t>4</w:t>
+          <w:t>9</w:t>
         </w:r>
         <w:r>
           <w:rPr>
@@ -1772,7 +2636,7 @@
           <w:lang w:val="es-PE" w:eastAsia="es-PE"/>
         </w:rPr>
       </w:pPr>
-      <w:hyperlink w:anchor="_Toc498357387" w:history="1">
+      <w:hyperlink w:anchor="_Toc500131589" w:history="1">
         <w:r>
           <w:rPr>
             <w:rStyle w:val="Hipervnculo"/>
@@ -1822,7 +2686,7 @@
             <w:noProof/>
             <w:webHidden/>
           </w:rPr>
-          <w:instrText xml:space="preserve"> PAGEREF _Toc498357387 \h </w:instrText>
+          <w:instrText xml:space="preserve"> PAGEREF _Toc500131589 \h </w:instrText>
         </w:r>
         <w:r>
           <w:rPr>
@@ -1842,7 +2706,7 @@
             <w:noProof/>
             <w:webHidden/>
           </w:rPr>
-          <w:t>4</w:t>
+          <w:t>9</w:t>
         </w:r>
         <w:r>
           <w:rPr>
@@ -1868,7 +2732,7 @@
           <w:lang w:val="es-PE" w:eastAsia="es-PE"/>
         </w:rPr>
       </w:pPr>
-      <w:hyperlink w:anchor="_Toc498357388" w:history="1">
+      <w:hyperlink w:anchor="_Toc500131590" w:history="1">
         <w:r>
           <w:rPr>
             <w:rStyle w:val="Hipervnculo"/>
@@ -1897,7 +2761,7 @@
             <w:noProof/>
             <w:lang w:val="es-PE" w:eastAsia="es-PE"/>
           </w:rPr>
-          <w:t xml:space="preserve">MIGRACION REPOSITORIO SVN 1.7.4 HACIA </w:t>
+          <w:t xml:space="preserve">MIGRACION REPOSITORIO SVN </w:t>
         </w:r>
         <w:r>
           <w:rPr>
@@ -1905,10 +2769,31 @@
             <w:rFonts w:ascii="Arial" w:hAnsi="Arial" w:cs="Arial"/>
             <w:b/>
             <w:noProof/>
+            <w:highlight w:val="green"/>
+            <w:lang w:val="es-PE" w:eastAsia="es-PE"/>
+          </w:rPr>
+          <w:t>1.7.4</w:t>
+        </w:r>
+        <w:r>
+          <w:rPr>
+            <w:rStyle w:val="Hipervnculo"/>
+            <w:rFonts w:ascii="Arial" w:hAnsi="Arial" w:cs="Arial"/>
+            <w:b/>
+            <w:noProof/>
+            <w:lang w:val="es-PE" w:eastAsia="es-PE"/>
+          </w:rPr>
+          <w:t xml:space="preserve"> HACIA </w:t>
+        </w:r>
+        <w:r>
+          <w:rPr>
+            <w:rStyle w:val="Hipervnculo"/>
+            <w:rFonts w:ascii="Arial" w:hAnsi="Arial" w:cs="Arial"/>
+            <w:b/>
+            <w:noProof/>
             <w:highlight w:val="yellow"/>
             <w:lang w:val="es-PE" w:eastAsia="es-PE"/>
           </w:rPr>
-          <w:t>1.13.X</w:t>
+          <w:t>1.9.7</w:t>
         </w:r>
         <w:r>
           <w:rPr>
@@ -1929,7 +2814,7 @@
             <w:noProof/>
             <w:webHidden/>
           </w:rPr>
-          <w:instrText xml:space="preserve"> PAGEREF _Toc498357388 \h </w:instrText>
+          <w:instrText xml:space="preserve"> PAGEREF _Toc500131590 \h </w:instrText>
         </w:r>
         <w:r>
           <w:rPr>
@@ -1949,7 +2834,295 @@
             <w:noProof/>
             <w:webHidden/>
           </w:rPr>
-          <w:t>4</w:t>
+          <w:t>9</w:t>
+        </w:r>
+        <w:r>
+          <w:rPr>
+            <w:noProof/>
+            <w:webHidden/>
+          </w:rPr>
+          <w:fldChar w:fldCharType="end"/>
+        </w:r>
+      </w:hyperlink>
+    </w:p>
+    <w:p>
+      <w:pPr>
+        <w:pStyle w:val="TDC3"/>
+        <w:tabs>
+          <w:tab w:val="left" w:pos="1200"/>
+          <w:tab w:val="right" w:leader="dot" w:pos="9060"/>
+        </w:tabs>
+        <w:rPr>
+          <w:rFonts w:asciiTheme="minorHAnsi" w:eastAsiaTheme="minorEastAsia" w:hAnsiTheme="minorHAnsi" w:cstheme="minorBidi"/>
+          <w:noProof/>
+          <w:sz w:val="22"/>
+          <w:szCs w:val="22"/>
+          <w:lang w:val="es-PE" w:eastAsia="es-PE"/>
+        </w:rPr>
+      </w:pPr>
+      <w:hyperlink w:anchor="_Toc500131591" w:history="1">
+        <w:r>
+          <w:rPr>
+            <w:rStyle w:val="Hipervnculo"/>
+            <w:rFonts w:cs="Arial"/>
+            <w:b/>
+            <w:noProof/>
+            <w:lang w:val="es-PE" w:eastAsia="es-PE"/>
+          </w:rPr>
+          <w:t>3.1.1.</w:t>
+        </w:r>
+        <w:r>
+          <w:rPr>
+            <w:rFonts w:asciiTheme="minorHAnsi" w:eastAsiaTheme="minorEastAsia" w:hAnsiTheme="minorHAnsi" w:cstheme="minorBidi"/>
+            <w:noProof/>
+            <w:sz w:val="22"/>
+            <w:szCs w:val="22"/>
+            <w:lang w:val="es-PE" w:eastAsia="es-PE"/>
+          </w:rPr>
+          <w:tab/>
+        </w:r>
+        <w:r>
+          <w:rPr>
+            <w:rStyle w:val="Hipervnculo"/>
+            <w:rFonts w:cs="Arial"/>
+            <w:b/>
+            <w:noProof/>
+            <w:lang w:val="es-PE" w:eastAsia="es-PE"/>
+          </w:rPr>
+          <w:t>Migración por repositorio</w:t>
+        </w:r>
+        <w:r>
+          <w:rPr>
+            <w:noProof/>
+            <w:webHidden/>
+          </w:rPr>
+          <w:tab/>
+        </w:r>
+        <w:r>
+          <w:rPr>
+            <w:noProof/>
+            <w:webHidden/>
+          </w:rPr>
+          <w:fldChar w:fldCharType="begin"/>
+        </w:r>
+        <w:r>
+          <w:rPr>
+            <w:noProof/>
+            <w:webHidden/>
+          </w:rPr>
+          <w:instrText xml:space="preserve"> PAGEREF _Toc500131591 \h </w:instrText>
+        </w:r>
+        <w:r>
+          <w:rPr>
+            <w:noProof/>
+            <w:webHidden/>
+          </w:rPr>
+        </w:r>
+        <w:r>
+          <w:rPr>
+            <w:noProof/>
+            <w:webHidden/>
+          </w:rPr>
+          <w:fldChar w:fldCharType="separate"/>
+        </w:r>
+        <w:r>
+          <w:rPr>
+            <w:noProof/>
+            <w:webHidden/>
+          </w:rPr>
+          <w:t>9</w:t>
+        </w:r>
+        <w:r>
+          <w:rPr>
+            <w:noProof/>
+            <w:webHidden/>
+          </w:rPr>
+          <w:fldChar w:fldCharType="end"/>
+        </w:r>
+      </w:hyperlink>
+    </w:p>
+    <w:p>
+      <w:pPr>
+        <w:pStyle w:val="TDC3"/>
+        <w:tabs>
+          <w:tab w:val="left" w:pos="1200"/>
+          <w:tab w:val="right" w:leader="dot" w:pos="9060"/>
+        </w:tabs>
+        <w:rPr>
+          <w:rFonts w:asciiTheme="minorHAnsi" w:eastAsiaTheme="minorEastAsia" w:hAnsiTheme="minorHAnsi" w:cstheme="minorBidi"/>
+          <w:noProof/>
+          <w:sz w:val="22"/>
+          <w:szCs w:val="22"/>
+          <w:lang w:val="es-PE" w:eastAsia="es-PE"/>
+        </w:rPr>
+      </w:pPr>
+      <w:hyperlink w:anchor="_Toc500131592" w:history="1">
+        <w:r>
+          <w:rPr>
+            <w:rStyle w:val="Hipervnculo"/>
+            <w:rFonts w:cs="Arial"/>
+            <w:b/>
+            <w:noProof/>
+            <w:lang w:val="es-PE" w:eastAsia="es-PE"/>
+          </w:rPr>
+          <w:t>3.1.2.</w:t>
+        </w:r>
+        <w:r>
+          <w:rPr>
+            <w:rFonts w:asciiTheme="minorHAnsi" w:eastAsiaTheme="minorEastAsia" w:hAnsiTheme="minorHAnsi" w:cstheme="minorBidi"/>
+            <w:noProof/>
+            <w:sz w:val="22"/>
+            <w:szCs w:val="22"/>
+            <w:lang w:val="es-PE" w:eastAsia="es-PE"/>
+          </w:rPr>
+          <w:tab/>
+        </w:r>
+        <w:r>
+          <w:rPr>
+            <w:rStyle w:val="Hipervnculo"/>
+            <w:rFonts w:cs="Arial"/>
+            <w:b/>
+            <w:noProof/>
+            <w:lang w:val="es-PE" w:eastAsia="es-PE"/>
+          </w:rPr>
+          <w:t>Migración por copia física</w:t>
+        </w:r>
+        <w:r>
+          <w:rPr>
+            <w:noProof/>
+            <w:webHidden/>
+          </w:rPr>
+          <w:tab/>
+        </w:r>
+        <w:r>
+          <w:rPr>
+            <w:noProof/>
+            <w:webHidden/>
+          </w:rPr>
+          <w:fldChar w:fldCharType="begin"/>
+        </w:r>
+        <w:r>
+          <w:rPr>
+            <w:noProof/>
+            <w:webHidden/>
+          </w:rPr>
+          <w:instrText xml:space="preserve"> PAGEREF _Toc500131592 \h </w:instrText>
+        </w:r>
+        <w:r>
+          <w:rPr>
+            <w:noProof/>
+            <w:webHidden/>
+          </w:rPr>
+        </w:r>
+        <w:r>
+          <w:rPr>
+            <w:noProof/>
+            <w:webHidden/>
+          </w:rPr>
+          <w:fldChar w:fldCharType="separate"/>
+        </w:r>
+        <w:r>
+          <w:rPr>
+            <w:noProof/>
+            <w:webHidden/>
+          </w:rPr>
+          <w:t>10</w:t>
+        </w:r>
+        <w:r>
+          <w:rPr>
+            <w:noProof/>
+            <w:webHidden/>
+          </w:rPr>
+          <w:fldChar w:fldCharType="end"/>
+        </w:r>
+      </w:hyperlink>
+    </w:p>
+    <w:p>
+      <w:pPr>
+        <w:pStyle w:val="TDC3"/>
+        <w:tabs>
+          <w:tab w:val="left" w:pos="1200"/>
+          <w:tab w:val="right" w:leader="dot" w:pos="9060"/>
+        </w:tabs>
+        <w:rPr>
+          <w:rFonts w:asciiTheme="minorHAnsi" w:eastAsiaTheme="minorEastAsia" w:hAnsiTheme="minorHAnsi" w:cstheme="minorBidi"/>
+          <w:noProof/>
+          <w:sz w:val="22"/>
+          <w:szCs w:val="22"/>
+          <w:lang w:val="es-PE" w:eastAsia="es-PE"/>
+        </w:rPr>
+      </w:pPr>
+      <w:hyperlink w:anchor="_Toc500131593" w:history="1">
+        <w:r>
+          <w:rPr>
+            <w:rStyle w:val="Hipervnculo"/>
+            <w:rFonts w:cs="Arial"/>
+            <w:b/>
+            <w:noProof/>
+            <w:lang w:val="es-PE" w:eastAsia="es-PE"/>
+          </w:rPr>
+          <w:t>3.1.3.</w:t>
+        </w:r>
+        <w:r>
+          <w:rPr>
+            <w:rFonts w:asciiTheme="minorHAnsi" w:eastAsiaTheme="minorEastAsia" w:hAnsiTheme="minorHAnsi" w:cstheme="minorBidi"/>
+            <w:noProof/>
+            <w:sz w:val="22"/>
+            <w:szCs w:val="22"/>
+            <w:lang w:val="es-PE" w:eastAsia="es-PE"/>
+          </w:rPr>
+          <w:tab/>
+        </w:r>
+        <w:r>
+          <w:rPr>
+            <w:rStyle w:val="Hipervnculo"/>
+            <w:rFonts w:cs="Arial"/>
+            <w:b/>
+            <w:noProof/>
+            <w:lang w:val="es-PE" w:eastAsia="es-PE"/>
+          </w:rPr>
+          <w:t>Copia de trabajo en entorno de desarrollador</w:t>
+        </w:r>
+        <w:r>
+          <w:rPr>
+            <w:noProof/>
+            <w:webHidden/>
+          </w:rPr>
+          <w:tab/>
+        </w:r>
+        <w:r>
+          <w:rPr>
+            <w:noProof/>
+            <w:webHidden/>
+          </w:rPr>
+          <w:fldChar w:fldCharType="begin"/>
+        </w:r>
+        <w:r>
+          <w:rPr>
+            <w:noProof/>
+            <w:webHidden/>
+          </w:rPr>
+          <w:instrText xml:space="preserve"> PAGEREF _Toc500131593 \h </w:instrText>
+        </w:r>
+        <w:r>
+          <w:rPr>
+            <w:noProof/>
+            <w:webHidden/>
+          </w:rPr>
+        </w:r>
+        <w:r>
+          <w:rPr>
+            <w:noProof/>
+            <w:webHidden/>
+          </w:rPr>
+          <w:fldChar w:fldCharType="separate"/>
+        </w:r>
+        <w:r>
+          <w:rPr>
+            <w:noProof/>
+            <w:webHidden/>
+          </w:rPr>
+          <w:t>10</w:t>
         </w:r>
         <w:r>
           <w:rPr>
@@ -1975,7 +3148,7 @@
           <w:lang w:val="es-PE" w:eastAsia="es-PE"/>
         </w:rPr>
       </w:pPr>
-      <w:hyperlink w:anchor="_Toc498357389" w:history="1">
+      <w:hyperlink w:anchor="_Toc500131594" w:history="1">
         <w:r>
           <w:rPr>
             <w:rStyle w:val="Hipervnculo"/>
@@ -2004,7 +3177,7 @@
             <w:noProof/>
             <w:lang w:val="es-PE" w:eastAsia="es-PE"/>
           </w:rPr>
-          <w:t xml:space="preserve">MIGRACION REPOSITORIO NEXUS 2.1.2 HACIA </w:t>
+          <w:t xml:space="preserve">MIGRACION REPOSITORIO NEXUS </w:t>
         </w:r>
         <w:r>
           <w:rPr>
@@ -2012,6 +3185,28 @@
             <w:rFonts w:ascii="Arial" w:hAnsi="Arial" w:cs="Arial"/>
             <w:b/>
             <w:noProof/>
+            <w:highlight w:val="green"/>
+            <w:lang w:val="es-PE" w:eastAsia="es-PE"/>
+          </w:rPr>
+          <w:t>2.1.2</w:t>
+        </w:r>
+        <w:r>
+          <w:rPr>
+            <w:rStyle w:val="Hipervnculo"/>
+            <w:rFonts w:ascii="Arial" w:hAnsi="Arial" w:cs="Arial"/>
+            <w:b/>
+            <w:noProof/>
+            <w:lang w:val="es-PE" w:eastAsia="es-PE"/>
+          </w:rPr>
+          <w:t xml:space="preserve"> HACIA </w:t>
+        </w:r>
+        <w:r>
+          <w:rPr>
+            <w:rStyle w:val="Hipervnculo"/>
+            <w:rFonts w:ascii="Arial" w:hAnsi="Arial" w:cs="Arial"/>
+            <w:b/>
+            <w:i/>
+            <w:noProof/>
             <w:highlight w:val="yellow"/>
             <w:lang w:val="es-PE" w:eastAsia="es-PE"/>
           </w:rPr>
@@ -2036,7 +3231,7 @@
             <w:noProof/>
             <w:webHidden/>
           </w:rPr>
-          <w:instrText xml:space="preserve"> PAGEREF _Toc498357389 \h </w:instrText>
+          <w:instrText xml:space="preserve"> PAGEREF _Toc500131594 \h </w:instrText>
         </w:r>
         <w:r>
           <w:rPr>
@@ -2056,7 +3251,199 @@
             <w:noProof/>
             <w:webHidden/>
           </w:rPr>
-          <w:t>4</w:t>
+          <w:t>10</w:t>
+        </w:r>
+        <w:r>
+          <w:rPr>
+            <w:noProof/>
+            <w:webHidden/>
+          </w:rPr>
+          <w:fldChar w:fldCharType="end"/>
+        </w:r>
+      </w:hyperlink>
+    </w:p>
+    <w:p>
+      <w:pPr>
+        <w:pStyle w:val="TDC3"/>
+        <w:tabs>
+          <w:tab w:val="left" w:pos="1200"/>
+          <w:tab w:val="right" w:leader="dot" w:pos="9060"/>
+        </w:tabs>
+        <w:rPr>
+          <w:rFonts w:asciiTheme="minorHAnsi" w:eastAsiaTheme="minorEastAsia" w:hAnsiTheme="minorHAnsi" w:cstheme="minorBidi"/>
+          <w:noProof/>
+          <w:sz w:val="22"/>
+          <w:szCs w:val="22"/>
+          <w:lang w:val="es-PE" w:eastAsia="es-PE"/>
+        </w:rPr>
+      </w:pPr>
+      <w:hyperlink w:anchor="_Toc500131595" w:history="1">
+        <w:r>
+          <w:rPr>
+            <w:rStyle w:val="Hipervnculo"/>
+            <w:rFonts w:cs="Arial"/>
+            <w:b/>
+            <w:noProof/>
+            <w:lang w:val="es-PE" w:eastAsia="es-PE"/>
+          </w:rPr>
+          <w:t>3.2.1.</w:t>
+        </w:r>
+        <w:r>
+          <w:rPr>
+            <w:rFonts w:asciiTheme="minorHAnsi" w:eastAsiaTheme="minorEastAsia" w:hAnsiTheme="minorHAnsi" w:cstheme="minorBidi"/>
+            <w:noProof/>
+            <w:sz w:val="22"/>
+            <w:szCs w:val="22"/>
+            <w:lang w:val="es-PE" w:eastAsia="es-PE"/>
+          </w:rPr>
+          <w:tab/>
+        </w:r>
+        <w:r>
+          <w:rPr>
+            <w:rStyle w:val="Hipervnculo"/>
+            <w:rFonts w:cs="Arial"/>
+            <w:b/>
+            <w:noProof/>
+            <w:lang w:val="es-PE" w:eastAsia="es-PE"/>
+          </w:rPr>
+          <w:t>Migración asistida por Nexus</w:t>
+        </w:r>
+        <w:r>
+          <w:rPr>
+            <w:noProof/>
+            <w:webHidden/>
+          </w:rPr>
+          <w:tab/>
+        </w:r>
+        <w:r>
+          <w:rPr>
+            <w:noProof/>
+            <w:webHidden/>
+          </w:rPr>
+          <w:fldChar w:fldCharType="begin"/>
+        </w:r>
+        <w:r>
+          <w:rPr>
+            <w:noProof/>
+            <w:webHidden/>
+          </w:rPr>
+          <w:instrText xml:space="preserve"> PAGEREF _Toc500131595 \h </w:instrText>
+        </w:r>
+        <w:r>
+          <w:rPr>
+            <w:noProof/>
+            <w:webHidden/>
+          </w:rPr>
+        </w:r>
+        <w:r>
+          <w:rPr>
+            <w:noProof/>
+            <w:webHidden/>
+          </w:rPr>
+          <w:fldChar w:fldCharType="separate"/>
+        </w:r>
+        <w:r>
+          <w:rPr>
+            <w:noProof/>
+            <w:webHidden/>
+          </w:rPr>
+          <w:t>10</w:t>
+        </w:r>
+        <w:r>
+          <w:rPr>
+            <w:noProof/>
+            <w:webHidden/>
+          </w:rPr>
+          <w:fldChar w:fldCharType="end"/>
+        </w:r>
+      </w:hyperlink>
+    </w:p>
+    <w:p>
+      <w:pPr>
+        <w:pStyle w:val="TDC3"/>
+        <w:tabs>
+          <w:tab w:val="left" w:pos="1200"/>
+          <w:tab w:val="right" w:leader="dot" w:pos="9060"/>
+        </w:tabs>
+        <w:rPr>
+          <w:rFonts w:asciiTheme="minorHAnsi" w:eastAsiaTheme="minorEastAsia" w:hAnsiTheme="minorHAnsi" w:cstheme="minorBidi"/>
+          <w:noProof/>
+          <w:sz w:val="22"/>
+          <w:szCs w:val="22"/>
+          <w:lang w:val="es-PE" w:eastAsia="es-PE"/>
+        </w:rPr>
+      </w:pPr>
+      <w:hyperlink w:anchor="_Toc500131596" w:history="1">
+        <w:r>
+          <w:rPr>
+            <w:rStyle w:val="Hipervnculo"/>
+            <w:rFonts w:cs="Arial"/>
+            <w:b/>
+            <w:noProof/>
+            <w:lang w:val="es-PE" w:eastAsia="es-PE"/>
+          </w:rPr>
+          <w:t>3.2.2.</w:t>
+        </w:r>
+        <w:r>
+          <w:rPr>
+            <w:rFonts w:asciiTheme="minorHAnsi" w:eastAsiaTheme="minorEastAsia" w:hAnsiTheme="minorHAnsi" w:cstheme="minorBidi"/>
+            <w:noProof/>
+            <w:sz w:val="22"/>
+            <w:szCs w:val="22"/>
+            <w:lang w:val="es-PE" w:eastAsia="es-PE"/>
+          </w:rPr>
+          <w:tab/>
+        </w:r>
+        <w:r>
+          <w:rPr>
+            <w:rStyle w:val="Hipervnculo"/>
+            <w:rFonts w:cs="Arial"/>
+            <w:b/>
+            <w:noProof/>
+            <w:lang w:val="es-PE" w:eastAsia="es-PE"/>
+          </w:rPr>
+          <w:t>Completar migración</w:t>
+        </w:r>
+        <w:r>
+          <w:rPr>
+            <w:noProof/>
+            <w:webHidden/>
+          </w:rPr>
+          <w:tab/>
+        </w:r>
+        <w:r>
+          <w:rPr>
+            <w:noProof/>
+            <w:webHidden/>
+          </w:rPr>
+          <w:fldChar w:fldCharType="begin"/>
+        </w:r>
+        <w:r>
+          <w:rPr>
+            <w:noProof/>
+            <w:webHidden/>
+          </w:rPr>
+          <w:instrText xml:space="preserve"> PAGEREF _Toc500131596 \h </w:instrText>
+        </w:r>
+        <w:r>
+          <w:rPr>
+            <w:noProof/>
+            <w:webHidden/>
+          </w:rPr>
+        </w:r>
+        <w:r>
+          <w:rPr>
+            <w:noProof/>
+            <w:webHidden/>
+          </w:rPr>
+          <w:fldChar w:fldCharType="separate"/>
+        </w:r>
+        <w:r>
+          <w:rPr>
+            <w:noProof/>
+            <w:webHidden/>
+          </w:rPr>
+          <w:t>10</w:t>
         </w:r>
         <w:r>
           <w:rPr>
@@ -2082,7 +3469,7 @@
           <w:lang w:val="es-PE" w:eastAsia="es-PE"/>
         </w:rPr>
       </w:pPr>
-      <w:hyperlink w:anchor="_Toc498357390" w:history="1">
+      <w:hyperlink w:anchor="_Toc500131597" w:history="1">
         <w:r>
           <w:rPr>
             <w:rStyle w:val="Hipervnculo"/>
@@ -2132,7 +3519,7 @@
             <w:noProof/>
             <w:webHidden/>
           </w:rPr>
-          <w:instrText xml:space="preserve"> PAGEREF _Toc498357390 \h </w:instrText>
+          <w:instrText xml:space="preserve"> PAGEREF _Toc500131597 \h </w:instrText>
         </w:r>
         <w:r>
           <w:rPr>
@@ -2152,7 +3539,7 @@
             <w:noProof/>
             <w:webHidden/>
           </w:rPr>
-          <w:t>4</w:t>
+          <w:t>11</w:t>
         </w:r>
         <w:r>
           <w:rPr>
@@ -2178,7 +3565,7 @@
           <w:lang w:val="es-PE" w:eastAsia="es-PE"/>
         </w:rPr>
       </w:pPr>
-      <w:hyperlink w:anchor="_Toc498357391" w:history="1">
+      <w:hyperlink w:anchor="_Toc500131598" w:history="1">
         <w:r>
           <w:rPr>
             <w:rStyle w:val="Hipervnculo"/>
@@ -2228,7 +3615,7 @@
             <w:noProof/>
             <w:webHidden/>
           </w:rPr>
-          <w:instrText xml:space="preserve"> PAGEREF _Toc498357391 \h </w:instrText>
+          <w:instrText xml:space="preserve"> PAGEREF _Toc500131598 \h </w:instrText>
         </w:r>
         <w:r>
           <w:rPr>
@@ -2248,7 +3635,7 @@
             <w:noProof/>
             <w:webHidden/>
           </w:rPr>
-          <w:t>4</w:t>
+          <w:t>11</w:t>
         </w:r>
         <w:r>
           <w:rPr>
@@ -2274,7 +3661,7 @@
           <w:lang w:val="es-PE" w:eastAsia="es-PE"/>
         </w:rPr>
       </w:pPr>
-      <w:hyperlink w:anchor="_Toc498357392" w:history="1">
+      <w:hyperlink w:anchor="_Toc500131599" w:history="1">
         <w:r>
           <w:rPr>
             <w:rStyle w:val="Hipervnculo"/>
@@ -2324,7 +3711,7 @@
             <w:noProof/>
             <w:webHidden/>
           </w:rPr>
-          <w:instrText xml:space="preserve"> PAGEREF _Toc498357392 \h </w:instrText>
+          <w:instrText xml:space="preserve"> PAGEREF _Toc500131599 \h </w:instrText>
         </w:r>
         <w:r>
           <w:rPr>
@@ -2344,7 +3731,7 @@
             <w:noProof/>
             <w:webHidden/>
           </w:rPr>
-          <w:t>4</w:t>
+          <w:t>11</w:t>
         </w:r>
         <w:r>
           <w:rPr>
@@ -2416,7 +3803,7 @@
           <w:sz w:val="20"/>
           <w:lang w:val="es-PE" w:eastAsia="es-PE"/>
         </w:rPr>
-        <w:t>INFORME DE INSTALACIÓN DE LA PLATAFORMA SOFTWARE HABILITADA</w:t>
+        <w:t>MANUAL DE USO DE LA PLATAFORMA SOFTWARE HABILITADA</w:t>
       </w:r>
     </w:p>
     <w:p>
@@ -2447,7 +3834,7 @@
           <w:sz w:val="20"/>
         </w:rPr>
       </w:pPr>
-      <w:bookmarkStart w:id="3" w:name="_Toc498357378"/>
+      <w:bookmarkStart w:id="3" w:name="_Toc500131571"/>
       <w:bookmarkEnd w:id="2"/>
       <w:r>
         <w:rPr>
@@ -2488,7 +3875,7 @@
           <w:lang w:val="es-PE" w:eastAsia="es-PE"/>
         </w:rPr>
       </w:pPr>
-      <w:bookmarkStart w:id="4" w:name="_Toc498357379"/>
+      <w:bookmarkStart w:id="4" w:name="_Toc500131572"/>
       <w:r>
         <w:rPr>
           <w:rFonts w:ascii="Arial" w:hAnsi="Arial" w:cs="Arial"/>
@@ -2660,7 +4047,7 @@
           <w:lang w:val="es-PE" w:eastAsia="es-PE"/>
         </w:rPr>
       </w:pPr>
-      <w:bookmarkStart w:id="5" w:name="_Toc498357380"/>
+      <w:bookmarkStart w:id="5" w:name="_Toc500131573"/>
       <w:r>
         <w:rPr>
           <w:rFonts w:ascii="Arial" w:hAnsi="Arial" w:cs="Arial"/>
@@ -2778,7 +4165,7 @@
           <w:lang w:val="es-PE" w:eastAsia="es-PE"/>
         </w:rPr>
       </w:pPr>
-      <w:bookmarkStart w:id="6" w:name="_Toc498357381"/>
+      <w:bookmarkStart w:id="6" w:name="_Toc500131574"/>
       <w:r>
         <w:rPr>
           <w:rFonts w:ascii="Arial" w:hAnsi="Arial" w:cs="Arial"/>
@@ -2891,7 +4278,7 @@
           <w:lang w:val="es-PE" w:eastAsia="es-PE"/>
         </w:rPr>
       </w:pPr>
-      <w:bookmarkStart w:id="7" w:name="_Toc498357382"/>
+      <w:bookmarkStart w:id="7" w:name="_Toc500131575"/>
       <w:bookmarkEnd w:id="1"/>
       <w:r>
         <w:rPr>
@@ -2920,7 +4307,7 @@
           <w:lang w:val="es-PE" w:eastAsia="es-PE"/>
         </w:rPr>
       </w:pPr>
-      <w:bookmarkStart w:id="8" w:name="_Toc498357383"/>
+      <w:bookmarkStart w:id="8" w:name="_Toc500131576"/>
       <w:r>
         <w:rPr>
           <w:rFonts w:ascii="Arial" w:hAnsi="Arial" w:cs="Arial"/>
@@ -2940,145 +4327,2968 @@
         <w:t>CON SVN</w:t>
       </w:r>
       <w:bookmarkEnd w:id="8"/>
+    </w:p>
+    <w:p>
+      <w:pPr>
+        <w:pStyle w:val="Prrafodelista"/>
+        <w:ind w:left="794"/>
+        <w:jc w:val="both"/>
+        <w:rPr>
+          <w:rFonts w:ascii="Arial" w:hAnsi="Arial" w:cs="Arial"/>
+          <w:sz w:val="20"/>
+          <w:lang w:val="es-PE" w:eastAsia="es-PE"/>
+        </w:rPr>
+      </w:pPr>
+      <w:r>
+        <w:rPr>
+          <w:rFonts w:ascii="Arial" w:hAnsi="Arial" w:cs="Arial"/>
+          <w:sz w:val="20"/>
+          <w:lang w:val="es-PE" w:eastAsia="es-PE"/>
+        </w:rPr>
+        <w:t xml:space="preserve">El servicio SVN </w:t>
+      </w:r>
+      <w:r>
+        <w:rPr>
+          <w:rFonts w:ascii="Arial" w:hAnsi="Arial" w:cs="Arial"/>
+          <w:sz w:val="20"/>
+          <w:lang w:val="es-PE" w:eastAsia="es-PE"/>
+        </w:rPr>
+        <w:t xml:space="preserve">1.9.7 </w:t>
+      </w:r>
+      <w:r>
+        <w:rPr>
+          <w:rFonts w:ascii="Arial" w:hAnsi="Arial" w:cs="Arial"/>
+          <w:sz w:val="20"/>
+          <w:lang w:val="es-PE" w:eastAsia="es-PE"/>
+        </w:rPr>
+        <w:t xml:space="preserve">se encuentra </w:t>
+      </w:r>
+      <w:r>
+        <w:rPr>
+          <w:rFonts w:ascii="Arial" w:hAnsi="Arial" w:cs="Arial"/>
+          <w:sz w:val="20"/>
+          <w:lang w:val="es-PE" w:eastAsia="es-PE"/>
+        </w:rPr>
+        <w:t xml:space="preserve">publicado </w:t>
+      </w:r>
+      <w:r>
+        <w:rPr>
+          <w:rFonts w:ascii="Arial" w:hAnsi="Arial" w:cs="Arial"/>
+          <w:sz w:val="20"/>
+          <w:lang w:val="es-PE" w:eastAsia="es-PE"/>
+        </w:rPr>
+        <w:t xml:space="preserve">en la URL </w:t>
+      </w:r>
+      <w:hyperlink r:id="rId8" w:history="1">
+        <w:r>
+          <w:rPr>
+            <w:rStyle w:val="Hipervnculo"/>
+            <w:rFonts w:ascii="Arial" w:hAnsi="Arial" w:cs="Arial"/>
+            <w:b/>
+            <w:sz w:val="20"/>
+            <w:lang w:val="es-PE" w:eastAsia="es-PE"/>
+          </w:rPr>
+          <w:t>https://192.168.32.40/svn</w:t>
+        </w:r>
+      </w:hyperlink>
+    </w:p>
+    <w:p>
+      <w:pPr>
+        <w:pStyle w:val="Prrafodelista"/>
+        <w:ind w:left="794"/>
+        <w:jc w:val="both"/>
+        <w:rPr>
+          <w:rFonts w:ascii="Arial" w:hAnsi="Arial" w:cs="Arial"/>
+          <w:sz w:val="20"/>
+          <w:lang w:val="es-PE" w:eastAsia="es-PE"/>
+        </w:rPr>
+      </w:pPr>
+    </w:p>
+    <w:p>
+      <w:pPr>
+        <w:pStyle w:val="Prrafodelista"/>
+        <w:numPr>
+          <w:ilvl w:val="2"/>
+          <w:numId w:val="18"/>
+        </w:numPr>
+        <w:spacing w:before="0"/>
+        <w:jc w:val="both"/>
+        <w:outlineLvl w:val="2"/>
+        <w:rPr>
+          <w:rFonts w:ascii="Arial" w:hAnsi="Arial" w:cs="Arial"/>
+          <w:b/>
+          <w:sz w:val="20"/>
+          <w:lang w:val="es-PE" w:eastAsia="es-PE"/>
+        </w:rPr>
+      </w:pPr>
+      <w:bookmarkStart w:id="9" w:name="_Toc500131577"/>
+      <w:r>
+        <w:rPr>
+          <w:rFonts w:ascii="Arial" w:hAnsi="Arial" w:cs="Arial"/>
+          <w:b/>
+          <w:sz w:val="20"/>
+          <w:lang w:val="es-PE" w:eastAsia="es-PE"/>
+        </w:rPr>
+        <w:t xml:space="preserve">Instalar </w:t>
+      </w:r>
+      <w:proofErr w:type="spellStart"/>
+      <w:r>
+        <w:rPr>
+          <w:rFonts w:ascii="Arial" w:hAnsi="Arial" w:cs="Arial"/>
+          <w:b/>
+          <w:sz w:val="20"/>
+          <w:lang w:val="es-PE" w:eastAsia="es-PE"/>
+        </w:rPr>
+        <w:t>Tortoise</w:t>
+      </w:r>
+      <w:proofErr w:type="spellEnd"/>
+      <w:r>
+        <w:rPr>
+          <w:rFonts w:ascii="Arial" w:hAnsi="Arial" w:cs="Arial"/>
+          <w:b/>
+          <w:sz w:val="20"/>
+          <w:lang w:val="es-PE" w:eastAsia="es-PE"/>
+        </w:rPr>
+        <w:t xml:space="preserve"> SVN</w:t>
+      </w:r>
+      <w:bookmarkEnd w:id="9"/>
+    </w:p>
+    <w:p>
+      <w:pPr>
+        <w:spacing w:before="0"/>
+        <w:ind w:left="1416"/>
+        <w:jc w:val="both"/>
+        <w:rPr>
+          <w:rFonts w:ascii="Arial" w:hAnsi="Arial" w:cs="Arial"/>
+          <w:sz w:val="20"/>
+          <w:lang w:val="es-PE" w:eastAsia="es-PE"/>
+        </w:rPr>
+      </w:pPr>
+      <w:r>
+        <w:rPr>
+          <w:rFonts w:ascii="Arial" w:hAnsi="Arial" w:cs="Arial"/>
+          <w:sz w:val="20"/>
+          <w:lang w:val="es-PE" w:eastAsia="es-PE"/>
+        </w:rPr>
+        <w:t xml:space="preserve">Descargar el instalador </w:t>
+      </w:r>
+      <w:proofErr w:type="spellStart"/>
+      <w:r>
+        <w:rPr>
+          <w:rFonts w:ascii="Arial" w:hAnsi="Arial" w:cs="Arial"/>
+          <w:sz w:val="20"/>
+          <w:lang w:val="es-PE" w:eastAsia="es-PE"/>
+        </w:rPr>
+        <w:t>Tortoise</w:t>
+      </w:r>
+      <w:proofErr w:type="spellEnd"/>
+      <w:r>
+        <w:rPr>
+          <w:rFonts w:ascii="Arial" w:hAnsi="Arial" w:cs="Arial"/>
+          <w:sz w:val="20"/>
+          <w:lang w:val="es-PE" w:eastAsia="es-PE"/>
+        </w:rPr>
+        <w:t xml:space="preserve"> SVN 1.9.7 desde </w:t>
+      </w:r>
+      <w:hyperlink r:id="rId9" w:history="1">
+        <w:r>
+          <w:rPr>
+            <w:rStyle w:val="Hipervnculo"/>
+            <w:rFonts w:ascii="Arial" w:hAnsi="Arial" w:cs="Arial"/>
+            <w:sz w:val="20"/>
+            <w:lang w:val="es-PE" w:eastAsia="es-PE"/>
+          </w:rPr>
+          <w:t>https://tortoisesvn.net/downloads.html</w:t>
+        </w:r>
+      </w:hyperlink>
+      <w:r>
+        <w:rPr>
+          <w:rFonts w:ascii="Arial" w:hAnsi="Arial" w:cs="Arial"/>
+          <w:sz w:val="20"/>
+          <w:lang w:val="es-PE" w:eastAsia="es-PE"/>
+        </w:rPr>
+        <w:t xml:space="preserve"> y realizar la instalación en la estación de desarrollador:</w:t>
+      </w:r>
+    </w:p>
+    <w:p>
+      <w:pPr>
+        <w:pStyle w:val="Prrafodelista"/>
+        <w:ind w:left="1154"/>
+        <w:jc w:val="both"/>
+        <w:rPr>
+          <w:rFonts w:ascii="Arial" w:hAnsi="Arial" w:cs="Arial"/>
+          <w:sz w:val="20"/>
+          <w:lang w:val="es-PE" w:eastAsia="es-PE"/>
+        </w:rPr>
+      </w:pPr>
+      <w:r>
+        <w:rPr>
+          <w:rFonts w:ascii="Arial" w:hAnsi="Arial" w:cs="Arial"/>
+          <w:noProof/>
+          <w:sz w:val="20"/>
+          <w:lang w:val="es-PE" w:eastAsia="es-PE"/>
+        </w:rPr>
+        <w:drawing>
+          <wp:inline distT="0" distB="0" distL="0" distR="0" wp14:anchorId="35612C9B" wp14:editId="6BF8F6F8">
+            <wp:extent cx="3979235" cy="3086100"/>
+            <wp:effectExtent l="0" t="0" r="2540" b="0"/>
+            <wp:docPr id="1" name="Imagen 1"/>
+            <wp:cNvGraphicFramePr>
+              <a:graphicFrameLocks xmlns:a="http://schemas.openxmlformats.org/drawingml/2006/main" noChangeAspect="1"/>
+            </wp:cNvGraphicFramePr>
+            <a:graphic xmlns:a="http://schemas.openxmlformats.org/drawingml/2006/main">
+              <a:graphicData uri="http://schemas.openxmlformats.org/drawingml/2006/picture">
+                <pic:pic xmlns:pic="http://schemas.openxmlformats.org/drawingml/2006/picture">
+                  <pic:nvPicPr>
+                    <pic:cNvPr id="0" name="Picture 2"/>
+                    <pic:cNvPicPr>
+                      <a:picLocks noChangeAspect="1" noChangeArrowheads="1"/>
+                    </pic:cNvPicPr>
+                  </pic:nvPicPr>
+                  <pic:blipFill>
+                    <a:blip r:embed="rId10">
+                      <a:extLst>
+                        <a:ext uri="{28A0092B-C50C-407E-A947-70E740481C1C}">
+                          <a14:useLocalDpi xmlns:a14="http://schemas.microsoft.com/office/drawing/2010/main" val="0"/>
+                        </a:ext>
+                      </a:extLst>
+                    </a:blip>
+                    <a:srcRect/>
+                    <a:stretch>
+                      <a:fillRect/>
+                    </a:stretch>
+                  </pic:blipFill>
+                  <pic:spPr bwMode="auto">
+                    <a:xfrm>
+                      <a:off x="0" y="0"/>
+                      <a:ext cx="3983625" cy="3089505"/>
+                    </a:xfrm>
+                    <a:prstGeom prst="rect">
+                      <a:avLst/>
+                    </a:prstGeom>
+                    <a:noFill/>
+                    <a:ln>
+                      <a:noFill/>
+                    </a:ln>
+                  </pic:spPr>
+                </pic:pic>
+              </a:graphicData>
+            </a:graphic>
+          </wp:inline>
+        </w:drawing>
+      </w:r>
+    </w:p>
+    <w:p>
+      <w:pPr>
+        <w:pStyle w:val="Prrafodelista"/>
+        <w:ind w:left="1154"/>
+        <w:jc w:val="both"/>
+        <w:rPr>
+          <w:rFonts w:ascii="Arial" w:hAnsi="Arial" w:cs="Arial"/>
+          <w:sz w:val="20"/>
+          <w:lang w:val="es-PE" w:eastAsia="es-PE"/>
+        </w:rPr>
+      </w:pPr>
+    </w:p>
+    <w:p>
+      <w:pPr>
+        <w:pStyle w:val="Prrafodelista"/>
+        <w:ind w:left="1154"/>
+        <w:jc w:val="both"/>
+        <w:rPr>
+          <w:rFonts w:ascii="Arial" w:hAnsi="Arial" w:cs="Arial"/>
+          <w:sz w:val="20"/>
+          <w:lang w:val="es-PE" w:eastAsia="es-PE"/>
+        </w:rPr>
+      </w:pPr>
+      <w:r>
+        <w:rPr>
+          <w:rFonts w:ascii="Arial" w:hAnsi="Arial" w:cs="Arial"/>
+          <w:noProof/>
+          <w:sz w:val="20"/>
+          <w:lang w:val="es-PE" w:eastAsia="es-PE"/>
+        </w:rPr>
+        <w:lastRenderedPageBreak/>
+        <w:drawing>
+          <wp:inline distT="0" distB="0" distL="0" distR="0" wp14:anchorId="49277EEE" wp14:editId="0B3D4D9A">
+            <wp:extent cx="3969260" cy="3076575"/>
+            <wp:effectExtent l="0" t="0" r="0" b="0"/>
+            <wp:docPr id="2" name="Imagen 2"/>
+            <wp:cNvGraphicFramePr>
+              <a:graphicFrameLocks xmlns:a="http://schemas.openxmlformats.org/drawingml/2006/main" noChangeAspect="1"/>
+            </wp:cNvGraphicFramePr>
+            <a:graphic xmlns:a="http://schemas.openxmlformats.org/drawingml/2006/main">
+              <a:graphicData uri="http://schemas.openxmlformats.org/drawingml/2006/picture">
+                <pic:pic xmlns:pic="http://schemas.openxmlformats.org/drawingml/2006/picture">
+                  <pic:nvPicPr>
+                    <pic:cNvPr id="0" name="Picture 3"/>
+                    <pic:cNvPicPr>
+                      <a:picLocks noChangeAspect="1" noChangeArrowheads="1"/>
+                    </pic:cNvPicPr>
+                  </pic:nvPicPr>
+                  <pic:blipFill>
+                    <a:blip r:embed="rId11">
+                      <a:extLst>
+                        <a:ext uri="{28A0092B-C50C-407E-A947-70E740481C1C}">
+                          <a14:useLocalDpi xmlns:a14="http://schemas.microsoft.com/office/drawing/2010/main" val="0"/>
+                        </a:ext>
+                      </a:extLst>
+                    </a:blip>
+                    <a:srcRect/>
+                    <a:stretch>
+                      <a:fillRect/>
+                    </a:stretch>
+                  </pic:blipFill>
+                  <pic:spPr bwMode="auto">
+                    <a:xfrm>
+                      <a:off x="0" y="0"/>
+                      <a:ext cx="3975455" cy="3081377"/>
+                    </a:xfrm>
+                    <a:prstGeom prst="rect">
+                      <a:avLst/>
+                    </a:prstGeom>
+                    <a:noFill/>
+                    <a:ln>
+                      <a:noFill/>
+                    </a:ln>
+                  </pic:spPr>
+                </pic:pic>
+              </a:graphicData>
+            </a:graphic>
+          </wp:inline>
+        </w:drawing>
+      </w:r>
+    </w:p>
+    <w:p>
+      <w:pPr>
+        <w:pStyle w:val="Prrafodelista"/>
+        <w:ind w:left="1154"/>
+        <w:jc w:val="both"/>
+        <w:rPr>
+          <w:rFonts w:ascii="Arial" w:hAnsi="Arial" w:cs="Arial"/>
+          <w:sz w:val="20"/>
+          <w:lang w:val="es-PE" w:eastAsia="es-PE"/>
+        </w:rPr>
+      </w:pPr>
+    </w:p>
+    <w:p>
+      <w:pPr>
+        <w:pStyle w:val="Prrafodelista"/>
+        <w:ind w:left="1154"/>
+        <w:jc w:val="both"/>
+        <w:rPr>
+          <w:rFonts w:ascii="Arial" w:hAnsi="Arial" w:cs="Arial"/>
+          <w:sz w:val="20"/>
+          <w:lang w:val="es-PE" w:eastAsia="es-PE"/>
+        </w:rPr>
+      </w:pPr>
+      <w:r>
+        <w:rPr>
+          <w:rFonts w:ascii="Arial" w:hAnsi="Arial" w:cs="Arial"/>
+          <w:noProof/>
+          <w:sz w:val="20"/>
+          <w:lang w:val="es-PE" w:eastAsia="es-PE"/>
+        </w:rPr>
+        <w:drawing>
+          <wp:inline distT="0" distB="0" distL="0" distR="0" wp14:anchorId="49D6B7F4" wp14:editId="4D5BEF85">
+            <wp:extent cx="3839416" cy="2962275"/>
+            <wp:effectExtent l="0" t="0" r="8890" b="0"/>
+            <wp:docPr id="4" name="Imagen 4"/>
+            <wp:cNvGraphicFramePr>
+              <a:graphicFrameLocks xmlns:a="http://schemas.openxmlformats.org/drawingml/2006/main" noChangeAspect="1"/>
+            </wp:cNvGraphicFramePr>
+            <a:graphic xmlns:a="http://schemas.openxmlformats.org/drawingml/2006/main">
+              <a:graphicData uri="http://schemas.openxmlformats.org/drawingml/2006/picture">
+                <pic:pic xmlns:pic="http://schemas.openxmlformats.org/drawingml/2006/picture">
+                  <pic:nvPicPr>
+                    <pic:cNvPr id="0" name="Picture 5"/>
+                    <pic:cNvPicPr>
+                      <a:picLocks noChangeAspect="1" noChangeArrowheads="1"/>
+                    </pic:cNvPicPr>
+                  </pic:nvPicPr>
+                  <pic:blipFill>
+                    <a:blip r:embed="rId12">
+                      <a:extLst>
+                        <a:ext uri="{28A0092B-C50C-407E-A947-70E740481C1C}">
+                          <a14:useLocalDpi xmlns:a14="http://schemas.microsoft.com/office/drawing/2010/main" val="0"/>
+                        </a:ext>
+                      </a:extLst>
+                    </a:blip>
+                    <a:srcRect/>
+                    <a:stretch>
+                      <a:fillRect/>
+                    </a:stretch>
+                  </pic:blipFill>
+                  <pic:spPr bwMode="auto">
+                    <a:xfrm>
+                      <a:off x="0" y="0"/>
+                      <a:ext cx="3840938" cy="2963449"/>
+                    </a:xfrm>
+                    <a:prstGeom prst="rect">
+                      <a:avLst/>
+                    </a:prstGeom>
+                    <a:noFill/>
+                    <a:ln>
+                      <a:noFill/>
+                    </a:ln>
+                  </pic:spPr>
+                </pic:pic>
+              </a:graphicData>
+            </a:graphic>
+          </wp:inline>
+        </w:drawing>
+      </w:r>
+    </w:p>
+    <w:p>
+      <w:pPr>
+        <w:pStyle w:val="Prrafodelista"/>
+        <w:ind w:left="1418"/>
+        <w:jc w:val="both"/>
+        <w:rPr>
+          <w:rFonts w:ascii="Arial" w:hAnsi="Arial" w:cs="Arial"/>
+          <w:b/>
+          <w:sz w:val="20"/>
+          <w:lang w:val="es-PE" w:eastAsia="es-PE"/>
+        </w:rPr>
+      </w:pPr>
+    </w:p>
+    <w:p>
+      <w:pPr>
+        <w:pStyle w:val="Prrafodelista"/>
+        <w:numPr>
+          <w:ilvl w:val="2"/>
+          <w:numId w:val="18"/>
+        </w:numPr>
+        <w:spacing w:before="0"/>
+        <w:jc w:val="both"/>
+        <w:outlineLvl w:val="2"/>
+        <w:rPr>
+          <w:rFonts w:ascii="Arial" w:hAnsi="Arial" w:cs="Arial"/>
+          <w:b/>
+          <w:sz w:val="20"/>
+          <w:lang w:val="es-PE" w:eastAsia="es-PE"/>
+        </w:rPr>
+      </w:pPr>
+      <w:bookmarkStart w:id="10" w:name="_Toc500131578"/>
+      <w:r>
+        <w:rPr>
+          <w:rFonts w:ascii="Arial" w:hAnsi="Arial" w:cs="Arial"/>
+          <w:b/>
+          <w:sz w:val="20"/>
+          <w:lang w:val="es-PE" w:eastAsia="es-PE"/>
+        </w:rPr>
+        <w:t xml:space="preserve">Instalar </w:t>
+      </w:r>
+      <w:proofErr w:type="spellStart"/>
+      <w:r>
+        <w:rPr>
+          <w:rFonts w:ascii="Arial" w:hAnsi="Arial" w:cs="Arial"/>
+          <w:b/>
+          <w:sz w:val="20"/>
+          <w:lang w:val="es-PE" w:eastAsia="es-PE"/>
+        </w:rPr>
+        <w:t>plugin</w:t>
+      </w:r>
+      <w:proofErr w:type="spellEnd"/>
+      <w:r>
+        <w:rPr>
+          <w:rFonts w:ascii="Arial" w:hAnsi="Arial" w:cs="Arial"/>
+          <w:b/>
+          <w:sz w:val="20"/>
+          <w:lang w:val="es-PE" w:eastAsia="es-PE"/>
+        </w:rPr>
+        <w:t xml:space="preserve"> Eclipse</w:t>
+      </w:r>
+      <w:bookmarkEnd w:id="10"/>
+    </w:p>
+    <w:p>
+      <w:pPr>
+        <w:spacing w:before="0"/>
+        <w:ind w:left="1416"/>
+        <w:jc w:val="both"/>
+        <w:rPr>
+          <w:rFonts w:ascii="Arial" w:hAnsi="Arial" w:cs="Arial"/>
+          <w:sz w:val="20"/>
+          <w:lang w:val="es-PE" w:eastAsia="es-PE"/>
+        </w:rPr>
+      </w:pPr>
+      <w:r>
+        <w:rPr>
+          <w:rFonts w:ascii="Arial" w:hAnsi="Arial" w:cs="Arial"/>
+          <w:sz w:val="20"/>
+          <w:lang w:val="es-PE" w:eastAsia="es-PE"/>
+        </w:rPr>
+        <w:t xml:space="preserve">Como </w:t>
+      </w:r>
+      <w:proofErr w:type="spellStart"/>
+      <w:r>
+        <w:rPr>
+          <w:rFonts w:ascii="Arial" w:hAnsi="Arial" w:cs="Arial"/>
+          <w:sz w:val="20"/>
+          <w:lang w:val="es-PE" w:eastAsia="es-PE"/>
+        </w:rPr>
+        <w:t>plugin</w:t>
+      </w:r>
+      <w:proofErr w:type="spellEnd"/>
+      <w:r>
+        <w:rPr>
+          <w:rFonts w:ascii="Arial" w:hAnsi="Arial" w:cs="Arial"/>
+          <w:sz w:val="20"/>
+          <w:lang w:val="es-PE" w:eastAsia="es-PE"/>
+        </w:rPr>
+        <w:t xml:space="preserve"> se </w:t>
+      </w:r>
+      <w:proofErr w:type="spellStart"/>
+      <w:r>
+        <w:rPr>
+          <w:rFonts w:ascii="Arial" w:hAnsi="Arial" w:cs="Arial"/>
+          <w:sz w:val="20"/>
+          <w:lang w:val="es-PE" w:eastAsia="es-PE"/>
+        </w:rPr>
+        <w:t>usra</w:t>
+      </w:r>
+      <w:proofErr w:type="spellEnd"/>
+      <w:r>
+        <w:rPr>
+          <w:rFonts w:ascii="Arial" w:hAnsi="Arial" w:cs="Arial"/>
+          <w:sz w:val="20"/>
+          <w:lang w:val="es-PE" w:eastAsia="es-PE"/>
+        </w:rPr>
+        <w:t xml:space="preserve"> la versión </w:t>
+      </w:r>
+      <w:proofErr w:type="spellStart"/>
+      <w:r>
+        <w:rPr>
+          <w:rFonts w:ascii="Arial" w:hAnsi="Arial" w:cs="Arial"/>
+          <w:sz w:val="20"/>
+          <w:lang w:val="es-PE" w:eastAsia="es-PE"/>
+        </w:rPr>
+        <w:t>Sublcipse</w:t>
+      </w:r>
+      <w:proofErr w:type="spellEnd"/>
+      <w:r>
+        <w:rPr>
+          <w:rFonts w:ascii="Arial" w:hAnsi="Arial" w:cs="Arial"/>
+          <w:sz w:val="20"/>
+          <w:lang w:val="es-PE" w:eastAsia="es-PE"/>
+        </w:rPr>
+        <w:t xml:space="preserve"> 4.2.0  el cual requiere como mínimo  </w:t>
+      </w:r>
     </w:p>
     <w:p>
       <w:pPr>
         <w:pStyle w:val="Prrafodelista"/>
         <w:numPr>
           <w:ilvl w:val="0"/>
-          <w:numId w:val="25"/>
+          <w:numId w:val="28"/>
         </w:numPr>
-        <w:jc w:val="both"/>
-        <w:rPr>
-          <w:rFonts w:ascii="Arial" w:hAnsi="Arial" w:cs="Arial"/>
-          <w:b/>
-          <w:sz w:val="20"/>
-          <w:lang w:val="es-PE" w:eastAsia="es-PE"/>
-        </w:rPr>
-      </w:pPr>
-      <w:r>
-        <w:rPr>
-          <w:rFonts w:ascii="Arial" w:hAnsi="Arial" w:cs="Arial"/>
-          <w:i/>
-          <w:sz w:val="20"/>
-        </w:rPr>
-        <w:t xml:space="preserve">Información base para acceder </w:t>
-      </w:r>
-      <w:r>
-        <w:rPr>
-          <w:rFonts w:ascii="Arial" w:hAnsi="Arial" w:cs="Arial"/>
-          <w:i/>
-          <w:sz w:val="20"/>
-        </w:rPr>
-        <w:t xml:space="preserve">como desarrollador al servicio </w:t>
-      </w:r>
-      <w:r>
-        <w:rPr>
-          <w:rFonts w:ascii="Arial" w:hAnsi="Arial" w:cs="Arial"/>
-          <w:i/>
-          <w:sz w:val="20"/>
-        </w:rPr>
-        <w:t>SVN</w:t>
-      </w:r>
-    </w:p>
+        <w:spacing w:before="0"/>
+        <w:jc w:val="both"/>
+        <w:rPr>
+          <w:rFonts w:ascii="Arial" w:hAnsi="Arial" w:cs="Arial"/>
+          <w:sz w:val="20"/>
+          <w:lang w:val="es-PE" w:eastAsia="es-PE"/>
+        </w:rPr>
+      </w:pPr>
+      <w:r>
+        <w:rPr>
+          <w:rFonts w:ascii="Arial" w:hAnsi="Arial" w:cs="Arial"/>
+          <w:sz w:val="20"/>
+          <w:lang w:val="es-PE" w:eastAsia="es-PE"/>
+        </w:rPr>
+        <w:t xml:space="preserve">Lista de </w:t>
+      </w:r>
+      <w:proofErr w:type="spellStart"/>
+      <w:r>
+        <w:rPr>
+          <w:rFonts w:ascii="Arial" w:hAnsi="Arial" w:cs="Arial"/>
+          <w:sz w:val="20"/>
+          <w:lang w:val="es-PE" w:eastAsia="es-PE"/>
+        </w:rPr>
+        <w:t>IDE’s</w:t>
+      </w:r>
+      <w:proofErr w:type="spellEnd"/>
+      <w:r>
+        <w:rPr>
+          <w:rFonts w:ascii="Arial" w:hAnsi="Arial" w:cs="Arial"/>
+          <w:sz w:val="20"/>
+          <w:lang w:val="es-PE" w:eastAsia="es-PE"/>
+        </w:rPr>
+        <w:t xml:space="preserve"> basados en Eclipse</w:t>
+      </w:r>
+    </w:p>
+    <w:tbl>
+      <w:tblPr>
+        <w:tblW w:w="0" w:type="auto"/>
+        <w:jc w:val="center"/>
+        <w:tblBorders>
+          <w:top w:val="single" w:sz="6" w:space="0" w:color="A2A9B1"/>
+          <w:left w:val="single" w:sz="6" w:space="0" w:color="A2A9B1"/>
+          <w:bottom w:val="single" w:sz="6" w:space="0" w:color="A2A9B1"/>
+          <w:right w:val="single" w:sz="6" w:space="0" w:color="A2A9B1"/>
+        </w:tblBorders>
+        <w:shd w:val="clear" w:color="auto" w:fill="F8F9FA"/>
+        <w:tblLayout w:type="fixed"/>
+        <w:tblCellMar>
+          <w:top w:w="15" w:type="dxa"/>
+          <w:left w:w="15" w:type="dxa"/>
+          <w:bottom w:w="15" w:type="dxa"/>
+          <w:right w:w="15" w:type="dxa"/>
+        </w:tblCellMar>
+        <w:tblLook w:val="04A0" w:firstRow="1" w:lastRow="0" w:firstColumn="1" w:lastColumn="0" w:noHBand="0" w:noVBand="1"/>
+      </w:tblPr>
+      <w:tblGrid>
+        <w:gridCol w:w="1417"/>
+        <w:gridCol w:w="2410"/>
+        <w:gridCol w:w="1491"/>
+        <w:gridCol w:w="1652"/>
+      </w:tblGrid>
+      <w:tr>
+        <w:trPr>
+          <w:trHeight w:val="456"/>
+          <w:jc w:val="center"/>
+        </w:trPr>
+        <w:tc>
+          <w:tcPr>
+            <w:tcW w:w="1417" w:type="dxa"/>
+            <w:tcBorders>
+              <w:top w:val="single" w:sz="6" w:space="0" w:color="A2A9B1"/>
+              <w:left w:val="single" w:sz="6" w:space="0" w:color="A2A9B1"/>
+              <w:bottom w:val="single" w:sz="6" w:space="0" w:color="A2A9B1"/>
+              <w:right w:val="single" w:sz="6" w:space="0" w:color="A2A9B1"/>
+            </w:tcBorders>
+            <w:shd w:val="clear" w:color="auto" w:fill="auto"/>
+            <w:tcMar>
+              <w:top w:w="48" w:type="dxa"/>
+              <w:left w:w="96" w:type="dxa"/>
+              <w:bottom w:w="48" w:type="dxa"/>
+              <w:right w:w="96" w:type="dxa"/>
+            </w:tcMar>
+            <w:vAlign w:val="center"/>
+          </w:tcPr>
+          <w:p>
+            <w:pPr>
+              <w:spacing w:before="0"/>
+              <w:jc w:val="center"/>
+              <w:rPr>
+                <w:rFonts w:ascii="Arial" w:hAnsi="Arial" w:cs="Arial"/>
+                <w:sz w:val="21"/>
+                <w:szCs w:val="21"/>
+              </w:rPr>
+            </w:pPr>
+            <w:r>
+              <w:rPr>
+                <w:rFonts w:ascii="Arial" w:hAnsi="Arial" w:cs="Arial"/>
+                <w:b/>
+                <w:bCs/>
+                <w:sz w:val="21"/>
+                <w:szCs w:val="21"/>
+              </w:rPr>
+              <w:t>Versión</w:t>
+            </w:r>
+          </w:p>
+        </w:tc>
+        <w:tc>
+          <w:tcPr>
+            <w:tcW w:w="2410" w:type="dxa"/>
+            <w:tcBorders>
+              <w:top w:val="single" w:sz="6" w:space="0" w:color="A2A9B1"/>
+              <w:left w:val="single" w:sz="6" w:space="0" w:color="A2A9B1"/>
+              <w:bottom w:val="single" w:sz="6" w:space="0" w:color="A2A9B1"/>
+              <w:right w:val="single" w:sz="6" w:space="0" w:color="A2A9B1"/>
+            </w:tcBorders>
+            <w:shd w:val="clear" w:color="auto" w:fill="auto"/>
+            <w:tcMar>
+              <w:top w:w="48" w:type="dxa"/>
+              <w:left w:w="96" w:type="dxa"/>
+              <w:bottom w:w="48" w:type="dxa"/>
+              <w:right w:w="96" w:type="dxa"/>
+            </w:tcMar>
+            <w:vAlign w:val="center"/>
+          </w:tcPr>
+          <w:p>
+            <w:pPr>
+              <w:spacing w:before="0"/>
+              <w:jc w:val="center"/>
+              <w:rPr>
+                <w:rFonts w:ascii="Arial" w:hAnsi="Arial" w:cs="Arial"/>
+                <w:sz w:val="21"/>
+                <w:szCs w:val="21"/>
+              </w:rPr>
+            </w:pPr>
+            <w:r>
+              <w:rPr>
+                <w:rFonts w:ascii="Arial" w:hAnsi="Arial" w:cs="Arial"/>
+                <w:b/>
+                <w:bCs/>
+                <w:sz w:val="21"/>
+                <w:szCs w:val="21"/>
+              </w:rPr>
+              <w:t>Fecha de lanzamiento</w:t>
+            </w:r>
+          </w:p>
+        </w:tc>
+        <w:tc>
+          <w:tcPr>
+            <w:tcW w:w="1491" w:type="dxa"/>
+            <w:tcBorders>
+              <w:top w:val="single" w:sz="6" w:space="0" w:color="A2A9B1"/>
+              <w:left w:val="single" w:sz="6" w:space="0" w:color="A2A9B1"/>
+              <w:bottom w:val="single" w:sz="6" w:space="0" w:color="A2A9B1"/>
+              <w:right w:val="single" w:sz="6" w:space="0" w:color="A2A9B1"/>
+            </w:tcBorders>
+            <w:shd w:val="clear" w:color="auto" w:fill="auto"/>
+            <w:tcMar>
+              <w:top w:w="48" w:type="dxa"/>
+              <w:left w:w="96" w:type="dxa"/>
+              <w:bottom w:w="48" w:type="dxa"/>
+              <w:right w:w="96" w:type="dxa"/>
+            </w:tcMar>
+            <w:vAlign w:val="center"/>
+          </w:tcPr>
+          <w:p>
+            <w:pPr>
+              <w:spacing w:before="0"/>
+              <w:jc w:val="center"/>
+              <w:rPr>
+                <w:rFonts w:ascii="Arial" w:hAnsi="Arial" w:cs="Arial"/>
+                <w:sz w:val="21"/>
+                <w:szCs w:val="21"/>
+              </w:rPr>
+            </w:pPr>
+            <w:r>
+              <w:rPr>
+                <w:rFonts w:ascii="Arial" w:hAnsi="Arial" w:cs="Arial"/>
+                <w:b/>
+                <w:bCs/>
+                <w:sz w:val="21"/>
+                <w:szCs w:val="21"/>
+              </w:rPr>
+              <w:t>Versión de plataforma</w:t>
+            </w:r>
+          </w:p>
+        </w:tc>
+        <w:tc>
+          <w:tcPr>
+            <w:tcW w:w="1652" w:type="dxa"/>
+            <w:tcBorders>
+              <w:top w:val="single" w:sz="6" w:space="0" w:color="A2A9B1"/>
+              <w:left w:val="single" w:sz="6" w:space="0" w:color="A2A9B1"/>
+              <w:bottom w:val="single" w:sz="6" w:space="0" w:color="A2A9B1"/>
+              <w:right w:val="single" w:sz="6" w:space="0" w:color="A2A9B1"/>
+            </w:tcBorders>
+            <w:shd w:val="clear" w:color="auto" w:fill="auto"/>
+            <w:tcMar>
+              <w:top w:w="48" w:type="dxa"/>
+              <w:left w:w="96" w:type="dxa"/>
+              <w:bottom w:w="48" w:type="dxa"/>
+              <w:right w:w="96" w:type="dxa"/>
+            </w:tcMar>
+            <w:vAlign w:val="center"/>
+          </w:tcPr>
+          <w:p>
+            <w:pPr>
+              <w:spacing w:before="0"/>
+              <w:jc w:val="center"/>
+              <w:rPr>
+                <w:rFonts w:ascii="Arial" w:hAnsi="Arial" w:cs="Arial"/>
+                <w:b/>
+                <w:sz w:val="21"/>
+                <w:szCs w:val="21"/>
+              </w:rPr>
+            </w:pPr>
+            <w:r>
+              <w:rPr>
+                <w:rFonts w:ascii="Arial" w:hAnsi="Arial" w:cs="Arial"/>
+                <w:b/>
+                <w:sz w:val="21"/>
+                <w:szCs w:val="21"/>
+              </w:rPr>
+              <w:t>Proyecto</w:t>
+            </w:r>
+          </w:p>
+        </w:tc>
+      </w:tr>
+      <w:tr>
+        <w:trPr>
+          <w:jc w:val="center"/>
+        </w:trPr>
+        <w:tc>
+          <w:tcPr>
+            <w:tcW w:w="1417" w:type="dxa"/>
+            <w:tcBorders>
+              <w:top w:val="single" w:sz="6" w:space="0" w:color="A2A9B1"/>
+              <w:left w:val="single" w:sz="6" w:space="0" w:color="A2A9B1"/>
+              <w:bottom w:val="single" w:sz="6" w:space="0" w:color="A2A9B1"/>
+              <w:right w:val="single" w:sz="6" w:space="0" w:color="A2A9B1"/>
+            </w:tcBorders>
+            <w:shd w:val="clear" w:color="auto" w:fill="auto"/>
+            <w:tcMar>
+              <w:top w:w="48" w:type="dxa"/>
+              <w:left w:w="96" w:type="dxa"/>
+              <w:bottom w:w="48" w:type="dxa"/>
+              <w:right w:w="96" w:type="dxa"/>
+            </w:tcMar>
+            <w:vAlign w:val="center"/>
+            <w:hideMark/>
+          </w:tcPr>
+          <w:p>
+            <w:pPr>
+              <w:spacing w:before="0"/>
+              <w:rPr>
+                <w:rFonts w:ascii="Arial" w:eastAsia="Times New Roman" w:hAnsi="Arial" w:cs="Arial"/>
+                <w:sz w:val="21"/>
+                <w:szCs w:val="21"/>
+                <w:lang w:val="es-PE" w:eastAsia="es-PE"/>
+              </w:rPr>
+            </w:pPr>
+            <w:r>
+              <w:rPr>
+                <w:rFonts w:ascii="Arial" w:hAnsi="Arial" w:cs="Arial"/>
+                <w:sz w:val="21"/>
+                <w:szCs w:val="21"/>
+              </w:rPr>
+              <w:t>Juno</w:t>
+            </w:r>
+          </w:p>
+        </w:tc>
+        <w:tc>
+          <w:tcPr>
+            <w:tcW w:w="2410" w:type="dxa"/>
+            <w:tcBorders>
+              <w:top w:val="single" w:sz="6" w:space="0" w:color="A2A9B1"/>
+              <w:left w:val="single" w:sz="6" w:space="0" w:color="A2A9B1"/>
+              <w:bottom w:val="single" w:sz="6" w:space="0" w:color="A2A9B1"/>
+              <w:right w:val="single" w:sz="6" w:space="0" w:color="A2A9B1"/>
+            </w:tcBorders>
+            <w:shd w:val="clear" w:color="auto" w:fill="auto"/>
+            <w:tcMar>
+              <w:top w:w="48" w:type="dxa"/>
+              <w:left w:w="96" w:type="dxa"/>
+              <w:bottom w:w="48" w:type="dxa"/>
+              <w:right w:w="96" w:type="dxa"/>
+            </w:tcMar>
+            <w:vAlign w:val="center"/>
+            <w:hideMark/>
+          </w:tcPr>
+          <w:p>
+            <w:pPr>
+              <w:spacing w:before="0"/>
+              <w:rPr>
+                <w:rFonts w:ascii="Arial" w:hAnsi="Arial" w:cs="Arial"/>
+                <w:sz w:val="21"/>
+                <w:szCs w:val="21"/>
+              </w:rPr>
+            </w:pPr>
+            <w:r>
+              <w:rPr>
+                <w:rFonts w:ascii="Arial" w:hAnsi="Arial" w:cs="Arial"/>
+                <w:sz w:val="21"/>
+                <w:szCs w:val="21"/>
+              </w:rPr>
+              <w:t>27 de junio de 2012</w:t>
+            </w:r>
+          </w:p>
+        </w:tc>
+        <w:tc>
+          <w:tcPr>
+            <w:tcW w:w="1491" w:type="dxa"/>
+            <w:tcBorders>
+              <w:top w:val="single" w:sz="6" w:space="0" w:color="A2A9B1"/>
+              <w:left w:val="single" w:sz="6" w:space="0" w:color="A2A9B1"/>
+              <w:bottom w:val="single" w:sz="6" w:space="0" w:color="A2A9B1"/>
+              <w:right w:val="single" w:sz="6" w:space="0" w:color="A2A9B1"/>
+            </w:tcBorders>
+            <w:shd w:val="clear" w:color="auto" w:fill="auto"/>
+            <w:tcMar>
+              <w:top w:w="48" w:type="dxa"/>
+              <w:left w:w="96" w:type="dxa"/>
+              <w:bottom w:w="48" w:type="dxa"/>
+              <w:right w:w="96" w:type="dxa"/>
+            </w:tcMar>
+            <w:vAlign w:val="center"/>
+            <w:hideMark/>
+          </w:tcPr>
+          <w:p>
+            <w:pPr>
+              <w:spacing w:before="0"/>
+              <w:rPr>
+                <w:rFonts w:ascii="Arial" w:hAnsi="Arial" w:cs="Arial"/>
+                <w:sz w:val="21"/>
+                <w:szCs w:val="21"/>
+              </w:rPr>
+            </w:pPr>
+            <w:r>
+              <w:rPr>
+                <w:rFonts w:ascii="Arial" w:hAnsi="Arial" w:cs="Arial"/>
+                <w:sz w:val="21"/>
+                <w:szCs w:val="21"/>
+              </w:rPr>
+              <w:t>4.2</w:t>
+            </w:r>
+          </w:p>
+        </w:tc>
+        <w:tc>
+          <w:tcPr>
+            <w:tcW w:w="1652" w:type="dxa"/>
+            <w:tcBorders>
+              <w:top w:val="single" w:sz="6" w:space="0" w:color="A2A9B1"/>
+              <w:left w:val="single" w:sz="6" w:space="0" w:color="A2A9B1"/>
+              <w:bottom w:val="single" w:sz="6" w:space="0" w:color="A2A9B1"/>
+              <w:right w:val="single" w:sz="6" w:space="0" w:color="A2A9B1"/>
+            </w:tcBorders>
+            <w:shd w:val="clear" w:color="auto" w:fill="auto"/>
+            <w:tcMar>
+              <w:top w:w="48" w:type="dxa"/>
+              <w:left w:w="96" w:type="dxa"/>
+              <w:bottom w:w="48" w:type="dxa"/>
+              <w:right w:w="96" w:type="dxa"/>
+            </w:tcMar>
+            <w:vAlign w:val="center"/>
+            <w:hideMark/>
+          </w:tcPr>
+          <w:p>
+            <w:pPr>
+              <w:spacing w:before="0"/>
+              <w:rPr>
+                <w:rFonts w:ascii="Arial" w:hAnsi="Arial" w:cs="Arial"/>
+                <w:sz w:val="21"/>
+                <w:szCs w:val="21"/>
+              </w:rPr>
+            </w:pPr>
+            <w:hyperlink r:id="rId13" w:history="1">
+              <w:r>
+                <w:rPr>
+                  <w:rStyle w:val="Hipervnculo"/>
+                  <w:rFonts w:ascii="Arial" w:hAnsi="Arial" w:cs="Arial"/>
+                  <w:color w:val="auto"/>
+                  <w:sz w:val="21"/>
+                  <w:szCs w:val="21"/>
+                </w:rPr>
+                <w:t xml:space="preserve">Juno </w:t>
+              </w:r>
+              <w:proofErr w:type="spellStart"/>
+              <w:r>
+                <w:rPr>
+                  <w:rStyle w:val="Hipervnculo"/>
+                  <w:rFonts w:ascii="Arial" w:hAnsi="Arial" w:cs="Arial"/>
+                  <w:color w:val="auto"/>
+                  <w:sz w:val="21"/>
+                  <w:szCs w:val="21"/>
+                </w:rPr>
+                <w:t>projects</w:t>
+              </w:r>
+              <w:proofErr w:type="spellEnd"/>
+            </w:hyperlink>
+          </w:p>
+        </w:tc>
+      </w:tr>
+      <w:tr>
+        <w:trPr>
+          <w:jc w:val="center"/>
+        </w:trPr>
+        <w:tc>
+          <w:tcPr>
+            <w:tcW w:w="1417" w:type="dxa"/>
+            <w:tcBorders>
+              <w:top w:val="single" w:sz="6" w:space="0" w:color="A2A9B1"/>
+              <w:left w:val="single" w:sz="6" w:space="0" w:color="A2A9B1"/>
+              <w:bottom w:val="single" w:sz="6" w:space="0" w:color="A2A9B1"/>
+              <w:right w:val="single" w:sz="6" w:space="0" w:color="A2A9B1"/>
+            </w:tcBorders>
+            <w:shd w:val="clear" w:color="auto" w:fill="auto"/>
+            <w:tcMar>
+              <w:top w:w="48" w:type="dxa"/>
+              <w:left w:w="96" w:type="dxa"/>
+              <w:bottom w:w="48" w:type="dxa"/>
+              <w:right w:w="96" w:type="dxa"/>
+            </w:tcMar>
+            <w:vAlign w:val="center"/>
+            <w:hideMark/>
+          </w:tcPr>
+          <w:p>
+            <w:pPr>
+              <w:spacing w:before="0"/>
+              <w:rPr>
+                <w:rFonts w:ascii="Arial" w:hAnsi="Arial" w:cs="Arial"/>
+                <w:sz w:val="21"/>
+                <w:szCs w:val="21"/>
+              </w:rPr>
+            </w:pPr>
+            <w:r>
+              <w:rPr>
+                <w:rFonts w:ascii="Arial" w:hAnsi="Arial" w:cs="Arial"/>
+                <w:sz w:val="21"/>
+                <w:szCs w:val="21"/>
+              </w:rPr>
+              <w:t>Kepler</w:t>
+            </w:r>
+          </w:p>
+        </w:tc>
+        <w:tc>
+          <w:tcPr>
+            <w:tcW w:w="2410" w:type="dxa"/>
+            <w:tcBorders>
+              <w:top w:val="single" w:sz="6" w:space="0" w:color="A2A9B1"/>
+              <w:left w:val="single" w:sz="6" w:space="0" w:color="A2A9B1"/>
+              <w:bottom w:val="single" w:sz="6" w:space="0" w:color="A2A9B1"/>
+              <w:right w:val="single" w:sz="6" w:space="0" w:color="A2A9B1"/>
+            </w:tcBorders>
+            <w:shd w:val="clear" w:color="auto" w:fill="auto"/>
+            <w:tcMar>
+              <w:top w:w="48" w:type="dxa"/>
+              <w:left w:w="96" w:type="dxa"/>
+              <w:bottom w:w="48" w:type="dxa"/>
+              <w:right w:w="96" w:type="dxa"/>
+            </w:tcMar>
+            <w:vAlign w:val="center"/>
+            <w:hideMark/>
+          </w:tcPr>
+          <w:p>
+            <w:pPr>
+              <w:spacing w:before="0"/>
+              <w:rPr>
+                <w:rFonts w:ascii="Arial" w:hAnsi="Arial" w:cs="Arial"/>
+                <w:sz w:val="21"/>
+                <w:szCs w:val="21"/>
+              </w:rPr>
+            </w:pPr>
+            <w:r>
+              <w:rPr>
+                <w:rFonts w:ascii="Arial" w:hAnsi="Arial" w:cs="Arial"/>
+                <w:sz w:val="21"/>
+                <w:szCs w:val="21"/>
+              </w:rPr>
+              <w:t>26 de junio de 2013</w:t>
+            </w:r>
+          </w:p>
+        </w:tc>
+        <w:tc>
+          <w:tcPr>
+            <w:tcW w:w="1491" w:type="dxa"/>
+            <w:tcBorders>
+              <w:top w:val="single" w:sz="6" w:space="0" w:color="A2A9B1"/>
+              <w:left w:val="single" w:sz="6" w:space="0" w:color="A2A9B1"/>
+              <w:bottom w:val="single" w:sz="6" w:space="0" w:color="A2A9B1"/>
+              <w:right w:val="single" w:sz="6" w:space="0" w:color="A2A9B1"/>
+            </w:tcBorders>
+            <w:shd w:val="clear" w:color="auto" w:fill="auto"/>
+            <w:tcMar>
+              <w:top w:w="48" w:type="dxa"/>
+              <w:left w:w="96" w:type="dxa"/>
+              <w:bottom w:w="48" w:type="dxa"/>
+              <w:right w:w="96" w:type="dxa"/>
+            </w:tcMar>
+            <w:vAlign w:val="center"/>
+            <w:hideMark/>
+          </w:tcPr>
+          <w:p>
+            <w:pPr>
+              <w:spacing w:before="0"/>
+              <w:rPr>
+                <w:rFonts w:ascii="Arial" w:hAnsi="Arial" w:cs="Arial"/>
+                <w:sz w:val="21"/>
+                <w:szCs w:val="21"/>
+              </w:rPr>
+            </w:pPr>
+            <w:r>
+              <w:rPr>
+                <w:rFonts w:ascii="Arial" w:hAnsi="Arial" w:cs="Arial"/>
+                <w:sz w:val="21"/>
+                <w:szCs w:val="21"/>
+              </w:rPr>
+              <w:t>4.3</w:t>
+            </w:r>
+          </w:p>
+        </w:tc>
+        <w:tc>
+          <w:tcPr>
+            <w:tcW w:w="1652" w:type="dxa"/>
+            <w:tcBorders>
+              <w:top w:val="single" w:sz="6" w:space="0" w:color="A2A9B1"/>
+              <w:left w:val="single" w:sz="6" w:space="0" w:color="A2A9B1"/>
+              <w:bottom w:val="single" w:sz="6" w:space="0" w:color="A2A9B1"/>
+              <w:right w:val="single" w:sz="6" w:space="0" w:color="A2A9B1"/>
+            </w:tcBorders>
+            <w:shd w:val="clear" w:color="auto" w:fill="auto"/>
+            <w:tcMar>
+              <w:top w:w="48" w:type="dxa"/>
+              <w:left w:w="96" w:type="dxa"/>
+              <w:bottom w:w="48" w:type="dxa"/>
+              <w:right w:w="96" w:type="dxa"/>
+            </w:tcMar>
+            <w:vAlign w:val="center"/>
+            <w:hideMark/>
+          </w:tcPr>
+          <w:p>
+            <w:pPr>
+              <w:spacing w:before="0"/>
+              <w:rPr>
+                <w:rFonts w:ascii="Arial" w:hAnsi="Arial" w:cs="Arial"/>
+                <w:sz w:val="21"/>
+                <w:szCs w:val="21"/>
+              </w:rPr>
+            </w:pPr>
+            <w:hyperlink r:id="rId14" w:history="1">
+              <w:r>
+                <w:rPr>
+                  <w:rStyle w:val="Hipervnculo"/>
+                  <w:rFonts w:ascii="Arial" w:hAnsi="Arial" w:cs="Arial"/>
+                  <w:color w:val="auto"/>
+                  <w:sz w:val="21"/>
+                  <w:szCs w:val="21"/>
+                </w:rPr>
+                <w:t xml:space="preserve">Kepler </w:t>
+              </w:r>
+              <w:proofErr w:type="spellStart"/>
+              <w:r>
+                <w:rPr>
+                  <w:rStyle w:val="Hipervnculo"/>
+                  <w:rFonts w:ascii="Arial" w:hAnsi="Arial" w:cs="Arial"/>
+                  <w:color w:val="auto"/>
+                  <w:sz w:val="21"/>
+                  <w:szCs w:val="21"/>
+                </w:rPr>
+                <w:t>projects</w:t>
+              </w:r>
+              <w:proofErr w:type="spellEnd"/>
+            </w:hyperlink>
+          </w:p>
+        </w:tc>
+      </w:tr>
+      <w:tr>
+        <w:trPr>
+          <w:jc w:val="center"/>
+        </w:trPr>
+        <w:tc>
+          <w:tcPr>
+            <w:tcW w:w="1417" w:type="dxa"/>
+            <w:tcBorders>
+              <w:top w:val="single" w:sz="6" w:space="0" w:color="A2A9B1"/>
+              <w:left w:val="single" w:sz="6" w:space="0" w:color="A2A9B1"/>
+              <w:bottom w:val="single" w:sz="6" w:space="0" w:color="A2A9B1"/>
+              <w:right w:val="single" w:sz="6" w:space="0" w:color="A2A9B1"/>
+            </w:tcBorders>
+            <w:shd w:val="clear" w:color="auto" w:fill="auto"/>
+            <w:tcMar>
+              <w:top w:w="48" w:type="dxa"/>
+              <w:left w:w="96" w:type="dxa"/>
+              <w:bottom w:w="48" w:type="dxa"/>
+              <w:right w:w="96" w:type="dxa"/>
+            </w:tcMar>
+            <w:vAlign w:val="center"/>
+            <w:hideMark/>
+          </w:tcPr>
+          <w:p>
+            <w:pPr>
+              <w:spacing w:before="0"/>
+              <w:rPr>
+                <w:rFonts w:ascii="Arial" w:hAnsi="Arial" w:cs="Arial"/>
+                <w:sz w:val="21"/>
+                <w:szCs w:val="21"/>
+              </w:rPr>
+            </w:pPr>
+            <w:r>
+              <w:rPr>
+                <w:rFonts w:ascii="Arial" w:hAnsi="Arial" w:cs="Arial"/>
+                <w:sz w:val="21"/>
+                <w:szCs w:val="21"/>
+              </w:rPr>
+              <w:t>Luna</w:t>
+            </w:r>
+          </w:p>
+        </w:tc>
+        <w:tc>
+          <w:tcPr>
+            <w:tcW w:w="2410" w:type="dxa"/>
+            <w:tcBorders>
+              <w:top w:val="single" w:sz="6" w:space="0" w:color="A2A9B1"/>
+              <w:left w:val="single" w:sz="6" w:space="0" w:color="A2A9B1"/>
+              <w:bottom w:val="single" w:sz="6" w:space="0" w:color="A2A9B1"/>
+              <w:right w:val="single" w:sz="6" w:space="0" w:color="A2A9B1"/>
+            </w:tcBorders>
+            <w:shd w:val="clear" w:color="auto" w:fill="auto"/>
+            <w:tcMar>
+              <w:top w:w="48" w:type="dxa"/>
+              <w:left w:w="96" w:type="dxa"/>
+              <w:bottom w:w="48" w:type="dxa"/>
+              <w:right w:w="96" w:type="dxa"/>
+            </w:tcMar>
+            <w:vAlign w:val="center"/>
+            <w:hideMark/>
+          </w:tcPr>
+          <w:p>
+            <w:pPr>
+              <w:spacing w:before="0"/>
+              <w:rPr>
+                <w:rFonts w:ascii="Arial" w:hAnsi="Arial" w:cs="Arial"/>
+                <w:sz w:val="21"/>
+                <w:szCs w:val="21"/>
+              </w:rPr>
+            </w:pPr>
+            <w:r>
+              <w:rPr>
+                <w:rFonts w:ascii="Arial" w:hAnsi="Arial" w:cs="Arial"/>
+                <w:sz w:val="21"/>
+                <w:szCs w:val="21"/>
+              </w:rPr>
+              <w:t>25 de junio de 2014</w:t>
+            </w:r>
+          </w:p>
+        </w:tc>
+        <w:tc>
+          <w:tcPr>
+            <w:tcW w:w="1491" w:type="dxa"/>
+            <w:tcBorders>
+              <w:top w:val="single" w:sz="6" w:space="0" w:color="A2A9B1"/>
+              <w:left w:val="single" w:sz="6" w:space="0" w:color="A2A9B1"/>
+              <w:bottom w:val="single" w:sz="6" w:space="0" w:color="A2A9B1"/>
+              <w:right w:val="single" w:sz="6" w:space="0" w:color="A2A9B1"/>
+            </w:tcBorders>
+            <w:shd w:val="clear" w:color="auto" w:fill="auto"/>
+            <w:tcMar>
+              <w:top w:w="48" w:type="dxa"/>
+              <w:left w:w="96" w:type="dxa"/>
+              <w:bottom w:w="48" w:type="dxa"/>
+              <w:right w:w="96" w:type="dxa"/>
+            </w:tcMar>
+            <w:vAlign w:val="center"/>
+            <w:hideMark/>
+          </w:tcPr>
+          <w:p>
+            <w:pPr>
+              <w:spacing w:before="0"/>
+              <w:rPr>
+                <w:rFonts w:ascii="Arial" w:hAnsi="Arial" w:cs="Arial"/>
+                <w:sz w:val="21"/>
+                <w:szCs w:val="21"/>
+              </w:rPr>
+            </w:pPr>
+            <w:r>
+              <w:rPr>
+                <w:rFonts w:ascii="Arial" w:hAnsi="Arial" w:cs="Arial"/>
+                <w:sz w:val="21"/>
+                <w:szCs w:val="21"/>
+              </w:rPr>
+              <w:t>4.4</w:t>
+            </w:r>
+          </w:p>
+        </w:tc>
+        <w:tc>
+          <w:tcPr>
+            <w:tcW w:w="1652" w:type="dxa"/>
+            <w:tcBorders>
+              <w:top w:val="single" w:sz="6" w:space="0" w:color="A2A9B1"/>
+              <w:left w:val="single" w:sz="6" w:space="0" w:color="A2A9B1"/>
+              <w:bottom w:val="single" w:sz="6" w:space="0" w:color="A2A9B1"/>
+              <w:right w:val="single" w:sz="6" w:space="0" w:color="A2A9B1"/>
+            </w:tcBorders>
+            <w:shd w:val="clear" w:color="auto" w:fill="auto"/>
+            <w:tcMar>
+              <w:top w:w="48" w:type="dxa"/>
+              <w:left w:w="96" w:type="dxa"/>
+              <w:bottom w:w="48" w:type="dxa"/>
+              <w:right w:w="96" w:type="dxa"/>
+            </w:tcMar>
+            <w:vAlign w:val="center"/>
+            <w:hideMark/>
+          </w:tcPr>
+          <w:p>
+            <w:pPr>
+              <w:spacing w:before="0"/>
+              <w:rPr>
+                <w:rFonts w:ascii="Arial" w:hAnsi="Arial" w:cs="Arial"/>
+                <w:sz w:val="21"/>
+                <w:szCs w:val="21"/>
+              </w:rPr>
+            </w:pPr>
+            <w:hyperlink r:id="rId15" w:history="1">
+              <w:r>
+                <w:rPr>
+                  <w:rStyle w:val="Hipervnculo"/>
+                  <w:rFonts w:ascii="Arial" w:hAnsi="Arial" w:cs="Arial"/>
+                  <w:color w:val="auto"/>
+                  <w:sz w:val="21"/>
+                  <w:szCs w:val="21"/>
+                </w:rPr>
+                <w:t xml:space="preserve">Luna </w:t>
+              </w:r>
+              <w:proofErr w:type="spellStart"/>
+              <w:r>
+                <w:rPr>
+                  <w:rStyle w:val="Hipervnculo"/>
+                  <w:rFonts w:ascii="Arial" w:hAnsi="Arial" w:cs="Arial"/>
+                  <w:color w:val="auto"/>
+                  <w:sz w:val="21"/>
+                  <w:szCs w:val="21"/>
+                </w:rPr>
+                <w:t>projects</w:t>
+              </w:r>
+              <w:proofErr w:type="spellEnd"/>
+            </w:hyperlink>
+          </w:p>
+        </w:tc>
+      </w:tr>
+      <w:tr>
+        <w:trPr>
+          <w:jc w:val="center"/>
+        </w:trPr>
+        <w:tc>
+          <w:tcPr>
+            <w:tcW w:w="1417" w:type="dxa"/>
+            <w:tcBorders>
+              <w:top w:val="single" w:sz="6" w:space="0" w:color="A2A9B1"/>
+              <w:left w:val="single" w:sz="6" w:space="0" w:color="A2A9B1"/>
+              <w:bottom w:val="single" w:sz="6" w:space="0" w:color="A2A9B1"/>
+              <w:right w:val="single" w:sz="6" w:space="0" w:color="A2A9B1"/>
+            </w:tcBorders>
+            <w:shd w:val="clear" w:color="auto" w:fill="auto"/>
+            <w:tcMar>
+              <w:top w:w="48" w:type="dxa"/>
+              <w:left w:w="96" w:type="dxa"/>
+              <w:bottom w:w="48" w:type="dxa"/>
+              <w:right w:w="96" w:type="dxa"/>
+            </w:tcMar>
+            <w:vAlign w:val="center"/>
+            <w:hideMark/>
+          </w:tcPr>
+          <w:p>
+            <w:pPr>
+              <w:spacing w:before="0"/>
+              <w:rPr>
+                <w:rFonts w:ascii="Arial" w:hAnsi="Arial" w:cs="Arial"/>
+                <w:sz w:val="21"/>
+                <w:szCs w:val="21"/>
+              </w:rPr>
+            </w:pPr>
+            <w:proofErr w:type="spellStart"/>
+            <w:r>
+              <w:rPr>
+                <w:rFonts w:ascii="Arial" w:hAnsi="Arial" w:cs="Arial"/>
+                <w:sz w:val="21"/>
+                <w:szCs w:val="21"/>
+              </w:rPr>
+              <w:t>Mars</w:t>
+            </w:r>
+            <w:proofErr w:type="spellEnd"/>
+          </w:p>
+        </w:tc>
+        <w:tc>
+          <w:tcPr>
+            <w:tcW w:w="2410" w:type="dxa"/>
+            <w:tcBorders>
+              <w:top w:val="single" w:sz="6" w:space="0" w:color="A2A9B1"/>
+              <w:left w:val="single" w:sz="6" w:space="0" w:color="A2A9B1"/>
+              <w:bottom w:val="single" w:sz="6" w:space="0" w:color="A2A9B1"/>
+              <w:right w:val="single" w:sz="6" w:space="0" w:color="A2A9B1"/>
+            </w:tcBorders>
+            <w:shd w:val="clear" w:color="auto" w:fill="auto"/>
+            <w:tcMar>
+              <w:top w:w="48" w:type="dxa"/>
+              <w:left w:w="96" w:type="dxa"/>
+              <w:bottom w:w="48" w:type="dxa"/>
+              <w:right w:w="96" w:type="dxa"/>
+            </w:tcMar>
+            <w:vAlign w:val="center"/>
+            <w:hideMark/>
+          </w:tcPr>
+          <w:p>
+            <w:pPr>
+              <w:spacing w:before="0"/>
+              <w:rPr>
+                <w:rFonts w:ascii="Arial" w:hAnsi="Arial" w:cs="Arial"/>
+                <w:sz w:val="21"/>
+                <w:szCs w:val="21"/>
+              </w:rPr>
+            </w:pPr>
+            <w:r>
+              <w:rPr>
+                <w:rFonts w:ascii="Arial" w:hAnsi="Arial" w:cs="Arial"/>
+                <w:sz w:val="21"/>
+                <w:szCs w:val="21"/>
+              </w:rPr>
+              <w:t>24 de junio de 2015</w:t>
+            </w:r>
+          </w:p>
+        </w:tc>
+        <w:tc>
+          <w:tcPr>
+            <w:tcW w:w="1491" w:type="dxa"/>
+            <w:tcBorders>
+              <w:top w:val="single" w:sz="6" w:space="0" w:color="A2A9B1"/>
+              <w:left w:val="single" w:sz="6" w:space="0" w:color="A2A9B1"/>
+              <w:bottom w:val="single" w:sz="6" w:space="0" w:color="A2A9B1"/>
+              <w:right w:val="single" w:sz="6" w:space="0" w:color="A2A9B1"/>
+            </w:tcBorders>
+            <w:shd w:val="clear" w:color="auto" w:fill="auto"/>
+            <w:tcMar>
+              <w:top w:w="48" w:type="dxa"/>
+              <w:left w:w="96" w:type="dxa"/>
+              <w:bottom w:w="48" w:type="dxa"/>
+              <w:right w:w="96" w:type="dxa"/>
+            </w:tcMar>
+            <w:vAlign w:val="center"/>
+            <w:hideMark/>
+          </w:tcPr>
+          <w:p>
+            <w:pPr>
+              <w:spacing w:before="0"/>
+              <w:rPr>
+                <w:rFonts w:ascii="Arial" w:hAnsi="Arial" w:cs="Arial"/>
+                <w:sz w:val="21"/>
+                <w:szCs w:val="21"/>
+              </w:rPr>
+            </w:pPr>
+            <w:r>
+              <w:rPr>
+                <w:rFonts w:ascii="Arial" w:hAnsi="Arial" w:cs="Arial"/>
+                <w:sz w:val="21"/>
+                <w:szCs w:val="21"/>
+              </w:rPr>
+              <w:t>4.5</w:t>
+            </w:r>
+          </w:p>
+        </w:tc>
+        <w:tc>
+          <w:tcPr>
+            <w:tcW w:w="1652" w:type="dxa"/>
+            <w:tcBorders>
+              <w:top w:val="single" w:sz="6" w:space="0" w:color="A2A9B1"/>
+              <w:left w:val="single" w:sz="6" w:space="0" w:color="A2A9B1"/>
+              <w:bottom w:val="single" w:sz="6" w:space="0" w:color="A2A9B1"/>
+              <w:right w:val="single" w:sz="6" w:space="0" w:color="A2A9B1"/>
+            </w:tcBorders>
+            <w:shd w:val="clear" w:color="auto" w:fill="auto"/>
+            <w:tcMar>
+              <w:top w:w="48" w:type="dxa"/>
+              <w:left w:w="96" w:type="dxa"/>
+              <w:bottom w:w="48" w:type="dxa"/>
+              <w:right w:w="96" w:type="dxa"/>
+            </w:tcMar>
+            <w:vAlign w:val="center"/>
+            <w:hideMark/>
+          </w:tcPr>
+          <w:p>
+            <w:pPr>
+              <w:spacing w:before="0"/>
+              <w:rPr>
+                <w:rFonts w:ascii="Arial" w:hAnsi="Arial" w:cs="Arial"/>
+                <w:sz w:val="21"/>
+                <w:szCs w:val="21"/>
+              </w:rPr>
+            </w:pPr>
+            <w:hyperlink r:id="rId16" w:history="1">
+              <w:proofErr w:type="spellStart"/>
+              <w:r>
+                <w:rPr>
+                  <w:rStyle w:val="Hipervnculo"/>
+                  <w:rFonts w:ascii="Arial" w:hAnsi="Arial" w:cs="Arial"/>
+                  <w:color w:val="auto"/>
+                  <w:sz w:val="21"/>
+                  <w:szCs w:val="21"/>
+                </w:rPr>
+                <w:t>Mars</w:t>
+              </w:r>
+              <w:proofErr w:type="spellEnd"/>
+              <w:r>
+                <w:rPr>
+                  <w:rStyle w:val="Hipervnculo"/>
+                  <w:rFonts w:ascii="Arial" w:hAnsi="Arial" w:cs="Arial"/>
+                  <w:color w:val="auto"/>
+                  <w:sz w:val="21"/>
+                  <w:szCs w:val="21"/>
+                </w:rPr>
+                <w:t xml:space="preserve"> </w:t>
+              </w:r>
+              <w:proofErr w:type="spellStart"/>
+              <w:r>
+                <w:rPr>
+                  <w:rStyle w:val="Hipervnculo"/>
+                  <w:rFonts w:ascii="Arial" w:hAnsi="Arial" w:cs="Arial"/>
+                  <w:color w:val="auto"/>
+                  <w:sz w:val="21"/>
+                  <w:szCs w:val="21"/>
+                </w:rPr>
+                <w:t>projects</w:t>
+              </w:r>
+              <w:proofErr w:type="spellEnd"/>
+            </w:hyperlink>
+          </w:p>
+        </w:tc>
+      </w:tr>
+      <w:tr>
+        <w:trPr>
+          <w:jc w:val="center"/>
+        </w:trPr>
+        <w:tc>
+          <w:tcPr>
+            <w:tcW w:w="1417" w:type="dxa"/>
+            <w:tcBorders>
+              <w:top w:val="single" w:sz="6" w:space="0" w:color="A2A9B1"/>
+              <w:left w:val="single" w:sz="6" w:space="0" w:color="A2A9B1"/>
+              <w:bottom w:val="single" w:sz="6" w:space="0" w:color="A2A9B1"/>
+              <w:right w:val="single" w:sz="6" w:space="0" w:color="A2A9B1"/>
+            </w:tcBorders>
+            <w:shd w:val="clear" w:color="auto" w:fill="auto"/>
+            <w:tcMar>
+              <w:top w:w="48" w:type="dxa"/>
+              <w:left w:w="96" w:type="dxa"/>
+              <w:bottom w:w="48" w:type="dxa"/>
+              <w:right w:w="96" w:type="dxa"/>
+            </w:tcMar>
+            <w:vAlign w:val="center"/>
+            <w:hideMark/>
+          </w:tcPr>
+          <w:p>
+            <w:pPr>
+              <w:spacing w:before="0"/>
+              <w:rPr>
+                <w:rFonts w:ascii="Arial" w:hAnsi="Arial" w:cs="Arial"/>
+                <w:sz w:val="21"/>
+                <w:szCs w:val="21"/>
+              </w:rPr>
+            </w:pPr>
+            <w:proofErr w:type="spellStart"/>
+            <w:r>
+              <w:rPr>
+                <w:rFonts w:ascii="Arial" w:hAnsi="Arial" w:cs="Arial"/>
+                <w:sz w:val="21"/>
+                <w:szCs w:val="21"/>
+              </w:rPr>
+              <w:t>Neon</w:t>
+            </w:r>
+            <w:proofErr w:type="spellEnd"/>
+          </w:p>
+        </w:tc>
+        <w:tc>
+          <w:tcPr>
+            <w:tcW w:w="2410" w:type="dxa"/>
+            <w:tcBorders>
+              <w:top w:val="single" w:sz="6" w:space="0" w:color="A2A9B1"/>
+              <w:left w:val="single" w:sz="6" w:space="0" w:color="A2A9B1"/>
+              <w:bottom w:val="single" w:sz="6" w:space="0" w:color="A2A9B1"/>
+              <w:right w:val="single" w:sz="6" w:space="0" w:color="A2A9B1"/>
+            </w:tcBorders>
+            <w:shd w:val="clear" w:color="auto" w:fill="auto"/>
+            <w:tcMar>
+              <w:top w:w="48" w:type="dxa"/>
+              <w:left w:w="96" w:type="dxa"/>
+              <w:bottom w:w="48" w:type="dxa"/>
+              <w:right w:w="96" w:type="dxa"/>
+            </w:tcMar>
+            <w:vAlign w:val="center"/>
+            <w:hideMark/>
+          </w:tcPr>
+          <w:p>
+            <w:pPr>
+              <w:spacing w:before="0"/>
+              <w:rPr>
+                <w:rFonts w:ascii="Arial" w:hAnsi="Arial" w:cs="Arial"/>
+                <w:sz w:val="21"/>
+                <w:szCs w:val="21"/>
+              </w:rPr>
+            </w:pPr>
+            <w:r>
+              <w:rPr>
+                <w:rFonts w:ascii="Arial" w:hAnsi="Arial" w:cs="Arial"/>
+                <w:sz w:val="21"/>
+                <w:szCs w:val="21"/>
+              </w:rPr>
+              <w:t>22 de junio de 2016</w:t>
+            </w:r>
+          </w:p>
+        </w:tc>
+        <w:tc>
+          <w:tcPr>
+            <w:tcW w:w="1491" w:type="dxa"/>
+            <w:tcBorders>
+              <w:top w:val="single" w:sz="6" w:space="0" w:color="A2A9B1"/>
+              <w:left w:val="single" w:sz="6" w:space="0" w:color="A2A9B1"/>
+              <w:bottom w:val="single" w:sz="6" w:space="0" w:color="A2A9B1"/>
+              <w:right w:val="single" w:sz="6" w:space="0" w:color="A2A9B1"/>
+            </w:tcBorders>
+            <w:shd w:val="clear" w:color="auto" w:fill="auto"/>
+            <w:tcMar>
+              <w:top w:w="48" w:type="dxa"/>
+              <w:left w:w="96" w:type="dxa"/>
+              <w:bottom w:w="48" w:type="dxa"/>
+              <w:right w:w="96" w:type="dxa"/>
+            </w:tcMar>
+            <w:vAlign w:val="center"/>
+            <w:hideMark/>
+          </w:tcPr>
+          <w:p>
+            <w:pPr>
+              <w:spacing w:before="0"/>
+              <w:rPr>
+                <w:rFonts w:ascii="Arial" w:hAnsi="Arial" w:cs="Arial"/>
+                <w:sz w:val="21"/>
+                <w:szCs w:val="21"/>
+              </w:rPr>
+            </w:pPr>
+            <w:r>
+              <w:rPr>
+                <w:rFonts w:ascii="Arial" w:hAnsi="Arial" w:cs="Arial"/>
+                <w:sz w:val="21"/>
+                <w:szCs w:val="21"/>
+              </w:rPr>
+              <w:t>4.6</w:t>
+            </w:r>
+          </w:p>
+        </w:tc>
+        <w:tc>
+          <w:tcPr>
+            <w:tcW w:w="1652" w:type="dxa"/>
+            <w:tcBorders>
+              <w:top w:val="single" w:sz="6" w:space="0" w:color="A2A9B1"/>
+              <w:left w:val="single" w:sz="6" w:space="0" w:color="A2A9B1"/>
+              <w:bottom w:val="single" w:sz="6" w:space="0" w:color="A2A9B1"/>
+              <w:right w:val="single" w:sz="6" w:space="0" w:color="A2A9B1"/>
+            </w:tcBorders>
+            <w:shd w:val="clear" w:color="auto" w:fill="auto"/>
+            <w:tcMar>
+              <w:top w:w="48" w:type="dxa"/>
+              <w:left w:w="96" w:type="dxa"/>
+              <w:bottom w:w="48" w:type="dxa"/>
+              <w:right w:w="96" w:type="dxa"/>
+            </w:tcMar>
+            <w:vAlign w:val="center"/>
+            <w:hideMark/>
+          </w:tcPr>
+          <w:p>
+            <w:pPr>
+              <w:spacing w:before="0"/>
+              <w:rPr>
+                <w:rFonts w:ascii="Arial" w:hAnsi="Arial" w:cs="Arial"/>
+                <w:sz w:val="21"/>
+                <w:szCs w:val="21"/>
+              </w:rPr>
+            </w:pPr>
+            <w:hyperlink r:id="rId17" w:history="1">
+              <w:proofErr w:type="spellStart"/>
+              <w:r>
+                <w:rPr>
+                  <w:rStyle w:val="Hipervnculo"/>
+                  <w:rFonts w:ascii="Arial" w:hAnsi="Arial" w:cs="Arial"/>
+                  <w:color w:val="auto"/>
+                  <w:sz w:val="21"/>
+                  <w:szCs w:val="21"/>
+                </w:rPr>
+                <w:t>Neon</w:t>
+              </w:r>
+              <w:proofErr w:type="spellEnd"/>
+              <w:r>
+                <w:rPr>
+                  <w:rStyle w:val="Hipervnculo"/>
+                  <w:rFonts w:ascii="Arial" w:hAnsi="Arial" w:cs="Arial"/>
+                  <w:color w:val="auto"/>
+                  <w:sz w:val="21"/>
+                  <w:szCs w:val="21"/>
+                </w:rPr>
+                <w:t xml:space="preserve"> </w:t>
+              </w:r>
+              <w:proofErr w:type="spellStart"/>
+              <w:r>
+                <w:rPr>
+                  <w:rStyle w:val="Hipervnculo"/>
+                  <w:rFonts w:ascii="Arial" w:hAnsi="Arial" w:cs="Arial"/>
+                  <w:color w:val="auto"/>
+                  <w:sz w:val="21"/>
+                  <w:szCs w:val="21"/>
+                </w:rPr>
+                <w:t>projects</w:t>
+              </w:r>
+              <w:proofErr w:type="spellEnd"/>
+            </w:hyperlink>
+          </w:p>
+        </w:tc>
+      </w:tr>
+      <w:tr>
+        <w:trPr>
+          <w:jc w:val="center"/>
+        </w:trPr>
+        <w:tc>
+          <w:tcPr>
+            <w:tcW w:w="1417" w:type="dxa"/>
+            <w:tcBorders>
+              <w:top w:val="single" w:sz="6" w:space="0" w:color="A2A9B1"/>
+              <w:left w:val="single" w:sz="6" w:space="0" w:color="A2A9B1"/>
+              <w:bottom w:val="single" w:sz="6" w:space="0" w:color="A2A9B1"/>
+              <w:right w:val="single" w:sz="6" w:space="0" w:color="A2A9B1"/>
+            </w:tcBorders>
+            <w:shd w:val="clear" w:color="auto" w:fill="auto"/>
+            <w:tcMar>
+              <w:top w:w="48" w:type="dxa"/>
+              <w:left w:w="96" w:type="dxa"/>
+              <w:bottom w:w="48" w:type="dxa"/>
+              <w:right w:w="96" w:type="dxa"/>
+            </w:tcMar>
+            <w:vAlign w:val="center"/>
+            <w:hideMark/>
+          </w:tcPr>
+          <w:p>
+            <w:pPr>
+              <w:spacing w:before="0"/>
+              <w:rPr>
+                <w:rFonts w:ascii="Arial" w:hAnsi="Arial" w:cs="Arial"/>
+                <w:sz w:val="21"/>
+                <w:szCs w:val="21"/>
+              </w:rPr>
+            </w:pPr>
+            <w:proofErr w:type="spellStart"/>
+            <w:r>
+              <w:rPr>
+                <w:rFonts w:ascii="Arial" w:hAnsi="Arial" w:cs="Arial"/>
+                <w:sz w:val="21"/>
+                <w:szCs w:val="21"/>
+              </w:rPr>
+              <w:lastRenderedPageBreak/>
+              <w:t>Oxigen</w:t>
+            </w:r>
+            <w:proofErr w:type="spellEnd"/>
+          </w:p>
+        </w:tc>
+        <w:tc>
+          <w:tcPr>
+            <w:tcW w:w="2410" w:type="dxa"/>
+            <w:tcBorders>
+              <w:top w:val="single" w:sz="6" w:space="0" w:color="A2A9B1"/>
+              <w:left w:val="single" w:sz="6" w:space="0" w:color="A2A9B1"/>
+              <w:bottom w:val="single" w:sz="6" w:space="0" w:color="A2A9B1"/>
+              <w:right w:val="single" w:sz="6" w:space="0" w:color="A2A9B1"/>
+            </w:tcBorders>
+            <w:shd w:val="clear" w:color="auto" w:fill="auto"/>
+            <w:tcMar>
+              <w:top w:w="48" w:type="dxa"/>
+              <w:left w:w="96" w:type="dxa"/>
+              <w:bottom w:w="48" w:type="dxa"/>
+              <w:right w:w="96" w:type="dxa"/>
+            </w:tcMar>
+            <w:vAlign w:val="center"/>
+            <w:hideMark/>
+          </w:tcPr>
+          <w:p>
+            <w:pPr>
+              <w:spacing w:before="0"/>
+              <w:rPr>
+                <w:rFonts w:ascii="Arial" w:hAnsi="Arial" w:cs="Arial"/>
+                <w:sz w:val="21"/>
+                <w:szCs w:val="21"/>
+              </w:rPr>
+            </w:pPr>
+            <w:r>
+              <w:rPr>
+                <w:rFonts w:ascii="Arial" w:hAnsi="Arial" w:cs="Arial"/>
+                <w:sz w:val="21"/>
+                <w:szCs w:val="21"/>
+              </w:rPr>
+              <w:t>28 de junio de 2017</w:t>
+            </w:r>
+          </w:p>
+        </w:tc>
+        <w:tc>
+          <w:tcPr>
+            <w:tcW w:w="1491" w:type="dxa"/>
+            <w:tcBorders>
+              <w:top w:val="single" w:sz="6" w:space="0" w:color="A2A9B1"/>
+              <w:left w:val="single" w:sz="6" w:space="0" w:color="A2A9B1"/>
+              <w:bottom w:val="single" w:sz="6" w:space="0" w:color="A2A9B1"/>
+              <w:right w:val="single" w:sz="6" w:space="0" w:color="A2A9B1"/>
+            </w:tcBorders>
+            <w:shd w:val="clear" w:color="auto" w:fill="auto"/>
+            <w:tcMar>
+              <w:top w:w="48" w:type="dxa"/>
+              <w:left w:w="96" w:type="dxa"/>
+              <w:bottom w:w="48" w:type="dxa"/>
+              <w:right w:w="96" w:type="dxa"/>
+            </w:tcMar>
+            <w:vAlign w:val="center"/>
+            <w:hideMark/>
+          </w:tcPr>
+          <w:p>
+            <w:pPr>
+              <w:spacing w:before="0"/>
+              <w:rPr>
+                <w:rFonts w:ascii="Arial" w:hAnsi="Arial" w:cs="Arial"/>
+                <w:sz w:val="21"/>
+                <w:szCs w:val="21"/>
+              </w:rPr>
+            </w:pPr>
+            <w:r>
+              <w:rPr>
+                <w:rFonts w:ascii="Arial" w:hAnsi="Arial" w:cs="Arial"/>
+                <w:sz w:val="21"/>
+                <w:szCs w:val="21"/>
+              </w:rPr>
+              <w:t>4.7</w:t>
+            </w:r>
+          </w:p>
+        </w:tc>
+        <w:tc>
+          <w:tcPr>
+            <w:tcW w:w="1652" w:type="dxa"/>
+            <w:tcBorders>
+              <w:top w:val="single" w:sz="6" w:space="0" w:color="A2A9B1"/>
+              <w:left w:val="single" w:sz="6" w:space="0" w:color="A2A9B1"/>
+              <w:bottom w:val="single" w:sz="6" w:space="0" w:color="A2A9B1"/>
+              <w:right w:val="single" w:sz="6" w:space="0" w:color="A2A9B1"/>
+            </w:tcBorders>
+            <w:shd w:val="clear" w:color="auto" w:fill="auto"/>
+            <w:tcMar>
+              <w:top w:w="48" w:type="dxa"/>
+              <w:left w:w="96" w:type="dxa"/>
+              <w:bottom w:w="48" w:type="dxa"/>
+              <w:right w:w="96" w:type="dxa"/>
+            </w:tcMar>
+            <w:vAlign w:val="center"/>
+            <w:hideMark/>
+          </w:tcPr>
+          <w:p>
+            <w:pPr>
+              <w:spacing w:before="0"/>
+              <w:rPr>
+                <w:rFonts w:ascii="Arial" w:hAnsi="Arial" w:cs="Arial"/>
+                <w:sz w:val="21"/>
+                <w:szCs w:val="21"/>
+              </w:rPr>
+            </w:pPr>
+            <w:hyperlink r:id="rId18" w:history="1">
+              <w:proofErr w:type="spellStart"/>
+              <w:r>
+                <w:rPr>
+                  <w:rStyle w:val="Hipervnculo"/>
+                  <w:rFonts w:ascii="Arial" w:hAnsi="Arial" w:cs="Arial"/>
+                  <w:color w:val="auto"/>
+                  <w:sz w:val="21"/>
+                  <w:szCs w:val="21"/>
+                </w:rPr>
+                <w:t>Oxigen</w:t>
+              </w:r>
+              <w:proofErr w:type="spellEnd"/>
+              <w:r>
+                <w:rPr>
+                  <w:rStyle w:val="Hipervnculo"/>
+                  <w:rFonts w:ascii="Arial" w:hAnsi="Arial" w:cs="Arial"/>
+                  <w:color w:val="auto"/>
+                  <w:sz w:val="21"/>
+                  <w:szCs w:val="21"/>
+                </w:rPr>
+                <w:t xml:space="preserve"> </w:t>
+              </w:r>
+              <w:proofErr w:type="spellStart"/>
+              <w:r>
+                <w:rPr>
+                  <w:rStyle w:val="Hipervnculo"/>
+                  <w:rFonts w:ascii="Arial" w:hAnsi="Arial" w:cs="Arial"/>
+                  <w:color w:val="auto"/>
+                  <w:sz w:val="21"/>
+                  <w:szCs w:val="21"/>
+                </w:rPr>
+                <w:t>projects</w:t>
+              </w:r>
+              <w:proofErr w:type="spellEnd"/>
+            </w:hyperlink>
+          </w:p>
+        </w:tc>
+      </w:tr>
+    </w:tbl>
     <w:p>
       <w:pPr>
         <w:pStyle w:val="Prrafodelista"/>
         <w:numPr>
           <w:ilvl w:val="0"/>
-          <w:numId w:val="25"/>
+          <w:numId w:val="28"/>
         </w:numPr>
         <w:jc w:val="both"/>
         <w:rPr>
           <w:rFonts w:ascii="Arial" w:hAnsi="Arial" w:cs="Arial"/>
-          <w:i/>
-          <w:sz w:val="20"/>
-        </w:rPr>
-      </w:pPr>
-      <w:r>
-        <w:rPr>
-          <w:rFonts w:ascii="Arial" w:hAnsi="Arial" w:cs="Arial"/>
-          <w:i/>
-          <w:sz w:val="20"/>
-        </w:rPr>
-        <w:t>Instrucciones para instalar software cliente para acceder a servicio (en caso se requiera)</w:t>
-      </w:r>
-      <w:r>
-        <w:rPr>
-          <w:rFonts w:ascii="Arial" w:hAnsi="Arial" w:cs="Arial"/>
-          <w:i/>
-          <w:sz w:val="20"/>
-        </w:rPr>
-        <w:t xml:space="preserve">, ejemplo: </w:t>
+          <w:sz w:val="20"/>
+          <w:lang w:val="es-PE" w:eastAsia="es-PE"/>
+        </w:rPr>
+      </w:pPr>
+      <w:r>
+        <w:rPr>
+          <w:rFonts w:ascii="Arial" w:hAnsi="Arial" w:cs="Arial"/>
+          <w:sz w:val="20"/>
+          <w:lang w:val="es-PE" w:eastAsia="es-PE"/>
+        </w:rPr>
+        <w:t>En Eclipse ir a la opción “</w:t>
       </w:r>
       <w:proofErr w:type="spellStart"/>
       <w:r>
         <w:rPr>
           <w:rFonts w:ascii="Arial" w:hAnsi="Arial" w:cs="Arial"/>
-          <w:i/>
-          <w:sz w:val="20"/>
-        </w:rPr>
-        <w:t>TortoiseSVN</w:t>
+          <w:sz w:val="20"/>
+          <w:lang w:val="es-PE" w:eastAsia="es-PE"/>
+        </w:rPr>
+        <w:t>Help</w:t>
       </w:r>
       <w:proofErr w:type="spellEnd"/>
+      <w:r>
+        <w:rPr>
+          <w:rFonts w:ascii="Arial" w:hAnsi="Arial" w:cs="Arial"/>
+          <w:sz w:val="20"/>
+          <w:lang w:val="es-PE" w:eastAsia="es-PE"/>
+        </w:rPr>
+        <w:t xml:space="preserve"> &gt; Eclipse Marketplace …” y buscar “</w:t>
+      </w:r>
+      <w:proofErr w:type="spellStart"/>
+      <w:r>
+        <w:rPr>
+          <w:rFonts w:ascii="Arial" w:hAnsi="Arial" w:cs="Arial"/>
+          <w:sz w:val="20"/>
+          <w:lang w:val="es-PE" w:eastAsia="es-PE"/>
+        </w:rPr>
+        <w:t>Sublcipse</w:t>
+      </w:r>
+      <w:proofErr w:type="spellEnd"/>
+      <w:r>
+        <w:rPr>
+          <w:rFonts w:ascii="Arial" w:hAnsi="Arial" w:cs="Arial"/>
+          <w:sz w:val="20"/>
+          <w:lang w:val="es-PE" w:eastAsia="es-PE"/>
+        </w:rPr>
+        <w:t>”</w:t>
+      </w:r>
+    </w:p>
+    <w:p>
+      <w:pPr>
+        <w:pStyle w:val="Prrafodelista"/>
+        <w:ind w:left="1776"/>
+        <w:jc w:val="both"/>
+        <w:rPr>
+          <w:rFonts w:ascii="Arial" w:hAnsi="Arial" w:cs="Arial"/>
+          <w:sz w:val="20"/>
+          <w:lang w:val="es-PE" w:eastAsia="es-PE"/>
+        </w:rPr>
+      </w:pPr>
+      <w:r>
+        <w:rPr>
+          <w:rFonts w:ascii="Arial" w:hAnsi="Arial" w:cs="Arial"/>
+          <w:noProof/>
+          <w:sz w:val="20"/>
+          <w:lang w:val="es-PE" w:eastAsia="es-PE"/>
+        </w:rPr>
+        <w:drawing>
+          <wp:inline distT="0" distB="0" distL="0" distR="0" wp14:anchorId="7AAE7680" wp14:editId="523E83F8">
+            <wp:extent cx="3886200" cy="4767535"/>
+            <wp:effectExtent l="0" t="0" r="0" b="0"/>
+            <wp:docPr id="7" name="Imagen 7"/>
+            <wp:cNvGraphicFramePr>
+              <a:graphicFrameLocks xmlns:a="http://schemas.openxmlformats.org/drawingml/2006/main" noChangeAspect="1"/>
+            </wp:cNvGraphicFramePr>
+            <a:graphic xmlns:a="http://schemas.openxmlformats.org/drawingml/2006/main">
+              <a:graphicData uri="http://schemas.openxmlformats.org/drawingml/2006/picture">
+                <pic:pic xmlns:pic="http://schemas.openxmlformats.org/drawingml/2006/picture">
+                  <pic:nvPicPr>
+                    <pic:cNvPr id="0" name="Picture 8"/>
+                    <pic:cNvPicPr>
+                      <a:picLocks noChangeAspect="1" noChangeArrowheads="1"/>
+                    </pic:cNvPicPr>
+                  </pic:nvPicPr>
+                  <pic:blipFill>
+                    <a:blip r:embed="rId19">
+                      <a:extLst>
+                        <a:ext uri="{28A0092B-C50C-407E-A947-70E740481C1C}">
+                          <a14:useLocalDpi xmlns:a14="http://schemas.microsoft.com/office/drawing/2010/main" val="0"/>
+                        </a:ext>
+                      </a:extLst>
+                    </a:blip>
+                    <a:srcRect/>
+                    <a:stretch>
+                      <a:fillRect/>
+                    </a:stretch>
+                  </pic:blipFill>
+                  <pic:spPr bwMode="auto">
+                    <a:xfrm>
+                      <a:off x="0" y="0"/>
+                      <a:ext cx="3896602" cy="4780296"/>
+                    </a:xfrm>
+                    <a:prstGeom prst="rect">
+                      <a:avLst/>
+                    </a:prstGeom>
+                    <a:noFill/>
+                    <a:ln>
+                      <a:noFill/>
+                    </a:ln>
+                  </pic:spPr>
+                </pic:pic>
+              </a:graphicData>
+            </a:graphic>
+          </wp:inline>
+        </w:drawing>
+      </w:r>
+    </w:p>
+    <w:p>
+      <w:pPr>
+        <w:pStyle w:val="Prrafodelista"/>
+        <w:ind w:left="1776"/>
+        <w:jc w:val="both"/>
+        <w:rPr>
+          <w:rFonts w:ascii="Arial" w:hAnsi="Arial" w:cs="Arial"/>
+          <w:sz w:val="20"/>
+          <w:lang w:val="es-PE" w:eastAsia="es-PE"/>
+        </w:rPr>
+      </w:pPr>
     </w:p>
     <w:p>
       <w:pPr>
         <w:pStyle w:val="Prrafodelista"/>
         <w:numPr>
           <w:ilvl w:val="0"/>
-          <w:numId w:val="25"/>
+          <w:numId w:val="28"/>
         </w:numPr>
         <w:jc w:val="both"/>
         <w:rPr>
           <w:rFonts w:ascii="Arial" w:hAnsi="Arial" w:cs="Arial"/>
-          <w:b/>
-          <w:sz w:val="20"/>
-          <w:lang w:val="es-PE" w:eastAsia="es-PE"/>
-        </w:rPr>
-      </w:pPr>
-      <w:r>
-        <w:rPr>
-          <w:rFonts w:ascii="Arial" w:hAnsi="Arial" w:cs="Arial"/>
-          <w:i/>
-          <w:sz w:val="20"/>
-        </w:rPr>
-        <w:t>Configuraciones requeridas para integrarse a nuevo servicio</w:t>
-      </w:r>
+          <w:sz w:val="20"/>
+          <w:lang w:val="es-PE" w:eastAsia="es-PE"/>
+        </w:rPr>
+      </w:pPr>
+      <w:r>
+        <w:rPr>
+          <w:rFonts w:ascii="Arial" w:hAnsi="Arial" w:cs="Arial"/>
+          <w:sz w:val="20"/>
+          <w:lang w:val="es-PE" w:eastAsia="es-PE"/>
+        </w:rPr>
+        <w:t>Dar la opción “</w:t>
+      </w:r>
+      <w:proofErr w:type="spellStart"/>
+      <w:r>
+        <w:rPr>
+          <w:rFonts w:ascii="Arial" w:hAnsi="Arial" w:cs="Arial"/>
+          <w:sz w:val="20"/>
+          <w:lang w:val="es-PE" w:eastAsia="es-PE"/>
+        </w:rPr>
+        <w:t>Install</w:t>
+      </w:r>
+      <w:proofErr w:type="spellEnd"/>
+      <w:r>
+        <w:rPr>
+          <w:rFonts w:ascii="Arial" w:hAnsi="Arial" w:cs="Arial"/>
+          <w:sz w:val="20"/>
+          <w:lang w:val="es-PE" w:eastAsia="es-PE"/>
+        </w:rPr>
+        <w:t xml:space="preserve">” y </w:t>
+      </w:r>
+      <w:r>
+        <w:rPr>
+          <w:rFonts w:ascii="Arial" w:hAnsi="Arial" w:cs="Arial"/>
+          <w:sz w:val="20"/>
+          <w:lang w:val="es-PE" w:eastAsia="es-PE"/>
+        </w:rPr>
+        <w:t>dar clic en la opción “</w:t>
+      </w:r>
+      <w:proofErr w:type="spellStart"/>
+      <w:r>
+        <w:rPr>
+          <w:rFonts w:ascii="Arial" w:hAnsi="Arial" w:cs="Arial"/>
+          <w:sz w:val="20"/>
+          <w:lang w:val="es-PE" w:eastAsia="es-PE"/>
+        </w:rPr>
+        <w:t>Confirm</w:t>
+      </w:r>
+      <w:proofErr w:type="spellEnd"/>
+      <w:r>
+        <w:rPr>
+          <w:rFonts w:ascii="Arial" w:hAnsi="Arial" w:cs="Arial"/>
+          <w:sz w:val="20"/>
+          <w:lang w:val="es-PE" w:eastAsia="es-PE"/>
+        </w:rPr>
+        <w:t xml:space="preserve"> &gt;”</w:t>
+      </w:r>
+    </w:p>
+    <w:p>
+      <w:pPr>
+        <w:pStyle w:val="Prrafodelista"/>
+        <w:ind w:left="1154"/>
+        <w:jc w:val="center"/>
+        <w:rPr>
+          <w:rFonts w:ascii="Arial" w:hAnsi="Arial" w:cs="Arial"/>
+          <w:b/>
+          <w:sz w:val="20"/>
+          <w:lang w:val="es-PE" w:eastAsia="es-PE"/>
+        </w:rPr>
+      </w:pPr>
+      <w:r>
+        <w:rPr>
+          <w:rFonts w:ascii="Arial" w:hAnsi="Arial" w:cs="Arial"/>
+          <w:b/>
+          <w:noProof/>
+          <w:sz w:val="20"/>
+          <w:lang w:val="es-PE" w:eastAsia="es-PE"/>
+        </w:rPr>
+        <w:lastRenderedPageBreak/>
+        <w:drawing>
+          <wp:inline distT="0" distB="0" distL="0" distR="0" wp14:anchorId="21476146" wp14:editId="301187C0">
+            <wp:extent cx="3724275" cy="3487395"/>
+            <wp:effectExtent l="0" t="0" r="0" b="0"/>
+            <wp:docPr id="6" name="Imagen 6"/>
+            <wp:cNvGraphicFramePr>
+              <a:graphicFrameLocks xmlns:a="http://schemas.openxmlformats.org/drawingml/2006/main" noChangeAspect="1"/>
+            </wp:cNvGraphicFramePr>
+            <a:graphic xmlns:a="http://schemas.openxmlformats.org/drawingml/2006/main">
+              <a:graphicData uri="http://schemas.openxmlformats.org/drawingml/2006/picture">
+                <pic:pic xmlns:pic="http://schemas.openxmlformats.org/drawingml/2006/picture">
+                  <pic:nvPicPr>
+                    <pic:cNvPr id="0" name="Picture 7"/>
+                    <pic:cNvPicPr>
+                      <a:picLocks noChangeAspect="1" noChangeArrowheads="1"/>
+                    </pic:cNvPicPr>
+                  </pic:nvPicPr>
+                  <pic:blipFill>
+                    <a:blip r:embed="rId20">
+                      <a:extLst>
+                        <a:ext uri="{28A0092B-C50C-407E-A947-70E740481C1C}">
+                          <a14:useLocalDpi xmlns:a14="http://schemas.microsoft.com/office/drawing/2010/main" val="0"/>
+                        </a:ext>
+                      </a:extLst>
+                    </a:blip>
+                    <a:srcRect/>
+                    <a:stretch>
+                      <a:fillRect/>
+                    </a:stretch>
+                  </pic:blipFill>
+                  <pic:spPr bwMode="auto">
+                    <a:xfrm>
+                      <a:off x="0" y="0"/>
+                      <a:ext cx="3731959" cy="3494590"/>
+                    </a:xfrm>
+                    <a:prstGeom prst="rect">
+                      <a:avLst/>
+                    </a:prstGeom>
+                    <a:noFill/>
+                    <a:ln>
+                      <a:noFill/>
+                    </a:ln>
+                  </pic:spPr>
+                </pic:pic>
+              </a:graphicData>
+            </a:graphic>
+          </wp:inline>
+        </w:drawing>
+      </w:r>
+    </w:p>
+    <w:p>
+      <w:pPr>
+        <w:pStyle w:val="Prrafodelista"/>
+        <w:ind w:left="1154"/>
+        <w:jc w:val="both"/>
+        <w:rPr>
+          <w:rFonts w:ascii="Arial" w:hAnsi="Arial" w:cs="Arial"/>
+          <w:b/>
+          <w:sz w:val="20"/>
+          <w:lang w:val="es-PE" w:eastAsia="es-PE"/>
+        </w:rPr>
+      </w:pPr>
     </w:p>
     <w:p>
       <w:pPr>
         <w:pStyle w:val="Prrafodelista"/>
         <w:numPr>
           <w:ilvl w:val="0"/>
-          <w:numId w:val="25"/>
+          <w:numId w:val="28"/>
         </w:numPr>
         <w:jc w:val="both"/>
         <w:rPr>
           <w:rFonts w:ascii="Arial" w:hAnsi="Arial" w:cs="Arial"/>
-          <w:i/>
-          <w:sz w:val="20"/>
-        </w:rPr>
-      </w:pPr>
-      <w:r>
-        <w:rPr>
-          <w:rFonts w:ascii="Arial" w:hAnsi="Arial" w:cs="Arial"/>
-          <w:i/>
-          <w:sz w:val="20"/>
-        </w:rPr>
-        <w:t>Instrucciones para habilitar SVN en IDE Eclipse</w:t>
+          <w:sz w:val="20"/>
+          <w:lang w:val="es-PE" w:eastAsia="es-PE"/>
+        </w:rPr>
+      </w:pPr>
+      <w:r>
+        <w:rPr>
+          <w:rFonts w:ascii="Arial" w:hAnsi="Arial" w:cs="Arial"/>
+          <w:sz w:val="20"/>
+          <w:lang w:val="es-PE" w:eastAsia="es-PE"/>
+        </w:rPr>
+        <w:t xml:space="preserve">En caso de ser Eclipse anterior a la compatibilidad del </w:t>
+      </w:r>
+      <w:proofErr w:type="spellStart"/>
+      <w:r>
+        <w:rPr>
+          <w:rFonts w:ascii="Arial" w:hAnsi="Arial" w:cs="Arial"/>
+          <w:sz w:val="20"/>
+          <w:lang w:val="es-PE" w:eastAsia="es-PE"/>
+        </w:rPr>
+        <w:t>plugin</w:t>
+      </w:r>
+      <w:proofErr w:type="spellEnd"/>
+      <w:r>
+        <w:rPr>
+          <w:rFonts w:ascii="Arial" w:hAnsi="Arial" w:cs="Arial"/>
+          <w:sz w:val="20"/>
+          <w:lang w:val="es-PE" w:eastAsia="es-PE"/>
+        </w:rPr>
+        <w:t xml:space="preserve"> el proceso de instalación preguntará cuál de las alternativas de solución usará, se recomienda usar el de la imagen</w:t>
+      </w:r>
+      <w:r>
+        <w:rPr>
+          <w:rFonts w:ascii="Arial" w:hAnsi="Arial" w:cs="Arial"/>
+          <w:sz w:val="20"/>
+          <w:lang w:val="es-PE" w:eastAsia="es-PE"/>
+        </w:rPr>
+        <w:t xml:space="preserve"> y dar clic en “</w:t>
+      </w:r>
+      <w:proofErr w:type="spellStart"/>
+      <w:r>
+        <w:rPr>
+          <w:rFonts w:ascii="Arial" w:hAnsi="Arial" w:cs="Arial"/>
+          <w:sz w:val="20"/>
+          <w:lang w:val="es-PE" w:eastAsia="es-PE"/>
+        </w:rPr>
+        <w:t>Confirm</w:t>
+      </w:r>
+      <w:proofErr w:type="spellEnd"/>
+      <w:r>
+        <w:rPr>
+          <w:rFonts w:ascii="Arial" w:hAnsi="Arial" w:cs="Arial"/>
+          <w:sz w:val="20"/>
+          <w:lang w:val="es-PE" w:eastAsia="es-PE"/>
+        </w:rPr>
+        <w:t xml:space="preserve"> &gt;”</w:t>
+      </w:r>
+      <w:r>
+        <w:rPr>
+          <w:rFonts w:ascii="Arial" w:hAnsi="Arial" w:cs="Arial"/>
+          <w:sz w:val="20"/>
+          <w:lang w:val="es-PE" w:eastAsia="es-PE"/>
+        </w:rPr>
+        <w:t>:</w:t>
       </w:r>
     </w:p>
     <w:p>
       <w:pPr>
         <w:pStyle w:val="Prrafodelista"/>
         <w:ind w:left="1154"/>
-        <w:jc w:val="both"/>
-        <w:rPr>
-          <w:rFonts w:ascii="Arial" w:hAnsi="Arial" w:cs="Arial"/>
-          <w:b/>
-          <w:sz w:val="20"/>
-          <w:lang w:val="es-PE" w:eastAsia="es-PE"/>
+        <w:jc w:val="center"/>
+        <w:rPr>
+          <w:rFonts w:ascii="Arial" w:hAnsi="Arial" w:cs="Arial"/>
+          <w:sz w:val="20"/>
+          <w:lang w:val="es-PE" w:eastAsia="es-PE"/>
+        </w:rPr>
+      </w:pPr>
+      <w:r>
+        <w:rPr>
+          <w:rFonts w:ascii="Arial" w:hAnsi="Arial" w:cs="Arial"/>
+          <w:noProof/>
+          <w:sz w:val="20"/>
+          <w:lang w:val="es-PE" w:eastAsia="es-PE"/>
+        </w:rPr>
+        <w:drawing>
+          <wp:inline distT="0" distB="0" distL="0" distR="0" wp14:anchorId="7B3D131C" wp14:editId="477D068B">
+            <wp:extent cx="3657600" cy="3468526"/>
+            <wp:effectExtent l="0" t="0" r="0" b="0"/>
+            <wp:docPr id="8" name="Imagen 8"/>
+            <wp:cNvGraphicFramePr>
+              <a:graphicFrameLocks xmlns:a="http://schemas.openxmlformats.org/drawingml/2006/main" noChangeAspect="1"/>
+            </wp:cNvGraphicFramePr>
+            <a:graphic xmlns:a="http://schemas.openxmlformats.org/drawingml/2006/main">
+              <a:graphicData uri="http://schemas.openxmlformats.org/drawingml/2006/picture">
+                <pic:pic xmlns:pic="http://schemas.openxmlformats.org/drawingml/2006/picture">
+                  <pic:nvPicPr>
+                    <pic:cNvPr id="0" name="Picture 9"/>
+                    <pic:cNvPicPr>
+                      <a:picLocks noChangeAspect="1" noChangeArrowheads="1"/>
+                    </pic:cNvPicPr>
+                  </pic:nvPicPr>
+                  <pic:blipFill>
+                    <a:blip r:embed="rId21">
+                      <a:extLst>
+                        <a:ext uri="{28A0092B-C50C-407E-A947-70E740481C1C}">
+                          <a14:useLocalDpi xmlns:a14="http://schemas.microsoft.com/office/drawing/2010/main" val="0"/>
+                        </a:ext>
+                      </a:extLst>
+                    </a:blip>
+                    <a:srcRect/>
+                    <a:stretch>
+                      <a:fillRect/>
+                    </a:stretch>
+                  </pic:blipFill>
+                  <pic:spPr bwMode="auto">
+                    <a:xfrm>
+                      <a:off x="0" y="0"/>
+                      <a:ext cx="3666685" cy="3477141"/>
+                    </a:xfrm>
+                    <a:prstGeom prst="rect">
+                      <a:avLst/>
+                    </a:prstGeom>
+                    <a:noFill/>
+                    <a:ln>
+                      <a:noFill/>
+                    </a:ln>
+                  </pic:spPr>
+                </pic:pic>
+              </a:graphicData>
+            </a:graphic>
+          </wp:inline>
+        </w:drawing>
+      </w:r>
+    </w:p>
+    <w:p>
+      <w:pPr>
+        <w:pStyle w:val="Prrafodelista"/>
+        <w:ind w:left="1154"/>
+        <w:jc w:val="center"/>
+        <w:rPr>
+          <w:rFonts w:ascii="Arial" w:hAnsi="Arial" w:cs="Arial"/>
+          <w:sz w:val="20"/>
+          <w:lang w:val="es-PE" w:eastAsia="es-PE"/>
+        </w:rPr>
+      </w:pPr>
+    </w:p>
+    <w:p>
+      <w:pPr>
+        <w:pStyle w:val="Prrafodelista"/>
+        <w:numPr>
+          <w:ilvl w:val="0"/>
+          <w:numId w:val="28"/>
+        </w:numPr>
+        <w:jc w:val="both"/>
+        <w:rPr>
+          <w:rFonts w:ascii="Arial" w:hAnsi="Arial" w:cs="Arial"/>
+          <w:sz w:val="20"/>
+          <w:lang w:val="es-PE" w:eastAsia="es-PE"/>
+        </w:rPr>
+      </w:pPr>
+      <w:r>
+        <w:rPr>
+          <w:rFonts w:ascii="Arial" w:hAnsi="Arial" w:cs="Arial"/>
+          <w:sz w:val="20"/>
+          <w:lang w:val="es-PE" w:eastAsia="es-PE"/>
+        </w:rPr>
+        <w:t>Aceptar los términos y condiciones y dar clic en “</w:t>
+      </w:r>
+      <w:proofErr w:type="spellStart"/>
+      <w:r>
+        <w:rPr>
+          <w:rFonts w:ascii="Arial" w:hAnsi="Arial" w:cs="Arial"/>
+          <w:sz w:val="20"/>
+          <w:lang w:val="es-PE" w:eastAsia="es-PE"/>
+        </w:rPr>
+        <w:t>Finish</w:t>
+      </w:r>
+      <w:proofErr w:type="spellEnd"/>
+      <w:r>
+        <w:rPr>
+          <w:rFonts w:ascii="Arial" w:hAnsi="Arial" w:cs="Arial"/>
+          <w:sz w:val="20"/>
+          <w:lang w:val="es-PE" w:eastAsia="es-PE"/>
+        </w:rPr>
+        <w:t>”</w:t>
+      </w:r>
+    </w:p>
+    <w:p>
+      <w:pPr>
+        <w:pStyle w:val="Prrafodelista"/>
+        <w:ind w:left="1154"/>
+        <w:jc w:val="center"/>
+        <w:rPr>
+          <w:rFonts w:ascii="Arial" w:hAnsi="Arial" w:cs="Arial"/>
+          <w:sz w:val="20"/>
+          <w:lang w:val="es-PE" w:eastAsia="es-PE"/>
+        </w:rPr>
+      </w:pPr>
+      <w:r>
+        <w:rPr>
+          <w:rFonts w:ascii="Arial" w:hAnsi="Arial" w:cs="Arial"/>
+          <w:noProof/>
+          <w:sz w:val="20"/>
+          <w:lang w:val="es-PE" w:eastAsia="es-PE"/>
+        </w:rPr>
+        <w:lastRenderedPageBreak/>
+        <w:drawing>
+          <wp:inline distT="0" distB="0" distL="0" distR="0" wp14:anchorId="7490D261" wp14:editId="77C65089">
+            <wp:extent cx="3560193" cy="3333750"/>
+            <wp:effectExtent l="0" t="0" r="2540" b="0"/>
+            <wp:docPr id="9" name="Imagen 9"/>
+            <wp:cNvGraphicFramePr>
+              <a:graphicFrameLocks xmlns:a="http://schemas.openxmlformats.org/drawingml/2006/main" noChangeAspect="1"/>
+            </wp:cNvGraphicFramePr>
+            <a:graphic xmlns:a="http://schemas.openxmlformats.org/drawingml/2006/main">
+              <a:graphicData uri="http://schemas.openxmlformats.org/drawingml/2006/picture">
+                <pic:pic xmlns:pic="http://schemas.openxmlformats.org/drawingml/2006/picture">
+                  <pic:nvPicPr>
+                    <pic:cNvPr id="0" name="Picture 10"/>
+                    <pic:cNvPicPr>
+                      <a:picLocks noChangeAspect="1" noChangeArrowheads="1"/>
+                    </pic:cNvPicPr>
+                  </pic:nvPicPr>
+                  <pic:blipFill>
+                    <a:blip r:embed="rId22">
+                      <a:extLst>
+                        <a:ext uri="{28A0092B-C50C-407E-A947-70E740481C1C}">
+                          <a14:useLocalDpi xmlns:a14="http://schemas.microsoft.com/office/drawing/2010/main" val="0"/>
+                        </a:ext>
+                      </a:extLst>
+                    </a:blip>
+                    <a:srcRect/>
+                    <a:stretch>
+                      <a:fillRect/>
+                    </a:stretch>
+                  </pic:blipFill>
+                  <pic:spPr bwMode="auto">
+                    <a:xfrm>
+                      <a:off x="0" y="0"/>
+                      <a:ext cx="3563581" cy="3336923"/>
+                    </a:xfrm>
+                    <a:prstGeom prst="rect">
+                      <a:avLst/>
+                    </a:prstGeom>
+                    <a:noFill/>
+                    <a:ln>
+                      <a:noFill/>
+                    </a:ln>
+                  </pic:spPr>
+                </pic:pic>
+              </a:graphicData>
+            </a:graphic>
+          </wp:inline>
+        </w:drawing>
+      </w:r>
+    </w:p>
+    <w:p>
+      <w:pPr>
+        <w:jc w:val="both"/>
+        <w:rPr>
+          <w:rFonts w:ascii="Arial" w:hAnsi="Arial" w:cs="Arial"/>
+          <w:b/>
+          <w:sz w:val="20"/>
+          <w:lang w:val="es-PE" w:eastAsia="es-PE"/>
+        </w:rPr>
+      </w:pPr>
+    </w:p>
+    <w:p>
+      <w:pPr>
+        <w:pStyle w:val="Prrafodelista"/>
+        <w:numPr>
+          <w:ilvl w:val="0"/>
+          <w:numId w:val="28"/>
+        </w:numPr>
+        <w:jc w:val="both"/>
+        <w:rPr>
+          <w:rFonts w:ascii="Arial" w:hAnsi="Arial" w:cs="Arial"/>
+          <w:sz w:val="20"/>
+          <w:lang w:val="es-PE" w:eastAsia="es-PE"/>
+        </w:rPr>
+      </w:pPr>
+      <w:r>
+        <w:rPr>
+          <w:rFonts w:ascii="Arial" w:hAnsi="Arial" w:cs="Arial"/>
+          <w:sz w:val="20"/>
+          <w:lang w:val="es-PE" w:eastAsia="es-PE"/>
+        </w:rPr>
+        <w:t>Aceptar el continuar con la instalación y al terminar reiniciar el IDE:</w:t>
+      </w:r>
+    </w:p>
+    <w:p>
+      <w:pPr>
+        <w:ind w:left="1154"/>
+        <w:jc w:val="center"/>
+        <w:rPr>
+          <w:rFonts w:ascii="Arial" w:hAnsi="Arial" w:cs="Arial"/>
+          <w:b/>
+          <w:sz w:val="20"/>
+          <w:lang w:val="es-PE" w:eastAsia="es-PE"/>
+        </w:rPr>
+      </w:pPr>
+      <w:r>
+        <w:rPr>
+          <w:rFonts w:ascii="Arial" w:hAnsi="Arial" w:cs="Arial"/>
+          <w:b/>
+          <w:noProof/>
+          <w:sz w:val="20"/>
+          <w:lang w:val="es-PE" w:eastAsia="es-PE"/>
+        </w:rPr>
+        <w:drawing>
+          <wp:inline distT="0" distB="0" distL="0" distR="0" wp14:anchorId="38CAB2EC" wp14:editId="09954B42">
+            <wp:extent cx="3505200" cy="1730887"/>
+            <wp:effectExtent l="0" t="0" r="0" b="3175"/>
+            <wp:docPr id="10" name="Imagen 10"/>
+            <wp:cNvGraphicFramePr>
+              <a:graphicFrameLocks xmlns:a="http://schemas.openxmlformats.org/drawingml/2006/main" noChangeAspect="1"/>
+            </wp:cNvGraphicFramePr>
+            <a:graphic xmlns:a="http://schemas.openxmlformats.org/drawingml/2006/main">
+              <a:graphicData uri="http://schemas.openxmlformats.org/drawingml/2006/picture">
+                <pic:pic xmlns:pic="http://schemas.openxmlformats.org/drawingml/2006/picture">
+                  <pic:nvPicPr>
+                    <pic:cNvPr id="0" name="Picture 11"/>
+                    <pic:cNvPicPr>
+                      <a:picLocks noChangeAspect="1" noChangeArrowheads="1"/>
+                    </pic:cNvPicPr>
+                  </pic:nvPicPr>
+                  <pic:blipFill>
+                    <a:blip r:embed="rId23">
+                      <a:extLst>
+                        <a:ext uri="{28A0092B-C50C-407E-A947-70E740481C1C}">
+                          <a14:useLocalDpi xmlns:a14="http://schemas.microsoft.com/office/drawing/2010/main" val="0"/>
+                        </a:ext>
+                      </a:extLst>
+                    </a:blip>
+                    <a:srcRect/>
+                    <a:stretch>
+                      <a:fillRect/>
+                    </a:stretch>
+                  </pic:blipFill>
+                  <pic:spPr bwMode="auto">
+                    <a:xfrm>
+                      <a:off x="0" y="0"/>
+                      <a:ext cx="3517119" cy="1736773"/>
+                    </a:xfrm>
+                    <a:prstGeom prst="rect">
+                      <a:avLst/>
+                    </a:prstGeom>
+                    <a:noFill/>
+                    <a:ln>
+                      <a:noFill/>
+                    </a:ln>
+                  </pic:spPr>
+                </pic:pic>
+              </a:graphicData>
+            </a:graphic>
+          </wp:inline>
+        </w:drawing>
+      </w:r>
+    </w:p>
+    <w:p>
+      <w:pPr>
+        <w:ind w:left="1154"/>
+        <w:jc w:val="center"/>
+        <w:rPr>
+          <w:rFonts w:ascii="Arial" w:hAnsi="Arial" w:cs="Arial"/>
+          <w:b/>
+          <w:sz w:val="20"/>
+          <w:lang w:val="es-PE" w:eastAsia="es-PE"/>
+        </w:rPr>
+      </w:pPr>
+    </w:p>
+    <w:p>
+      <w:pPr>
+        <w:pStyle w:val="Prrafodelista"/>
+        <w:numPr>
+          <w:ilvl w:val="2"/>
+          <w:numId w:val="18"/>
+        </w:numPr>
+        <w:jc w:val="both"/>
+        <w:outlineLvl w:val="1"/>
+        <w:rPr>
+          <w:rFonts w:ascii="Arial" w:hAnsi="Arial" w:cs="Arial"/>
+          <w:b/>
+          <w:sz w:val="20"/>
+          <w:lang w:val="es-PE" w:eastAsia="es-PE"/>
+        </w:rPr>
+      </w:pPr>
+      <w:bookmarkStart w:id="11" w:name="_Toc500131579"/>
+      <w:r>
+        <w:rPr>
+          <w:rFonts w:ascii="Arial" w:hAnsi="Arial" w:cs="Arial"/>
+          <w:b/>
+          <w:sz w:val="20"/>
+          <w:lang w:val="es-PE" w:eastAsia="es-PE"/>
+        </w:rPr>
+        <w:t>Administrar repositorios en servidor</w:t>
+      </w:r>
+      <w:bookmarkEnd w:id="11"/>
+    </w:p>
+    <w:p>
+      <w:pPr>
+        <w:pStyle w:val="Prrafodelista"/>
+        <w:numPr>
+          <w:ilvl w:val="0"/>
+          <w:numId w:val="28"/>
+        </w:numPr>
+        <w:jc w:val="both"/>
+        <w:rPr>
+          <w:rFonts w:ascii="Arial" w:hAnsi="Arial" w:cs="Arial"/>
+          <w:sz w:val="20"/>
+          <w:lang w:val="es-PE" w:eastAsia="es-PE"/>
+        </w:rPr>
+      </w:pPr>
+      <w:r>
+        <w:rPr>
+          <w:rFonts w:ascii="Arial" w:hAnsi="Arial" w:cs="Arial"/>
+          <w:sz w:val="20"/>
+          <w:lang w:val="es-PE" w:eastAsia="es-PE"/>
+        </w:rPr>
+        <w:t>Acceder por SSH al servidor que proporciona el servicio SVN (192.168.32.40)</w:t>
+      </w:r>
+    </w:p>
+    <w:p>
+      <w:pPr>
+        <w:pStyle w:val="Prrafodelista"/>
+        <w:numPr>
+          <w:ilvl w:val="0"/>
+          <w:numId w:val="28"/>
+        </w:numPr>
+        <w:jc w:val="both"/>
+        <w:rPr>
+          <w:rFonts w:ascii="Arial" w:hAnsi="Arial" w:cs="Arial"/>
+          <w:sz w:val="20"/>
+          <w:lang w:val="es-PE" w:eastAsia="es-PE"/>
+        </w:rPr>
+      </w:pPr>
+      <w:r>
+        <w:rPr>
+          <w:rFonts w:ascii="Arial" w:hAnsi="Arial" w:cs="Arial"/>
+          <w:sz w:val="20"/>
+          <w:lang w:val="es-PE" w:eastAsia="es-PE"/>
+        </w:rPr>
+        <w:t xml:space="preserve">Ingresar a la  línea de comandos del contenedor </w:t>
+      </w:r>
+      <w:proofErr w:type="spellStart"/>
+      <w:r>
+        <w:rPr>
+          <w:rFonts w:ascii="Arial" w:hAnsi="Arial" w:cs="Arial"/>
+          <w:sz w:val="20"/>
+          <w:lang w:val="es-PE" w:eastAsia="es-PE"/>
+        </w:rPr>
+        <w:t>docker</w:t>
+      </w:r>
+      <w:proofErr w:type="spellEnd"/>
+      <w:r>
+        <w:rPr>
+          <w:rFonts w:ascii="Arial" w:hAnsi="Arial" w:cs="Arial"/>
+          <w:sz w:val="20"/>
+          <w:lang w:val="es-PE" w:eastAsia="es-PE"/>
+        </w:rPr>
+        <w:t xml:space="preserve"> que ejecuta el SVN:</w:t>
+      </w:r>
+    </w:p>
+    <w:p>
+      <w:pPr>
+        <w:pStyle w:val="Prrafodelista"/>
+        <w:ind w:left="1776"/>
+        <w:jc w:val="both"/>
+        <w:rPr>
+          <w:rFonts w:ascii="Arial" w:hAnsi="Arial" w:cs="Arial"/>
+          <w:sz w:val="20"/>
+          <w:lang w:val="en-US" w:eastAsia="es-PE"/>
+        </w:rPr>
+      </w:pPr>
+      <w:r>
+        <w:rPr>
+          <w:rFonts w:ascii="Arial" w:hAnsi="Arial" w:cs="Arial"/>
+          <w:sz w:val="20"/>
+          <w:lang w:val="en-US" w:eastAsia="es-PE"/>
+        </w:rPr>
+        <w:t xml:space="preserve">$ </w:t>
+      </w:r>
+      <w:proofErr w:type="spellStart"/>
+      <w:proofErr w:type="gramStart"/>
+      <w:r>
+        <w:rPr>
+          <w:rFonts w:ascii="Arial" w:hAnsi="Arial" w:cs="Arial"/>
+          <w:sz w:val="20"/>
+          <w:lang w:val="en-US" w:eastAsia="es-PE"/>
+        </w:rPr>
+        <w:t>docker</w:t>
+      </w:r>
+      <w:proofErr w:type="spellEnd"/>
+      <w:proofErr w:type="gramEnd"/>
+      <w:r>
+        <w:rPr>
+          <w:rFonts w:ascii="Arial" w:hAnsi="Arial" w:cs="Arial"/>
+          <w:sz w:val="20"/>
+          <w:lang w:val="en-US" w:eastAsia="es-PE"/>
+        </w:rPr>
+        <w:t xml:space="preserve"> exec --it  repfsw-svn1  /bin/</w:t>
+      </w:r>
+      <w:proofErr w:type="spellStart"/>
+      <w:r>
+        <w:rPr>
+          <w:rFonts w:ascii="Arial" w:hAnsi="Arial" w:cs="Arial"/>
+          <w:sz w:val="20"/>
+          <w:lang w:val="en-US" w:eastAsia="es-PE"/>
+        </w:rPr>
+        <w:t>sh</w:t>
+      </w:r>
+      <w:proofErr w:type="spellEnd"/>
+    </w:p>
+    <w:p>
+      <w:pPr>
+        <w:pStyle w:val="Prrafodelista"/>
+        <w:ind w:left="1776"/>
+        <w:jc w:val="both"/>
+        <w:rPr>
+          <w:rFonts w:ascii="Arial" w:hAnsi="Arial" w:cs="Arial"/>
+          <w:sz w:val="20"/>
+          <w:lang w:val="en-US" w:eastAsia="es-PE"/>
+        </w:rPr>
+      </w:pPr>
+    </w:p>
+    <w:p>
+      <w:pPr>
+        <w:pStyle w:val="Prrafodelista"/>
+        <w:numPr>
+          <w:ilvl w:val="0"/>
+          <w:numId w:val="28"/>
+        </w:numPr>
+        <w:spacing w:before="0"/>
+        <w:ind w:left="1775"/>
+        <w:jc w:val="both"/>
+        <w:rPr>
+          <w:rFonts w:ascii="Arial" w:hAnsi="Arial" w:cs="Arial"/>
+          <w:sz w:val="20"/>
+          <w:lang w:val="es-PE" w:eastAsia="es-PE"/>
+        </w:rPr>
+      </w:pPr>
+      <w:r>
+        <w:rPr>
+          <w:rFonts w:ascii="Arial" w:hAnsi="Arial" w:cs="Arial"/>
+          <w:sz w:val="20"/>
+          <w:lang w:val="es-PE" w:eastAsia="es-PE"/>
+        </w:rPr>
+        <w:t>Para CREAR REPOSITORIO SVN de nombre</w:t>
+      </w:r>
+      <w:r>
+        <w:rPr>
+          <w:rFonts w:ascii="Arial" w:hAnsi="Arial" w:cs="Arial"/>
+          <w:lang w:val="es-PE"/>
+        </w:rPr>
+        <w:t xml:space="preserve"> new-repo</w:t>
+      </w:r>
+      <w:r>
+        <w:rPr>
+          <w:rFonts w:ascii="Arial" w:hAnsi="Arial" w:cs="Arial"/>
+          <w:sz w:val="20"/>
+          <w:lang w:val="es-PE" w:eastAsia="es-PE"/>
+        </w:rPr>
+        <w:t>:</w:t>
+      </w:r>
+    </w:p>
+    <w:p>
+      <w:pPr>
+        <w:spacing w:before="0"/>
+        <w:ind w:left="1775"/>
+        <w:jc w:val="both"/>
+        <w:rPr>
+          <w:rFonts w:ascii="Arial" w:hAnsi="Arial" w:cs="Arial"/>
+          <w:sz w:val="20"/>
+          <w:lang w:val="en-US"/>
+        </w:rPr>
+      </w:pPr>
+      <w:r>
+        <w:rPr>
+          <w:rFonts w:ascii="Arial" w:hAnsi="Arial" w:cs="Arial"/>
+          <w:sz w:val="20"/>
+          <w:lang w:val="en-US"/>
+        </w:rPr>
+        <w:t xml:space="preserve">$ </w:t>
+      </w:r>
+      <w:proofErr w:type="gramStart"/>
+      <w:r>
+        <w:rPr>
+          <w:rFonts w:ascii="Arial" w:hAnsi="Arial" w:cs="Arial"/>
+          <w:sz w:val="20"/>
+          <w:lang w:val="en-US"/>
+        </w:rPr>
+        <w:t>cd</w:t>
+      </w:r>
+      <w:proofErr w:type="gramEnd"/>
+      <w:r>
+        <w:rPr>
+          <w:rFonts w:ascii="Arial" w:hAnsi="Arial" w:cs="Arial"/>
+          <w:sz w:val="20"/>
+          <w:lang w:val="en-US"/>
+        </w:rPr>
+        <w:t xml:space="preserve"> /home/</w:t>
+      </w:r>
+      <w:proofErr w:type="spellStart"/>
+      <w:r>
+        <w:rPr>
+          <w:rFonts w:ascii="Arial" w:hAnsi="Arial" w:cs="Arial"/>
+          <w:sz w:val="20"/>
+          <w:lang w:val="en-US"/>
+        </w:rPr>
+        <w:t>svn</w:t>
+      </w:r>
+      <w:proofErr w:type="spellEnd"/>
+      <w:r>
+        <w:rPr>
+          <w:rFonts w:ascii="Arial" w:hAnsi="Arial" w:cs="Arial"/>
+          <w:sz w:val="20"/>
+          <w:lang w:val="en-US"/>
+        </w:rPr>
+        <w:t>/data</w:t>
+      </w:r>
+    </w:p>
+    <w:p>
+      <w:pPr>
+        <w:spacing w:before="0"/>
+        <w:ind w:left="1775"/>
+        <w:jc w:val="both"/>
+        <w:rPr>
+          <w:rFonts w:ascii="Arial" w:hAnsi="Arial" w:cs="Arial"/>
+          <w:lang w:val="es-PE"/>
+        </w:rPr>
+      </w:pPr>
+      <w:r>
+        <w:rPr>
+          <w:rFonts w:ascii="Arial" w:hAnsi="Arial" w:cs="Arial"/>
+          <w:sz w:val="20"/>
+          <w:lang w:val="en-US"/>
+        </w:rPr>
+        <w:t xml:space="preserve">$ </w:t>
+      </w:r>
+      <w:proofErr w:type="spellStart"/>
+      <w:proofErr w:type="gramStart"/>
+      <w:r>
+        <w:rPr>
+          <w:rFonts w:ascii="Arial" w:hAnsi="Arial" w:cs="Arial"/>
+          <w:sz w:val="20"/>
+          <w:lang w:val="en-US"/>
+        </w:rPr>
+        <w:t>svnadmin</w:t>
+      </w:r>
+      <w:proofErr w:type="spellEnd"/>
+      <w:proofErr w:type="gramEnd"/>
+      <w:r>
+        <w:rPr>
+          <w:rFonts w:ascii="Arial" w:hAnsi="Arial" w:cs="Arial"/>
+          <w:sz w:val="20"/>
+          <w:lang w:val="en-US"/>
+        </w:rPr>
+        <w:t xml:space="preserve"> create </w:t>
+      </w:r>
+      <w:r>
+        <w:rPr>
+          <w:rFonts w:ascii="Arial" w:hAnsi="Arial" w:cs="Arial"/>
+          <w:b/>
+          <w:lang w:val="es-PE"/>
+        </w:rPr>
+        <w:t>new-repo</w:t>
+      </w:r>
+    </w:p>
+    <w:p>
+      <w:pPr>
+        <w:spacing w:before="0"/>
+        <w:ind w:left="1775"/>
+        <w:jc w:val="both"/>
+        <w:rPr>
+          <w:rFonts w:ascii="Arial" w:hAnsi="Arial" w:cs="Arial"/>
+          <w:lang w:val="en-US"/>
+        </w:rPr>
+      </w:pPr>
+      <w:r>
+        <w:rPr>
+          <w:rFonts w:ascii="Arial" w:hAnsi="Arial" w:cs="Arial"/>
+          <w:lang w:val="en-US"/>
+        </w:rPr>
+        <w:t xml:space="preserve">$ </w:t>
+      </w:r>
+      <w:proofErr w:type="spellStart"/>
+      <w:proofErr w:type="gramStart"/>
+      <w:r>
+        <w:rPr>
+          <w:rFonts w:ascii="Arial" w:hAnsi="Arial" w:cs="Arial"/>
+          <w:lang w:val="en-US"/>
+        </w:rPr>
+        <w:t>chown</w:t>
+      </w:r>
+      <w:proofErr w:type="spellEnd"/>
+      <w:proofErr w:type="gramEnd"/>
+      <w:r>
+        <w:rPr>
+          <w:rFonts w:ascii="Arial" w:hAnsi="Arial" w:cs="Arial"/>
+          <w:lang w:val="en-US"/>
+        </w:rPr>
+        <w:t xml:space="preserve"> -R </w:t>
+      </w:r>
+      <w:proofErr w:type="spellStart"/>
+      <w:r>
+        <w:rPr>
+          <w:rFonts w:ascii="Arial" w:hAnsi="Arial" w:cs="Arial"/>
+          <w:highlight w:val="yellow"/>
+          <w:lang w:val="en-US"/>
+        </w:rPr>
+        <w:t>apache.apache</w:t>
+      </w:r>
+      <w:proofErr w:type="spellEnd"/>
+      <w:r>
+        <w:rPr>
+          <w:rFonts w:ascii="Arial" w:hAnsi="Arial" w:cs="Arial"/>
+          <w:lang w:val="en-US"/>
+        </w:rPr>
+        <w:t xml:space="preserve"> /home/</w:t>
+      </w:r>
+      <w:proofErr w:type="spellStart"/>
+      <w:r>
+        <w:rPr>
+          <w:rFonts w:ascii="Arial" w:hAnsi="Arial" w:cs="Arial"/>
+          <w:lang w:val="en-US"/>
+        </w:rPr>
+        <w:t>svn</w:t>
+      </w:r>
+      <w:proofErr w:type="spellEnd"/>
+      <w:r>
+        <w:rPr>
+          <w:rFonts w:ascii="Arial" w:hAnsi="Arial" w:cs="Arial"/>
+          <w:lang w:val="en-US"/>
+        </w:rPr>
+        <w:t>/data</w:t>
+      </w:r>
+      <w:r>
+        <w:rPr>
+          <w:rFonts w:ascii="Arial" w:hAnsi="Arial" w:cs="Arial"/>
+          <w:lang w:val="en-US"/>
+        </w:rPr>
+        <w:t>/</w:t>
+      </w:r>
+      <w:r>
+        <w:rPr>
+          <w:rFonts w:ascii="Arial" w:hAnsi="Arial" w:cs="Arial"/>
+          <w:b/>
+          <w:lang w:val="en-US"/>
+        </w:rPr>
+        <w:t>new-repo</w:t>
+      </w:r>
+    </w:p>
+    <w:p>
+      <w:pPr>
+        <w:spacing w:before="0"/>
+        <w:ind w:left="1775"/>
+        <w:jc w:val="both"/>
+        <w:rPr>
+          <w:rFonts w:ascii="Arial" w:hAnsi="Arial" w:cs="Arial"/>
+          <w:sz w:val="20"/>
+          <w:lang w:val="en-US"/>
+        </w:rPr>
+      </w:pPr>
+    </w:p>
+    <w:p>
+      <w:pPr>
+        <w:pStyle w:val="Prrafodelista"/>
+        <w:ind w:left="1776"/>
+        <w:jc w:val="both"/>
+        <w:rPr>
+          <w:rFonts w:ascii="Arial" w:hAnsi="Arial" w:cs="Arial"/>
+          <w:sz w:val="20"/>
+          <w:lang w:val="en-US" w:eastAsia="es-PE"/>
+        </w:rPr>
+      </w:pPr>
+    </w:p>
+    <w:p>
+      <w:pPr>
+        <w:pStyle w:val="Prrafodelista"/>
+        <w:ind w:left="1776"/>
+        <w:jc w:val="both"/>
+        <w:rPr>
+          <w:rFonts w:ascii="Arial" w:hAnsi="Arial" w:cs="Arial"/>
+          <w:sz w:val="20"/>
+          <w:lang w:val="en-US" w:eastAsia="es-PE"/>
+        </w:rPr>
+      </w:pPr>
+    </w:p>
+    <w:p>
+      <w:pPr>
+        <w:pStyle w:val="Prrafodelista"/>
+        <w:ind w:left="1154"/>
+        <w:jc w:val="both"/>
+        <w:rPr>
+          <w:rFonts w:ascii="Arial" w:hAnsi="Arial" w:cs="Arial"/>
+          <w:b/>
+          <w:sz w:val="20"/>
+          <w:lang w:val="en-US" w:eastAsia="es-PE"/>
         </w:rPr>
       </w:pPr>
     </w:p>
@@ -3098,7 +7308,7 @@
           <w:lang w:val="es-PE" w:eastAsia="es-PE"/>
         </w:rPr>
       </w:pPr>
-      <w:bookmarkStart w:id="9" w:name="_Toc498357384"/>
+      <w:bookmarkStart w:id="12" w:name="_Toc500131580"/>
       <w:r>
         <w:rPr>
           <w:rFonts w:ascii="Arial" w:hAnsi="Arial" w:cs="Arial"/>
@@ -3117,163 +7327,524 @@
         </w:rPr>
         <w:t>CON NEXUS</w:t>
       </w:r>
-      <w:bookmarkEnd w:id="9"/>
+      <w:bookmarkEnd w:id="12"/>
+    </w:p>
+    <w:p>
+      <w:pPr>
+        <w:spacing w:before="0"/>
+        <w:ind w:left="708"/>
+        <w:jc w:val="both"/>
+        <w:rPr>
+          <w:rFonts w:ascii="Arial" w:hAnsi="Arial" w:cs="Arial"/>
+          <w:sz w:val="20"/>
+          <w:lang w:val="es-PE" w:eastAsia="es-PE"/>
+        </w:rPr>
+      </w:pPr>
+      <w:r>
+        <w:rPr>
+          <w:rFonts w:ascii="Arial" w:hAnsi="Arial" w:cs="Arial"/>
+          <w:sz w:val="20"/>
+          <w:lang w:val="es-PE" w:eastAsia="es-PE"/>
+        </w:rPr>
+        <w:t xml:space="preserve">El servicio </w:t>
+      </w:r>
+      <w:r>
+        <w:rPr>
+          <w:rFonts w:ascii="Arial" w:hAnsi="Arial" w:cs="Arial"/>
+          <w:sz w:val="20"/>
+          <w:lang w:val="es-PE" w:eastAsia="es-PE"/>
+        </w:rPr>
+        <w:t>NEXUS</w:t>
+      </w:r>
+      <w:r>
+        <w:rPr>
+          <w:rFonts w:ascii="Arial" w:hAnsi="Arial" w:cs="Arial"/>
+          <w:sz w:val="20"/>
+          <w:lang w:val="es-PE" w:eastAsia="es-PE"/>
+        </w:rPr>
+        <w:t xml:space="preserve"> </w:t>
+      </w:r>
+      <w:r>
+        <w:rPr>
+          <w:rFonts w:ascii="Arial" w:hAnsi="Arial" w:cs="Arial"/>
+          <w:sz w:val="20"/>
+          <w:lang w:val="es-PE" w:eastAsia="es-PE"/>
+        </w:rPr>
+        <w:t>3.6.1</w:t>
+      </w:r>
+      <w:r>
+        <w:rPr>
+          <w:rFonts w:ascii="Arial" w:hAnsi="Arial" w:cs="Arial"/>
+          <w:sz w:val="20"/>
+          <w:lang w:val="es-PE" w:eastAsia="es-PE"/>
+        </w:rPr>
+        <w:t xml:space="preserve"> se encuentra publicado en la URL </w:t>
+      </w:r>
+      <w:hyperlink r:id="rId24" w:history="1">
+        <w:r>
+          <w:rPr>
+            <w:rStyle w:val="Hipervnculo"/>
+            <w:rFonts w:ascii="Arial" w:hAnsi="Arial" w:cs="Arial"/>
+            <w:b/>
+            <w:sz w:val="20"/>
+            <w:lang w:val="es-PE" w:eastAsia="es-PE"/>
+          </w:rPr>
+          <w:t>https://192.168.32.40/</w:t>
+        </w:r>
+      </w:hyperlink>
+      <w:r>
+        <w:rPr>
+          <w:rFonts w:ascii="Arial" w:hAnsi="Arial" w:cs="Arial"/>
+          <w:b/>
+          <w:color w:val="0000FF"/>
+          <w:sz w:val="20"/>
+          <w:u w:val="single"/>
+          <w:lang w:val="es-PE" w:eastAsia="es-PE"/>
+        </w:rPr>
+        <w:t>nexus3</w:t>
+      </w:r>
+    </w:p>
+    <w:p>
+      <w:pPr>
+        <w:pStyle w:val="Prrafodelista"/>
+        <w:ind w:left="794"/>
+        <w:jc w:val="both"/>
+        <w:rPr>
+          <w:rFonts w:ascii="Arial" w:hAnsi="Arial" w:cs="Arial"/>
+          <w:b/>
+          <w:sz w:val="20"/>
+          <w:lang w:val="es-PE" w:eastAsia="es-PE"/>
+        </w:rPr>
+      </w:pPr>
+    </w:p>
+    <w:p>
+      <w:pPr>
+        <w:pStyle w:val="Prrafodelista"/>
+        <w:numPr>
+          <w:ilvl w:val="2"/>
+          <w:numId w:val="18"/>
+        </w:numPr>
+        <w:jc w:val="both"/>
+        <w:outlineLvl w:val="2"/>
+        <w:rPr>
+          <w:rFonts w:ascii="Arial" w:hAnsi="Arial" w:cs="Arial"/>
+          <w:b/>
+          <w:sz w:val="20"/>
+          <w:lang w:val="es-PE" w:eastAsia="es-PE"/>
+        </w:rPr>
+      </w:pPr>
+      <w:bookmarkStart w:id="13" w:name="_Toc500131581"/>
+      <w:r>
+        <w:rPr>
+          <w:rFonts w:ascii="Arial" w:hAnsi="Arial" w:cs="Arial"/>
+          <w:b/>
+          <w:sz w:val="20"/>
+          <w:lang w:val="es-PE" w:eastAsia="es-PE"/>
+        </w:rPr>
+        <w:lastRenderedPageBreak/>
+        <w:t xml:space="preserve">Instalación de </w:t>
+      </w:r>
+      <w:proofErr w:type="spellStart"/>
+      <w:r>
+        <w:rPr>
+          <w:rFonts w:ascii="Arial" w:hAnsi="Arial" w:cs="Arial"/>
+          <w:b/>
+          <w:sz w:val="20"/>
+          <w:lang w:val="es-PE" w:eastAsia="es-PE"/>
+        </w:rPr>
+        <w:t>maven</w:t>
+      </w:r>
+      <w:bookmarkEnd w:id="13"/>
+      <w:proofErr w:type="spellEnd"/>
     </w:p>
     <w:p>
       <w:pPr>
         <w:pStyle w:val="Prrafodelista"/>
         <w:numPr>
           <w:ilvl w:val="0"/>
-          <w:numId w:val="25"/>
+          <w:numId w:val="28"/>
         </w:numPr>
         <w:jc w:val="both"/>
         <w:rPr>
           <w:rFonts w:ascii="Arial" w:hAnsi="Arial" w:cs="Arial"/>
-          <w:b/>
-          <w:sz w:val="20"/>
-          <w:lang w:val="es-PE" w:eastAsia="es-PE"/>
-        </w:rPr>
-      </w:pPr>
-      <w:r>
-        <w:rPr>
-          <w:rFonts w:ascii="Arial" w:hAnsi="Arial" w:cs="Arial"/>
-          <w:i/>
-          <w:sz w:val="20"/>
-        </w:rPr>
-        <w:t xml:space="preserve">Información base para acceder </w:t>
-      </w:r>
-      <w:r>
-        <w:rPr>
-          <w:rFonts w:ascii="Arial" w:hAnsi="Arial" w:cs="Arial"/>
-          <w:i/>
-          <w:sz w:val="20"/>
-        </w:rPr>
-        <w:t xml:space="preserve">como desarrollador al servicio </w:t>
+          <w:sz w:val="20"/>
+          <w:lang w:val="es-PE" w:eastAsia="es-PE"/>
+        </w:rPr>
+      </w:pPr>
+      <w:r>
+        <w:rPr>
+          <w:rFonts w:ascii="Arial" w:hAnsi="Arial" w:cs="Arial"/>
+          <w:sz w:val="20"/>
+          <w:lang w:val="es-PE" w:eastAsia="es-PE"/>
+        </w:rPr>
+        <w:t xml:space="preserve">Descomprimir el recurso </w:t>
       </w:r>
       <w:proofErr w:type="spellStart"/>
       <w:r>
         <w:rPr>
           <w:rFonts w:ascii="Arial" w:hAnsi="Arial" w:cs="Arial"/>
-          <w:i/>
-          <w:sz w:val="20"/>
-        </w:rPr>
-        <w:t>Nexus</w:t>
+          <w:sz w:val="20"/>
+          <w:lang w:val="es-PE" w:eastAsia="es-PE"/>
+        </w:rPr>
+        <w:t>maven</w:t>
       </w:r>
       <w:proofErr w:type="spellEnd"/>
+      <w:r>
+        <w:rPr>
+          <w:rFonts w:ascii="Arial" w:hAnsi="Arial" w:cs="Arial"/>
+          <w:sz w:val="20"/>
+          <w:lang w:val="es-PE" w:eastAsia="es-PE"/>
+        </w:rPr>
+        <w:t xml:space="preserve"> apache-maven-3.5.2.7z en el directorio  “</w:t>
+      </w:r>
+      <w:r>
+        <w:rPr>
+          <w:rFonts w:ascii="Arial" w:hAnsi="Arial" w:cs="Arial"/>
+          <w:sz w:val="20"/>
+          <w:lang w:val="es-PE" w:eastAsia="es-PE"/>
+        </w:rPr>
+        <w:t>D:\</w:t>
+      </w:r>
+      <w:proofErr w:type="spellStart"/>
+      <w:r>
+        <w:rPr>
+          <w:rFonts w:ascii="Arial" w:hAnsi="Arial" w:cs="Arial"/>
+          <w:sz w:val="20"/>
+          <w:lang w:val="es-PE" w:eastAsia="es-PE"/>
+        </w:rPr>
+        <w:t>sw</w:t>
+      </w:r>
+      <w:proofErr w:type="spellEnd"/>
+      <w:r>
+        <w:rPr>
+          <w:rFonts w:ascii="Arial" w:hAnsi="Arial" w:cs="Arial"/>
+          <w:sz w:val="20"/>
+          <w:lang w:val="es-PE" w:eastAsia="es-PE"/>
+        </w:rPr>
+        <w:t>\app</w:t>
+      </w:r>
+      <w:r>
+        <w:rPr>
+          <w:rFonts w:ascii="Arial" w:hAnsi="Arial" w:cs="Arial"/>
+          <w:sz w:val="20"/>
+          <w:lang w:val="es-PE" w:eastAsia="es-PE"/>
+        </w:rPr>
+        <w:t>” de manera que se pueda invocar al ejecutable “</w:t>
+      </w:r>
+      <w:r>
+        <w:rPr>
+          <w:rFonts w:ascii="Arial" w:hAnsi="Arial" w:cs="Arial"/>
+          <w:sz w:val="20"/>
+          <w:lang w:val="es-PE" w:eastAsia="es-PE"/>
+        </w:rPr>
+        <w:t>D:\</w:t>
+      </w:r>
+      <w:proofErr w:type="spellStart"/>
+      <w:r>
+        <w:rPr>
+          <w:rFonts w:ascii="Arial" w:hAnsi="Arial" w:cs="Arial"/>
+          <w:sz w:val="20"/>
+          <w:lang w:val="es-PE" w:eastAsia="es-PE"/>
+        </w:rPr>
+        <w:t>sw</w:t>
+      </w:r>
+      <w:proofErr w:type="spellEnd"/>
+      <w:r>
+        <w:rPr>
+          <w:rFonts w:ascii="Arial" w:hAnsi="Arial" w:cs="Arial"/>
+          <w:sz w:val="20"/>
+          <w:lang w:val="es-PE" w:eastAsia="es-PE"/>
+        </w:rPr>
+        <w:t>\app\apache-maven-3.</w:t>
+      </w:r>
+      <w:r>
+        <w:rPr>
+          <w:rFonts w:ascii="Arial" w:hAnsi="Arial" w:cs="Arial"/>
+          <w:sz w:val="20"/>
+          <w:lang w:val="es-PE" w:eastAsia="es-PE"/>
+        </w:rPr>
+        <w:t>5</w:t>
+      </w:r>
+      <w:r>
+        <w:rPr>
+          <w:rFonts w:ascii="Arial" w:hAnsi="Arial" w:cs="Arial"/>
+          <w:sz w:val="20"/>
+          <w:lang w:val="es-PE" w:eastAsia="es-PE"/>
+        </w:rPr>
+        <w:t>.</w:t>
+      </w:r>
+      <w:r>
+        <w:rPr>
+          <w:rFonts w:ascii="Arial" w:hAnsi="Arial" w:cs="Arial"/>
+          <w:sz w:val="20"/>
+          <w:lang w:val="es-PE" w:eastAsia="es-PE"/>
+        </w:rPr>
+        <w:t>2\</w:t>
+      </w:r>
+      <w:proofErr w:type="spellStart"/>
+      <w:r>
+        <w:rPr>
+          <w:rFonts w:ascii="Arial" w:hAnsi="Arial" w:cs="Arial"/>
+          <w:sz w:val="20"/>
+          <w:lang w:val="es-PE" w:eastAsia="es-PE"/>
+        </w:rPr>
+        <w:t>bin</w:t>
+      </w:r>
+      <w:proofErr w:type="spellEnd"/>
+      <w:r>
+        <w:rPr>
+          <w:rFonts w:ascii="Arial" w:hAnsi="Arial" w:cs="Arial"/>
+          <w:sz w:val="20"/>
+          <w:lang w:val="es-PE" w:eastAsia="es-PE"/>
+        </w:rPr>
+        <w:t>\mvn.cmd”</w:t>
+      </w:r>
     </w:p>
     <w:p>
       <w:pPr>
         <w:pStyle w:val="Prrafodelista"/>
         <w:numPr>
           <w:ilvl w:val="0"/>
-          <w:numId w:val="25"/>
+          <w:numId w:val="28"/>
         </w:numPr>
         <w:jc w:val="both"/>
         <w:rPr>
           <w:rFonts w:ascii="Arial" w:hAnsi="Arial" w:cs="Arial"/>
-          <w:i/>
-          <w:sz w:val="20"/>
-        </w:rPr>
-      </w:pPr>
-      <w:r>
-        <w:rPr>
-          <w:rFonts w:ascii="Arial" w:hAnsi="Arial" w:cs="Arial"/>
-          <w:i/>
-          <w:sz w:val="20"/>
-        </w:rPr>
-        <w:t xml:space="preserve">Instrucciones </w:t>
-      </w:r>
-      <w:r>
-        <w:rPr>
-          <w:rFonts w:ascii="Arial" w:hAnsi="Arial" w:cs="Arial"/>
-          <w:i/>
-          <w:sz w:val="20"/>
-        </w:rPr>
-        <w:t xml:space="preserve">para instalar </w:t>
-      </w:r>
-      <w:r>
-        <w:rPr>
-          <w:rFonts w:ascii="Arial" w:hAnsi="Arial" w:cs="Arial"/>
-          <w:i/>
-          <w:sz w:val="20"/>
-        </w:rPr>
-        <w:t xml:space="preserve">software </w:t>
-      </w:r>
-      <w:r>
-        <w:rPr>
-          <w:rFonts w:ascii="Arial" w:hAnsi="Arial" w:cs="Arial"/>
-          <w:i/>
-          <w:sz w:val="20"/>
-        </w:rPr>
-        <w:t>cliente para acceder a servicio</w:t>
-      </w:r>
-      <w:r>
-        <w:rPr>
-          <w:rFonts w:ascii="Arial" w:hAnsi="Arial" w:cs="Arial"/>
-          <w:i/>
-          <w:sz w:val="20"/>
-        </w:rPr>
-        <w:t xml:space="preserve"> (en caso se requiera)</w:t>
-      </w:r>
-      <w:r>
-        <w:rPr>
-          <w:rFonts w:ascii="Arial" w:hAnsi="Arial" w:cs="Arial"/>
-          <w:i/>
-          <w:sz w:val="20"/>
-        </w:rPr>
-        <w:t xml:space="preserve">, ejemplo: </w:t>
-      </w:r>
-      <w:proofErr w:type="spellStart"/>
-      <w:r>
-        <w:rPr>
-          <w:rFonts w:ascii="Arial" w:hAnsi="Arial" w:cs="Arial"/>
-          <w:i/>
-          <w:sz w:val="20"/>
-        </w:rPr>
-        <w:t>Maven</w:t>
-      </w:r>
-      <w:proofErr w:type="spellEnd"/>
+          <w:sz w:val="20"/>
+          <w:lang w:val="es-PE" w:eastAsia="es-PE"/>
+        </w:rPr>
+      </w:pPr>
+      <w:r>
+        <w:rPr>
+          <w:rFonts w:ascii="Arial" w:hAnsi="Arial" w:cs="Arial"/>
+          <w:sz w:val="20"/>
+          <w:lang w:val="es-PE" w:eastAsia="es-PE"/>
+        </w:rPr>
+        <w:t>Agregar las variables de sistema:</w:t>
+      </w:r>
+    </w:p>
+    <w:p>
+      <w:pPr>
+        <w:pStyle w:val="Prrafodelista"/>
+        <w:ind w:left="1776"/>
+        <w:jc w:val="both"/>
+        <w:rPr>
+          <w:rFonts w:ascii="Arial" w:hAnsi="Arial" w:cs="Arial"/>
+          <w:sz w:val="20"/>
+          <w:lang w:val="es-PE" w:eastAsia="es-PE"/>
+        </w:rPr>
+      </w:pPr>
     </w:p>
     <w:p>
       <w:pPr>
         <w:pStyle w:val="Prrafodelista"/>
         <w:numPr>
           <w:ilvl w:val="0"/>
-          <w:numId w:val="25"/>
+          <w:numId w:val="28"/>
         </w:numPr>
         <w:jc w:val="both"/>
         <w:rPr>
           <w:rFonts w:ascii="Arial" w:hAnsi="Arial" w:cs="Arial"/>
-          <w:i/>
-          <w:sz w:val="20"/>
-        </w:rPr>
-      </w:pPr>
-      <w:r>
-        <w:rPr>
-          <w:rFonts w:ascii="Arial" w:hAnsi="Arial" w:cs="Arial"/>
-          <w:i/>
-          <w:sz w:val="20"/>
-        </w:rPr>
-        <w:t xml:space="preserve">Instrucciones para habilitar </w:t>
+          <w:sz w:val="20"/>
+          <w:lang w:val="es-PE" w:eastAsia="es-PE"/>
+        </w:rPr>
+      </w:pPr>
+      <w:r>
+        <w:rPr>
+          <w:rFonts w:ascii="Arial" w:hAnsi="Arial" w:cs="Arial"/>
+          <w:sz w:val="20"/>
+          <w:lang w:val="es-PE" w:eastAsia="es-PE"/>
+        </w:rPr>
+        <w:t>Realizar prueba de habilitación:</w:t>
+      </w:r>
+    </w:p>
+    <w:p>
+      <w:pPr>
+        <w:pStyle w:val="Prrafodelista"/>
+        <w:rPr>
+          <w:rFonts w:ascii="Arial" w:hAnsi="Arial" w:cs="Arial"/>
+          <w:sz w:val="20"/>
+          <w:lang w:val="es-PE" w:eastAsia="es-PE"/>
+        </w:rPr>
+      </w:pPr>
+    </w:p>
+    <w:p>
+      <w:pPr>
+        <w:pStyle w:val="Prrafodelista"/>
+        <w:numPr>
+          <w:ilvl w:val="0"/>
+          <w:numId w:val="28"/>
+        </w:numPr>
+        <w:jc w:val="both"/>
+        <w:rPr>
+          <w:rFonts w:ascii="Arial" w:hAnsi="Arial" w:cs="Arial"/>
+          <w:sz w:val="20"/>
+          <w:lang w:val="es-PE" w:eastAsia="es-PE"/>
+        </w:rPr>
+      </w:pPr>
+      <w:r>
+        <w:rPr>
+          <w:rFonts w:ascii="Arial" w:hAnsi="Arial" w:cs="Arial"/>
+          <w:sz w:val="20"/>
+          <w:lang w:val="es-PE" w:eastAsia="es-PE"/>
+        </w:rPr>
+        <w:t>La personalización de configuración es de las siguientes propiedades:</w:t>
+      </w:r>
+    </w:p>
+    <w:p>
+      <w:pPr>
+        <w:pStyle w:val="Prrafodelista"/>
+        <w:ind w:left="1776"/>
+        <w:jc w:val="both"/>
+        <w:rPr>
+          <w:rFonts w:ascii="Arial" w:hAnsi="Arial" w:cs="Arial"/>
+          <w:sz w:val="20"/>
+          <w:lang w:val="es-PE" w:eastAsia="es-PE"/>
+        </w:rPr>
+      </w:pPr>
+    </w:p>
+    <w:p>
+      <w:pPr>
+        <w:pStyle w:val="Prrafodelista"/>
+        <w:ind w:left="1418"/>
+        <w:jc w:val="both"/>
+        <w:rPr>
+          <w:rFonts w:ascii="Arial" w:hAnsi="Arial" w:cs="Arial"/>
+          <w:b/>
+          <w:sz w:val="20"/>
+          <w:lang w:val="es-PE" w:eastAsia="es-PE"/>
+        </w:rPr>
+      </w:pPr>
+    </w:p>
+    <w:p>
+      <w:pPr>
+        <w:pStyle w:val="Prrafodelista"/>
+        <w:numPr>
+          <w:ilvl w:val="2"/>
+          <w:numId w:val="18"/>
+        </w:numPr>
+        <w:spacing w:before="0"/>
+        <w:jc w:val="both"/>
+        <w:outlineLvl w:val="2"/>
+        <w:rPr>
+          <w:rFonts w:ascii="Arial" w:hAnsi="Arial" w:cs="Arial"/>
+          <w:b/>
+          <w:sz w:val="20"/>
+          <w:lang w:val="es-PE" w:eastAsia="es-PE"/>
+        </w:rPr>
+      </w:pPr>
+      <w:bookmarkStart w:id="14" w:name="_Toc500131582"/>
+      <w:r>
+        <w:rPr>
+          <w:rFonts w:ascii="Arial" w:hAnsi="Arial" w:cs="Arial"/>
+          <w:b/>
+          <w:sz w:val="20"/>
+          <w:lang w:val="es-PE" w:eastAsia="es-PE"/>
+        </w:rPr>
+        <w:t xml:space="preserve">Configurar </w:t>
       </w:r>
       <w:proofErr w:type="spellStart"/>
       <w:r>
         <w:rPr>
           <w:rFonts w:ascii="Arial" w:hAnsi="Arial" w:cs="Arial"/>
-          <w:i/>
-          <w:sz w:val="20"/>
-        </w:rPr>
-        <w:t>Maven</w:t>
+          <w:b/>
+          <w:sz w:val="20"/>
+          <w:lang w:val="es-PE" w:eastAsia="es-PE"/>
+        </w:rPr>
+        <w:t>maven</w:t>
       </w:r>
       <w:proofErr w:type="spellEnd"/>
       <w:r>
         <w:rPr>
           <w:rFonts w:ascii="Arial" w:hAnsi="Arial" w:cs="Arial"/>
-          <w:i/>
-          <w:sz w:val="20"/>
-        </w:rPr>
-        <w:t xml:space="preserve"> en IDE Eclipse</w:t>
-      </w:r>
+          <w:b/>
+          <w:sz w:val="20"/>
+          <w:lang w:val="es-PE" w:eastAsia="es-PE"/>
+        </w:rPr>
+        <w:t xml:space="preserve"> Eclipse</w:t>
+      </w:r>
+      <w:bookmarkEnd w:id="14"/>
+    </w:p>
+    <w:p>
+      <w:pPr>
+        <w:pStyle w:val="Prrafodelista"/>
+        <w:numPr>
+          <w:ilvl w:val="0"/>
+          <w:numId w:val="28"/>
+        </w:numPr>
+        <w:jc w:val="both"/>
+        <w:rPr>
+          <w:rFonts w:ascii="Arial" w:hAnsi="Arial" w:cs="Arial"/>
+          <w:sz w:val="20"/>
+          <w:lang w:val="es-PE" w:eastAsia="es-PE"/>
+        </w:rPr>
+      </w:pPr>
+      <w:r>
+        <w:rPr>
+          <w:rFonts w:ascii="Arial" w:hAnsi="Arial" w:cs="Arial"/>
+          <w:sz w:val="20"/>
+          <w:lang w:val="es-PE" w:eastAsia="es-PE"/>
+        </w:rPr>
+        <w:t>Agregar instalación externa</w:t>
+      </w:r>
+    </w:p>
+    <w:p>
+      <w:pPr>
+        <w:pStyle w:val="Prrafodelista"/>
+        <w:numPr>
+          <w:ilvl w:val="0"/>
+          <w:numId w:val="28"/>
+        </w:numPr>
+        <w:jc w:val="both"/>
+        <w:rPr>
+          <w:rFonts w:ascii="Arial" w:hAnsi="Arial" w:cs="Arial"/>
+          <w:sz w:val="20"/>
+          <w:lang w:val="es-PE" w:eastAsia="es-PE"/>
+        </w:rPr>
+      </w:pPr>
+      <w:r>
+        <w:rPr>
+          <w:rFonts w:ascii="Arial" w:hAnsi="Arial" w:cs="Arial"/>
+          <w:sz w:val="20"/>
+          <w:lang w:val="es-PE" w:eastAsia="es-PE"/>
+        </w:rPr>
+        <w:t xml:space="preserve">Configurar </w:t>
+      </w:r>
+      <w:r>
+        <w:rPr>
+          <w:rFonts w:ascii="Arial" w:hAnsi="Arial" w:cs="Arial"/>
+          <w:sz w:val="20"/>
+          <w:lang w:val="es-PE" w:eastAsia="es-PE"/>
+        </w:rPr>
+        <w:t>el acceso a repositorios</w:t>
+      </w:r>
+    </w:p>
+    <w:p>
+      <w:pPr>
+        <w:pStyle w:val="Prrafodelista"/>
+        <w:spacing w:before="0"/>
+        <w:ind w:left="1418"/>
+        <w:jc w:val="both"/>
+        <w:rPr>
+          <w:rFonts w:ascii="Arial" w:hAnsi="Arial" w:cs="Arial"/>
+          <w:b/>
+          <w:sz w:val="20"/>
+          <w:lang w:val="es-PE" w:eastAsia="es-PE"/>
+        </w:rPr>
+      </w:pPr>
+    </w:p>
+    <w:p>
+      <w:pPr>
+        <w:pStyle w:val="Prrafodelista"/>
+        <w:ind w:left="1418"/>
+        <w:jc w:val="both"/>
+        <w:rPr>
+          <w:rFonts w:ascii="Arial" w:hAnsi="Arial" w:cs="Arial"/>
+          <w:b/>
+          <w:sz w:val="20"/>
+          <w:lang w:val="es-PE" w:eastAsia="es-PE"/>
+        </w:rPr>
+      </w:pPr>
     </w:p>
     <w:p>
       <w:pPr>
@@ -3302,7 +7873,7 @@
           <w:lang w:val="es-PE" w:eastAsia="es-PE"/>
         </w:rPr>
       </w:pPr>
-      <w:bookmarkStart w:id="10" w:name="_Toc498357385"/>
+      <w:bookmarkStart w:id="15" w:name="_Toc500131583"/>
       <w:r>
         <w:rPr>
           <w:rFonts w:ascii="Arial" w:hAnsi="Arial" w:cs="Arial"/>
@@ -3321,72 +7892,238 @@
         </w:rPr>
         <w:t>CON SONARQUBE</w:t>
       </w:r>
-      <w:bookmarkEnd w:id="10"/>
+      <w:bookmarkEnd w:id="15"/>
+    </w:p>
+    <w:p>
+      <w:pPr>
+        <w:spacing w:before="0"/>
+        <w:ind w:left="708"/>
+        <w:jc w:val="both"/>
+        <w:rPr>
+          <w:rFonts w:ascii="Arial" w:hAnsi="Arial" w:cs="Arial"/>
+          <w:sz w:val="20"/>
+          <w:lang w:val="es-PE" w:eastAsia="es-PE"/>
+        </w:rPr>
+      </w:pPr>
+      <w:r>
+        <w:rPr>
+          <w:rFonts w:ascii="Arial" w:hAnsi="Arial" w:cs="Arial"/>
+          <w:sz w:val="20"/>
+          <w:lang w:val="es-PE" w:eastAsia="es-PE"/>
+        </w:rPr>
+        <w:t xml:space="preserve">El servicio </w:t>
+      </w:r>
+      <w:proofErr w:type="spellStart"/>
+      <w:r>
+        <w:rPr>
+          <w:rFonts w:ascii="Arial" w:hAnsi="Arial" w:cs="Arial"/>
+          <w:sz w:val="20"/>
+          <w:lang w:val="es-PE" w:eastAsia="es-PE"/>
+        </w:rPr>
+        <w:t>SonarQube</w:t>
+      </w:r>
+      <w:proofErr w:type="spellEnd"/>
+      <w:r>
+        <w:rPr>
+          <w:rFonts w:ascii="Arial" w:hAnsi="Arial" w:cs="Arial"/>
+          <w:sz w:val="20"/>
+          <w:lang w:val="es-PE" w:eastAsia="es-PE"/>
+        </w:rPr>
+        <w:t xml:space="preserve"> 6.</w:t>
+      </w:r>
+      <w:r>
+        <w:rPr>
+          <w:rFonts w:ascii="Arial" w:hAnsi="Arial" w:cs="Arial"/>
+          <w:sz w:val="20"/>
+          <w:lang w:val="es-PE" w:eastAsia="es-PE"/>
+        </w:rPr>
+        <w:t>7</w:t>
+      </w:r>
+      <w:r>
+        <w:rPr>
+          <w:rFonts w:ascii="Arial" w:hAnsi="Arial" w:cs="Arial"/>
+          <w:sz w:val="20"/>
+          <w:lang w:val="es-PE" w:eastAsia="es-PE"/>
+        </w:rPr>
+        <w:t xml:space="preserve"> se encuentra publicado en la URL </w:t>
+      </w:r>
+      <w:hyperlink r:id="rId25" w:history="1">
+        <w:r>
+          <w:rPr>
+            <w:rStyle w:val="Hipervnculo"/>
+            <w:rFonts w:ascii="Arial" w:hAnsi="Arial" w:cs="Arial"/>
+            <w:b/>
+            <w:sz w:val="20"/>
+            <w:lang w:val="es-PE" w:eastAsia="es-PE"/>
+          </w:rPr>
+          <w:t>https://192.168.32.41/</w:t>
+        </w:r>
+      </w:hyperlink>
+      <w:r>
+        <w:rPr>
+          <w:rFonts w:ascii="Arial" w:hAnsi="Arial" w:cs="Arial"/>
+          <w:b/>
+          <w:color w:val="0000FF"/>
+          <w:sz w:val="20"/>
+          <w:u w:val="single"/>
+          <w:lang w:val="es-PE" w:eastAsia="es-PE"/>
+        </w:rPr>
+        <w:t>sonarqube67</w:t>
+      </w:r>
+    </w:p>
+    <w:p>
+      <w:pPr>
+        <w:pStyle w:val="Prrafodelista"/>
+        <w:numPr>
+          <w:ilvl w:val="2"/>
+          <w:numId w:val="18"/>
+        </w:numPr>
+        <w:jc w:val="both"/>
+        <w:outlineLvl w:val="2"/>
+        <w:rPr>
+          <w:rFonts w:ascii="Arial" w:hAnsi="Arial" w:cs="Arial"/>
+          <w:b/>
+          <w:sz w:val="20"/>
+          <w:lang w:val="es-PE" w:eastAsia="es-PE"/>
+        </w:rPr>
+      </w:pPr>
+      <w:bookmarkStart w:id="16" w:name="_Toc500131584"/>
+      <w:r>
+        <w:rPr>
+          <w:rFonts w:ascii="Arial" w:hAnsi="Arial" w:cs="Arial"/>
+          <w:b/>
+          <w:sz w:val="20"/>
+          <w:lang w:val="es-PE" w:eastAsia="es-PE"/>
+        </w:rPr>
+        <w:t xml:space="preserve">Instalar cliente </w:t>
+      </w:r>
+      <w:proofErr w:type="spellStart"/>
+      <w:r>
+        <w:rPr>
+          <w:rFonts w:ascii="Arial" w:hAnsi="Arial" w:cs="Arial"/>
+          <w:b/>
+          <w:sz w:val="20"/>
+          <w:lang w:val="es-PE" w:eastAsia="es-PE"/>
+        </w:rPr>
+        <w:t>SonarQube</w:t>
+      </w:r>
+      <w:bookmarkEnd w:id="16"/>
+      <w:proofErr w:type="spellEnd"/>
     </w:p>
     <w:p>
       <w:pPr>
         <w:pStyle w:val="Prrafodelista"/>
         <w:numPr>
           <w:ilvl w:val="0"/>
-          <w:numId w:val="25"/>
+          <w:numId w:val="28"/>
         </w:numPr>
         <w:jc w:val="both"/>
         <w:rPr>
           <w:rFonts w:ascii="Arial" w:hAnsi="Arial" w:cs="Arial"/>
-          <w:i/>
-          <w:sz w:val="20"/>
-        </w:rPr>
-      </w:pPr>
-      <w:r>
-        <w:rPr>
-          <w:rFonts w:ascii="Arial" w:hAnsi="Arial" w:cs="Arial"/>
-          <w:i/>
-          <w:sz w:val="20"/>
-        </w:rPr>
-        <w:t xml:space="preserve">Información base para acceder como desarrollador al servicio </w:t>
-      </w:r>
-      <w:proofErr w:type="spellStart"/>
-      <w:r>
-        <w:rPr>
-          <w:rFonts w:ascii="Arial" w:hAnsi="Arial" w:cs="Arial"/>
-          <w:i/>
-          <w:sz w:val="20"/>
-        </w:rPr>
-        <w:t>SonarQube</w:t>
-      </w:r>
-      <w:proofErr w:type="spellEnd"/>
+          <w:sz w:val="20"/>
+          <w:lang w:val="es-PE" w:eastAsia="es-PE"/>
+        </w:rPr>
+      </w:pPr>
+      <w:r>
+        <w:rPr>
+          <w:rFonts w:ascii="Arial" w:hAnsi="Arial" w:cs="Arial"/>
+          <w:sz w:val="20"/>
+          <w:lang w:val="es-PE" w:eastAsia="es-PE"/>
+        </w:rPr>
+        <w:t>Agregar instalación externa</w:t>
+      </w:r>
     </w:p>
     <w:p>
       <w:pPr>
         <w:pStyle w:val="Prrafodelista"/>
         <w:numPr>
           <w:ilvl w:val="0"/>
-          <w:numId w:val="25"/>
+          <w:numId w:val="28"/>
         </w:numPr>
         <w:jc w:val="both"/>
         <w:rPr>
           <w:rFonts w:ascii="Arial" w:hAnsi="Arial" w:cs="Arial"/>
-          <w:i/>
-          <w:sz w:val="20"/>
-        </w:rPr>
-      </w:pPr>
-      <w:r>
-        <w:rPr>
-          <w:rFonts w:ascii="Arial" w:hAnsi="Arial" w:cs="Arial"/>
-          <w:i/>
-          <w:sz w:val="20"/>
-        </w:rPr>
-        <w:t xml:space="preserve">Instrucciones para instalar software cliente para acceder a servicio (en caso se requiera), ejemplo: </w:t>
+          <w:sz w:val="20"/>
+          <w:lang w:val="es-PE" w:eastAsia="es-PE"/>
+        </w:rPr>
+      </w:pPr>
+      <w:r>
+        <w:rPr>
+          <w:rFonts w:ascii="Arial" w:hAnsi="Arial" w:cs="Arial"/>
+          <w:sz w:val="20"/>
+          <w:lang w:val="es-PE" w:eastAsia="es-PE"/>
+        </w:rPr>
+        <w:t>Configurar el acceso a repositorios</w:t>
+      </w:r>
+    </w:p>
+    <w:p>
+      <w:pPr>
+        <w:pStyle w:val="Prrafodelista"/>
+        <w:ind w:left="1418"/>
+        <w:jc w:val="both"/>
+        <w:rPr>
+          <w:rFonts w:ascii="Arial" w:hAnsi="Arial" w:cs="Arial"/>
+          <w:b/>
+          <w:sz w:val="20"/>
+          <w:lang w:val="es-PE" w:eastAsia="es-PE"/>
+        </w:rPr>
+      </w:pPr>
+    </w:p>
+    <w:p>
+      <w:pPr>
+        <w:pStyle w:val="Prrafodelista"/>
+        <w:numPr>
+          <w:ilvl w:val="2"/>
+          <w:numId w:val="18"/>
+        </w:numPr>
+        <w:jc w:val="both"/>
+        <w:outlineLvl w:val="2"/>
+        <w:rPr>
+          <w:rFonts w:ascii="Arial" w:hAnsi="Arial" w:cs="Arial"/>
+          <w:b/>
+          <w:sz w:val="20"/>
+          <w:lang w:val="es-PE" w:eastAsia="es-PE"/>
+        </w:rPr>
+      </w:pPr>
+      <w:bookmarkStart w:id="17" w:name="_Toc500131585"/>
+      <w:r>
+        <w:rPr>
+          <w:rFonts w:ascii="Arial" w:hAnsi="Arial" w:cs="Arial"/>
+          <w:b/>
+          <w:sz w:val="20"/>
+          <w:lang w:val="es-PE" w:eastAsia="es-PE"/>
+        </w:rPr>
+        <w:t>Configurar Eclipse</w:t>
+      </w:r>
+      <w:r>
+        <w:rPr>
+          <w:rFonts w:ascii="Arial" w:hAnsi="Arial" w:cs="Arial"/>
+          <w:b/>
+          <w:sz w:val="20"/>
+          <w:lang w:val="es-PE" w:eastAsia="es-PE"/>
+        </w:rPr>
+        <w:t xml:space="preserve"> </w:t>
+      </w:r>
+      <w:r>
+        <w:rPr>
+          <w:rFonts w:ascii="Arial" w:hAnsi="Arial" w:cs="Arial"/>
+          <w:b/>
+          <w:sz w:val="20"/>
+          <w:lang w:val="es-PE" w:eastAsia="es-PE"/>
+        </w:rPr>
+        <w:t xml:space="preserve">con </w:t>
       </w:r>
       <w:proofErr w:type="spellStart"/>
       <w:r>
         <w:rPr>
           <w:rFonts w:ascii="Arial" w:hAnsi="Arial" w:cs="Arial"/>
-          <w:i/>
-          <w:sz w:val="20"/>
+          <w:b/>
+          <w:sz w:val="20"/>
+          <w:lang w:val="es-PE" w:eastAsia="es-PE"/>
         </w:rPr>
         <w:t>SonarQube</w:t>
       </w:r>
+      <w:bookmarkEnd w:id="17"/>
       <w:proofErr w:type="spellEnd"/>
     </w:p>
     <w:p>
@@ -3394,40 +8131,259 @@
         <w:pStyle w:val="Prrafodelista"/>
         <w:numPr>
           <w:ilvl w:val="0"/>
-          <w:numId w:val="25"/>
+          <w:numId w:val="28"/>
         </w:numPr>
         <w:jc w:val="both"/>
         <w:rPr>
           <w:rFonts w:ascii="Arial" w:hAnsi="Arial" w:cs="Arial"/>
-          <w:i/>
-          <w:sz w:val="20"/>
-        </w:rPr>
-      </w:pPr>
-      <w:r>
-        <w:rPr>
-          <w:rFonts w:ascii="Arial" w:hAnsi="Arial" w:cs="Arial"/>
-          <w:i/>
-          <w:sz w:val="20"/>
-        </w:rPr>
-        <w:t xml:space="preserve">Instrucciones para habilitar </w:t>
+          <w:sz w:val="20"/>
+          <w:lang w:val="es-PE" w:eastAsia="es-PE"/>
+        </w:rPr>
+      </w:pPr>
+      <w:r>
+        <w:rPr>
+          <w:rFonts w:ascii="Arial" w:hAnsi="Arial" w:cs="Arial"/>
+          <w:sz w:val="20"/>
+          <w:lang w:val="es-PE" w:eastAsia="es-PE"/>
+        </w:rPr>
+        <w:t>Agregar instalación externa</w:t>
+      </w:r>
+    </w:p>
+    <w:p>
+      <w:pPr>
+        <w:pStyle w:val="Prrafodelista"/>
+        <w:numPr>
+          <w:ilvl w:val="0"/>
+          <w:numId w:val="28"/>
+        </w:numPr>
+        <w:jc w:val="both"/>
+        <w:rPr>
+          <w:rFonts w:ascii="Arial" w:hAnsi="Arial" w:cs="Arial"/>
+          <w:sz w:val="20"/>
+          <w:lang w:val="es-PE" w:eastAsia="es-PE"/>
+        </w:rPr>
+      </w:pPr>
+      <w:r>
+        <w:rPr>
+          <w:rFonts w:ascii="Arial" w:hAnsi="Arial" w:cs="Arial"/>
+          <w:sz w:val="20"/>
+          <w:lang w:val="es-PE" w:eastAsia="es-PE"/>
+        </w:rPr>
+        <w:t>Configurar el acceso a repositorios</w:t>
+      </w:r>
+    </w:p>
+    <w:p>
+      <w:pPr>
+        <w:pStyle w:val="Prrafodelista"/>
+        <w:ind w:left="1418"/>
+        <w:jc w:val="both"/>
+        <w:rPr>
+          <w:rFonts w:ascii="Arial" w:hAnsi="Arial" w:cs="Arial"/>
+          <w:b/>
+          <w:sz w:val="20"/>
+          <w:lang w:val="es-PE" w:eastAsia="es-PE"/>
+        </w:rPr>
+      </w:pPr>
+    </w:p>
+    <w:p>
+      <w:pPr>
+        <w:pStyle w:val="Prrafodelista"/>
+        <w:numPr>
+          <w:ilvl w:val="2"/>
+          <w:numId w:val="18"/>
+        </w:numPr>
+        <w:jc w:val="both"/>
+        <w:outlineLvl w:val="2"/>
+        <w:rPr>
+          <w:rFonts w:ascii="Arial" w:hAnsi="Arial" w:cs="Arial"/>
+          <w:b/>
+          <w:sz w:val="20"/>
+          <w:lang w:val="es-PE" w:eastAsia="es-PE"/>
+        </w:rPr>
+      </w:pPr>
+      <w:bookmarkStart w:id="18" w:name="_Toc500131586"/>
+      <w:r>
+        <w:rPr>
+          <w:rFonts w:ascii="Arial" w:hAnsi="Arial" w:cs="Arial"/>
+          <w:b/>
+          <w:sz w:val="20"/>
+          <w:lang w:val="es-PE" w:eastAsia="es-PE"/>
+        </w:rPr>
+        <w:t xml:space="preserve">Crear proyectos </w:t>
       </w:r>
       <w:proofErr w:type="spellStart"/>
       <w:r>
         <w:rPr>
           <w:rFonts w:ascii="Arial" w:hAnsi="Arial" w:cs="Arial"/>
-          <w:i/>
-          <w:sz w:val="20"/>
+          <w:b/>
+          <w:sz w:val="20"/>
+          <w:lang w:val="es-PE" w:eastAsia="es-PE"/>
         </w:rPr>
         <w:t>SonarQube</w:t>
       </w:r>
+      <w:bookmarkEnd w:id="18"/>
       <w:proofErr w:type="spellEnd"/>
-      <w:r>
-        <w:rPr>
-          <w:rFonts w:ascii="Arial" w:hAnsi="Arial" w:cs="Arial"/>
-          <w:i/>
-          <w:sz w:val="20"/>
-        </w:rPr>
-        <w:t xml:space="preserve"> en IDE Eclipse</w:t>
+    </w:p>
+    <w:p>
+      <w:pPr>
+        <w:pStyle w:val="Prrafodelista"/>
+        <w:numPr>
+          <w:ilvl w:val="0"/>
+          <w:numId w:val="29"/>
+        </w:numPr>
+        <w:jc w:val="both"/>
+        <w:rPr>
+          <w:rFonts w:ascii="Arial" w:hAnsi="Arial" w:cs="Arial"/>
+          <w:sz w:val="20"/>
+          <w:lang w:val="es-PE" w:eastAsia="es-PE"/>
+        </w:rPr>
+      </w:pPr>
+      <w:r>
+        <w:rPr>
+          <w:rFonts w:ascii="Arial" w:hAnsi="Arial" w:cs="Arial"/>
+          <w:sz w:val="20"/>
+          <w:lang w:val="es-PE" w:eastAsia="es-PE"/>
+        </w:rPr>
+        <w:t>Agregar instalación externa</w:t>
+      </w:r>
+    </w:p>
+    <w:p>
+      <w:pPr>
+        <w:pStyle w:val="Prrafodelista"/>
+        <w:numPr>
+          <w:ilvl w:val="0"/>
+          <w:numId w:val="29"/>
+        </w:numPr>
+        <w:jc w:val="both"/>
+        <w:rPr>
+          <w:rFonts w:ascii="Arial" w:hAnsi="Arial" w:cs="Arial"/>
+          <w:sz w:val="20"/>
+          <w:lang w:val="es-PE" w:eastAsia="es-PE"/>
+        </w:rPr>
+      </w:pPr>
+      <w:r>
+        <w:rPr>
+          <w:rFonts w:ascii="Arial" w:hAnsi="Arial" w:cs="Arial"/>
+          <w:sz w:val="20"/>
+          <w:lang w:val="es-PE" w:eastAsia="es-PE"/>
+        </w:rPr>
+        <w:t>Configurar el acceso a repositorios</w:t>
+      </w:r>
+    </w:p>
+    <w:p>
+      <w:pPr>
+        <w:pStyle w:val="Prrafodelista"/>
+        <w:ind w:left="1418"/>
+        <w:jc w:val="both"/>
+        <w:rPr>
+          <w:rFonts w:ascii="Arial" w:hAnsi="Arial" w:cs="Arial"/>
+          <w:b/>
+          <w:sz w:val="20"/>
+          <w:lang w:val="es-PE" w:eastAsia="es-PE"/>
+        </w:rPr>
+      </w:pPr>
+    </w:p>
+    <w:p>
+      <w:pPr>
+        <w:pStyle w:val="Prrafodelista"/>
+        <w:numPr>
+          <w:ilvl w:val="2"/>
+          <w:numId w:val="18"/>
+        </w:numPr>
+        <w:jc w:val="both"/>
+        <w:outlineLvl w:val="2"/>
+        <w:rPr>
+          <w:rFonts w:ascii="Arial" w:hAnsi="Arial" w:cs="Arial"/>
+          <w:b/>
+          <w:sz w:val="20"/>
+          <w:lang w:val="es-PE" w:eastAsia="es-PE"/>
+        </w:rPr>
+      </w:pPr>
+      <w:bookmarkStart w:id="19" w:name="_Toc500131587"/>
+      <w:r>
+        <w:rPr>
+          <w:rFonts w:ascii="Arial" w:hAnsi="Arial" w:cs="Arial"/>
+          <w:b/>
+          <w:sz w:val="20"/>
+          <w:lang w:val="es-PE" w:eastAsia="es-PE"/>
+        </w:rPr>
+        <w:t xml:space="preserve">Personalizar </w:t>
+      </w:r>
+      <w:r>
+        <w:rPr>
+          <w:rFonts w:ascii="Arial" w:hAnsi="Arial" w:cs="Arial"/>
+          <w:b/>
+          <w:sz w:val="20"/>
+          <w:lang w:val="es-PE" w:eastAsia="es-PE"/>
+        </w:rPr>
+        <w:t>configuraciones</w:t>
+      </w:r>
+      <w:r>
+        <w:rPr>
+          <w:rFonts w:ascii="Arial" w:hAnsi="Arial" w:cs="Arial"/>
+          <w:b/>
+          <w:sz w:val="20"/>
+          <w:lang w:val="es-PE" w:eastAsia="es-PE"/>
+        </w:rPr>
+        <w:t xml:space="preserve"> en </w:t>
+      </w:r>
+      <w:proofErr w:type="spellStart"/>
+      <w:r>
+        <w:rPr>
+          <w:rFonts w:ascii="Arial" w:hAnsi="Arial" w:cs="Arial"/>
+          <w:b/>
+          <w:sz w:val="20"/>
+          <w:lang w:val="es-PE" w:eastAsia="es-PE"/>
+        </w:rPr>
+        <w:t>SonarQube</w:t>
+      </w:r>
+      <w:bookmarkEnd w:id="19"/>
+      <w:proofErr w:type="spellEnd"/>
+    </w:p>
+    <w:p>
+      <w:pPr>
+        <w:pStyle w:val="Prrafodelista"/>
+        <w:numPr>
+          <w:ilvl w:val="0"/>
+          <w:numId w:val="29"/>
+        </w:numPr>
+        <w:jc w:val="both"/>
+        <w:rPr>
+          <w:rFonts w:ascii="Arial" w:hAnsi="Arial" w:cs="Arial"/>
+          <w:sz w:val="20"/>
+          <w:lang w:val="es-PE" w:eastAsia="es-PE"/>
+        </w:rPr>
+      </w:pPr>
+      <w:r>
+        <w:rPr>
+          <w:rFonts w:ascii="Arial" w:hAnsi="Arial" w:cs="Arial"/>
+          <w:sz w:val="20"/>
+          <w:lang w:val="es-PE" w:eastAsia="es-PE"/>
+        </w:rPr>
+        <w:t>Agregar instalación externa</w:t>
+      </w:r>
+    </w:p>
+    <w:p>
+      <w:pPr>
+        <w:pStyle w:val="Prrafodelista"/>
+        <w:numPr>
+          <w:ilvl w:val="0"/>
+          <w:numId w:val="29"/>
+        </w:numPr>
+        <w:jc w:val="both"/>
+        <w:rPr>
+          <w:rFonts w:ascii="Arial" w:hAnsi="Arial" w:cs="Arial"/>
+          <w:sz w:val="20"/>
+          <w:lang w:val="es-PE" w:eastAsia="es-PE"/>
+        </w:rPr>
+      </w:pPr>
+      <w:r>
+        <w:rPr>
+          <w:rFonts w:ascii="Arial" w:hAnsi="Arial" w:cs="Arial"/>
+          <w:sz w:val="20"/>
+          <w:lang w:val="es-PE" w:eastAsia="es-PE"/>
+        </w:rPr>
+        <w:t>Configurar el acceso a repositorios</w:t>
       </w:r>
     </w:p>
     <w:p>
@@ -3459,7 +8415,7 @@
           <w:lang w:val="es-PE" w:eastAsia="es-PE"/>
         </w:rPr>
       </w:pPr>
-      <w:bookmarkStart w:id="11" w:name="_Toc498357386"/>
+      <w:bookmarkStart w:id="20" w:name="_Toc500131588"/>
       <w:r>
         <w:rPr>
           <w:rFonts w:ascii="Arial" w:hAnsi="Arial" w:cs="Arial"/>
@@ -3487,7 +8443,7 @@
         </w:rPr>
         <w:t>SELENIUM</w:t>
       </w:r>
-      <w:bookmarkEnd w:id="11"/>
+      <w:bookmarkEnd w:id="20"/>
     </w:p>
     <w:p>
       <w:pPr>
@@ -3531,7 +8487,7 @@
           <w:lang w:val="es-PE" w:eastAsia="es-PE"/>
         </w:rPr>
       </w:pPr>
-      <w:bookmarkStart w:id="12" w:name="_Toc498357387"/>
+      <w:bookmarkStart w:id="21" w:name="_Toc500131589"/>
       <w:r>
         <w:rPr>
           <w:rFonts w:ascii="Arial" w:hAnsi="Arial" w:cs="Arial"/>
@@ -3541,7 +8497,7 @@
         </w:rPr>
         <w:t>ASPECTOS TÉCNICOS EN MIGRACIÓN DE REPOSITORIOS</w:t>
       </w:r>
-      <w:bookmarkEnd w:id="12"/>
+      <w:bookmarkEnd w:id="21"/>
     </w:p>
     <w:p>
       <w:pPr>
@@ -3559,7 +8515,7 @@
           <w:lang w:val="es-PE" w:eastAsia="es-PE"/>
         </w:rPr>
       </w:pPr>
-      <w:bookmarkStart w:id="13" w:name="_Toc498357388"/>
+      <w:bookmarkStart w:id="22" w:name="_Toc500131590"/>
       <w:r>
         <w:rPr>
           <w:rFonts w:ascii="Arial" w:hAnsi="Arial" w:cs="Arial"/>
@@ -3662,9 +8618,1908 @@
           <w:highlight w:val="yellow"/>
           <w:lang w:val="es-PE" w:eastAsia="es-PE"/>
         </w:rPr>
-        <w:t>1.13.X</w:t>
-      </w:r>
-      <w:bookmarkEnd w:id="13"/>
+        <w:t>1.</w:t>
+      </w:r>
+      <w:r>
+        <w:rPr>
+          <w:rFonts w:ascii="Arial" w:hAnsi="Arial" w:cs="Arial"/>
+          <w:b/>
+          <w:sz w:val="20"/>
+          <w:highlight w:val="yellow"/>
+          <w:lang w:val="es-PE" w:eastAsia="es-PE"/>
+        </w:rPr>
+        <w:t>9.7</w:t>
+      </w:r>
+      <w:bookmarkEnd w:id="22"/>
+    </w:p>
+    <w:p>
+      <w:pPr>
+        <w:pStyle w:val="Prrafodelista"/>
+        <w:numPr>
+          <w:ilvl w:val="2"/>
+          <w:numId w:val="18"/>
+        </w:numPr>
+        <w:jc w:val="both"/>
+        <w:outlineLvl w:val="2"/>
+        <w:rPr>
+          <w:rFonts w:ascii="Arial" w:hAnsi="Arial" w:cs="Arial"/>
+          <w:b/>
+          <w:sz w:val="20"/>
+          <w:lang w:val="es-PE" w:eastAsia="es-PE"/>
+        </w:rPr>
+      </w:pPr>
+      <w:bookmarkStart w:id="23" w:name="_Toc500131591"/>
+      <w:r>
+        <w:rPr>
+          <w:rFonts w:ascii="Arial" w:hAnsi="Arial" w:cs="Arial"/>
+          <w:b/>
+          <w:sz w:val="20"/>
+          <w:lang w:val="es-PE" w:eastAsia="es-PE"/>
+        </w:rPr>
+        <w:t>Migración por repositorio</w:t>
+      </w:r>
+      <w:bookmarkEnd w:id="23"/>
+    </w:p>
+    <w:p>
+      <w:pPr>
+        <w:pStyle w:val="Prrafodelista"/>
+        <w:numPr>
+          <w:ilvl w:val="0"/>
+          <w:numId w:val="27"/>
+        </w:numPr>
+        <w:jc w:val="both"/>
+        <w:rPr>
+          <w:rFonts w:ascii="Arial" w:hAnsi="Arial" w:cs="Arial"/>
+          <w:b/>
+          <w:sz w:val="20"/>
+          <w:lang w:val="es-PE" w:eastAsia="es-PE"/>
+        </w:rPr>
+      </w:pPr>
+      <w:r>
+        <w:rPr>
+          <w:rFonts w:ascii="Arial" w:hAnsi="Arial" w:cs="Arial"/>
+          <w:sz w:val="20"/>
+        </w:rPr>
+        <w:t>En el servidor que contiene los repositorios a migrar c</w:t>
+      </w:r>
+      <w:r>
+        <w:rPr>
+          <w:rFonts w:ascii="Arial" w:hAnsi="Arial" w:cs="Arial"/>
+          <w:sz w:val="20"/>
+        </w:rPr>
+        <w:t xml:space="preserve">rear </w:t>
+      </w:r>
+      <w:r>
+        <w:rPr>
+          <w:rFonts w:ascii="Arial" w:hAnsi="Arial" w:cs="Arial"/>
+          <w:sz w:val="20"/>
+        </w:rPr>
+        <w:t xml:space="preserve">el </w:t>
+      </w:r>
+      <w:r>
+        <w:rPr>
+          <w:rFonts w:ascii="Arial" w:hAnsi="Arial" w:cs="Arial"/>
+          <w:sz w:val="20"/>
+        </w:rPr>
+        <w:t xml:space="preserve">directorio donde se almacenara los </w:t>
+      </w:r>
+      <w:proofErr w:type="spellStart"/>
+      <w:r>
+        <w:rPr>
+          <w:rFonts w:ascii="Arial" w:hAnsi="Arial" w:cs="Arial"/>
+          <w:sz w:val="20"/>
+        </w:rPr>
+        <w:t>dump</w:t>
+      </w:r>
+      <w:r>
+        <w:rPr>
+          <w:rFonts w:ascii="Arial" w:hAnsi="Arial" w:cs="Arial"/>
+          <w:sz w:val="20"/>
+        </w:rPr>
+        <w:t>’s</w:t>
+      </w:r>
+      <w:proofErr w:type="spellEnd"/>
+      <w:r>
+        <w:rPr>
+          <w:rFonts w:ascii="Arial" w:hAnsi="Arial" w:cs="Arial"/>
+          <w:sz w:val="20"/>
+        </w:rPr>
+        <w:t xml:space="preserve"> de los repositorios:</w:t>
+      </w:r>
+    </w:p>
+    <w:p>
+      <w:pPr>
+        <w:pStyle w:val="Prrafodelista"/>
+        <w:ind w:left="1776"/>
+        <w:jc w:val="both"/>
+        <w:rPr>
+          <w:rFonts w:ascii="Arial" w:hAnsi="Arial" w:cs="Arial"/>
+          <w:sz w:val="20"/>
+          <w:lang w:val="es-PE" w:eastAsia="es-PE"/>
+        </w:rPr>
+      </w:pPr>
+      <w:r>
+        <w:rPr>
+          <w:rFonts w:ascii="Arial" w:hAnsi="Arial" w:cs="Arial"/>
+          <w:sz w:val="20"/>
+          <w:lang w:val="es-PE" w:eastAsia="es-PE"/>
+        </w:rPr>
+        <w:t xml:space="preserve">$ </w:t>
+      </w:r>
+      <w:proofErr w:type="spellStart"/>
+      <w:proofErr w:type="gramStart"/>
+      <w:r>
+        <w:rPr>
+          <w:rFonts w:ascii="Arial" w:hAnsi="Arial" w:cs="Arial"/>
+          <w:sz w:val="20"/>
+          <w:lang w:val="es-PE" w:eastAsia="es-PE"/>
+        </w:rPr>
+        <w:t>mkdir</w:t>
+      </w:r>
+      <w:proofErr w:type="spellEnd"/>
+      <w:proofErr w:type="gramEnd"/>
+      <w:r>
+        <w:rPr>
+          <w:rFonts w:ascii="Arial" w:hAnsi="Arial" w:cs="Arial"/>
+          <w:sz w:val="20"/>
+          <w:lang w:val="es-PE" w:eastAsia="es-PE"/>
+        </w:rPr>
+        <w:t xml:space="preserve"> -p /home/</w:t>
+      </w:r>
+      <w:proofErr w:type="spellStart"/>
+      <w:r>
+        <w:rPr>
+          <w:rFonts w:ascii="Arial" w:hAnsi="Arial" w:cs="Arial"/>
+          <w:sz w:val="20"/>
+          <w:lang w:val="es-PE" w:eastAsia="es-PE"/>
+        </w:rPr>
+        <w:t>svrsvn</w:t>
+      </w:r>
+      <w:proofErr w:type="spellEnd"/>
+      <w:r>
+        <w:rPr>
+          <w:rFonts w:ascii="Arial" w:hAnsi="Arial" w:cs="Arial"/>
+          <w:sz w:val="20"/>
+          <w:lang w:val="es-PE" w:eastAsia="es-PE"/>
+        </w:rPr>
+        <w:t>/</w:t>
+      </w:r>
+      <w:proofErr w:type="spellStart"/>
+      <w:r>
+        <w:rPr>
+          <w:rFonts w:ascii="Arial" w:hAnsi="Arial" w:cs="Arial"/>
+          <w:sz w:val="20"/>
+          <w:lang w:val="es-PE" w:eastAsia="es-PE"/>
+        </w:rPr>
+        <w:t>dumps</w:t>
+      </w:r>
+      <w:proofErr w:type="spellEnd"/>
+    </w:p>
+    <w:p>
+      <w:pPr>
+        <w:pStyle w:val="Prrafodelista"/>
+        <w:ind w:left="1776"/>
+        <w:jc w:val="both"/>
+        <w:rPr>
+          <w:rFonts w:ascii="Arial" w:hAnsi="Arial" w:cs="Arial"/>
+          <w:sz w:val="20"/>
+          <w:lang w:val="en-US" w:eastAsia="es-PE"/>
+        </w:rPr>
+      </w:pPr>
+      <w:r>
+        <w:rPr>
+          <w:rFonts w:ascii="Arial" w:hAnsi="Arial" w:cs="Arial"/>
+          <w:sz w:val="20"/>
+          <w:lang w:val="en-US" w:eastAsia="es-PE"/>
+        </w:rPr>
+        <w:t xml:space="preserve">$ </w:t>
+      </w:r>
+      <w:proofErr w:type="spellStart"/>
+      <w:proofErr w:type="gramStart"/>
+      <w:r>
+        <w:rPr>
+          <w:rFonts w:ascii="Arial" w:hAnsi="Arial" w:cs="Arial"/>
+          <w:sz w:val="20"/>
+          <w:lang w:val="en-US" w:eastAsia="es-PE"/>
+        </w:rPr>
+        <w:t>chown</w:t>
+      </w:r>
+      <w:proofErr w:type="spellEnd"/>
+      <w:proofErr w:type="gramEnd"/>
+      <w:r>
+        <w:rPr>
+          <w:rFonts w:ascii="Arial" w:hAnsi="Arial" w:cs="Arial"/>
+          <w:sz w:val="20"/>
+          <w:lang w:val="en-US" w:eastAsia="es-PE"/>
+        </w:rPr>
+        <w:t xml:space="preserve"> </w:t>
+      </w:r>
+      <w:proofErr w:type="spellStart"/>
+      <w:r>
+        <w:rPr>
+          <w:rFonts w:ascii="Arial" w:hAnsi="Arial" w:cs="Arial"/>
+          <w:sz w:val="20"/>
+          <w:lang w:val="en-US" w:eastAsia="es-PE"/>
+        </w:rPr>
+        <w:t>apache:apache</w:t>
+      </w:r>
+      <w:proofErr w:type="spellEnd"/>
+      <w:r>
+        <w:rPr>
+          <w:rFonts w:ascii="Arial" w:hAnsi="Arial" w:cs="Arial"/>
+          <w:sz w:val="20"/>
+          <w:lang w:val="en-US" w:eastAsia="es-PE"/>
+        </w:rPr>
+        <w:t xml:space="preserve"> -R /home/</w:t>
+      </w:r>
+      <w:proofErr w:type="spellStart"/>
+      <w:r>
+        <w:rPr>
+          <w:rFonts w:ascii="Arial" w:hAnsi="Arial" w:cs="Arial"/>
+          <w:sz w:val="20"/>
+          <w:lang w:val="en-US" w:eastAsia="es-PE"/>
+        </w:rPr>
+        <w:t>svrsvn</w:t>
+      </w:r>
+      <w:proofErr w:type="spellEnd"/>
+      <w:r>
+        <w:rPr>
+          <w:rFonts w:ascii="Arial" w:hAnsi="Arial" w:cs="Arial"/>
+          <w:sz w:val="20"/>
+          <w:lang w:val="en-US" w:eastAsia="es-PE"/>
+        </w:rPr>
+        <w:t>/dumps</w:t>
+      </w:r>
+    </w:p>
+    <w:p>
+      <w:pPr>
+        <w:pStyle w:val="Prrafodelista"/>
+        <w:ind w:left="1776"/>
+        <w:jc w:val="both"/>
+        <w:rPr>
+          <w:rFonts w:ascii="Arial" w:hAnsi="Arial" w:cs="Arial"/>
+          <w:sz w:val="20"/>
+          <w:lang w:val="en-US" w:eastAsia="es-PE"/>
+        </w:rPr>
+      </w:pPr>
+      <w:r>
+        <w:rPr>
+          <w:rFonts w:ascii="Arial" w:hAnsi="Arial" w:cs="Arial"/>
+          <w:sz w:val="20"/>
+          <w:lang w:val="en-US" w:eastAsia="es-PE"/>
+        </w:rPr>
+        <w:t xml:space="preserve">$ </w:t>
+      </w:r>
+      <w:proofErr w:type="gramStart"/>
+      <w:r>
+        <w:rPr>
+          <w:rFonts w:ascii="Arial" w:hAnsi="Arial" w:cs="Arial"/>
+          <w:sz w:val="20"/>
+          <w:lang w:val="en-US" w:eastAsia="es-PE"/>
+        </w:rPr>
+        <w:t>cd  /</w:t>
+      </w:r>
+      <w:proofErr w:type="gramEnd"/>
+      <w:r>
+        <w:rPr>
+          <w:rFonts w:ascii="Arial" w:hAnsi="Arial" w:cs="Arial"/>
+          <w:sz w:val="20"/>
+          <w:lang w:val="en-US" w:eastAsia="es-PE"/>
+        </w:rPr>
+        <w:t>home/</w:t>
+      </w:r>
+      <w:proofErr w:type="spellStart"/>
+      <w:r>
+        <w:rPr>
+          <w:rFonts w:ascii="Arial" w:hAnsi="Arial" w:cs="Arial"/>
+          <w:sz w:val="20"/>
+          <w:lang w:val="en-US" w:eastAsia="es-PE"/>
+        </w:rPr>
+        <w:t>srvsvn</w:t>
+      </w:r>
+      <w:proofErr w:type="spellEnd"/>
+      <w:r>
+        <w:rPr>
+          <w:rFonts w:ascii="Arial" w:hAnsi="Arial" w:cs="Arial"/>
+          <w:sz w:val="20"/>
+          <w:lang w:val="en-US" w:eastAsia="es-PE"/>
+        </w:rPr>
+        <w:t>/dumps</w:t>
+      </w:r>
+    </w:p>
+    <w:p>
+      <w:pPr>
+        <w:pStyle w:val="Prrafodelista"/>
+        <w:ind w:left="1776"/>
+        <w:jc w:val="both"/>
+        <w:rPr>
+          <w:rFonts w:ascii="Arial" w:hAnsi="Arial" w:cs="Arial"/>
+          <w:b/>
+          <w:sz w:val="20"/>
+          <w:lang w:val="en-US" w:eastAsia="es-PE"/>
+        </w:rPr>
+      </w:pPr>
+    </w:p>
+    <w:p>
+      <w:pPr>
+        <w:pStyle w:val="Prrafodelista"/>
+        <w:ind w:left="1776"/>
+        <w:jc w:val="both"/>
+        <w:rPr>
+          <w:rFonts w:ascii="Arial" w:hAnsi="Arial" w:cs="Arial"/>
+          <w:b/>
+          <w:sz w:val="20"/>
+          <w:lang w:val="en-US" w:eastAsia="es-PE"/>
+        </w:rPr>
+      </w:pPr>
+    </w:p>
+    <w:p>
+      <w:pPr>
+        <w:pStyle w:val="Prrafodelista"/>
+        <w:numPr>
+          <w:ilvl w:val="0"/>
+          <w:numId w:val="27"/>
+        </w:numPr>
+        <w:spacing w:before="0"/>
+        <w:ind w:left="1775"/>
+        <w:jc w:val="both"/>
+        <w:rPr>
+          <w:rFonts w:ascii="Arial" w:hAnsi="Arial" w:cs="Arial"/>
+          <w:b/>
+          <w:sz w:val="20"/>
+          <w:lang w:val="es-PE" w:eastAsia="es-PE"/>
+        </w:rPr>
+      </w:pPr>
+      <w:r>
+        <w:rPr>
+          <w:rFonts w:ascii="Arial" w:hAnsi="Arial" w:cs="Arial"/>
+          <w:sz w:val="20"/>
+        </w:rPr>
+        <w:t xml:space="preserve">Generar </w:t>
+      </w:r>
+      <w:proofErr w:type="spellStart"/>
+      <w:r>
+        <w:rPr>
+          <w:rFonts w:ascii="Arial" w:hAnsi="Arial" w:cs="Arial"/>
+          <w:sz w:val="20"/>
+        </w:rPr>
+        <w:t>dump</w:t>
+      </w:r>
+      <w:proofErr w:type="spellEnd"/>
+      <w:r>
+        <w:rPr>
+          <w:rFonts w:ascii="Arial" w:hAnsi="Arial" w:cs="Arial"/>
+          <w:sz w:val="20"/>
+        </w:rPr>
+        <w:t xml:space="preserve"> de repositorio con el siguiente comando:</w:t>
+      </w:r>
+    </w:p>
+    <w:p>
+      <w:pPr>
+        <w:pStyle w:val="Prrafodelista"/>
+        <w:spacing w:before="0"/>
+        <w:ind w:left="1775"/>
+        <w:jc w:val="both"/>
+        <w:rPr>
+          <w:rFonts w:ascii="Arial" w:hAnsi="Arial" w:cs="Arial"/>
+          <w:lang w:val="es-PE"/>
+        </w:rPr>
+      </w:pPr>
+      <w:r>
+        <w:rPr>
+          <w:rFonts w:ascii="Arial" w:hAnsi="Arial" w:cs="Arial"/>
+          <w:lang w:val="es-PE"/>
+        </w:rPr>
+        <w:t xml:space="preserve">$ </w:t>
+      </w:r>
+      <w:proofErr w:type="spellStart"/>
+      <w:proofErr w:type="gramStart"/>
+      <w:r>
+        <w:rPr>
+          <w:rFonts w:ascii="Arial" w:hAnsi="Arial" w:cs="Arial"/>
+          <w:lang w:val="es-PE"/>
+        </w:rPr>
+        <w:t>svnadmin</w:t>
+      </w:r>
+      <w:proofErr w:type="spellEnd"/>
+      <w:proofErr w:type="gramEnd"/>
+      <w:r>
+        <w:rPr>
+          <w:rFonts w:ascii="Arial" w:hAnsi="Arial" w:cs="Arial"/>
+          <w:lang w:val="es-PE"/>
+        </w:rPr>
+        <w:t xml:space="preserve"> </w:t>
+      </w:r>
+      <w:proofErr w:type="spellStart"/>
+      <w:r>
+        <w:rPr>
+          <w:rFonts w:ascii="Arial" w:hAnsi="Arial" w:cs="Arial"/>
+          <w:lang w:val="es-PE"/>
+        </w:rPr>
+        <w:t>dump</w:t>
+      </w:r>
+      <w:proofErr w:type="spellEnd"/>
+      <w:r>
+        <w:rPr>
+          <w:rFonts w:ascii="Arial" w:hAnsi="Arial" w:cs="Arial"/>
+          <w:lang w:val="es-PE"/>
+        </w:rPr>
+        <w:t xml:space="preserve"> </w:t>
+      </w:r>
+      <w:r>
+        <w:rPr>
+          <w:rFonts w:ascii="Arial" w:hAnsi="Arial" w:cs="Arial"/>
+          <w:lang w:val="es-PE"/>
+        </w:rPr>
+        <w:t>/home/</w:t>
+      </w:r>
+      <w:proofErr w:type="spellStart"/>
+      <w:r>
+        <w:rPr>
+          <w:rFonts w:ascii="Arial" w:hAnsi="Arial" w:cs="Arial"/>
+          <w:lang w:val="es-PE"/>
+        </w:rPr>
+        <w:t>svrsvn</w:t>
+      </w:r>
+      <w:proofErr w:type="spellEnd"/>
+      <w:r>
+        <w:rPr>
+          <w:rFonts w:ascii="Arial" w:hAnsi="Arial" w:cs="Arial"/>
+          <w:lang w:val="es-PE"/>
+        </w:rPr>
+        <w:t>/</w:t>
+      </w:r>
+      <w:r>
+        <w:rPr>
+          <w:rFonts w:ascii="Arial" w:hAnsi="Arial" w:cs="Arial"/>
+          <w:lang w:val="es-PE"/>
+        </w:rPr>
+        <w:t>repo</w:t>
+      </w:r>
+      <w:r>
+        <w:rPr>
+          <w:rFonts w:ascii="Arial" w:hAnsi="Arial" w:cs="Arial"/>
+          <w:lang w:val="es-PE"/>
+        </w:rPr>
+        <w:t>/</w:t>
+      </w:r>
+      <w:r>
+        <w:rPr>
+          <w:rFonts w:ascii="Arial" w:hAnsi="Arial" w:cs="Arial"/>
+          <w:lang w:val="es-PE"/>
+        </w:rPr>
+        <w:t>repo-migrar</w:t>
+      </w:r>
+      <w:r>
+        <w:rPr>
+          <w:rFonts w:ascii="Arial" w:hAnsi="Arial" w:cs="Arial"/>
+          <w:lang w:val="es-PE"/>
+        </w:rPr>
+        <w:t xml:space="preserve">/ &gt; </w:t>
+      </w:r>
+      <w:r>
+        <w:rPr>
+          <w:rFonts w:ascii="Arial" w:hAnsi="Arial" w:cs="Arial"/>
+          <w:lang w:val="es-PE"/>
+        </w:rPr>
+        <w:t>\</w:t>
+      </w:r>
+    </w:p>
+    <w:p>
+      <w:pPr>
+        <w:pStyle w:val="Prrafodelista"/>
+        <w:spacing w:before="0"/>
+        <w:ind w:left="1775"/>
+        <w:jc w:val="both"/>
+        <w:rPr>
+          <w:rFonts w:ascii="Arial" w:hAnsi="Arial" w:cs="Arial"/>
+          <w:lang w:val="es-PE"/>
+        </w:rPr>
+      </w:pPr>
+      <w:r>
+        <w:rPr>
+          <w:rFonts w:ascii="Arial" w:hAnsi="Arial" w:cs="Arial"/>
+          <w:lang w:val="en-US" w:eastAsia="es-PE"/>
+        </w:rPr>
+        <w:t>/home/</w:t>
+      </w:r>
+      <w:proofErr w:type="spellStart"/>
+      <w:r>
+        <w:rPr>
+          <w:rFonts w:ascii="Arial" w:hAnsi="Arial" w:cs="Arial"/>
+          <w:lang w:val="en-US" w:eastAsia="es-PE"/>
+        </w:rPr>
+        <w:t>srvsvn</w:t>
+      </w:r>
+      <w:proofErr w:type="spellEnd"/>
+      <w:r>
+        <w:rPr>
+          <w:rFonts w:ascii="Arial" w:hAnsi="Arial" w:cs="Arial"/>
+          <w:lang w:val="en-US" w:eastAsia="es-PE"/>
+        </w:rPr>
+        <w:t>/dumps</w:t>
+      </w:r>
+      <w:r>
+        <w:rPr>
+          <w:rFonts w:ascii="Arial" w:hAnsi="Arial" w:cs="Arial"/>
+          <w:lang w:val="en-US" w:eastAsia="es-PE"/>
+        </w:rPr>
+        <w:t>/</w:t>
+      </w:r>
+      <w:r>
+        <w:rPr>
+          <w:rFonts w:ascii="Arial" w:hAnsi="Arial" w:cs="Arial"/>
+          <w:lang w:val="es-PE"/>
+        </w:rPr>
+        <w:t>repo-</w:t>
+      </w:r>
+      <w:proofErr w:type="spellStart"/>
+      <w:r>
+        <w:rPr>
+          <w:rFonts w:ascii="Arial" w:hAnsi="Arial" w:cs="Arial"/>
+          <w:lang w:val="es-PE"/>
+        </w:rPr>
+        <w:t>migrar</w:t>
+      </w:r>
+      <w:r>
+        <w:rPr>
+          <w:rFonts w:ascii="Arial" w:hAnsi="Arial" w:cs="Arial"/>
+          <w:lang w:val="es-PE"/>
+        </w:rPr>
+        <w:t>_dump</w:t>
+      </w:r>
+      <w:proofErr w:type="spellEnd"/>
+    </w:p>
+    <w:p>
+      <w:pPr>
+        <w:pStyle w:val="Prrafodelista"/>
+        <w:ind w:left="1776"/>
+        <w:jc w:val="both"/>
+        <w:rPr>
+          <w:rFonts w:ascii="Arial" w:hAnsi="Arial" w:cs="Arial"/>
+          <w:b/>
+          <w:sz w:val="20"/>
+          <w:lang w:val="es-PE" w:eastAsia="es-PE"/>
+        </w:rPr>
+      </w:pPr>
+    </w:p>
+    <w:p>
+      <w:pPr>
+        <w:pStyle w:val="Prrafodelista"/>
+        <w:numPr>
+          <w:ilvl w:val="0"/>
+          <w:numId w:val="27"/>
+        </w:numPr>
+        <w:jc w:val="both"/>
+        <w:rPr>
+          <w:rFonts w:ascii="Arial" w:hAnsi="Arial" w:cs="Arial"/>
+          <w:sz w:val="20"/>
+        </w:rPr>
+      </w:pPr>
+      <w:r>
+        <w:rPr>
+          <w:rFonts w:ascii="Arial" w:hAnsi="Arial" w:cs="Arial"/>
+          <w:sz w:val="20"/>
+        </w:rPr>
+        <w:t xml:space="preserve">Copiar archivo </w:t>
+      </w:r>
+      <w:proofErr w:type="spellStart"/>
+      <w:r>
+        <w:rPr>
+          <w:rFonts w:ascii="Arial" w:hAnsi="Arial" w:cs="Arial"/>
+          <w:sz w:val="20"/>
+        </w:rPr>
+        <w:t>dump</w:t>
+      </w:r>
+      <w:proofErr w:type="spellEnd"/>
+      <w:r>
+        <w:rPr>
+          <w:rFonts w:ascii="Arial" w:hAnsi="Arial" w:cs="Arial"/>
+          <w:sz w:val="20"/>
+        </w:rPr>
+        <w:t xml:space="preserve"> en nuevo servidor:</w:t>
+      </w:r>
+    </w:p>
+    <w:p>
+      <w:pPr>
+        <w:pStyle w:val="Prrafodelista"/>
+        <w:ind w:left="1776"/>
+        <w:jc w:val="both"/>
+        <w:rPr>
+          <w:rFonts w:ascii="Arial" w:hAnsi="Arial" w:cs="Arial"/>
+          <w:lang w:val="es-PE"/>
+        </w:rPr>
+      </w:pPr>
+      <w:r>
+        <w:rPr>
+          <w:rFonts w:ascii="Arial" w:hAnsi="Arial" w:cs="Arial"/>
+          <w:lang w:val="es-PE"/>
+        </w:rPr>
+        <w:t xml:space="preserve">$ </w:t>
+      </w:r>
+      <w:proofErr w:type="spellStart"/>
+      <w:proofErr w:type="gramStart"/>
+      <w:r>
+        <w:rPr>
+          <w:rFonts w:ascii="Arial" w:hAnsi="Arial" w:cs="Arial"/>
+          <w:lang w:val="es-PE"/>
+        </w:rPr>
+        <w:t>scp</w:t>
+      </w:r>
+      <w:proofErr w:type="spellEnd"/>
+      <w:proofErr w:type="gramEnd"/>
+      <w:r>
+        <w:rPr>
+          <w:rFonts w:ascii="Arial" w:hAnsi="Arial" w:cs="Arial"/>
+          <w:lang w:val="es-PE"/>
+        </w:rPr>
+        <w:t xml:space="preserve"> </w:t>
+      </w:r>
+      <w:r>
+        <w:rPr>
+          <w:rFonts w:ascii="Arial" w:hAnsi="Arial" w:cs="Arial"/>
+          <w:lang w:val="es-PE" w:eastAsia="es-PE"/>
+        </w:rPr>
+        <w:t>/home/</w:t>
+      </w:r>
+      <w:proofErr w:type="spellStart"/>
+      <w:r>
+        <w:rPr>
+          <w:rFonts w:ascii="Arial" w:hAnsi="Arial" w:cs="Arial"/>
+          <w:lang w:val="es-PE" w:eastAsia="es-PE"/>
+        </w:rPr>
+        <w:t>srvsvn</w:t>
+      </w:r>
+      <w:proofErr w:type="spellEnd"/>
+      <w:r>
+        <w:rPr>
+          <w:rFonts w:ascii="Arial" w:hAnsi="Arial" w:cs="Arial"/>
+          <w:lang w:val="es-PE" w:eastAsia="es-PE"/>
+        </w:rPr>
+        <w:t>/</w:t>
+      </w:r>
+      <w:proofErr w:type="spellStart"/>
+      <w:r>
+        <w:rPr>
+          <w:rFonts w:ascii="Arial" w:hAnsi="Arial" w:cs="Arial"/>
+          <w:lang w:val="es-PE" w:eastAsia="es-PE"/>
+        </w:rPr>
+        <w:t>dumps</w:t>
+      </w:r>
+      <w:proofErr w:type="spellEnd"/>
+      <w:r>
+        <w:rPr>
+          <w:rFonts w:ascii="Arial" w:hAnsi="Arial" w:cs="Arial"/>
+          <w:lang w:val="es-PE"/>
+        </w:rPr>
+        <w:t>/</w:t>
+      </w:r>
+      <w:r>
+        <w:rPr>
+          <w:rFonts w:ascii="Arial" w:hAnsi="Arial" w:cs="Arial"/>
+          <w:lang w:val="es-PE"/>
+        </w:rPr>
+        <w:t>repo-</w:t>
+      </w:r>
+      <w:proofErr w:type="spellStart"/>
+      <w:r>
+        <w:rPr>
+          <w:rFonts w:ascii="Arial" w:hAnsi="Arial" w:cs="Arial"/>
+          <w:lang w:val="es-PE"/>
+        </w:rPr>
+        <w:t>migrar</w:t>
+      </w:r>
+      <w:r>
+        <w:rPr>
+          <w:rFonts w:ascii="Arial" w:hAnsi="Arial" w:cs="Arial"/>
+          <w:lang w:val="es-PE"/>
+        </w:rPr>
+        <w:t>_dump</w:t>
+      </w:r>
+      <w:proofErr w:type="spellEnd"/>
+      <w:r>
+        <w:rPr>
+          <w:rFonts w:ascii="Arial" w:hAnsi="Arial" w:cs="Arial"/>
+          <w:lang w:val="es-PE"/>
+        </w:rPr>
+        <w:t xml:space="preserve"> </w:t>
+      </w:r>
+      <w:r>
+        <w:rPr>
+          <w:rFonts w:ascii="Arial" w:hAnsi="Arial" w:cs="Arial"/>
+          <w:lang w:val="es-PE"/>
+        </w:rPr>
+        <w:t>\</w:t>
+      </w:r>
+    </w:p>
+    <w:p>
+      <w:pPr>
+        <w:pStyle w:val="Prrafodelista"/>
+        <w:ind w:left="1776"/>
+        <w:jc w:val="both"/>
+        <w:rPr>
+          <w:rFonts w:ascii="Arial" w:hAnsi="Arial" w:cs="Arial"/>
+          <w:lang w:val="es-PE"/>
+        </w:rPr>
+      </w:pPr>
+      <w:r>
+        <w:rPr>
+          <w:rFonts w:ascii="Arial" w:hAnsi="Arial" w:cs="Arial"/>
+          <w:lang w:val="es-PE"/>
+        </w:rPr>
+        <w:t xml:space="preserve">   operadorsvc</w:t>
+      </w:r>
+      <w:r>
+        <w:rPr>
+          <w:rFonts w:ascii="Arial" w:hAnsi="Arial" w:cs="Arial"/>
+          <w:lang w:val="es-PE"/>
+        </w:rPr>
+        <w:t>@</w:t>
+      </w:r>
+      <w:r>
+        <w:rPr>
+          <w:rFonts w:ascii="Arial" w:hAnsi="Arial" w:cs="Arial"/>
+          <w:lang w:val="es-PE"/>
+        </w:rPr>
+        <w:t>192.</w:t>
+      </w:r>
+      <w:r>
+        <w:rPr>
+          <w:rFonts w:ascii="Arial" w:hAnsi="Arial" w:cs="Arial"/>
+          <w:lang w:val="es-PE"/>
+        </w:rPr>
+        <w:t>168.32.40</w:t>
+      </w:r>
+      <w:r>
+        <w:rPr>
+          <w:rFonts w:ascii="Arial" w:hAnsi="Arial" w:cs="Arial"/>
+          <w:lang w:val="es-PE"/>
+        </w:rPr>
+        <w:t>:/</w:t>
+      </w:r>
+      <w:r>
+        <w:rPr>
+          <w:rFonts w:ascii="Arial" w:hAnsi="Arial" w:cs="Arial"/>
+          <w:lang w:val="es-PE"/>
+        </w:rPr>
+        <w:t>fssvc/svn/1.9.7/svn-data</w:t>
+      </w:r>
+      <w:r>
+        <w:rPr>
+          <w:rFonts w:ascii="Arial" w:hAnsi="Arial" w:cs="Arial"/>
+          <w:lang w:val="es-PE"/>
+        </w:rPr>
+        <w:t>/</w:t>
+      </w:r>
+      <w:r>
+        <w:rPr>
+          <w:rFonts w:ascii="Arial" w:hAnsi="Arial" w:cs="Arial"/>
+          <w:lang w:val="es-PE"/>
+        </w:rPr>
+        <w:t>temp/repo-migrar</w:t>
+      </w:r>
+      <w:r>
+        <w:rPr>
+          <w:rFonts w:ascii="Arial" w:hAnsi="Arial" w:cs="Arial"/>
+          <w:lang w:val="es-PE"/>
+        </w:rPr>
+        <w:t>_dump</w:t>
+      </w:r>
+    </w:p>
+    <w:p>
+      <w:pPr>
+        <w:pStyle w:val="Prrafodelista"/>
+        <w:ind w:left="2040"/>
+        <w:jc w:val="both"/>
+        <w:rPr>
+          <w:rFonts w:ascii="Arial" w:hAnsi="Arial" w:cs="Arial"/>
+          <w:b/>
+          <w:sz w:val="20"/>
+          <w:lang w:val="es-PE" w:eastAsia="es-PE"/>
+        </w:rPr>
+      </w:pPr>
+    </w:p>
+    <w:p>
+      <w:pPr>
+        <w:pStyle w:val="Prrafodelista"/>
+        <w:numPr>
+          <w:ilvl w:val="0"/>
+          <w:numId w:val="27"/>
+        </w:numPr>
+        <w:jc w:val="both"/>
+        <w:rPr>
+          <w:rFonts w:ascii="Arial" w:hAnsi="Arial" w:cs="Arial"/>
+          <w:sz w:val="20"/>
+        </w:rPr>
+      </w:pPr>
+      <w:r>
+        <w:rPr>
+          <w:rFonts w:ascii="Arial" w:hAnsi="Arial" w:cs="Arial"/>
+          <w:sz w:val="20"/>
+        </w:rPr>
+        <w:lastRenderedPageBreak/>
+        <w:t xml:space="preserve">En el nuevo servidor </w:t>
+      </w:r>
+      <w:r>
+        <w:rPr>
+          <w:rFonts w:ascii="Arial" w:hAnsi="Arial" w:cs="Arial"/>
+          <w:sz w:val="20"/>
+        </w:rPr>
+        <w:t xml:space="preserve">SVN dentro del contenedor </w:t>
+      </w:r>
+      <w:r>
+        <w:rPr>
+          <w:rFonts w:ascii="Arial" w:hAnsi="Arial" w:cs="Arial"/>
+          <w:sz w:val="20"/>
+        </w:rPr>
+        <w:t>crear el repositorio destino:</w:t>
+      </w:r>
+    </w:p>
+    <w:p>
+      <w:pPr>
+        <w:pStyle w:val="Prrafodelista"/>
+        <w:ind w:left="1776"/>
+        <w:jc w:val="both"/>
+        <w:rPr>
+          <w:rFonts w:ascii="Arial" w:hAnsi="Arial" w:cs="Arial"/>
+          <w:sz w:val="20"/>
+          <w:lang w:val="en-US"/>
+        </w:rPr>
+      </w:pPr>
+      <w:r>
+        <w:rPr>
+          <w:rFonts w:ascii="Arial" w:hAnsi="Arial" w:cs="Arial"/>
+          <w:sz w:val="20"/>
+          <w:lang w:val="en-US"/>
+        </w:rPr>
+        <w:t xml:space="preserve">$ </w:t>
+      </w:r>
+      <w:proofErr w:type="spellStart"/>
+      <w:proofErr w:type="gramStart"/>
+      <w:r>
+        <w:rPr>
+          <w:rFonts w:ascii="Arial" w:hAnsi="Arial" w:cs="Arial"/>
+          <w:sz w:val="20"/>
+          <w:lang w:val="en-US"/>
+        </w:rPr>
+        <w:t>docker</w:t>
+      </w:r>
+      <w:proofErr w:type="spellEnd"/>
+      <w:proofErr w:type="gramEnd"/>
+      <w:r>
+        <w:rPr>
+          <w:rFonts w:ascii="Arial" w:hAnsi="Arial" w:cs="Arial"/>
+          <w:sz w:val="20"/>
+          <w:lang w:val="en-US"/>
+        </w:rPr>
+        <w:t xml:space="preserve"> exec </w:t>
+      </w:r>
+      <w:r>
+        <w:rPr>
+          <w:rFonts w:ascii="Arial" w:hAnsi="Arial" w:cs="Arial"/>
+          <w:sz w:val="20"/>
+          <w:lang w:val="en-US"/>
+        </w:rPr>
+        <w:t>--</w:t>
+      </w:r>
+      <w:r>
+        <w:rPr>
+          <w:rFonts w:ascii="Arial" w:hAnsi="Arial" w:cs="Arial"/>
+          <w:sz w:val="20"/>
+          <w:lang w:val="en-US"/>
+        </w:rPr>
+        <w:t>it  repfsw-svn1</w:t>
+      </w:r>
+      <w:r>
+        <w:rPr>
+          <w:rFonts w:ascii="Arial" w:hAnsi="Arial" w:cs="Arial"/>
+          <w:sz w:val="20"/>
+          <w:lang w:val="en-US"/>
+        </w:rPr>
+        <w:t xml:space="preserve">  /bin/</w:t>
+      </w:r>
+      <w:proofErr w:type="spellStart"/>
+      <w:r>
+        <w:rPr>
+          <w:rFonts w:ascii="Arial" w:hAnsi="Arial" w:cs="Arial"/>
+          <w:sz w:val="20"/>
+          <w:lang w:val="en-US"/>
+        </w:rPr>
+        <w:t>sh</w:t>
+      </w:r>
+      <w:proofErr w:type="spellEnd"/>
+    </w:p>
+    <w:p>
+      <w:pPr>
+        <w:pStyle w:val="Prrafodelista"/>
+        <w:ind w:left="1776"/>
+        <w:jc w:val="both"/>
+        <w:rPr>
+          <w:rFonts w:ascii="Arial" w:hAnsi="Arial" w:cs="Arial"/>
+          <w:sz w:val="20"/>
+          <w:lang w:val="en-US"/>
+        </w:rPr>
+      </w:pPr>
+      <w:r>
+        <w:rPr>
+          <w:rFonts w:ascii="Arial" w:hAnsi="Arial" w:cs="Arial"/>
+          <w:sz w:val="20"/>
+          <w:lang w:val="en-US"/>
+        </w:rPr>
+        <w:t xml:space="preserve">$ </w:t>
+      </w:r>
+      <w:proofErr w:type="gramStart"/>
+      <w:r>
+        <w:rPr>
+          <w:rFonts w:ascii="Arial" w:hAnsi="Arial" w:cs="Arial"/>
+          <w:sz w:val="20"/>
+          <w:lang w:val="en-US"/>
+        </w:rPr>
+        <w:t>cd</w:t>
+      </w:r>
+      <w:proofErr w:type="gramEnd"/>
+      <w:r>
+        <w:rPr>
+          <w:rFonts w:ascii="Arial" w:hAnsi="Arial" w:cs="Arial"/>
+          <w:sz w:val="20"/>
+          <w:lang w:val="en-US"/>
+        </w:rPr>
+        <w:t xml:space="preserve"> </w:t>
+      </w:r>
+      <w:r>
+        <w:rPr>
+          <w:rFonts w:ascii="Arial" w:hAnsi="Arial" w:cs="Arial"/>
+          <w:sz w:val="20"/>
+          <w:lang w:val="en-US"/>
+        </w:rPr>
+        <w:t>/home/</w:t>
+      </w:r>
+      <w:proofErr w:type="spellStart"/>
+      <w:r>
+        <w:rPr>
+          <w:rFonts w:ascii="Arial" w:hAnsi="Arial" w:cs="Arial"/>
+          <w:sz w:val="20"/>
+          <w:lang w:val="en-US"/>
+        </w:rPr>
+        <w:t>svn</w:t>
+      </w:r>
+      <w:proofErr w:type="spellEnd"/>
+      <w:r>
+        <w:rPr>
+          <w:rFonts w:ascii="Arial" w:hAnsi="Arial" w:cs="Arial"/>
+          <w:sz w:val="20"/>
+          <w:lang w:val="en-US"/>
+        </w:rPr>
+        <w:t>/data</w:t>
+      </w:r>
+    </w:p>
+    <w:p>
+      <w:pPr>
+        <w:pStyle w:val="Prrafodelista"/>
+        <w:ind w:left="1776"/>
+        <w:jc w:val="both"/>
+        <w:rPr>
+          <w:rFonts w:ascii="Arial" w:hAnsi="Arial" w:cs="Arial"/>
+          <w:sz w:val="20"/>
+          <w:lang w:val="en-US"/>
+        </w:rPr>
+      </w:pPr>
+      <w:r>
+        <w:rPr>
+          <w:rFonts w:ascii="Arial" w:hAnsi="Arial" w:cs="Arial"/>
+          <w:sz w:val="20"/>
+          <w:lang w:val="en-US"/>
+        </w:rPr>
+        <w:t xml:space="preserve">$ </w:t>
+      </w:r>
+      <w:proofErr w:type="spellStart"/>
+      <w:proofErr w:type="gramStart"/>
+      <w:r>
+        <w:rPr>
+          <w:rFonts w:ascii="Arial" w:hAnsi="Arial" w:cs="Arial"/>
+          <w:sz w:val="20"/>
+          <w:lang w:val="en-US"/>
+        </w:rPr>
+        <w:t>svnadmin</w:t>
+      </w:r>
+      <w:proofErr w:type="spellEnd"/>
+      <w:proofErr w:type="gramEnd"/>
+      <w:r>
+        <w:rPr>
+          <w:rFonts w:ascii="Arial" w:hAnsi="Arial" w:cs="Arial"/>
+          <w:sz w:val="20"/>
+          <w:lang w:val="en-US"/>
+        </w:rPr>
+        <w:t xml:space="preserve"> create </w:t>
+      </w:r>
+      <w:r>
+        <w:rPr>
+          <w:rFonts w:ascii="Arial" w:hAnsi="Arial" w:cs="Arial"/>
+          <w:lang w:val="es-PE"/>
+        </w:rPr>
+        <w:t>repo-migrar</w:t>
+      </w:r>
+    </w:p>
+    <w:p>
+      <w:pPr>
+        <w:pStyle w:val="Prrafodelista"/>
+        <w:ind w:left="1776"/>
+        <w:jc w:val="both"/>
+        <w:rPr>
+          <w:rFonts w:ascii="Arial" w:hAnsi="Arial" w:cs="Arial"/>
+          <w:sz w:val="20"/>
+          <w:lang w:val="en-US"/>
+        </w:rPr>
+      </w:pPr>
+    </w:p>
+    <w:p>
+      <w:pPr>
+        <w:pStyle w:val="Prrafodelista"/>
+        <w:ind w:left="1776"/>
+        <w:jc w:val="both"/>
+        <w:rPr>
+          <w:rFonts w:ascii="Arial" w:hAnsi="Arial" w:cs="Arial"/>
+          <w:lang w:val="en-US"/>
+        </w:rPr>
+      </w:pPr>
+    </w:p>
+    <w:p>
+      <w:pPr>
+        <w:pStyle w:val="Prrafodelista"/>
+        <w:numPr>
+          <w:ilvl w:val="0"/>
+          <w:numId w:val="27"/>
+        </w:numPr>
+        <w:jc w:val="both"/>
+        <w:rPr>
+          <w:rFonts w:ascii="Arial" w:hAnsi="Arial" w:cs="Arial"/>
+          <w:sz w:val="20"/>
+        </w:rPr>
+      </w:pPr>
+      <w:r>
+        <w:rPr>
+          <w:rFonts w:ascii="Arial" w:hAnsi="Arial" w:cs="Arial"/>
+          <w:sz w:val="20"/>
+        </w:rPr>
+        <w:t xml:space="preserve">Dentro del contenedor efectuar la importación del </w:t>
+      </w:r>
+      <w:proofErr w:type="spellStart"/>
+      <w:r>
+        <w:rPr>
+          <w:rFonts w:ascii="Arial" w:hAnsi="Arial" w:cs="Arial"/>
+          <w:sz w:val="20"/>
+        </w:rPr>
+        <w:t>dump</w:t>
+      </w:r>
+      <w:proofErr w:type="spellEnd"/>
+      <w:r>
+        <w:rPr>
+          <w:rFonts w:ascii="Arial" w:hAnsi="Arial" w:cs="Arial"/>
+          <w:sz w:val="20"/>
+        </w:rPr>
+        <w:t xml:space="preserve"> </w:t>
+      </w:r>
+      <w:r>
+        <w:rPr>
+          <w:rFonts w:ascii="Arial" w:hAnsi="Arial" w:cs="Arial"/>
+          <w:sz w:val="20"/>
+        </w:rPr>
+        <w:t>copiado</w:t>
+      </w:r>
+      <w:r>
+        <w:rPr>
+          <w:rFonts w:ascii="Arial" w:hAnsi="Arial" w:cs="Arial"/>
+          <w:sz w:val="20"/>
+        </w:rPr>
+        <w:t>:</w:t>
+      </w:r>
+    </w:p>
+    <w:p>
+      <w:pPr>
+        <w:pStyle w:val="Prrafodelista"/>
+        <w:ind w:left="1776"/>
+        <w:jc w:val="both"/>
+        <w:rPr>
+          <w:rFonts w:ascii="Arial" w:hAnsi="Arial" w:cs="Arial"/>
+          <w:lang w:val="en-US"/>
+        </w:rPr>
+      </w:pPr>
+      <w:r>
+        <w:rPr>
+          <w:rFonts w:ascii="Arial" w:hAnsi="Arial" w:cs="Arial"/>
+          <w:lang w:val="en-US"/>
+        </w:rPr>
+        <w:t xml:space="preserve">$ </w:t>
+      </w:r>
+      <w:proofErr w:type="spellStart"/>
+      <w:proofErr w:type="gramStart"/>
+      <w:r>
+        <w:rPr>
+          <w:rFonts w:ascii="Arial" w:hAnsi="Arial" w:cs="Arial"/>
+          <w:lang w:val="en-US"/>
+        </w:rPr>
+        <w:t>svnadmin</w:t>
+      </w:r>
+      <w:proofErr w:type="spellEnd"/>
+      <w:proofErr w:type="gramEnd"/>
+      <w:r>
+        <w:rPr>
+          <w:rFonts w:ascii="Arial" w:hAnsi="Arial" w:cs="Arial"/>
+          <w:lang w:val="en-US"/>
+        </w:rPr>
+        <w:t xml:space="preserve"> load </w:t>
+      </w:r>
+      <w:r>
+        <w:rPr>
+          <w:rFonts w:ascii="Arial" w:hAnsi="Arial" w:cs="Arial"/>
+          <w:sz w:val="20"/>
+          <w:lang w:val="en-US"/>
+        </w:rPr>
+        <w:t>/home/</w:t>
+      </w:r>
+      <w:proofErr w:type="spellStart"/>
+      <w:r>
+        <w:rPr>
+          <w:rFonts w:ascii="Arial" w:hAnsi="Arial" w:cs="Arial"/>
+          <w:sz w:val="20"/>
+          <w:lang w:val="en-US"/>
+        </w:rPr>
+        <w:t>svn</w:t>
+      </w:r>
+      <w:proofErr w:type="spellEnd"/>
+      <w:r>
+        <w:rPr>
+          <w:rFonts w:ascii="Arial" w:hAnsi="Arial" w:cs="Arial"/>
+          <w:sz w:val="20"/>
+          <w:lang w:val="en-US"/>
+        </w:rPr>
+        <w:t>/data</w:t>
+      </w:r>
+      <w:r>
+        <w:rPr>
+          <w:rFonts w:ascii="Arial" w:hAnsi="Arial" w:cs="Arial"/>
+          <w:lang w:val="en-US"/>
+        </w:rPr>
+        <w:t xml:space="preserve">/ &lt; </w:t>
+      </w:r>
+      <w:r>
+        <w:rPr>
+          <w:rFonts w:ascii="Arial" w:hAnsi="Arial" w:cs="Arial"/>
+          <w:lang w:val="en-US"/>
+        </w:rPr>
+        <w:t xml:space="preserve">\ </w:t>
+      </w:r>
+    </w:p>
+    <w:p>
+      <w:pPr>
+        <w:pStyle w:val="Prrafodelista"/>
+        <w:ind w:left="1776"/>
+        <w:jc w:val="both"/>
+        <w:rPr>
+          <w:rFonts w:ascii="Arial" w:hAnsi="Arial" w:cs="Arial"/>
+          <w:lang w:val="en-US"/>
+        </w:rPr>
+      </w:pPr>
+      <w:r>
+        <w:rPr>
+          <w:rFonts w:ascii="Arial" w:hAnsi="Arial" w:cs="Arial"/>
+          <w:lang w:val="en-US"/>
+        </w:rPr>
+        <w:t>/home/</w:t>
+      </w:r>
+      <w:proofErr w:type="spellStart"/>
+      <w:r>
+        <w:rPr>
+          <w:rFonts w:ascii="Arial" w:hAnsi="Arial" w:cs="Arial"/>
+          <w:lang w:val="en-US"/>
+        </w:rPr>
+        <w:t>svn</w:t>
+      </w:r>
+      <w:proofErr w:type="spellEnd"/>
+      <w:r>
+        <w:rPr>
+          <w:rFonts w:ascii="Arial" w:hAnsi="Arial" w:cs="Arial"/>
+          <w:lang w:val="en-US"/>
+        </w:rPr>
+        <w:t>/data</w:t>
+      </w:r>
+      <w:r>
+        <w:rPr>
+          <w:rFonts w:ascii="Arial" w:hAnsi="Arial" w:cs="Arial"/>
+          <w:lang w:val="en-US"/>
+        </w:rPr>
+        <w:t>/temp/repo-</w:t>
+      </w:r>
+      <w:proofErr w:type="spellStart"/>
+      <w:r>
+        <w:rPr>
+          <w:rFonts w:ascii="Arial" w:hAnsi="Arial" w:cs="Arial"/>
+          <w:lang w:val="en-US"/>
+        </w:rPr>
+        <w:t>migrar_dump</w:t>
+      </w:r>
+      <w:proofErr w:type="spellEnd"/>
+    </w:p>
+    <w:p>
+      <w:pPr>
+        <w:pStyle w:val="Prrafodelista"/>
+        <w:ind w:left="1776"/>
+        <w:jc w:val="both"/>
+        <w:rPr>
+          <w:rFonts w:ascii="Arial" w:hAnsi="Arial" w:cs="Arial"/>
+          <w:lang w:val="en-US"/>
+        </w:rPr>
+      </w:pPr>
+    </w:p>
+    <w:p>
+      <w:pPr>
+        <w:pStyle w:val="Prrafodelista"/>
+        <w:ind w:left="1416"/>
+        <w:jc w:val="both"/>
+        <w:rPr>
+          <w:rFonts w:ascii="Arial" w:hAnsi="Arial" w:cs="Arial"/>
+          <w:b/>
+          <w:sz w:val="20"/>
+        </w:rPr>
+      </w:pPr>
+    </w:p>
+    <w:p>
+      <w:pPr>
+        <w:pStyle w:val="Prrafodelista"/>
+        <w:numPr>
+          <w:ilvl w:val="2"/>
+          <w:numId w:val="18"/>
+        </w:numPr>
+        <w:jc w:val="both"/>
+        <w:outlineLvl w:val="2"/>
+        <w:rPr>
+          <w:rFonts w:ascii="Arial" w:hAnsi="Arial" w:cs="Arial"/>
+          <w:b/>
+          <w:sz w:val="20"/>
+          <w:lang w:val="es-PE" w:eastAsia="es-PE"/>
+        </w:rPr>
+      </w:pPr>
+      <w:bookmarkStart w:id="24" w:name="_Toc500131592"/>
+      <w:r>
+        <w:rPr>
+          <w:rFonts w:ascii="Arial" w:hAnsi="Arial" w:cs="Arial"/>
+          <w:b/>
+          <w:sz w:val="20"/>
+          <w:lang w:val="es-PE" w:eastAsia="es-PE"/>
+        </w:rPr>
+        <w:t xml:space="preserve">Migración por copia </w:t>
+      </w:r>
+      <w:r>
+        <w:rPr>
+          <w:rFonts w:ascii="Arial" w:hAnsi="Arial" w:cs="Arial"/>
+          <w:b/>
+          <w:sz w:val="20"/>
+          <w:lang w:val="es-PE" w:eastAsia="es-PE"/>
+        </w:rPr>
+        <w:t>física</w:t>
+      </w:r>
+      <w:bookmarkEnd w:id="24"/>
+    </w:p>
+    <w:p>
+      <w:pPr>
+        <w:pStyle w:val="Prrafodelista"/>
+        <w:numPr>
+          <w:ilvl w:val="0"/>
+          <w:numId w:val="27"/>
+        </w:numPr>
+        <w:jc w:val="both"/>
+        <w:rPr>
+          <w:rFonts w:ascii="Arial" w:hAnsi="Arial" w:cs="Arial"/>
+          <w:sz w:val="20"/>
+        </w:rPr>
+      </w:pPr>
+      <w:r>
+        <w:rPr>
+          <w:rFonts w:ascii="Arial" w:hAnsi="Arial" w:cs="Arial"/>
+          <w:sz w:val="20"/>
+        </w:rPr>
+        <w:t>Para realizar copia masiva de los repositorios existentes realizar lo siguiente:</w:t>
+      </w:r>
+    </w:p>
+    <w:p>
+      <w:pPr>
+        <w:pStyle w:val="Prrafodelista"/>
+        <w:ind w:left="1776"/>
+        <w:jc w:val="both"/>
+        <w:rPr>
+          <w:rFonts w:ascii="Arial" w:hAnsi="Arial" w:cs="Arial"/>
+          <w:sz w:val="20"/>
+          <w:lang w:val="en-US"/>
+        </w:rPr>
+      </w:pPr>
+      <w:r>
+        <w:rPr>
+          <w:rFonts w:ascii="Arial" w:hAnsi="Arial" w:cs="Arial"/>
+          <w:sz w:val="20"/>
+          <w:lang w:val="en-US"/>
+        </w:rPr>
+        <w:t xml:space="preserve">$ </w:t>
+      </w:r>
+      <w:proofErr w:type="spellStart"/>
+      <w:proofErr w:type="gramStart"/>
+      <w:r>
+        <w:rPr>
+          <w:rFonts w:ascii="Arial" w:hAnsi="Arial" w:cs="Arial"/>
+          <w:sz w:val="20"/>
+          <w:lang w:val="en-US"/>
+        </w:rPr>
+        <w:t>nohup</w:t>
+      </w:r>
+      <w:proofErr w:type="spellEnd"/>
+      <w:proofErr w:type="gramEnd"/>
+      <w:r>
+        <w:rPr>
+          <w:rFonts w:ascii="Arial" w:hAnsi="Arial" w:cs="Arial"/>
+          <w:sz w:val="20"/>
+          <w:lang w:val="en-US"/>
+        </w:rPr>
+        <w:t xml:space="preserve"> </w:t>
+      </w:r>
+      <w:proofErr w:type="spellStart"/>
+      <w:r>
+        <w:rPr>
+          <w:rFonts w:ascii="Arial" w:hAnsi="Arial" w:cs="Arial"/>
+          <w:sz w:val="20"/>
+          <w:lang w:val="en-US"/>
+        </w:rPr>
+        <w:t>scp</w:t>
+      </w:r>
+      <w:proofErr w:type="spellEnd"/>
+      <w:r>
+        <w:rPr>
+          <w:rFonts w:ascii="Arial" w:hAnsi="Arial" w:cs="Arial"/>
+          <w:sz w:val="20"/>
+          <w:lang w:val="en-US"/>
+        </w:rPr>
+        <w:t xml:space="preserve"> -</w:t>
+      </w:r>
+      <w:proofErr w:type="spellStart"/>
+      <w:r>
+        <w:rPr>
+          <w:rFonts w:ascii="Arial" w:hAnsi="Arial" w:cs="Arial"/>
+          <w:sz w:val="20"/>
+          <w:lang w:val="en-US"/>
+        </w:rPr>
+        <w:t>pr</w:t>
+      </w:r>
+      <w:proofErr w:type="spellEnd"/>
+      <w:r>
+        <w:rPr>
+          <w:rFonts w:ascii="Arial" w:hAnsi="Arial" w:cs="Arial"/>
+          <w:sz w:val="20"/>
+          <w:lang w:val="en-US"/>
+        </w:rPr>
+        <w:t xml:space="preserve"> </w:t>
+      </w:r>
+      <w:r>
+        <w:rPr>
+          <w:rFonts w:ascii="Arial" w:hAnsi="Arial" w:cs="Arial"/>
+          <w:lang w:val="en-US"/>
+        </w:rPr>
+        <w:t>/home/</w:t>
+      </w:r>
+      <w:proofErr w:type="spellStart"/>
+      <w:r>
+        <w:rPr>
+          <w:rFonts w:ascii="Arial" w:hAnsi="Arial" w:cs="Arial"/>
+          <w:lang w:val="en-US"/>
+        </w:rPr>
+        <w:t>svrsvn</w:t>
+      </w:r>
+      <w:proofErr w:type="spellEnd"/>
+      <w:r>
+        <w:rPr>
+          <w:rFonts w:ascii="Arial" w:hAnsi="Arial" w:cs="Arial"/>
+          <w:lang w:val="en-US"/>
+        </w:rPr>
+        <w:t>/repo/</w:t>
+      </w:r>
+      <w:r>
+        <w:rPr>
+          <w:rFonts w:ascii="Arial" w:hAnsi="Arial" w:cs="Arial"/>
+          <w:sz w:val="20"/>
+          <w:lang w:val="en-US"/>
+        </w:rPr>
+        <w:t xml:space="preserve"> </w:t>
+      </w:r>
+      <w:r>
+        <w:rPr>
+          <w:rFonts w:ascii="Arial" w:hAnsi="Arial" w:cs="Arial"/>
+          <w:sz w:val="20"/>
+          <w:lang w:val="en-US"/>
+        </w:rPr>
+        <w:t>\</w:t>
+      </w:r>
+    </w:p>
+    <w:p>
+      <w:pPr>
+        <w:pStyle w:val="Prrafodelista"/>
+        <w:ind w:left="1776"/>
+        <w:jc w:val="both"/>
+        <w:rPr>
+          <w:rFonts w:ascii="Arial" w:hAnsi="Arial" w:cs="Arial"/>
+          <w:sz w:val="20"/>
+          <w:lang w:val="en-US"/>
+        </w:rPr>
+      </w:pPr>
+      <w:r>
+        <w:rPr>
+          <w:rFonts w:ascii="Arial" w:hAnsi="Arial" w:cs="Arial"/>
+          <w:sz w:val="20"/>
+          <w:lang w:val="en-US"/>
+        </w:rPr>
+        <w:t xml:space="preserve"> </w:t>
+      </w:r>
+      <w:r>
+        <w:rPr>
+          <w:rFonts w:ascii="Arial" w:hAnsi="Arial" w:cs="Arial"/>
+          <w:lang w:val="en-US"/>
+        </w:rPr>
+        <w:t>operadorsvc@192.168.32.40:/</w:t>
+      </w:r>
+      <w:proofErr w:type="spellStart"/>
+      <w:r>
+        <w:rPr>
+          <w:rFonts w:ascii="Arial" w:hAnsi="Arial" w:cs="Arial"/>
+          <w:lang w:val="en-US"/>
+        </w:rPr>
+        <w:t>fssvc</w:t>
+      </w:r>
+      <w:proofErr w:type="spellEnd"/>
+      <w:r>
+        <w:rPr>
+          <w:rFonts w:ascii="Arial" w:hAnsi="Arial" w:cs="Arial"/>
+          <w:lang w:val="en-US"/>
+        </w:rPr>
+        <w:t>/</w:t>
+      </w:r>
+      <w:proofErr w:type="spellStart"/>
+      <w:r>
+        <w:rPr>
+          <w:rFonts w:ascii="Arial" w:hAnsi="Arial" w:cs="Arial"/>
+          <w:lang w:val="en-US"/>
+        </w:rPr>
+        <w:t>svn</w:t>
+      </w:r>
+      <w:proofErr w:type="spellEnd"/>
+      <w:r>
+        <w:rPr>
+          <w:rFonts w:ascii="Arial" w:hAnsi="Arial" w:cs="Arial"/>
+          <w:lang w:val="en-US"/>
+        </w:rPr>
+        <w:t>/1.9.7/</w:t>
+      </w:r>
+      <w:proofErr w:type="spellStart"/>
+      <w:r>
+        <w:rPr>
+          <w:rFonts w:ascii="Arial" w:hAnsi="Arial" w:cs="Arial"/>
+          <w:lang w:val="en-US"/>
+        </w:rPr>
+        <w:t>svn</w:t>
+      </w:r>
+      <w:proofErr w:type="spellEnd"/>
+      <w:r>
+        <w:rPr>
+          <w:rFonts w:ascii="Arial" w:hAnsi="Arial" w:cs="Arial"/>
+          <w:lang w:val="en-US"/>
+        </w:rPr>
+        <w:t>-data/</w:t>
+      </w:r>
+    </w:p>
+    <w:p>
+      <w:pPr>
+        <w:pStyle w:val="Prrafodelista"/>
+        <w:ind w:left="1416"/>
+        <w:jc w:val="both"/>
+        <w:rPr>
+          <w:rFonts w:ascii="Arial" w:hAnsi="Arial" w:cs="Arial"/>
+          <w:sz w:val="20"/>
+          <w:lang w:val="en-US"/>
+        </w:rPr>
+      </w:pPr>
+    </w:p>
+    <w:p>
+      <w:pPr>
+        <w:pStyle w:val="Prrafodelista"/>
+        <w:numPr>
+          <w:ilvl w:val="0"/>
+          <w:numId w:val="27"/>
+        </w:numPr>
+        <w:jc w:val="both"/>
+        <w:rPr>
+          <w:rFonts w:ascii="Arial" w:hAnsi="Arial" w:cs="Arial"/>
+          <w:sz w:val="20"/>
+        </w:rPr>
+      </w:pPr>
+      <w:r>
+        <w:rPr>
+          <w:rFonts w:ascii="Arial" w:hAnsi="Arial" w:cs="Arial"/>
+          <w:sz w:val="20"/>
+        </w:rPr>
+        <w:t>En el nuevo servidor SVN dentro del contenedor crear el repositorio destino:</w:t>
+      </w:r>
+    </w:p>
+    <w:p>
+      <w:pPr>
+        <w:pStyle w:val="Prrafodelista"/>
+        <w:ind w:left="1776"/>
+        <w:jc w:val="both"/>
+        <w:rPr>
+          <w:rFonts w:ascii="Arial" w:hAnsi="Arial" w:cs="Arial"/>
+          <w:sz w:val="20"/>
+          <w:lang w:val="en-US"/>
+        </w:rPr>
+      </w:pPr>
+      <w:r>
+        <w:rPr>
+          <w:rFonts w:ascii="Arial" w:hAnsi="Arial" w:cs="Arial"/>
+          <w:sz w:val="20"/>
+          <w:lang w:val="en-US"/>
+        </w:rPr>
+        <w:t xml:space="preserve">$ </w:t>
+      </w:r>
+      <w:proofErr w:type="spellStart"/>
+      <w:proofErr w:type="gramStart"/>
+      <w:r>
+        <w:rPr>
+          <w:rFonts w:ascii="Arial" w:hAnsi="Arial" w:cs="Arial"/>
+          <w:sz w:val="20"/>
+          <w:lang w:val="en-US"/>
+        </w:rPr>
+        <w:t>docker</w:t>
+      </w:r>
+      <w:proofErr w:type="spellEnd"/>
+      <w:proofErr w:type="gramEnd"/>
+      <w:r>
+        <w:rPr>
+          <w:rFonts w:ascii="Arial" w:hAnsi="Arial" w:cs="Arial"/>
+          <w:sz w:val="20"/>
+          <w:lang w:val="en-US"/>
+        </w:rPr>
+        <w:t xml:space="preserve"> exec </w:t>
+      </w:r>
+      <w:r>
+        <w:rPr>
+          <w:rFonts w:ascii="Arial" w:hAnsi="Arial" w:cs="Arial"/>
+          <w:sz w:val="20"/>
+          <w:lang w:val="en-US"/>
+        </w:rPr>
+        <w:t>--</w:t>
+      </w:r>
+      <w:r>
+        <w:rPr>
+          <w:rFonts w:ascii="Arial" w:hAnsi="Arial" w:cs="Arial"/>
+          <w:sz w:val="20"/>
+          <w:lang w:val="en-US"/>
+        </w:rPr>
+        <w:t>it  repfsw-svn1</w:t>
+      </w:r>
+      <w:r>
+        <w:rPr>
+          <w:rFonts w:ascii="Arial" w:hAnsi="Arial" w:cs="Arial"/>
+          <w:sz w:val="20"/>
+          <w:lang w:val="en-US"/>
+        </w:rPr>
+        <w:t xml:space="preserve">  /bin/</w:t>
+      </w:r>
+      <w:proofErr w:type="spellStart"/>
+      <w:r>
+        <w:rPr>
+          <w:rFonts w:ascii="Arial" w:hAnsi="Arial" w:cs="Arial"/>
+          <w:sz w:val="20"/>
+          <w:lang w:val="en-US"/>
+        </w:rPr>
+        <w:t>sh</w:t>
+      </w:r>
+      <w:proofErr w:type="spellEnd"/>
+    </w:p>
+    <w:p>
+      <w:pPr>
+        <w:pStyle w:val="Prrafodelista"/>
+        <w:ind w:left="1776"/>
+        <w:jc w:val="both"/>
+        <w:rPr>
+          <w:rFonts w:ascii="Arial" w:hAnsi="Arial" w:cs="Arial"/>
+          <w:sz w:val="20"/>
+          <w:lang w:val="en-US"/>
+        </w:rPr>
+      </w:pPr>
+      <w:r>
+        <w:rPr>
+          <w:rFonts w:ascii="Arial" w:hAnsi="Arial" w:cs="Arial"/>
+          <w:sz w:val="20"/>
+          <w:lang w:val="en-US"/>
+        </w:rPr>
+        <w:t xml:space="preserve">$ </w:t>
+      </w:r>
+      <w:proofErr w:type="spellStart"/>
+      <w:proofErr w:type="gramStart"/>
+      <w:r>
+        <w:rPr>
+          <w:rFonts w:ascii="Arial" w:hAnsi="Arial" w:cs="Arial"/>
+          <w:sz w:val="20"/>
+          <w:lang w:val="en-US"/>
+        </w:rPr>
+        <w:t>chown</w:t>
+      </w:r>
+      <w:proofErr w:type="spellEnd"/>
+      <w:proofErr w:type="gramEnd"/>
+      <w:r>
+        <w:rPr>
+          <w:rFonts w:ascii="Arial" w:hAnsi="Arial" w:cs="Arial"/>
+          <w:sz w:val="20"/>
+          <w:lang w:val="en-US"/>
+        </w:rPr>
+        <w:t xml:space="preserve"> -R </w:t>
+      </w:r>
+      <w:proofErr w:type="spellStart"/>
+      <w:r>
+        <w:rPr>
+          <w:rFonts w:ascii="Arial" w:hAnsi="Arial" w:cs="Arial"/>
+          <w:sz w:val="20"/>
+          <w:highlight w:val="yellow"/>
+          <w:lang w:val="en-US"/>
+        </w:rPr>
+        <w:t>apache.apache</w:t>
+      </w:r>
+      <w:proofErr w:type="spellEnd"/>
+      <w:r>
+        <w:rPr>
+          <w:rFonts w:ascii="Arial" w:hAnsi="Arial" w:cs="Arial"/>
+          <w:sz w:val="20"/>
+          <w:lang w:val="en-US"/>
+        </w:rPr>
+        <w:t xml:space="preserve"> /home/</w:t>
+      </w:r>
+      <w:proofErr w:type="spellStart"/>
+      <w:r>
+        <w:rPr>
+          <w:rFonts w:ascii="Arial" w:hAnsi="Arial" w:cs="Arial"/>
+          <w:sz w:val="20"/>
+          <w:lang w:val="en-US"/>
+        </w:rPr>
+        <w:t>svn</w:t>
+      </w:r>
+      <w:proofErr w:type="spellEnd"/>
+      <w:r>
+        <w:rPr>
+          <w:rFonts w:ascii="Arial" w:hAnsi="Arial" w:cs="Arial"/>
+          <w:sz w:val="20"/>
+          <w:lang w:val="en-US"/>
+        </w:rPr>
+        <w:t>/data</w:t>
+      </w:r>
+    </w:p>
+    <w:p>
+      <w:pPr>
+        <w:pStyle w:val="Prrafodelista"/>
+        <w:ind w:left="1154"/>
+        <w:jc w:val="both"/>
+        <w:rPr>
+          <w:rFonts w:ascii="Arial" w:hAnsi="Arial" w:cs="Arial"/>
+          <w:lang w:val="en-US"/>
+        </w:rPr>
+      </w:pPr>
+    </w:p>
+    <w:p>
+      <w:pPr>
+        <w:pStyle w:val="Prrafodelista"/>
+        <w:ind w:left="1154"/>
+        <w:jc w:val="both"/>
+        <w:rPr>
+          <w:rFonts w:ascii="Arial" w:hAnsi="Arial" w:cs="Arial"/>
+          <w:lang w:val="en-US"/>
+        </w:rPr>
+      </w:pPr>
+    </w:p>
+    <w:p>
+      <w:pPr>
+        <w:pStyle w:val="Prrafodelista"/>
+        <w:numPr>
+          <w:ilvl w:val="2"/>
+          <w:numId w:val="18"/>
+        </w:numPr>
+        <w:jc w:val="both"/>
+        <w:outlineLvl w:val="2"/>
+        <w:rPr>
+          <w:rFonts w:ascii="Arial" w:hAnsi="Arial" w:cs="Arial"/>
+          <w:b/>
+          <w:sz w:val="20"/>
+          <w:lang w:val="es-PE" w:eastAsia="es-PE"/>
+        </w:rPr>
+      </w:pPr>
+      <w:bookmarkStart w:id="25" w:name="_Toc500131593"/>
+      <w:r>
+        <w:rPr>
+          <w:rFonts w:ascii="Arial" w:hAnsi="Arial" w:cs="Arial"/>
+          <w:b/>
+          <w:sz w:val="20"/>
+          <w:lang w:val="es-PE" w:eastAsia="es-PE"/>
+        </w:rPr>
+        <w:t>Copia de trabajo en entorno de desarrollador</w:t>
+      </w:r>
+      <w:bookmarkEnd w:id="25"/>
+    </w:p>
+    <w:p>
+      <w:pPr>
+        <w:pStyle w:val="Prrafodelista"/>
+        <w:numPr>
+          <w:ilvl w:val="0"/>
+          <w:numId w:val="27"/>
+        </w:numPr>
+        <w:jc w:val="both"/>
+        <w:rPr>
+          <w:rFonts w:ascii="Arial" w:hAnsi="Arial" w:cs="Arial"/>
+          <w:sz w:val="20"/>
+        </w:rPr>
+      </w:pPr>
+      <w:r>
+        <w:rPr>
+          <w:rFonts w:ascii="Arial" w:hAnsi="Arial" w:cs="Arial"/>
+          <w:sz w:val="20"/>
+        </w:rPr>
+        <w:t>En las estaciones clientes por cada repositorio se debe realizar 02 tareas:</w:t>
+      </w:r>
+    </w:p>
+    <w:p>
+      <w:pPr>
+        <w:pStyle w:val="Prrafodelista"/>
+        <w:numPr>
+          <w:ilvl w:val="1"/>
+          <w:numId w:val="27"/>
+        </w:numPr>
+        <w:jc w:val="both"/>
+        <w:rPr>
+          <w:rFonts w:ascii="Arial" w:hAnsi="Arial" w:cs="Arial"/>
+          <w:sz w:val="20"/>
+        </w:rPr>
+      </w:pPr>
+      <w:proofErr w:type="spellStart"/>
+      <w:r>
+        <w:rPr>
+          <w:rFonts w:ascii="Arial" w:hAnsi="Arial" w:cs="Arial"/>
+          <w:sz w:val="20"/>
+        </w:rPr>
+        <w:t>svn</w:t>
+      </w:r>
+      <w:proofErr w:type="spellEnd"/>
+      <w:r>
+        <w:rPr>
+          <w:rFonts w:ascii="Arial" w:hAnsi="Arial" w:cs="Arial"/>
+          <w:sz w:val="20"/>
+        </w:rPr>
+        <w:t xml:space="preserve"> </w:t>
+      </w:r>
+      <w:proofErr w:type="spellStart"/>
+      <w:r>
+        <w:rPr>
+          <w:rFonts w:ascii="Arial" w:hAnsi="Arial" w:cs="Arial"/>
+          <w:sz w:val="20"/>
+        </w:rPr>
+        <w:t>cleanup</w:t>
+      </w:r>
+      <w:proofErr w:type="spellEnd"/>
+    </w:p>
+    <w:p>
+      <w:pPr>
+        <w:pStyle w:val="Prrafodelista"/>
+        <w:numPr>
+          <w:ilvl w:val="1"/>
+          <w:numId w:val="27"/>
+        </w:numPr>
+        <w:jc w:val="both"/>
+        <w:rPr>
+          <w:rFonts w:ascii="Arial" w:hAnsi="Arial" w:cs="Arial"/>
+          <w:sz w:val="20"/>
+        </w:rPr>
+      </w:pPr>
+      <w:proofErr w:type="spellStart"/>
+      <w:r>
+        <w:rPr>
+          <w:rFonts w:ascii="Arial" w:hAnsi="Arial" w:cs="Arial"/>
+          <w:sz w:val="20"/>
+        </w:rPr>
+        <w:t>svn</w:t>
+      </w:r>
+      <w:proofErr w:type="spellEnd"/>
+      <w:r>
+        <w:rPr>
+          <w:rFonts w:ascii="Arial" w:hAnsi="Arial" w:cs="Arial"/>
+          <w:sz w:val="20"/>
+        </w:rPr>
+        <w:t xml:space="preserve"> </w:t>
+      </w:r>
+      <w:proofErr w:type="spellStart"/>
+      <w:r>
+        <w:rPr>
+          <w:rFonts w:ascii="Arial" w:hAnsi="Arial" w:cs="Arial"/>
+          <w:sz w:val="20"/>
+        </w:rPr>
+        <w:t>upgrade</w:t>
+      </w:r>
+      <w:proofErr w:type="spellEnd"/>
+    </w:p>
+    <w:p>
+      <w:pPr>
+        <w:pStyle w:val="Prrafodelista"/>
+        <w:ind w:left="2038"/>
+        <w:jc w:val="both"/>
+        <w:rPr>
+          <w:rFonts w:ascii="Arial" w:hAnsi="Arial" w:cs="Arial"/>
+          <w:b/>
+          <w:sz w:val="20"/>
+        </w:rPr>
+      </w:pPr>
+    </w:p>
+    <w:p>
+      <w:pPr>
+        <w:pStyle w:val="Prrafodelista"/>
+        <w:ind w:left="1416"/>
+        <w:jc w:val="both"/>
+        <w:rPr>
+          <w:rFonts w:ascii="Arial" w:hAnsi="Arial" w:cs="Arial"/>
+          <w:b/>
+          <w:sz w:val="20"/>
+        </w:rPr>
+      </w:pPr>
+      <w:r>
+        <w:rPr>
+          <w:rFonts w:ascii="Arial" w:hAnsi="Arial" w:cs="Arial"/>
+          <w:b/>
+          <w:sz w:val="20"/>
+        </w:rPr>
+        <w:t xml:space="preserve">Nota: </w:t>
+      </w:r>
+      <w:r>
+        <w:rPr>
+          <w:rFonts w:ascii="Arial" w:hAnsi="Arial" w:cs="Arial"/>
+          <w:sz w:val="20"/>
+        </w:rPr>
+        <w:t xml:space="preserve">De presentarse inconvenientes en la copia de trabajo es preferible crear una nueva copia ejecutando </w:t>
+      </w:r>
+      <w:proofErr w:type="spellStart"/>
+      <w:r>
+        <w:rPr>
+          <w:rFonts w:ascii="Arial" w:hAnsi="Arial" w:cs="Arial"/>
+          <w:b/>
+          <w:sz w:val="20"/>
+        </w:rPr>
+        <w:t>svn</w:t>
+      </w:r>
+      <w:proofErr w:type="spellEnd"/>
+      <w:r>
+        <w:rPr>
+          <w:rFonts w:ascii="Arial" w:hAnsi="Arial" w:cs="Arial"/>
+          <w:b/>
+          <w:sz w:val="20"/>
+        </w:rPr>
+        <w:t xml:space="preserve"> </w:t>
+      </w:r>
+      <w:proofErr w:type="spellStart"/>
+      <w:r>
+        <w:rPr>
+          <w:rFonts w:ascii="Arial" w:hAnsi="Arial" w:cs="Arial"/>
+          <w:b/>
+          <w:sz w:val="20"/>
+        </w:rPr>
+        <w:t>checkout</w:t>
+      </w:r>
+      <w:proofErr w:type="spellEnd"/>
+    </w:p>
+    <w:p>
+      <w:pPr>
+        <w:pStyle w:val="Prrafodelista"/>
+        <w:ind w:left="1154"/>
+        <w:jc w:val="both"/>
+        <w:rPr>
+          <w:rFonts w:ascii="Arial" w:hAnsi="Arial" w:cs="Arial"/>
+        </w:rPr>
+      </w:pPr>
     </w:p>
     <w:p>
       <w:pPr>
@@ -3695,7 +10550,7 @@
           <w:lang w:val="es-PE" w:eastAsia="es-PE"/>
         </w:rPr>
       </w:pPr>
-      <w:bookmarkStart w:id="14" w:name="_Toc498357389"/>
+      <w:bookmarkStart w:id="26" w:name="_Toc500131594"/>
       <w:r>
         <w:rPr>
           <w:rFonts w:ascii="Arial" w:hAnsi="Arial" w:cs="Arial"/>
@@ -3781,14 +10636,178 @@
         </w:rPr>
         <w:t>3.X</w:t>
       </w:r>
-      <w:bookmarkEnd w:id="14"/>
+      <w:bookmarkEnd w:id="26"/>
+    </w:p>
+    <w:p>
+      <w:pPr>
+        <w:pStyle w:val="Prrafodelista"/>
+        <w:numPr>
+          <w:ilvl w:val="2"/>
+          <w:numId w:val="18"/>
+        </w:numPr>
+        <w:jc w:val="both"/>
+        <w:outlineLvl w:val="2"/>
+        <w:rPr>
+          <w:rFonts w:ascii="Arial" w:hAnsi="Arial" w:cs="Arial"/>
+          <w:b/>
+          <w:sz w:val="20"/>
+          <w:lang w:val="es-PE" w:eastAsia="es-PE"/>
+        </w:rPr>
+      </w:pPr>
+      <w:bookmarkStart w:id="27" w:name="_Toc500131595"/>
+      <w:r>
+        <w:rPr>
+          <w:rFonts w:ascii="Arial" w:hAnsi="Arial" w:cs="Arial"/>
+          <w:b/>
+          <w:sz w:val="20"/>
+          <w:lang w:val="es-PE" w:eastAsia="es-PE"/>
+        </w:rPr>
+        <w:t>Migración asistida</w:t>
+      </w:r>
+      <w:r>
+        <w:rPr>
+          <w:rFonts w:ascii="Arial" w:hAnsi="Arial" w:cs="Arial"/>
+          <w:b/>
+          <w:sz w:val="20"/>
+          <w:lang w:val="es-PE" w:eastAsia="es-PE"/>
+        </w:rPr>
+        <w:t xml:space="preserve"> por </w:t>
+      </w:r>
+      <w:bookmarkEnd w:id="27"/>
+      <w:r>
+        <w:rPr>
+          <w:rFonts w:ascii="Arial" w:hAnsi="Arial" w:cs="Arial"/>
+          <w:b/>
+          <w:sz w:val="20"/>
+          <w:lang w:val="es-PE" w:eastAsia="es-PE"/>
+        </w:rPr>
+        <w:t>consola</w:t>
+      </w:r>
+      <w:r>
+        <w:rPr>
+          <w:rFonts w:ascii="Arial" w:hAnsi="Arial" w:cs="Arial"/>
+          <w:b/>
+          <w:sz w:val="20"/>
+          <w:lang w:val="es-PE" w:eastAsia="es-PE"/>
+        </w:rPr>
+        <w:t xml:space="preserve"> de administración</w:t>
+      </w:r>
+    </w:p>
+    <w:p>
+      <w:pPr>
+        <w:pStyle w:val="Prrafodelista"/>
+        <w:ind w:left="1418"/>
+        <w:jc w:val="both"/>
+        <w:rPr>
+          <w:rFonts w:ascii="Arial" w:hAnsi="Arial" w:cs="Arial"/>
+          <w:b/>
+          <w:color w:val="FF0000"/>
+          <w:sz w:val="20"/>
+          <w:lang w:val="es-PE" w:eastAsia="es-PE"/>
+        </w:rPr>
+      </w:pPr>
+      <w:r>
+        <w:rPr>
+          <w:rFonts w:ascii="Arial" w:hAnsi="Arial" w:cs="Arial"/>
+          <w:b/>
+          <w:color w:val="FF0000"/>
+          <w:sz w:val="20"/>
+          <w:lang w:val="es-PE" w:eastAsia="es-PE"/>
+        </w:rPr>
+        <w:t>No migrar EMAIL, LDAP-</w:t>
+      </w:r>
+      <w:proofErr w:type="spellStart"/>
+      <w:r>
+        <w:rPr>
+          <w:rFonts w:ascii="Arial" w:hAnsi="Arial" w:cs="Arial"/>
+          <w:b/>
+          <w:color w:val="FF0000"/>
+          <w:sz w:val="20"/>
+          <w:lang w:val="es-PE" w:eastAsia="es-PE"/>
+        </w:rPr>
+        <w:t>Configuration</w:t>
+      </w:r>
+      <w:proofErr w:type="spellEnd"/>
+      <w:r>
+        <w:rPr>
+          <w:rFonts w:ascii="Arial" w:hAnsi="Arial" w:cs="Arial"/>
+          <w:b/>
+          <w:color w:val="FF0000"/>
+          <w:sz w:val="20"/>
+          <w:lang w:val="es-PE" w:eastAsia="es-PE"/>
+        </w:rPr>
+        <w:t xml:space="preserve">, </w:t>
+      </w:r>
+      <w:proofErr w:type="spellStart"/>
+      <w:r>
+        <w:rPr>
+          <w:rFonts w:ascii="Arial" w:hAnsi="Arial" w:cs="Arial"/>
+          <w:b/>
+          <w:color w:val="FF0000"/>
+          <w:sz w:val="20"/>
+          <w:lang w:val="es-PE" w:eastAsia="es-PE"/>
+        </w:rPr>
+        <w:t>Realms</w:t>
+      </w:r>
+      <w:proofErr w:type="spellEnd"/>
+    </w:p>
+    <w:p>
+      <w:pPr>
+        <w:pStyle w:val="Prrafodelista"/>
+        <w:ind w:left="1418"/>
+        <w:jc w:val="both"/>
+        <w:rPr>
+          <w:rFonts w:ascii="Arial" w:hAnsi="Arial" w:cs="Arial"/>
+          <w:color w:val="FF0000"/>
+          <w:sz w:val="20"/>
+          <w:lang w:val="es-PE" w:eastAsia="es-PE"/>
+        </w:rPr>
+      </w:pPr>
+    </w:p>
+    <w:p>
+      <w:pPr>
+        <w:pStyle w:val="Prrafodelista"/>
+        <w:numPr>
+          <w:ilvl w:val="2"/>
+          <w:numId w:val="18"/>
+        </w:numPr>
+        <w:jc w:val="both"/>
+        <w:outlineLvl w:val="2"/>
+        <w:rPr>
+          <w:rFonts w:ascii="Arial" w:hAnsi="Arial" w:cs="Arial"/>
+          <w:b/>
+          <w:sz w:val="20"/>
+          <w:lang w:val="es-PE" w:eastAsia="es-PE"/>
+        </w:rPr>
+      </w:pPr>
+      <w:bookmarkStart w:id="28" w:name="_Toc500131596"/>
+      <w:r>
+        <w:rPr>
+          <w:rFonts w:ascii="Arial" w:hAnsi="Arial" w:cs="Arial"/>
+          <w:b/>
+          <w:sz w:val="20"/>
+          <w:lang w:val="es-PE" w:eastAsia="es-PE"/>
+        </w:rPr>
+        <w:t>Personalización post-</w:t>
+      </w:r>
+      <w:bookmarkStart w:id="29" w:name="_GoBack"/>
+      <w:bookmarkEnd w:id="29"/>
+      <w:r>
+        <w:rPr>
+          <w:rFonts w:ascii="Arial" w:hAnsi="Arial" w:cs="Arial"/>
+          <w:b/>
+          <w:sz w:val="20"/>
+          <w:lang w:val="es-PE" w:eastAsia="es-PE"/>
+        </w:rPr>
+        <w:t>migración</w:t>
+      </w:r>
+      <w:bookmarkEnd w:id="28"/>
     </w:p>
     <w:p>
       <w:pPr>
         <w:pStyle w:val="Prrafodelista"/>
         <w:ind w:left="794"/>
         <w:jc w:val="both"/>
-        <w:outlineLvl w:val="1"/>
         <w:rPr>
           <w:rFonts w:ascii="Arial" w:hAnsi="Arial" w:cs="Arial"/>
           <w:b/>
@@ -3822,7 +10841,6 @@
         <w:pStyle w:val="Prrafodelista"/>
         <w:ind w:left="794"/>
         <w:jc w:val="both"/>
-        <w:outlineLvl w:val="1"/>
         <w:rPr>
           <w:rFonts w:ascii="Arial" w:hAnsi="Arial" w:cs="Arial"/>
           <w:b/>
@@ -3846,7 +10864,7 @@
           <w:lang w:val="es-PE" w:eastAsia="es-PE"/>
         </w:rPr>
       </w:pPr>
-      <w:bookmarkStart w:id="15" w:name="_Toc498357390"/>
+      <w:bookmarkStart w:id="30" w:name="_Toc500131597"/>
       <w:r>
         <w:rPr>
           <w:rFonts w:ascii="Arial" w:hAnsi="Arial" w:cs="Arial"/>
@@ -3856,7 +10874,7 @@
         </w:rPr>
         <w:t>RELACIÓN DE LA PLATAFORMA SOFTWARE HABILITADA CON LA NTP ISO/IEC 12207.</w:t>
       </w:r>
-      <w:bookmarkEnd w:id="15"/>
+      <w:bookmarkEnd w:id="30"/>
     </w:p>
     <w:p>
       <w:pPr>
@@ -3874,8 +10892,7 @@
           <w:lang w:val="es-PE" w:eastAsia="es-PE"/>
         </w:rPr>
       </w:pPr>
-      <w:bookmarkStart w:id="16" w:name="_Toc498357391"/>
-      <w:bookmarkStart w:id="17" w:name="_GoBack"/>
+      <w:bookmarkStart w:id="31" w:name="_Toc500131598"/>
       <w:r>
         <w:rPr>
           <w:rFonts w:ascii="Arial" w:hAnsi="Arial" w:cs="Arial"/>
@@ -3885,7 +10902,7 @@
         </w:rPr>
         <w:t>ACTIVIDADES  DE NORMATIVIDAD</w:t>
       </w:r>
-      <w:bookmarkEnd w:id="16"/>
+      <w:bookmarkEnd w:id="31"/>
     </w:p>
     <w:p>
       <w:pPr>
@@ -3903,7 +10920,7 @@
           <w:lang w:val="es-PE" w:eastAsia="es-PE"/>
         </w:rPr>
       </w:pPr>
-      <w:bookmarkStart w:id="18" w:name="_Toc498357392"/>
+      <w:bookmarkStart w:id="32" w:name="_Toc500131599"/>
       <w:r>
         <w:rPr>
           <w:rFonts w:ascii="Arial" w:hAnsi="Arial" w:cs="Arial"/>
@@ -3913,9 +10930,8 @@
         </w:rPr>
         <w:t>MATRIZ DE PRODUCTOS</w:t>
       </w:r>
-      <w:bookmarkEnd w:id="18"/>
-    </w:p>
-    <w:bookmarkEnd w:id="17"/>
+      <w:bookmarkEnd w:id="32"/>
+    </w:p>
     <w:p>
       <w:pPr>
         <w:pStyle w:val="Prrafodelista"/>
@@ -3958,8 +10974,8 @@
       </w:pPr>
     </w:p>
     <w:sectPr>
-      <w:headerReference w:type="default" r:id="rId8"/>
-      <w:footerReference w:type="default" r:id="rId9"/>
+      <w:headerReference w:type="default" r:id="rId26"/>
+      <w:footerReference w:type="default" r:id="rId27"/>
       <w:pgSz w:w="11906" w:h="16838"/>
       <w:pgMar w:top="1247" w:right="1418" w:bottom="1247" w:left="1418" w:header="709" w:footer="709" w:gutter="0"/>
       <w:cols w:space="708"/>
@@ -4067,7 +11083,7 @@
               <w:sz w:val="16"/>
               <w:szCs w:val="16"/>
             </w:rPr>
-            <w:t>3</w:t>
+            <w:t>11</w:t>
           </w:r>
           <w:r>
             <w:rPr>
@@ -4122,7 +11138,7 @@
               <w:sz w:val="16"/>
               <w:szCs w:val="16"/>
             </w:rPr>
-            <w:t>5</w:t>
+            <w:t>11</w:t>
           </w:r>
           <w:r>
             <w:rPr>
@@ -4431,12 +11447,12 @@
         <v:path o:extrusionok="f" gradientshapeok="t" o:connecttype="rect"/>
         <o:lock v:ext="edit" aspectratio="t"/>
       </v:shapetype>
-      <v:shape id="_x0000_i1034" type="#_x0000_t75" style="width:11.25pt;height:11.25pt" o:bullet="t">
+      <v:shape id="_x0000_i1151" type="#_x0000_t75" style="width:11.25pt;height:11.25pt" o:bullet="t">
         <v:imagedata r:id="rId1" o:title="mso390"/>
       </v:shape>
     </w:pict>
   </w:numPicBullet>
-  <w:abstractNum w:abstractNumId="0" w15:restartNumberingAfterBreak="0">
+  <w:abstractNum w:abstractNumId="0">
     <w:nsid w:val="FFFFFF80"/>
     <w:multiLevelType w:val="singleLevel"/>
     <w:tmpl w:val="9344FF4A"/>
@@ -4456,7 +11472,7 @@
       </w:rPr>
     </w:lvl>
   </w:abstractNum>
-  <w:abstractNum w:abstractNumId="1" w15:restartNumberingAfterBreak="0">
+  <w:abstractNum w:abstractNumId="1">
     <w:nsid w:val="FFFFFF81"/>
     <w:multiLevelType w:val="singleLevel"/>
     <w:tmpl w:val="B912883A"/>
@@ -4476,7 +11492,7 @@
       </w:rPr>
     </w:lvl>
   </w:abstractNum>
-  <w:abstractNum w:abstractNumId="2" w15:restartNumberingAfterBreak="0">
+  <w:abstractNum w:abstractNumId="2">
     <w:nsid w:val="FFFFFF82"/>
     <w:multiLevelType w:val="singleLevel"/>
     <w:tmpl w:val="89786172"/>
@@ -4496,7 +11512,7 @@
       </w:rPr>
     </w:lvl>
   </w:abstractNum>
-  <w:abstractNum w:abstractNumId="3" w15:restartNumberingAfterBreak="0">
+  <w:abstractNum w:abstractNumId="3">
     <w:nsid w:val="FFFFFF83"/>
     <w:multiLevelType w:val="singleLevel"/>
     <w:tmpl w:val="FB8820EA"/>
@@ -4516,7 +11532,7 @@
       </w:rPr>
     </w:lvl>
   </w:abstractNum>
-  <w:abstractNum w:abstractNumId="4" w15:restartNumberingAfterBreak="0">
+  <w:abstractNum w:abstractNumId="4">
     <w:nsid w:val="FFFFFF88"/>
     <w:multiLevelType w:val="singleLevel"/>
     <w:tmpl w:val="7B2CDB50"/>
@@ -4533,7 +11549,7 @@
       </w:pPr>
     </w:lvl>
   </w:abstractNum>
-  <w:abstractNum w:abstractNumId="5" w15:restartNumberingAfterBreak="0">
+  <w:abstractNum w:abstractNumId="5">
     <w:nsid w:val="FFFFFFFE"/>
     <w:multiLevelType w:val="singleLevel"/>
     <w:tmpl w:val="A5E0262A"/>
@@ -4543,7 +11559,7 @@
       <w:lvlJc w:val="left"/>
     </w:lvl>
   </w:abstractNum>
-  <w:abstractNum w:abstractNumId="6" w15:restartNumberingAfterBreak="0">
+  <w:abstractNum w:abstractNumId="6">
     <w:nsid w:val="054A0BEB"/>
     <w:multiLevelType w:val="multilevel"/>
     <w:tmpl w:val="301290D4"/>
@@ -4685,7 +11701,7 @@
       </w:rPr>
     </w:lvl>
   </w:abstractNum>
-  <w:abstractNum w:abstractNumId="7" w15:restartNumberingAfterBreak="0">
+  <w:abstractNum w:abstractNumId="7">
     <w:nsid w:val="0B5F5F08"/>
     <w:multiLevelType w:val="multilevel"/>
     <w:tmpl w:val="0409001D"/>
@@ -4771,7 +11787,120 @@
       </w:pPr>
     </w:lvl>
   </w:abstractNum>
-  <w:abstractNum w:abstractNumId="8" w15:restartNumberingAfterBreak="0">
+  <w:abstractNum w:abstractNumId="8">
+    <w:nsid w:val="0E4117B1"/>
+    <w:multiLevelType w:val="multilevel"/>
+    <w:tmpl w:val="44ACFF38"/>
+    <w:lvl w:ilvl="0">
+      <w:start w:val="1"/>
+      <w:numFmt w:val="bullet"/>
+      <w:lvlText w:val=""/>
+      <w:lvlJc w:val="left"/>
+      <w:pPr>
+        <w:ind w:left="1756" w:hanging="340"/>
+      </w:pPr>
+      <w:rPr>
+        <w:rFonts w:ascii="Symbol" w:hAnsi="Symbol" w:hint="default"/>
+      </w:rPr>
+    </w:lvl>
+    <w:lvl w:ilvl="1">
+      <w:start w:val="1"/>
+      <w:numFmt w:val="decimal"/>
+      <w:lvlText w:val="%1.%2."/>
+      <w:lvlJc w:val="left"/>
+      <w:pPr>
+        <w:ind w:left="2210" w:hanging="454"/>
+      </w:pPr>
+      <w:rPr>
+        <w:rFonts w:hint="default"/>
+      </w:rPr>
+    </w:lvl>
+    <w:lvl w:ilvl="2">
+      <w:start w:val="1"/>
+      <w:numFmt w:val="decimal"/>
+      <w:lvlText w:val="%1.%2.%3."/>
+      <w:lvlJc w:val="left"/>
+      <w:pPr>
+        <w:ind w:left="2834" w:hanging="624"/>
+      </w:pPr>
+      <w:rPr>
+        <w:rFonts w:hint="default"/>
+      </w:rPr>
+    </w:lvl>
+    <w:lvl w:ilvl="3">
+      <w:start w:val="1"/>
+      <w:numFmt w:val="decimal"/>
+      <w:lvlText w:val="%1.%2.%3.%4."/>
+      <w:lvlJc w:val="left"/>
+      <w:pPr>
+        <w:ind w:left="3457" w:hanging="453"/>
+      </w:pPr>
+      <w:rPr>
+        <w:rFonts w:hint="default"/>
+      </w:rPr>
+    </w:lvl>
+    <w:lvl w:ilvl="4">
+      <w:start w:val="1"/>
+      <w:numFmt w:val="decimal"/>
+      <w:lvlText w:val="%1.%2.%3.%4.%5."/>
+      <w:lvlJc w:val="left"/>
+      <w:pPr>
+        <w:ind w:left="3648" w:hanging="792"/>
+      </w:pPr>
+      <w:rPr>
+        <w:rFonts w:hint="default"/>
+      </w:rPr>
+    </w:lvl>
+    <w:lvl w:ilvl="5">
+      <w:start w:val="1"/>
+      <w:numFmt w:val="decimal"/>
+      <w:lvlText w:val="%1.%2.%3.%4.%5.%6."/>
+      <w:lvlJc w:val="left"/>
+      <w:pPr>
+        <w:ind w:left="4152" w:hanging="936"/>
+      </w:pPr>
+      <w:rPr>
+        <w:rFonts w:hint="default"/>
+      </w:rPr>
+    </w:lvl>
+    <w:lvl w:ilvl="6">
+      <w:start w:val="1"/>
+      <w:numFmt w:val="decimal"/>
+      <w:lvlText w:val="%1.%2.%3.%4.%5.%6.%7."/>
+      <w:lvlJc w:val="left"/>
+      <w:pPr>
+        <w:ind w:left="4656" w:hanging="1080"/>
+      </w:pPr>
+      <w:rPr>
+        <w:rFonts w:hint="default"/>
+      </w:rPr>
+    </w:lvl>
+    <w:lvl w:ilvl="7">
+      <w:start w:val="1"/>
+      <w:numFmt w:val="decimal"/>
+      <w:lvlText w:val="%1.%2.%3.%4.%5.%6.%7.%8."/>
+      <w:lvlJc w:val="left"/>
+      <w:pPr>
+        <w:ind w:left="5160" w:hanging="1224"/>
+      </w:pPr>
+      <w:rPr>
+        <w:rFonts w:hint="default"/>
+      </w:rPr>
+    </w:lvl>
+    <w:lvl w:ilvl="8">
+      <w:start w:val="1"/>
+      <w:numFmt w:val="decimal"/>
+      <w:lvlText w:val="%1.%2.%3.%4.%5.%6.%7.%8.%9."/>
+      <w:lvlJc w:val="left"/>
+      <w:pPr>
+        <w:ind w:left="5736" w:hanging="1440"/>
+      </w:pPr>
+      <w:rPr>
+        <w:rFonts w:hint="default"/>
+      </w:rPr>
+    </w:lvl>
+  </w:abstractNum>
+  <w:abstractNum w:abstractNumId="9">
     <w:nsid w:val="1B27537A"/>
     <w:multiLevelType w:val="singleLevel"/>
     <w:tmpl w:val="1CE0410C"/>
@@ -4791,7 +11920,7 @@
       </w:rPr>
     </w:lvl>
   </w:abstractNum>
-  <w:abstractNum w:abstractNumId="9" w15:restartNumberingAfterBreak="0">
+  <w:abstractNum w:abstractNumId="10">
     <w:nsid w:val="22AD78AA"/>
     <w:multiLevelType w:val="multilevel"/>
     <w:tmpl w:val="280A001F"/>
@@ -4906,7 +12035,7 @@
       </w:rPr>
     </w:lvl>
   </w:abstractNum>
-  <w:abstractNum w:abstractNumId="10" w15:restartNumberingAfterBreak="0">
+  <w:abstractNum w:abstractNumId="11">
     <w:nsid w:val="2733104D"/>
     <w:multiLevelType w:val="hybridMultilevel"/>
     <w:tmpl w:val="F87A1146"/>
@@ -5029,7 +12158,7 @@
       </w:pPr>
     </w:lvl>
   </w:abstractNum>
-  <w:abstractNum w:abstractNumId="11" w15:restartNumberingAfterBreak="0">
+  <w:abstractNum w:abstractNumId="12">
     <w:nsid w:val="344A3C48"/>
     <w:multiLevelType w:val="multilevel"/>
     <w:tmpl w:val="0409001F"/>
@@ -5115,7 +12244,7 @@
       </w:pPr>
     </w:lvl>
   </w:abstractNum>
-  <w:abstractNum w:abstractNumId="12" w15:restartNumberingAfterBreak="0">
+  <w:abstractNum w:abstractNumId="13">
     <w:nsid w:val="354B4173"/>
     <w:multiLevelType w:val="multilevel"/>
     <w:tmpl w:val="CB029E6E"/>
@@ -5257,7 +12386,120 @@
       </w:rPr>
     </w:lvl>
   </w:abstractNum>
-  <w:abstractNum w:abstractNumId="13" w15:restartNumberingAfterBreak="0">
+  <w:abstractNum w:abstractNumId="14">
+    <w:nsid w:val="3615706D"/>
+    <w:multiLevelType w:val="hybridMultilevel"/>
+    <w:tmpl w:val="A6602B6E"/>
+    <w:lvl w:ilvl="0" w:tplc="280A0001">
+      <w:start w:val="1"/>
+      <w:numFmt w:val="bullet"/>
+      <w:lvlText w:val=""/>
+      <w:lvlJc w:val="left"/>
+      <w:pPr>
+        <w:ind w:left="1776" w:hanging="360"/>
+      </w:pPr>
+      <w:rPr>
+        <w:rFonts w:ascii="Symbol" w:hAnsi="Symbol" w:hint="default"/>
+      </w:rPr>
+    </w:lvl>
+    <w:lvl w:ilvl="1" w:tplc="280A0003" w:tentative="1">
+      <w:start w:val="1"/>
+      <w:numFmt w:val="bullet"/>
+      <w:lvlText w:val="o"/>
+      <w:lvlJc w:val="left"/>
+      <w:pPr>
+        <w:ind w:left="2496" w:hanging="360"/>
+      </w:pPr>
+      <w:rPr>
+        <w:rFonts w:ascii="Courier New" w:hAnsi="Courier New" w:cs="Courier New" w:hint="default"/>
+      </w:rPr>
+    </w:lvl>
+    <w:lvl w:ilvl="2" w:tplc="280A0005" w:tentative="1">
+      <w:start w:val="1"/>
+      <w:numFmt w:val="bullet"/>
+      <w:lvlText w:val=""/>
+      <w:lvlJc w:val="left"/>
+      <w:pPr>
+        <w:ind w:left="3216" w:hanging="360"/>
+      </w:pPr>
+      <w:rPr>
+        <w:rFonts w:ascii="Wingdings" w:hAnsi="Wingdings" w:hint="default"/>
+      </w:rPr>
+    </w:lvl>
+    <w:lvl w:ilvl="3" w:tplc="280A0001" w:tentative="1">
+      <w:start w:val="1"/>
+      <w:numFmt w:val="bullet"/>
+      <w:lvlText w:val=""/>
+      <w:lvlJc w:val="left"/>
+      <w:pPr>
+        <w:ind w:left="3936" w:hanging="360"/>
+      </w:pPr>
+      <w:rPr>
+        <w:rFonts w:ascii="Symbol" w:hAnsi="Symbol" w:hint="default"/>
+      </w:rPr>
+    </w:lvl>
+    <w:lvl w:ilvl="4" w:tplc="280A0003" w:tentative="1">
+      <w:start w:val="1"/>
+      <w:numFmt w:val="bullet"/>
+      <w:lvlText w:val="o"/>
+      <w:lvlJc w:val="left"/>
+      <w:pPr>
+        <w:ind w:left="4656" w:hanging="360"/>
+      </w:pPr>
+      <w:rPr>
+        <w:rFonts w:ascii="Courier New" w:hAnsi="Courier New" w:cs="Courier New" w:hint="default"/>
+      </w:rPr>
+    </w:lvl>
+    <w:lvl w:ilvl="5" w:tplc="280A0005" w:tentative="1">
+      <w:start w:val="1"/>
+      <w:numFmt w:val="bullet"/>
+      <w:lvlText w:val=""/>
+      <w:lvlJc w:val="left"/>
+      <w:pPr>
+        <w:ind w:left="5376" w:hanging="360"/>
+      </w:pPr>
+      <w:rPr>
+        <w:rFonts w:ascii="Wingdings" w:hAnsi="Wingdings" w:hint="default"/>
+      </w:rPr>
+    </w:lvl>
+    <w:lvl w:ilvl="6" w:tplc="280A0001" w:tentative="1">
+      <w:start w:val="1"/>
+      <w:numFmt w:val="bullet"/>
+      <w:lvlText w:val=""/>
+      <w:lvlJc w:val="left"/>
+      <w:pPr>
+        <w:ind w:left="6096" w:hanging="360"/>
+      </w:pPr>
+      <w:rPr>
+        <w:rFonts w:ascii="Symbol" w:hAnsi="Symbol" w:hint="default"/>
+      </w:rPr>
+    </w:lvl>
+    <w:lvl w:ilvl="7" w:tplc="280A0003" w:tentative="1">
+      <w:start w:val="1"/>
+      <w:numFmt w:val="bullet"/>
+      <w:lvlText w:val="o"/>
+      <w:lvlJc w:val="left"/>
+      <w:pPr>
+        <w:ind w:left="6816" w:hanging="360"/>
+      </w:pPr>
+      <w:rPr>
+        <w:rFonts w:ascii="Courier New" w:hAnsi="Courier New" w:cs="Courier New" w:hint="default"/>
+      </w:rPr>
+    </w:lvl>
+    <w:lvl w:ilvl="8" w:tplc="280A0005" w:tentative="1">
+      <w:start w:val="1"/>
+      <w:numFmt w:val="bullet"/>
+      <w:lvlText w:val=""/>
+      <w:lvlJc w:val="left"/>
+      <w:pPr>
+        <w:ind w:left="7536" w:hanging="360"/>
+      </w:pPr>
+      <w:rPr>
+        <w:rFonts w:ascii="Wingdings" w:hAnsi="Wingdings" w:hint="default"/>
+      </w:rPr>
+    </w:lvl>
+  </w:abstractNum>
+  <w:abstractNum w:abstractNumId="15">
     <w:nsid w:val="44581F5F"/>
     <w:multiLevelType w:val="hybridMultilevel"/>
     <w:tmpl w:val="7556DB8E"/>
@@ -5370,7 +12612,7 @@
       </w:rPr>
     </w:lvl>
   </w:abstractNum>
-  <w:abstractNum w:abstractNumId="14" w15:restartNumberingAfterBreak="0">
+  <w:abstractNum w:abstractNumId="16">
     <w:nsid w:val="454E1555"/>
     <w:multiLevelType w:val="multilevel"/>
     <w:tmpl w:val="39D89ACA"/>
@@ -5462,7 +12704,7 @@
       </w:pPr>
     </w:lvl>
   </w:abstractNum>
-  <w:abstractNum w:abstractNumId="15" w15:restartNumberingAfterBreak="0">
+  <w:abstractNum w:abstractNumId="17">
     <w:nsid w:val="45C54C44"/>
     <w:multiLevelType w:val="multilevel"/>
     <w:tmpl w:val="0088AC36"/>
@@ -5575,7 +12817,7 @@
       </w:rPr>
     </w:lvl>
   </w:abstractNum>
-  <w:abstractNum w:abstractNumId="16" w15:restartNumberingAfterBreak="0">
+  <w:abstractNum w:abstractNumId="18">
     <w:nsid w:val="47D31CD1"/>
     <w:multiLevelType w:val="hybridMultilevel"/>
     <w:tmpl w:val="4C98F4F2"/>
@@ -5688,7 +12930,7 @@
       </w:rPr>
     </w:lvl>
   </w:abstractNum>
-  <w:abstractNum w:abstractNumId="17" w15:restartNumberingAfterBreak="0">
+  <w:abstractNum w:abstractNumId="19">
     <w:nsid w:val="4B0E132C"/>
     <w:multiLevelType w:val="hybridMultilevel"/>
     <w:tmpl w:val="4984C2EE"/>
@@ -5801,7 +13043,7 @@
       </w:rPr>
     </w:lvl>
   </w:abstractNum>
-  <w:abstractNum w:abstractNumId="18" w15:restartNumberingAfterBreak="0">
+  <w:abstractNum w:abstractNumId="20">
     <w:nsid w:val="4DD64065"/>
     <w:multiLevelType w:val="hybridMultilevel"/>
     <w:tmpl w:val="01580564"/>
@@ -5914,7 +13156,7 @@
       </w:rPr>
     </w:lvl>
   </w:abstractNum>
-  <w:abstractNum w:abstractNumId="19" w15:restartNumberingAfterBreak="0">
+  <w:abstractNum w:abstractNumId="21">
     <w:nsid w:val="4EE20111"/>
     <w:multiLevelType w:val="hybridMultilevel"/>
     <w:tmpl w:val="0D38826E"/>
@@ -5930,7 +13172,7 @@
         <w:rFonts w:ascii="Symbol" w:hAnsi="Symbol" w:hint="default"/>
       </w:rPr>
     </w:lvl>
-    <w:lvl w:ilvl="1" w:tplc="280A0003" w:tentative="1">
+    <w:lvl w:ilvl="1" w:tplc="280A0003">
       <w:start w:val="1"/>
       <w:numFmt w:val="bullet"/>
       <w:lvlText w:val="o"/>
@@ -6027,7 +13269,7 @@
       </w:rPr>
     </w:lvl>
   </w:abstractNum>
-  <w:abstractNum w:abstractNumId="20" w15:restartNumberingAfterBreak="0">
+  <w:abstractNum w:abstractNumId="22">
     <w:nsid w:val="537B4F5E"/>
     <w:multiLevelType w:val="multilevel"/>
     <w:tmpl w:val="04090023"/>
@@ -6119,7 +13361,7 @@
       </w:pPr>
     </w:lvl>
   </w:abstractNum>
-  <w:abstractNum w:abstractNumId="21" w15:restartNumberingAfterBreak="0">
+  <w:abstractNum w:abstractNumId="23">
     <w:nsid w:val="5A0F4AA5"/>
     <w:multiLevelType w:val="multilevel"/>
     <w:tmpl w:val="FA46D3A2"/>
@@ -6232,7 +13474,7 @@
       </w:rPr>
     </w:lvl>
   </w:abstractNum>
-  <w:abstractNum w:abstractNumId="22" w15:restartNumberingAfterBreak="0">
+  <w:abstractNum w:abstractNumId="24">
     <w:nsid w:val="5F074B31"/>
     <w:multiLevelType w:val="multilevel"/>
     <w:tmpl w:val="64EAD018"/>
@@ -6321,7 +13563,7 @@
       </w:pPr>
     </w:lvl>
   </w:abstractNum>
-  <w:abstractNum w:abstractNumId="23" w15:restartNumberingAfterBreak="0">
+  <w:abstractNum w:abstractNumId="25">
     <w:nsid w:val="6D9E0519"/>
     <w:multiLevelType w:val="multilevel"/>
     <w:tmpl w:val="732277AE"/>
@@ -6410,7 +13652,120 @@
       </w:pPr>
     </w:lvl>
   </w:abstractNum>
-  <w:abstractNum w:abstractNumId="24" w15:restartNumberingAfterBreak="0">
+  <w:abstractNum w:abstractNumId="26">
+    <w:nsid w:val="6E087A2C"/>
+    <w:multiLevelType w:val="hybridMultilevel"/>
+    <w:tmpl w:val="95A44B46"/>
+    <w:lvl w:ilvl="0" w:tplc="280A0001">
+      <w:start w:val="1"/>
+      <w:numFmt w:val="bullet"/>
+      <w:lvlText w:val=""/>
+      <w:lvlJc w:val="left"/>
+      <w:pPr>
+        <w:ind w:left="1776" w:hanging="360"/>
+      </w:pPr>
+      <w:rPr>
+        <w:rFonts w:ascii="Symbol" w:hAnsi="Symbol" w:hint="default"/>
+      </w:rPr>
+    </w:lvl>
+    <w:lvl w:ilvl="1" w:tplc="280A0003">
+      <w:start w:val="1"/>
+      <w:numFmt w:val="bullet"/>
+      <w:lvlText w:val="o"/>
+      <w:lvlJc w:val="left"/>
+      <w:pPr>
+        <w:ind w:left="2496" w:hanging="360"/>
+      </w:pPr>
+      <w:rPr>
+        <w:rFonts w:ascii="Courier New" w:hAnsi="Courier New" w:cs="Courier New" w:hint="default"/>
+      </w:rPr>
+    </w:lvl>
+    <w:lvl w:ilvl="2" w:tplc="280A0005" w:tentative="1">
+      <w:start w:val="1"/>
+      <w:numFmt w:val="bullet"/>
+      <w:lvlText w:val=""/>
+      <w:lvlJc w:val="left"/>
+      <w:pPr>
+        <w:ind w:left="3216" w:hanging="360"/>
+      </w:pPr>
+      <w:rPr>
+        <w:rFonts w:ascii="Wingdings" w:hAnsi="Wingdings" w:hint="default"/>
+      </w:rPr>
+    </w:lvl>
+    <w:lvl w:ilvl="3" w:tplc="280A0001" w:tentative="1">
+      <w:start w:val="1"/>
+      <w:numFmt w:val="bullet"/>
+      <w:lvlText w:val=""/>
+      <w:lvlJc w:val="left"/>
+      <w:pPr>
+        <w:ind w:left="3936" w:hanging="360"/>
+      </w:pPr>
+      <w:rPr>
+        <w:rFonts w:ascii="Symbol" w:hAnsi="Symbol" w:hint="default"/>
+      </w:rPr>
+    </w:lvl>
+    <w:lvl w:ilvl="4" w:tplc="280A0003" w:tentative="1">
+      <w:start w:val="1"/>
+      <w:numFmt w:val="bullet"/>
+      <w:lvlText w:val="o"/>
+      <w:lvlJc w:val="left"/>
+      <w:pPr>
+        <w:ind w:left="4656" w:hanging="360"/>
+      </w:pPr>
+      <w:rPr>
+        <w:rFonts w:ascii="Courier New" w:hAnsi="Courier New" w:cs="Courier New" w:hint="default"/>
+      </w:rPr>
+    </w:lvl>
+    <w:lvl w:ilvl="5" w:tplc="280A0005" w:tentative="1">
+      <w:start w:val="1"/>
+      <w:numFmt w:val="bullet"/>
+      <w:lvlText w:val=""/>
+      <w:lvlJc w:val="left"/>
+      <w:pPr>
+        <w:ind w:left="5376" w:hanging="360"/>
+      </w:pPr>
+      <w:rPr>
+        <w:rFonts w:ascii="Wingdings" w:hAnsi="Wingdings" w:hint="default"/>
+      </w:rPr>
+    </w:lvl>
+    <w:lvl w:ilvl="6" w:tplc="280A0001" w:tentative="1">
+      <w:start w:val="1"/>
+      <w:numFmt w:val="bullet"/>
+      <w:lvlText w:val=""/>
+      <w:lvlJc w:val="left"/>
+      <w:pPr>
+        <w:ind w:left="6096" w:hanging="360"/>
+      </w:pPr>
+      <w:rPr>
+        <w:rFonts w:ascii="Symbol" w:hAnsi="Symbol" w:hint="default"/>
+      </w:rPr>
+    </w:lvl>
+    <w:lvl w:ilvl="7" w:tplc="280A0003" w:tentative="1">
+      <w:start w:val="1"/>
+      <w:numFmt w:val="bullet"/>
+      <w:lvlText w:val="o"/>
+      <w:lvlJc w:val="left"/>
+      <w:pPr>
+        <w:ind w:left="6816" w:hanging="360"/>
+      </w:pPr>
+      <w:rPr>
+        <w:rFonts w:ascii="Courier New" w:hAnsi="Courier New" w:cs="Courier New" w:hint="default"/>
+      </w:rPr>
+    </w:lvl>
+    <w:lvl w:ilvl="8" w:tplc="280A0005" w:tentative="1">
+      <w:start w:val="1"/>
+      <w:numFmt w:val="bullet"/>
+      <w:lvlText w:val=""/>
+      <w:lvlJc w:val="left"/>
+      <w:pPr>
+        <w:ind w:left="7536" w:hanging="360"/>
+      </w:pPr>
+      <w:rPr>
+        <w:rFonts w:ascii="Wingdings" w:hAnsi="Wingdings" w:hint="default"/>
+      </w:rPr>
+    </w:lvl>
+  </w:abstractNum>
+  <w:abstractNum w:abstractNumId="27">
     <w:nsid w:val="7D2A79DB"/>
     <w:multiLevelType w:val="multilevel"/>
     <w:tmpl w:val="604EEB0C"/>
@@ -6551,7 +13906,7 @@
       </w:rPr>
     </w:lvl>
   </w:abstractNum>
-  <w:abstractNum w:abstractNumId="25" w15:restartNumberingAfterBreak="0">
+  <w:abstractNum w:abstractNumId="28">
     <w:nsid w:val="7DEE65F0"/>
     <w:multiLevelType w:val="singleLevel"/>
     <w:tmpl w:val="0EB47770"/>
@@ -6572,7 +13927,7 @@
     </w:lvl>
   </w:abstractNum>
   <w:num w:numId="1">
-    <w:abstractNumId w:val="12"/>
+    <w:abstractNumId w:val="13"/>
   </w:num>
   <w:num w:numId="2">
     <w:abstractNumId w:val="3"/>
@@ -6596,25 +13951,25 @@
     </w:lvlOverride>
   </w:num>
   <w:num w:numId="4">
-    <w:abstractNumId w:val="8"/>
+    <w:abstractNumId w:val="9"/>
   </w:num>
   <w:num w:numId="5">
     <w:abstractNumId w:val="4"/>
   </w:num>
   <w:num w:numId="6">
-    <w:abstractNumId w:val="25"/>
+    <w:abstractNumId w:val="28"/>
   </w:num>
   <w:num w:numId="7">
-    <w:abstractNumId w:val="22"/>
+    <w:abstractNumId w:val="24"/>
   </w:num>
   <w:num w:numId="8">
-    <w:abstractNumId w:val="24"/>
+    <w:abstractNumId w:val="27"/>
   </w:num>
   <w:num w:numId="9">
-    <w:abstractNumId w:val="9"/>
+    <w:abstractNumId w:val="10"/>
   </w:num>
   <w:num w:numId="10">
-    <w:abstractNumId w:val="10"/>
+    <w:abstractNumId w:val="11"/>
   </w:num>
   <w:num w:numId="11">
     <w:abstractNumId w:val="6"/>
@@ -6632,37 +13987,46 @@
     <w:abstractNumId w:val="7"/>
   </w:num>
   <w:num w:numId="16">
-    <w:abstractNumId w:val="11"/>
+    <w:abstractNumId w:val="12"/>
   </w:num>
   <w:num w:numId="17">
+    <w:abstractNumId w:val="22"/>
+  </w:num>
+  <w:num w:numId="18">
+    <w:abstractNumId w:val="23"/>
+  </w:num>
+  <w:num w:numId="19">
+    <w:abstractNumId w:val="25"/>
+  </w:num>
+  <w:num w:numId="20">
+    <w:abstractNumId w:val="16"/>
+  </w:num>
+  <w:num w:numId="21">
+    <w:abstractNumId w:val="18"/>
+  </w:num>
+  <w:num w:numId="22">
+    <w:abstractNumId w:val="15"/>
+  </w:num>
+  <w:num w:numId="23">
     <w:abstractNumId w:val="20"/>
   </w:num>
-  <w:num w:numId="18">
+  <w:num w:numId="24">
+    <w:abstractNumId w:val="19"/>
+  </w:num>
+  <w:num w:numId="25">
     <w:abstractNumId w:val="21"/>
   </w:num>
-  <w:num w:numId="19">
-    <w:abstractNumId w:val="23"/>
+  <w:num w:numId="26">
+    <w:abstractNumId w:val="17"/>
   </w:num>
-  <w:num w:numId="20">
+  <w:num w:numId="27">
+    <w:abstractNumId w:val="26"/>
+  </w:num>
+  <w:num w:numId="28">
     <w:abstractNumId w:val="14"/>
   </w:num>
-  <w:num w:numId="21">
-    <w:abstractNumId w:val="16"/>
-  </w:num>
-  <w:num w:numId="22">
-    <w:abstractNumId w:val="13"/>
-  </w:num>
-  <w:num w:numId="23">
-    <w:abstractNumId w:val="18"/>
-  </w:num>
-  <w:num w:numId="24">
-    <w:abstractNumId w:val="17"/>
-  </w:num>
-  <w:num w:numId="25">
-    <w:abstractNumId w:val="19"/>
-  </w:num>
-  <w:num w:numId="26">
-    <w:abstractNumId w:val="15"/>
+  <w:num w:numId="29">
+    <w:abstractNumId w:val="8"/>
   </w:num>
   <w:numIdMacAtCleanup w:val="10"/>
 </w:numbering>
@@ -7327,6 +14691,7 @@
       <w:spacing w:before="120"/>
     </w:pPr>
     <w:tblPr>
+      <w:tblInd w:w="0" w:type="dxa"/>
       <w:tblBorders>
         <w:top w:val="single" w:sz="4" w:space="0" w:color="auto"/>
         <w:left w:val="single" w:sz="4" w:space="0" w:color="auto"/>
@@ -7335,6 +14700,12 @@
         <w:insideH w:val="single" w:sz="4" w:space="0" w:color="auto"/>
         <w:insideV w:val="single" w:sz="4" w:space="0" w:color="auto"/>
       </w:tblBorders>
+      <w:tblCellMar>
+        <w:top w:w="0" w:type="dxa"/>
+        <w:left w:w="108" w:type="dxa"/>
+        <w:bottom w:w="0" w:type="dxa"/>
+        <w:right w:w="108" w:type="dxa"/>
+      </w:tblCellMar>
     </w:tblPr>
   </w:style>
   <w:style w:type="character" w:styleId="Refdecomentario">
@@ -7751,6 +15122,7 @@
     </w:rPr>
     <w:tblPr>
       <w:tblStyleColBandSize w:val="1"/>
+      <w:tblInd w:w="0" w:type="dxa"/>
       <w:tblBorders>
         <w:top w:val="single" w:sz="6" w:space="0" w:color="000080"/>
         <w:left w:val="single" w:sz="6" w:space="0" w:color="000080"/>
@@ -7758,6 +15130,12 @@
         <w:right w:val="single" w:sz="6" w:space="0" w:color="000080"/>
         <w:insideV w:val="single" w:sz="6" w:space="0" w:color="000080"/>
       </w:tblBorders>
+      <w:tblCellMar>
+        <w:top w:w="0" w:type="dxa"/>
+        <w:left w:w="108" w:type="dxa"/>
+        <w:bottom w:w="0" w:type="dxa"/>
+        <w:right w:w="108" w:type="dxa"/>
+      </w:tblCellMar>
     </w:tblPr>
     <w:tblStylePr w:type="firstRow">
       <w:rPr>
@@ -7849,6 +15227,7 @@
     <w:basedOn w:val="Tablanormal"/>
     <w:rsid w:val="00BA71E2"/>
     <w:tblPr>
+      <w:tblInd w:w="0" w:type="dxa"/>
       <w:tblBorders>
         <w:top w:val="single" w:sz="6" w:space="0" w:color="000080"/>
         <w:left w:val="single" w:sz="6" w:space="0" w:color="000080"/>
@@ -7857,6 +15236,12 @@
         <w:insideH w:val="single" w:sz="6" w:space="0" w:color="000080"/>
         <w:insideV w:val="single" w:sz="6" w:space="0" w:color="000080"/>
       </w:tblBorders>
+      <w:tblCellMar>
+        <w:top w:w="0" w:type="dxa"/>
+        <w:left w:w="108" w:type="dxa"/>
+        <w:bottom w:w="0" w:type="dxa"/>
+        <w:right w:w="108" w:type="dxa"/>
+      </w:tblCellMar>
     </w:tblPr>
     <w:tcPr>
       <w:shd w:val="clear" w:color="auto" w:fill="auto"/>
@@ -7960,12 +15345,19 @@
     </w:pPr>
     <w:tblPr>
       <w:tblStyleRowBandSize w:val="1"/>
+      <w:tblInd w:w="0" w:type="dxa"/>
       <w:tblBorders>
         <w:top w:val="single" w:sz="6" w:space="0" w:color="000000"/>
         <w:left w:val="single" w:sz="6" w:space="0" w:color="000000"/>
         <w:bottom w:val="single" w:sz="6" w:space="0" w:color="000000"/>
         <w:right w:val="single" w:sz="6" w:space="0" w:color="000000"/>
       </w:tblBorders>
+      <w:tblCellMar>
+        <w:top w:w="0" w:type="dxa"/>
+        <w:left w:w="108" w:type="dxa"/>
+        <w:bottom w:w="0" w:type="dxa"/>
+        <w:right w:w="108" w:type="dxa"/>
+      </w:tblCellMar>
     </w:tblPr>
     <w:tcPr>
       <w:shd w:val="pct50" w:color="000000" w:fill="FFFFFF"/>
@@ -8017,6 +15409,7 @@
       <w:spacing w:before="120"/>
     </w:pPr>
     <w:tblPr>
+      <w:tblInd w:w="0" w:type="dxa"/>
       <w:tblBorders>
         <w:top w:val="single" w:sz="6" w:space="0" w:color="000000"/>
         <w:left w:val="single" w:sz="6" w:space="0" w:color="000000"/>
@@ -8025,6 +15418,12 @@
         <w:insideH w:val="single" w:sz="6" w:space="0" w:color="000000"/>
         <w:insideV w:val="single" w:sz="6" w:space="0" w:color="000000"/>
       </w:tblBorders>
+      <w:tblCellMar>
+        <w:top w:w="0" w:type="dxa"/>
+        <w:left w:w="108" w:type="dxa"/>
+        <w:bottom w:w="0" w:type="dxa"/>
+        <w:right w:w="108" w:type="dxa"/>
+      </w:tblCellMar>
     </w:tblPr>
     <w:tcPr>
       <w:shd w:val="clear" w:color="auto" w:fill="auto"/>
@@ -8378,7 +15777,7 @@
 </file>
 
 <file path=customXml/itemProps1.xml><?xml version="1.0" encoding="utf-8"?>
-<ds:datastoreItem xmlns:ds="http://schemas.openxmlformats.org/officeDocument/2006/customXml" ds:itemID="{5FFC599C-39C4-4AA7-93F6-35CDBA9D4EDC}">
+<ds:datastoreItem xmlns:ds="http://schemas.openxmlformats.org/officeDocument/2006/customXml" ds:itemID="{E7B31D9B-B5C1-4C03-8A19-B5C4DDE884CC}">
   <ds:schemaRefs>
     <ds:schemaRef ds:uri="http://schemas.openxmlformats.org/officeDocument/2006/bibliography"/>
   </ds:schemaRefs>

--- a/01 Base/03 Manual de uso de la plataforma software habilitada v1.0.docx
+++ b/01 Base/03 Manual de uso de la plataforma software habilitada v1.0.docx
@@ -7119,7 +7119,7 @@
         <w:jc w:val="both"/>
         <w:rPr>
           <w:rFonts w:ascii="Arial" w:hAnsi="Arial" w:cs="Arial"/>
-          <w:lang w:val="es-PE"/>
+          <w:lang w:val="en-US"/>
         </w:rPr>
       </w:pPr>
       <w:r>
@@ -7154,7 +7154,7 @@
         <w:rPr>
           <w:rFonts w:ascii="Arial" w:hAnsi="Arial" w:cs="Arial"/>
           <w:b/>
-          <w:lang w:val="es-PE"/>
+          <w:lang w:val="en-US"/>
         </w:rPr>
         <w:t>new-repo</w:t>
       </w:r>
@@ -8093,25 +8093,7 @@
           <w:sz w:val="20"/>
           <w:lang w:val="es-PE" w:eastAsia="es-PE"/>
         </w:rPr>
-        <w:t>Configurar Eclipse</w:t>
-      </w:r>
-      <w:r>
-        <w:rPr>
-          <w:rFonts w:ascii="Arial" w:hAnsi="Arial" w:cs="Arial"/>
-          <w:b/>
-          <w:sz w:val="20"/>
-          <w:lang w:val="es-PE" w:eastAsia="es-PE"/>
-        </w:rPr>
-        <w:t xml:space="preserve"> </w:t>
-      </w:r>
-      <w:r>
-        <w:rPr>
-          <w:rFonts w:ascii="Arial" w:hAnsi="Arial" w:cs="Arial"/>
-          <w:b/>
-          <w:sz w:val="20"/>
-          <w:lang w:val="es-PE" w:eastAsia="es-PE"/>
-        </w:rPr>
-        <w:t xml:space="preserve">con </w:t>
+        <w:t xml:space="preserve">Configurar Eclipse con </w:t>
       </w:r>
       <w:proofErr w:type="spellStart"/>
       <w:r>
@@ -8735,14 +8717,14 @@
         <w:rPr>
           <w:rFonts w:ascii="Arial" w:hAnsi="Arial" w:cs="Arial"/>
           <w:sz w:val="20"/>
-          <w:lang w:val="es-PE" w:eastAsia="es-PE"/>
-        </w:rPr>
-      </w:pPr>
-      <w:r>
-        <w:rPr>
-          <w:rFonts w:ascii="Arial" w:hAnsi="Arial" w:cs="Arial"/>
-          <w:sz w:val="20"/>
-          <w:lang w:val="es-PE" w:eastAsia="es-PE"/>
+          <w:lang w:val="en-US" w:eastAsia="es-PE"/>
+        </w:rPr>
+      </w:pPr>
+      <w:r>
+        <w:rPr>
+          <w:rFonts w:ascii="Arial" w:hAnsi="Arial" w:cs="Arial"/>
+          <w:sz w:val="20"/>
+          <w:lang w:val="en-US" w:eastAsia="es-PE"/>
         </w:rPr>
         <w:t xml:space="preserve">$ </w:t>
       </w:r>
@@ -8752,7 +8734,7 @@
         <w:rPr>
           <w:rFonts w:ascii="Arial" w:hAnsi="Arial" w:cs="Arial"/>
           <w:sz w:val="20"/>
-          <w:lang w:val="es-PE" w:eastAsia="es-PE"/>
+          <w:lang w:val="en-US" w:eastAsia="es-PE"/>
         </w:rPr>
         <w:t>mkdir</w:t>
       </w:r>
@@ -8762,7 +8744,7 @@
         <w:rPr>
           <w:rFonts w:ascii="Arial" w:hAnsi="Arial" w:cs="Arial"/>
           <w:sz w:val="20"/>
-          <w:lang w:val="es-PE" w:eastAsia="es-PE"/>
+          <w:lang w:val="en-US" w:eastAsia="es-PE"/>
         </w:rPr>
         <w:t xml:space="preserve"> -p /home/</w:t>
       </w:r>
@@ -8771,7 +8753,7 @@
         <w:rPr>
           <w:rFonts w:ascii="Arial" w:hAnsi="Arial" w:cs="Arial"/>
           <w:sz w:val="20"/>
-          <w:lang w:val="es-PE" w:eastAsia="es-PE"/>
+          <w:lang w:val="en-US" w:eastAsia="es-PE"/>
         </w:rPr>
         <w:t>svrsvn</w:t>
       </w:r>
@@ -8780,20 +8762,10 @@
         <w:rPr>
           <w:rFonts w:ascii="Arial" w:hAnsi="Arial" w:cs="Arial"/>
           <w:sz w:val="20"/>
-          <w:lang w:val="es-PE" w:eastAsia="es-PE"/>
-        </w:rPr>
-        <w:t>/</w:t>
-      </w:r>
-      <w:proofErr w:type="spellStart"/>
-      <w:r>
-        <w:rPr>
-          <w:rFonts w:ascii="Arial" w:hAnsi="Arial" w:cs="Arial"/>
-          <w:sz w:val="20"/>
-          <w:lang w:val="es-PE" w:eastAsia="es-PE"/>
-        </w:rPr>
-        <w:t>dumps</w:t>
-      </w:r>
-      <w:proofErr w:type="spellEnd"/>
+          <w:lang w:val="en-US" w:eastAsia="es-PE"/>
+        </w:rPr>
+        <w:t>/dumps</w:t>
+      </w:r>
     </w:p>
     <w:p>
       <w:pPr>
@@ -9635,10 +9607,19 @@
       <w:r>
         <w:rPr>
           <w:rFonts w:ascii="Arial" w:hAnsi="Arial" w:cs="Arial"/>
-          <w:lang w:val="es-PE"/>
-        </w:rPr>
-        <w:t>repo-migrar</w:t>
-      </w:r>
+          <w:lang w:val="en-US"/>
+        </w:rPr>
+        <w:t>repo-</w:t>
+      </w:r>
+      <w:proofErr w:type="spellStart"/>
+      <w:r>
+        <w:rPr>
+          <w:rFonts w:ascii="Arial" w:hAnsi="Arial" w:cs="Arial"/>
+          <w:lang w:val="en-US"/>
+        </w:rPr>
+        <w:t>migrar</w:t>
+      </w:r>
+      <w:proofErr w:type="spellEnd"/>
     </w:p>
     <w:p>
       <w:pPr>
@@ -10790,8 +10771,6 @@
         </w:rPr>
         <w:t>Personalización post-</w:t>
       </w:r>
-      <w:bookmarkStart w:id="29" w:name="_GoBack"/>
-      <w:bookmarkEnd w:id="29"/>
       <w:r>
         <w:rPr>
           <w:rFonts w:ascii="Arial" w:hAnsi="Arial" w:cs="Arial"/>
@@ -10864,78 +10843,758 @@
           <w:lang w:val="es-PE" w:eastAsia="es-PE"/>
         </w:rPr>
       </w:pPr>
-      <w:bookmarkStart w:id="30" w:name="_Toc500131597"/>
-      <w:r>
-        <w:rPr>
-          <w:rFonts w:ascii="Arial" w:hAnsi="Arial" w:cs="Arial"/>
-          <w:b/>
-          <w:sz w:val="20"/>
-          <w:lang w:val="es-PE" w:eastAsia="es-PE"/>
-        </w:rPr>
-        <w:t>RELACIÓN DE LA PLATAFORMA SOFTWARE HABILITADA CON LA NTP ISO/IEC 12207.</w:t>
-      </w:r>
-      <w:bookmarkEnd w:id="30"/>
-    </w:p>
+      <w:bookmarkStart w:id="29" w:name="_Toc500131597"/>
+      <w:r>
+        <w:rPr>
+          <w:rFonts w:ascii="Arial" w:hAnsi="Arial" w:cs="Arial"/>
+          <w:b/>
+          <w:sz w:val="20"/>
+          <w:lang w:val="es-PE" w:eastAsia="es-PE"/>
+        </w:rPr>
+        <w:t>RELACIÓN DE LA PLATAFORMA SOFTWARE HABILITADA CON LA NTP ISO/IEC 12207</w:t>
+      </w:r>
+      <w:bookmarkEnd w:id="29"/>
+    </w:p>
+    <w:p>
+      <w:pPr>
+        <w:spacing w:before="0"/>
+        <w:rPr>
+          <w:rFonts w:ascii="Times New Roman" w:eastAsia="Times New Roman" w:hAnsi="Times New Roman"/>
+          <w:sz w:val="24"/>
+          <w:szCs w:val="24"/>
+          <w:lang w:val="es-PE" w:eastAsia="es-PE"/>
+        </w:rPr>
+      </w:pPr>
+    </w:p>
+    <w:tbl>
+      <w:tblPr>
+        <w:tblW w:w="9498" w:type="dxa"/>
+        <w:tblInd w:w="-152" w:type="dxa"/>
+        <w:tblCellMar>
+          <w:top w:w="15" w:type="dxa"/>
+          <w:left w:w="15" w:type="dxa"/>
+          <w:bottom w:w="15" w:type="dxa"/>
+          <w:right w:w="15" w:type="dxa"/>
+        </w:tblCellMar>
+        <w:tblLook w:val="04A0" w:firstRow="1" w:lastRow="0" w:firstColumn="1" w:lastColumn="0" w:noHBand="0" w:noVBand="1"/>
+      </w:tblPr>
+      <w:tblGrid>
+        <w:gridCol w:w="4537"/>
+        <w:gridCol w:w="4961"/>
+      </w:tblGrid>
+      <w:tr>
+        <w:tc>
+          <w:tcPr>
+            <w:tcW w:w="4537" w:type="dxa"/>
+            <w:tcBorders>
+              <w:top w:val="single" w:sz="8" w:space="0" w:color="000000"/>
+              <w:left w:val="single" w:sz="8" w:space="0" w:color="000000"/>
+              <w:bottom w:val="single" w:sz="8" w:space="0" w:color="000000"/>
+              <w:right w:val="single" w:sz="8" w:space="0" w:color="000000"/>
+            </w:tcBorders>
+            <w:tcMar>
+              <w:top w:w="100" w:type="dxa"/>
+              <w:left w:w="100" w:type="dxa"/>
+              <w:bottom w:w="100" w:type="dxa"/>
+              <w:right w:w="100" w:type="dxa"/>
+            </w:tcMar>
+            <w:hideMark/>
+          </w:tcPr>
+          <w:p>
+            <w:pPr>
+              <w:spacing w:before="0"/>
+              <w:jc w:val="center"/>
+              <w:rPr>
+                <w:rFonts w:ascii="Arial" w:eastAsia="Times New Roman" w:hAnsi="Arial" w:cs="Arial"/>
+                <w:b/>
+                <w:sz w:val="16"/>
+                <w:szCs w:val="18"/>
+                <w:lang w:val="es-PE" w:eastAsia="es-PE"/>
+              </w:rPr>
+            </w:pPr>
+            <w:r>
+              <w:rPr>
+                <w:rFonts w:ascii="Arial" w:hAnsi="Arial" w:cs="Arial"/>
+                <w:b/>
+                <w:sz w:val="16"/>
+                <w:szCs w:val="18"/>
+                <w:lang w:val="es-PE" w:eastAsia="es-PE"/>
+              </w:rPr>
+              <w:t>NTP ISO/IEC 12207</w:t>
+            </w:r>
+          </w:p>
+        </w:tc>
+        <w:tc>
+          <w:tcPr>
+            <w:tcW w:w="4961" w:type="dxa"/>
+            <w:tcBorders>
+              <w:top w:val="single" w:sz="8" w:space="0" w:color="000000"/>
+              <w:left w:val="single" w:sz="8" w:space="0" w:color="000000"/>
+              <w:bottom w:val="single" w:sz="8" w:space="0" w:color="000000"/>
+              <w:right w:val="single" w:sz="8" w:space="0" w:color="000000"/>
+            </w:tcBorders>
+            <w:tcMar>
+              <w:top w:w="100" w:type="dxa"/>
+              <w:left w:w="100" w:type="dxa"/>
+              <w:bottom w:w="100" w:type="dxa"/>
+              <w:right w:w="100" w:type="dxa"/>
+            </w:tcMar>
+            <w:hideMark/>
+          </w:tcPr>
+          <w:p>
+            <w:pPr>
+              <w:spacing w:before="0"/>
+              <w:jc w:val="center"/>
+              <w:rPr>
+                <w:rFonts w:ascii="Arial" w:eastAsia="Times New Roman" w:hAnsi="Arial" w:cs="Arial"/>
+                <w:b/>
+                <w:sz w:val="16"/>
+                <w:szCs w:val="18"/>
+                <w:lang w:val="es-PE" w:eastAsia="es-PE"/>
+              </w:rPr>
+            </w:pPr>
+            <w:r>
+              <w:rPr>
+                <w:rFonts w:ascii="Arial" w:eastAsia="Times New Roman" w:hAnsi="Arial" w:cs="Arial"/>
+                <w:b/>
+                <w:sz w:val="16"/>
+                <w:szCs w:val="18"/>
+                <w:lang w:val="es-PE" w:eastAsia="es-PE"/>
+              </w:rPr>
+              <w:t>ENTREGABLES DE CONSUTORIA</w:t>
+            </w:r>
+          </w:p>
+        </w:tc>
+      </w:tr>
+      <w:tr>
+        <w:tc>
+          <w:tcPr>
+            <w:tcW w:w="4537" w:type="dxa"/>
+            <w:tcBorders>
+              <w:top w:val="single" w:sz="8" w:space="0" w:color="000000"/>
+              <w:left w:val="single" w:sz="8" w:space="0" w:color="000000"/>
+              <w:bottom w:val="single" w:sz="8" w:space="0" w:color="000000"/>
+              <w:right w:val="single" w:sz="8" w:space="0" w:color="000000"/>
+            </w:tcBorders>
+            <w:tcMar>
+              <w:top w:w="100" w:type="dxa"/>
+              <w:left w:w="100" w:type="dxa"/>
+              <w:bottom w:w="100" w:type="dxa"/>
+              <w:right w:w="100" w:type="dxa"/>
+            </w:tcMar>
+            <w:hideMark/>
+          </w:tcPr>
+          <w:p>
+            <w:pPr>
+              <w:spacing w:before="0"/>
+              <w:rPr>
+                <w:rFonts w:ascii="Arial" w:eastAsia="Times New Roman" w:hAnsi="Arial" w:cs="Arial"/>
+                <w:b/>
+                <w:color w:val="000000"/>
+                <w:sz w:val="16"/>
+                <w:szCs w:val="18"/>
+                <w:lang w:val="es-PE" w:eastAsia="es-PE"/>
+              </w:rPr>
+            </w:pPr>
+            <w:r>
+              <w:rPr>
+                <w:rFonts w:ascii="Arial" w:hAnsi="Arial" w:cs="Arial"/>
+                <w:b/>
+                <w:color w:val="000000"/>
+                <w:sz w:val="16"/>
+                <w:szCs w:val="18"/>
+              </w:rPr>
+              <w:t>5.4 PROCESO DE OPERACIÓN</w:t>
+            </w:r>
+          </w:p>
+          <w:p>
+            <w:pPr>
+              <w:spacing w:before="0"/>
+              <w:rPr>
+                <w:rFonts w:ascii="Arial" w:eastAsia="Times New Roman" w:hAnsi="Arial" w:cs="Arial"/>
+                <w:b/>
+                <w:color w:val="000000"/>
+                <w:sz w:val="16"/>
+                <w:szCs w:val="18"/>
+                <w:lang w:val="es-PE" w:eastAsia="es-PE"/>
+              </w:rPr>
+            </w:pPr>
+            <w:r>
+              <w:rPr>
+                <w:rFonts w:ascii="Arial" w:eastAsia="Times New Roman" w:hAnsi="Arial" w:cs="Arial"/>
+                <w:b/>
+                <w:color w:val="000000"/>
+                <w:sz w:val="16"/>
+                <w:szCs w:val="18"/>
+                <w:lang w:val="es-PE" w:eastAsia="es-PE"/>
+              </w:rPr>
+              <w:t>5.4.2 Pruebas de operación</w:t>
+            </w:r>
+          </w:p>
+          <w:p>
+            <w:pPr>
+              <w:numPr>
+                <w:ilvl w:val="0"/>
+                <w:numId w:val="30"/>
+              </w:numPr>
+              <w:tabs>
+                <w:tab w:val="clear" w:pos="720"/>
+                <w:tab w:val="num" w:pos="174"/>
+              </w:tabs>
+              <w:spacing w:before="0"/>
+              <w:ind w:left="174" w:hanging="168"/>
+              <w:textAlignment w:val="baseline"/>
+              <w:rPr>
+                <w:rFonts w:ascii="Arial" w:eastAsia="Times New Roman" w:hAnsi="Arial" w:cs="Arial"/>
+                <w:sz w:val="16"/>
+                <w:szCs w:val="18"/>
+                <w:lang w:val="es-PE" w:eastAsia="es-PE"/>
+              </w:rPr>
+            </w:pPr>
+            <w:r>
+              <w:rPr>
+                <w:rFonts w:ascii="Arial" w:eastAsia="Times New Roman" w:hAnsi="Arial" w:cs="Arial"/>
+                <w:color w:val="000000"/>
+                <w:sz w:val="16"/>
+                <w:szCs w:val="18"/>
+                <w:lang w:val="es-PE" w:eastAsia="es-PE"/>
+              </w:rPr>
+              <w:t xml:space="preserve">Para cada </w:t>
+            </w:r>
+            <w:proofErr w:type="spellStart"/>
+            <w:r>
+              <w:rPr>
+                <w:rFonts w:ascii="Arial" w:eastAsia="Times New Roman" w:hAnsi="Arial" w:cs="Arial"/>
+                <w:color w:val="000000"/>
+                <w:sz w:val="16"/>
+                <w:szCs w:val="18"/>
+                <w:lang w:val="es-PE" w:eastAsia="es-PE"/>
+              </w:rPr>
+              <w:t>release</w:t>
+            </w:r>
+            <w:proofErr w:type="spellEnd"/>
+            <w:r>
+              <w:rPr>
+                <w:rFonts w:ascii="Arial" w:eastAsia="Times New Roman" w:hAnsi="Arial" w:cs="Arial"/>
+                <w:color w:val="000000"/>
+                <w:sz w:val="16"/>
+                <w:szCs w:val="18"/>
+                <w:lang w:val="es-PE" w:eastAsia="es-PE"/>
+              </w:rPr>
+              <w:t xml:space="preserve"> del producto software, el operador deberá llevar a cabo pruebas de operación y tras satisfacerse los criterios especificados, liberar el software para uso en operación.</w:t>
+            </w:r>
+          </w:p>
+          <w:p>
+            <w:pPr>
+              <w:numPr>
+                <w:ilvl w:val="0"/>
+                <w:numId w:val="30"/>
+              </w:numPr>
+              <w:tabs>
+                <w:tab w:val="clear" w:pos="720"/>
+                <w:tab w:val="num" w:pos="174"/>
+              </w:tabs>
+              <w:spacing w:before="0"/>
+              <w:ind w:left="174" w:hanging="168"/>
+              <w:textAlignment w:val="baseline"/>
+              <w:rPr>
+                <w:rFonts w:ascii="Arial" w:eastAsia="Times New Roman" w:hAnsi="Arial" w:cs="Arial"/>
+                <w:sz w:val="16"/>
+                <w:szCs w:val="18"/>
+                <w:lang w:val="es-PE" w:eastAsia="es-PE"/>
+              </w:rPr>
+            </w:pPr>
+            <w:r>
+              <w:rPr>
+                <w:rFonts w:ascii="Arial" w:eastAsia="Times New Roman" w:hAnsi="Arial" w:cs="Arial"/>
+                <w:color w:val="000000"/>
+                <w:sz w:val="16"/>
+                <w:szCs w:val="18"/>
+                <w:lang w:val="es-PE" w:eastAsia="es-PE"/>
+              </w:rPr>
+              <w:t>El operador deberá asegurar que el código software y las bases de datos se inicializan, ejecutan y terminan tal como se describe en el plan</w:t>
+            </w:r>
+          </w:p>
+        </w:tc>
+        <w:tc>
+          <w:tcPr>
+            <w:tcW w:w="4961" w:type="dxa"/>
+            <w:tcBorders>
+              <w:top w:val="single" w:sz="8" w:space="0" w:color="000000"/>
+              <w:left w:val="single" w:sz="8" w:space="0" w:color="000000"/>
+              <w:bottom w:val="single" w:sz="8" w:space="0" w:color="000000"/>
+              <w:right w:val="single" w:sz="8" w:space="0" w:color="000000"/>
+            </w:tcBorders>
+            <w:tcMar>
+              <w:top w:w="100" w:type="dxa"/>
+              <w:left w:w="100" w:type="dxa"/>
+              <w:bottom w:w="100" w:type="dxa"/>
+              <w:right w:w="100" w:type="dxa"/>
+            </w:tcMar>
+            <w:hideMark/>
+          </w:tcPr>
+          <w:p>
+            <w:pPr>
+              <w:spacing w:before="0"/>
+              <w:ind w:left="6"/>
+              <w:textAlignment w:val="baseline"/>
+              <w:rPr>
+                <w:rFonts w:ascii="Arial" w:eastAsia="Times New Roman" w:hAnsi="Arial" w:cs="Arial"/>
+                <w:b/>
+                <w:color w:val="000000"/>
+                <w:sz w:val="16"/>
+                <w:szCs w:val="18"/>
+                <w:lang w:val="es-PE" w:eastAsia="es-PE"/>
+              </w:rPr>
+            </w:pPr>
+            <w:r>
+              <w:rPr>
+                <w:rFonts w:ascii="Arial" w:eastAsia="Times New Roman" w:hAnsi="Arial" w:cs="Arial"/>
+                <w:b/>
+                <w:color w:val="000000"/>
+                <w:sz w:val="16"/>
+                <w:szCs w:val="18"/>
+                <w:lang w:val="es-PE" w:eastAsia="es-PE"/>
+              </w:rPr>
+              <w:t>INFORME DE INSTALACIÓN DE LA PLATAFORMA SOFTWARE HABILITADA</w:t>
+            </w:r>
+          </w:p>
+          <w:p>
+            <w:pPr>
+              <w:spacing w:before="0"/>
+              <w:ind w:left="6"/>
+              <w:textAlignment w:val="baseline"/>
+              <w:rPr>
+                <w:rFonts w:ascii="Arial" w:eastAsia="Times New Roman" w:hAnsi="Arial" w:cs="Arial"/>
+                <w:b/>
+                <w:color w:val="000000"/>
+                <w:sz w:val="16"/>
+                <w:szCs w:val="18"/>
+                <w:lang w:val="es-PE" w:eastAsia="es-PE"/>
+              </w:rPr>
+            </w:pPr>
+            <w:r>
+              <w:rPr>
+                <w:rFonts w:ascii="Arial" w:eastAsia="Times New Roman" w:hAnsi="Arial" w:cs="Arial"/>
+                <w:b/>
+                <w:color w:val="000000"/>
+                <w:sz w:val="16"/>
+                <w:szCs w:val="18"/>
+                <w:lang w:val="es-PE" w:eastAsia="es-PE"/>
+              </w:rPr>
+              <w:t>3.</w:t>
+            </w:r>
+            <w:r>
+              <w:rPr>
+                <w:rFonts w:ascii="Arial" w:eastAsia="Times New Roman" w:hAnsi="Arial" w:cs="Arial"/>
+                <w:b/>
+                <w:color w:val="000000"/>
+                <w:sz w:val="16"/>
+                <w:szCs w:val="18"/>
+                <w:lang w:val="es-PE" w:eastAsia="es-PE"/>
+              </w:rPr>
+              <w:t xml:space="preserve"> </w:t>
+            </w:r>
+            <w:r>
+              <w:rPr>
+                <w:rFonts w:ascii="Arial" w:eastAsia="Times New Roman" w:hAnsi="Arial" w:cs="Arial"/>
+                <w:b/>
+                <w:color w:val="000000"/>
+                <w:sz w:val="16"/>
+                <w:szCs w:val="18"/>
+                <w:lang w:val="es-PE" w:eastAsia="es-PE"/>
+              </w:rPr>
+              <w:t xml:space="preserve">Instrucciones de operaciones de los productos </w:t>
+            </w:r>
+            <w:proofErr w:type="spellStart"/>
+            <w:r>
+              <w:rPr>
+                <w:rFonts w:ascii="Arial" w:eastAsia="Times New Roman" w:hAnsi="Arial" w:cs="Arial"/>
+                <w:b/>
+                <w:color w:val="000000"/>
+                <w:sz w:val="16"/>
+                <w:szCs w:val="18"/>
+                <w:lang w:val="es-PE" w:eastAsia="es-PE"/>
+              </w:rPr>
+              <w:t>software’s</w:t>
+            </w:r>
+            <w:proofErr w:type="spellEnd"/>
+            <w:r>
+              <w:rPr>
+                <w:rFonts w:ascii="Arial" w:eastAsia="Times New Roman" w:hAnsi="Arial" w:cs="Arial"/>
+                <w:b/>
+                <w:color w:val="000000"/>
+                <w:sz w:val="16"/>
+                <w:szCs w:val="18"/>
+                <w:lang w:val="es-PE" w:eastAsia="es-PE"/>
+              </w:rPr>
+              <w:t xml:space="preserve"> habilitados</w:t>
+            </w:r>
+          </w:p>
+          <w:p>
+            <w:pPr>
+              <w:numPr>
+                <w:ilvl w:val="0"/>
+                <w:numId w:val="30"/>
+              </w:numPr>
+              <w:tabs>
+                <w:tab w:val="clear" w:pos="720"/>
+                <w:tab w:val="num" w:pos="174"/>
+              </w:tabs>
+              <w:spacing w:before="0"/>
+              <w:ind w:left="174" w:hanging="168"/>
+              <w:textAlignment w:val="baseline"/>
+              <w:rPr>
+                <w:rFonts w:ascii="Arial" w:eastAsia="Times New Roman" w:hAnsi="Arial" w:cs="Arial"/>
+                <w:color w:val="000000"/>
+                <w:sz w:val="16"/>
+                <w:szCs w:val="18"/>
+                <w:lang w:val="es-PE" w:eastAsia="es-PE"/>
+              </w:rPr>
+            </w:pPr>
+            <w:r>
+              <w:rPr>
+                <w:rFonts w:ascii="Arial" w:eastAsia="Times New Roman" w:hAnsi="Arial" w:cs="Arial"/>
+                <w:color w:val="000000"/>
+                <w:sz w:val="16"/>
+                <w:szCs w:val="18"/>
+                <w:lang w:val="es-PE" w:eastAsia="es-PE"/>
+              </w:rPr>
+              <w:t xml:space="preserve">Instrucciones de operaciones de los productos </w:t>
+            </w:r>
+            <w:proofErr w:type="spellStart"/>
+            <w:r>
+              <w:rPr>
+                <w:rFonts w:ascii="Arial" w:eastAsia="Times New Roman" w:hAnsi="Arial" w:cs="Arial"/>
+                <w:color w:val="000000"/>
+                <w:sz w:val="16"/>
+                <w:szCs w:val="18"/>
+                <w:lang w:val="es-PE" w:eastAsia="es-PE"/>
+              </w:rPr>
+              <w:t>software’s</w:t>
+            </w:r>
+            <w:proofErr w:type="spellEnd"/>
+            <w:r>
+              <w:rPr>
+                <w:rFonts w:ascii="Arial" w:eastAsia="Times New Roman" w:hAnsi="Arial" w:cs="Arial"/>
+                <w:color w:val="000000"/>
+                <w:sz w:val="16"/>
+                <w:szCs w:val="18"/>
+                <w:lang w:val="es-PE" w:eastAsia="es-PE"/>
+              </w:rPr>
+              <w:t xml:space="preserve"> habilitados</w:t>
+            </w:r>
+          </w:p>
+          <w:p>
+            <w:pPr>
+              <w:numPr>
+                <w:ilvl w:val="0"/>
+                <w:numId w:val="30"/>
+              </w:numPr>
+              <w:tabs>
+                <w:tab w:val="clear" w:pos="720"/>
+                <w:tab w:val="num" w:pos="174"/>
+              </w:tabs>
+              <w:spacing w:before="0"/>
+              <w:ind w:left="174" w:hanging="168"/>
+              <w:textAlignment w:val="baseline"/>
+              <w:rPr>
+                <w:rFonts w:ascii="Arial" w:eastAsia="Times New Roman" w:hAnsi="Arial" w:cs="Arial"/>
+                <w:color w:val="000000"/>
+                <w:sz w:val="16"/>
+                <w:szCs w:val="18"/>
+                <w:lang w:val="es-PE" w:eastAsia="es-PE"/>
+              </w:rPr>
+            </w:pPr>
+            <w:r>
+              <w:rPr>
+                <w:rFonts w:ascii="Arial" w:eastAsia="Times New Roman" w:hAnsi="Arial" w:cs="Arial"/>
+                <w:color w:val="000000"/>
+                <w:sz w:val="16"/>
+                <w:szCs w:val="18"/>
+                <w:lang w:val="es-PE" w:eastAsia="es-PE"/>
+              </w:rPr>
+              <w:t xml:space="preserve">AAA </w:t>
+            </w:r>
+            <w:proofErr w:type="spellStart"/>
+            <w:r>
+              <w:rPr>
+                <w:rFonts w:ascii="Arial" w:eastAsia="Times New Roman" w:hAnsi="Arial" w:cs="Arial"/>
+                <w:color w:val="000000"/>
+                <w:sz w:val="16"/>
+                <w:szCs w:val="18"/>
+                <w:lang w:val="es-PE" w:eastAsia="es-PE"/>
+              </w:rPr>
+              <w:t>bbbb</w:t>
+            </w:r>
+            <w:proofErr w:type="spellEnd"/>
+            <w:r>
+              <w:rPr>
+                <w:rFonts w:ascii="Arial" w:eastAsia="Times New Roman" w:hAnsi="Arial" w:cs="Arial"/>
+                <w:color w:val="000000"/>
+                <w:sz w:val="16"/>
+                <w:szCs w:val="18"/>
+                <w:lang w:val="es-PE" w:eastAsia="es-PE"/>
+              </w:rPr>
+              <w:t xml:space="preserve">        </w:t>
+            </w:r>
+            <w:proofErr w:type="spellStart"/>
+            <w:r>
+              <w:rPr>
+                <w:rFonts w:ascii="Arial" w:eastAsia="Times New Roman" w:hAnsi="Arial" w:cs="Arial"/>
+                <w:color w:val="000000"/>
+                <w:sz w:val="16"/>
+                <w:szCs w:val="18"/>
+                <w:lang w:val="es-PE" w:eastAsia="es-PE"/>
+              </w:rPr>
+              <w:t>aaaaaaaaaaaaaa</w:t>
+            </w:r>
+            <w:proofErr w:type="spellEnd"/>
+            <w:r>
+              <w:rPr>
+                <w:rFonts w:ascii="Arial" w:eastAsia="Times New Roman" w:hAnsi="Arial" w:cs="Arial"/>
+                <w:color w:val="000000"/>
+                <w:sz w:val="16"/>
+                <w:szCs w:val="18"/>
+                <w:lang w:val="es-PE" w:eastAsia="es-PE"/>
+              </w:rPr>
+              <w:t xml:space="preserve">   </w:t>
+            </w:r>
+            <w:proofErr w:type="spellStart"/>
+            <w:r>
+              <w:rPr>
+                <w:rFonts w:ascii="Arial" w:eastAsia="Times New Roman" w:hAnsi="Arial" w:cs="Arial"/>
+                <w:color w:val="000000"/>
+                <w:sz w:val="16"/>
+                <w:szCs w:val="18"/>
+                <w:lang w:val="es-PE" w:eastAsia="es-PE"/>
+              </w:rPr>
+              <w:t>aaaaaaaaa</w:t>
+            </w:r>
+            <w:proofErr w:type="spellEnd"/>
+            <w:r>
+              <w:rPr>
+                <w:rFonts w:ascii="Arial" w:eastAsia="Times New Roman" w:hAnsi="Arial" w:cs="Arial"/>
+                <w:color w:val="000000"/>
+                <w:sz w:val="16"/>
+                <w:szCs w:val="18"/>
+                <w:lang w:val="es-PE" w:eastAsia="es-PE"/>
+              </w:rPr>
+              <w:t xml:space="preserve"> </w:t>
+            </w:r>
+            <w:proofErr w:type="spellStart"/>
+            <w:r>
+              <w:rPr>
+                <w:rFonts w:ascii="Arial" w:eastAsia="Times New Roman" w:hAnsi="Arial" w:cs="Arial"/>
+                <w:color w:val="000000"/>
+                <w:sz w:val="16"/>
+                <w:szCs w:val="18"/>
+                <w:lang w:val="es-PE" w:eastAsia="es-PE"/>
+              </w:rPr>
+              <w:t>aaaaaaa</w:t>
+            </w:r>
+            <w:proofErr w:type="spellEnd"/>
+          </w:p>
+        </w:tc>
+      </w:tr>
+      <w:tr>
+        <w:tc>
+          <w:tcPr>
+            <w:tcW w:w="4537" w:type="dxa"/>
+            <w:tcBorders>
+              <w:top w:val="single" w:sz="8" w:space="0" w:color="000000"/>
+              <w:left w:val="single" w:sz="8" w:space="0" w:color="000000"/>
+              <w:bottom w:val="single" w:sz="8" w:space="0" w:color="000000"/>
+              <w:right w:val="single" w:sz="8" w:space="0" w:color="000000"/>
+            </w:tcBorders>
+            <w:tcMar>
+              <w:top w:w="100" w:type="dxa"/>
+              <w:left w:w="100" w:type="dxa"/>
+              <w:bottom w:w="100" w:type="dxa"/>
+              <w:right w:w="100" w:type="dxa"/>
+            </w:tcMar>
+            <w:hideMark/>
+          </w:tcPr>
+          <w:p>
+            <w:pPr>
+              <w:spacing w:before="0"/>
+              <w:rPr>
+                <w:rFonts w:ascii="Arial" w:eastAsia="Times New Roman" w:hAnsi="Arial" w:cs="Arial"/>
+                <w:b/>
+                <w:color w:val="000000"/>
+                <w:sz w:val="16"/>
+                <w:szCs w:val="18"/>
+                <w:lang w:val="es-PE" w:eastAsia="es-PE"/>
+              </w:rPr>
+            </w:pPr>
+            <w:r>
+              <w:rPr>
+                <w:rFonts w:ascii="Arial" w:hAnsi="Arial" w:cs="Arial"/>
+                <w:b/>
+                <w:color w:val="000000"/>
+                <w:sz w:val="16"/>
+                <w:szCs w:val="18"/>
+              </w:rPr>
+              <w:t>5.4 PROCESO DE OPERACIÓN</w:t>
+            </w:r>
+          </w:p>
+          <w:p>
+            <w:pPr>
+              <w:spacing w:before="0"/>
+              <w:rPr>
+                <w:rFonts w:ascii="Arial" w:eastAsia="Times New Roman" w:hAnsi="Arial" w:cs="Arial"/>
+                <w:b/>
+                <w:color w:val="000000"/>
+                <w:sz w:val="16"/>
+                <w:szCs w:val="18"/>
+                <w:lang w:val="es-PE" w:eastAsia="es-PE"/>
+              </w:rPr>
+            </w:pPr>
+            <w:r>
+              <w:rPr>
+                <w:rFonts w:ascii="Arial" w:eastAsia="Times New Roman" w:hAnsi="Arial" w:cs="Arial"/>
+                <w:b/>
+                <w:color w:val="000000"/>
+                <w:sz w:val="16"/>
+                <w:szCs w:val="18"/>
+                <w:lang w:val="es-PE" w:eastAsia="es-PE"/>
+              </w:rPr>
+              <w:t>5.4.3 Operación del sistema</w:t>
+            </w:r>
+          </w:p>
+          <w:p>
+            <w:pPr>
+              <w:numPr>
+                <w:ilvl w:val="0"/>
+                <w:numId w:val="30"/>
+              </w:numPr>
+              <w:tabs>
+                <w:tab w:val="clear" w:pos="720"/>
+                <w:tab w:val="num" w:pos="174"/>
+              </w:tabs>
+              <w:spacing w:before="0"/>
+              <w:ind w:left="174" w:hanging="168"/>
+              <w:textAlignment w:val="baseline"/>
+              <w:rPr>
+                <w:rFonts w:ascii="Arial" w:eastAsia="Times New Roman" w:hAnsi="Arial" w:cs="Arial"/>
+                <w:sz w:val="16"/>
+                <w:szCs w:val="18"/>
+                <w:lang w:val="es-PE" w:eastAsia="es-PE"/>
+              </w:rPr>
+            </w:pPr>
+            <w:r>
+              <w:rPr>
+                <w:rFonts w:ascii="Arial" w:eastAsia="Times New Roman" w:hAnsi="Arial" w:cs="Arial"/>
+                <w:color w:val="000000"/>
+                <w:sz w:val="16"/>
+                <w:szCs w:val="18"/>
+                <w:lang w:val="es-PE" w:eastAsia="es-PE"/>
+              </w:rPr>
+              <w:t>El sistema deberá ser operado en el entorno previsto de acuerdo con la documentación de usuario</w:t>
+            </w:r>
+          </w:p>
+          <w:p>
+            <w:pPr>
+              <w:spacing w:before="0"/>
+              <w:rPr>
+                <w:rFonts w:ascii="Arial" w:eastAsia="Times New Roman" w:hAnsi="Arial" w:cs="Arial"/>
+                <w:sz w:val="16"/>
+                <w:szCs w:val="18"/>
+                <w:lang w:val="es-PE" w:eastAsia="es-PE"/>
+              </w:rPr>
+            </w:pPr>
+          </w:p>
+        </w:tc>
+        <w:tc>
+          <w:tcPr>
+            <w:tcW w:w="4961" w:type="dxa"/>
+            <w:tcBorders>
+              <w:top w:val="single" w:sz="8" w:space="0" w:color="000000"/>
+              <w:left w:val="single" w:sz="8" w:space="0" w:color="000000"/>
+              <w:bottom w:val="single" w:sz="8" w:space="0" w:color="000000"/>
+              <w:right w:val="single" w:sz="8" w:space="0" w:color="000000"/>
+            </w:tcBorders>
+            <w:tcMar>
+              <w:top w:w="100" w:type="dxa"/>
+              <w:left w:w="100" w:type="dxa"/>
+              <w:bottom w:w="100" w:type="dxa"/>
+              <w:right w:w="100" w:type="dxa"/>
+            </w:tcMar>
+            <w:hideMark/>
+          </w:tcPr>
+          <w:p>
+            <w:pPr>
+              <w:numPr>
+                <w:ilvl w:val="0"/>
+                <w:numId w:val="30"/>
+              </w:numPr>
+              <w:tabs>
+                <w:tab w:val="clear" w:pos="720"/>
+                <w:tab w:val="num" w:pos="174"/>
+              </w:tabs>
+              <w:spacing w:before="0"/>
+              <w:ind w:left="174" w:hanging="168"/>
+              <w:textAlignment w:val="baseline"/>
+              <w:rPr>
+                <w:rFonts w:ascii="Arial" w:eastAsia="Times New Roman" w:hAnsi="Arial" w:cs="Arial"/>
+                <w:color w:val="000000"/>
+                <w:sz w:val="16"/>
+                <w:szCs w:val="18"/>
+                <w:lang w:val="es-PE" w:eastAsia="es-PE"/>
+              </w:rPr>
+            </w:pPr>
+            <w:r>
+              <w:rPr>
+                <w:rFonts w:ascii="Arial" w:eastAsia="Times New Roman" w:hAnsi="Arial" w:cs="Arial"/>
+                <w:color w:val="000000"/>
+                <w:sz w:val="16"/>
+                <w:szCs w:val="18"/>
+                <w:lang w:val="es-PE" w:eastAsia="es-PE"/>
+              </w:rPr>
+              <w:t>I</w:t>
+            </w:r>
+            <w:bookmarkStart w:id="30" w:name="_GoBack"/>
+            <w:bookmarkEnd w:id="30"/>
+            <w:r>
+              <w:rPr>
+                <w:rFonts w:ascii="Arial" w:eastAsia="Times New Roman" w:hAnsi="Arial" w:cs="Arial"/>
+                <w:color w:val="000000"/>
+                <w:sz w:val="16"/>
+                <w:szCs w:val="18"/>
+                <w:lang w:val="es-PE" w:eastAsia="es-PE"/>
+              </w:rPr>
+              <w:t xml:space="preserve">nstrucciones de operaciones de los productos </w:t>
+            </w:r>
+            <w:proofErr w:type="spellStart"/>
+            <w:r>
+              <w:rPr>
+                <w:rFonts w:ascii="Arial" w:eastAsia="Times New Roman" w:hAnsi="Arial" w:cs="Arial"/>
+                <w:color w:val="000000"/>
+                <w:sz w:val="16"/>
+                <w:szCs w:val="18"/>
+                <w:lang w:val="es-PE" w:eastAsia="es-PE"/>
+              </w:rPr>
+              <w:t>software’s</w:t>
+            </w:r>
+            <w:proofErr w:type="spellEnd"/>
+            <w:r>
+              <w:rPr>
+                <w:rFonts w:ascii="Arial" w:eastAsia="Times New Roman" w:hAnsi="Arial" w:cs="Arial"/>
+                <w:color w:val="000000"/>
+                <w:sz w:val="16"/>
+                <w:szCs w:val="18"/>
+                <w:lang w:val="es-PE" w:eastAsia="es-PE"/>
+              </w:rPr>
+              <w:t xml:space="preserve"> habilitados</w:t>
+            </w:r>
+          </w:p>
+        </w:tc>
+      </w:tr>
+    </w:tbl>
     <w:p>
       <w:pPr>
         <w:pStyle w:val="Prrafodelista"/>
-        <w:numPr>
-          <w:ilvl w:val="1"/>
-          <w:numId w:val="18"/>
-        </w:numPr>
-        <w:jc w:val="both"/>
-        <w:outlineLvl w:val="1"/>
-        <w:rPr>
-          <w:rFonts w:ascii="Arial" w:hAnsi="Arial" w:cs="Arial"/>
-          <w:b/>
-          <w:sz w:val="20"/>
-          <w:lang w:val="es-PE" w:eastAsia="es-PE"/>
-        </w:rPr>
-      </w:pPr>
-      <w:bookmarkStart w:id="31" w:name="_Toc500131598"/>
-      <w:r>
-        <w:rPr>
-          <w:rFonts w:ascii="Arial" w:hAnsi="Arial" w:cs="Arial"/>
-          <w:b/>
-          <w:sz w:val="20"/>
-          <w:lang w:val="es-PE" w:eastAsia="es-PE"/>
-        </w:rPr>
-        <w:t>ACTIVIDADES  DE NORMATIVIDAD</w:t>
-      </w:r>
-      <w:bookmarkEnd w:id="31"/>
-    </w:p>
-    <w:p>
-      <w:pPr>
-        <w:pStyle w:val="Prrafodelista"/>
-        <w:numPr>
-          <w:ilvl w:val="1"/>
-          <w:numId w:val="18"/>
-        </w:numPr>
-        <w:jc w:val="both"/>
-        <w:outlineLvl w:val="1"/>
-        <w:rPr>
-          <w:rFonts w:ascii="Arial" w:hAnsi="Arial" w:cs="Arial"/>
-          <w:b/>
-          <w:sz w:val="20"/>
-          <w:lang w:val="es-PE" w:eastAsia="es-PE"/>
-        </w:rPr>
-      </w:pPr>
-      <w:bookmarkStart w:id="32" w:name="_Toc500131599"/>
-      <w:r>
-        <w:rPr>
-          <w:rFonts w:ascii="Arial" w:hAnsi="Arial" w:cs="Arial"/>
-          <w:b/>
-          <w:sz w:val="20"/>
-          <w:lang w:val="es-PE" w:eastAsia="es-PE"/>
-        </w:rPr>
-        <w:t>MATRIZ DE PRODUCTOS</w:t>
-      </w:r>
-      <w:bookmarkEnd w:id="32"/>
-    </w:p>
-    <w:p>
-      <w:pPr>
-        <w:pStyle w:val="Prrafodelista"/>
-        <w:ind w:left="907"/>
+        <w:ind w:left="340"/>
         <w:jc w:val="both"/>
         <w:rPr>
           <w:rFonts w:ascii="Arial" w:hAnsi="Arial" w:cs="Arial"/>
@@ -11083,7 +11742,7 @@
               <w:sz w:val="16"/>
               <w:szCs w:val="16"/>
             </w:rPr>
-            <w:t>11</w:t>
+            <w:t>10</w:t>
           </w:r>
           <w:r>
             <w:rPr>
@@ -11447,7 +12106,7 @@
         <v:path o:extrusionok="f" gradientshapeok="t" o:connecttype="rect"/>
         <o:lock v:ext="edit" aspectratio="t"/>
       </v:shapetype>
-      <v:shape id="_x0000_i1151" type="#_x0000_t75" style="width:11.25pt;height:11.25pt" o:bullet="t">
+      <v:shape id="_x0000_i1060" type="#_x0000_t75" style="width:11.25pt;height:11.25pt" o:bullet="t">
         <v:imagedata r:id="rId1" o:title="mso390"/>
       </v:shape>
     </w:pict>
@@ -12500,6 +13159,119 @@
     </w:lvl>
   </w:abstractNum>
   <w:abstractNum w:abstractNumId="15">
+    <w:nsid w:val="3FC77905"/>
+    <w:multiLevelType w:val="hybridMultilevel"/>
+    <w:tmpl w:val="03B2FF82"/>
+    <w:lvl w:ilvl="0" w:tplc="280A0003">
+      <w:start w:val="1"/>
+      <w:numFmt w:val="bullet"/>
+      <w:lvlText w:val="o"/>
+      <w:lvlJc w:val="left"/>
+      <w:pPr>
+        <w:ind w:left="342" w:hanging="360"/>
+      </w:pPr>
+      <w:rPr>
+        <w:rFonts w:ascii="Courier New" w:hAnsi="Courier New" w:cs="Courier New" w:hint="default"/>
+      </w:rPr>
+    </w:lvl>
+    <w:lvl w:ilvl="1" w:tplc="280A0003" w:tentative="1">
+      <w:start w:val="1"/>
+      <w:numFmt w:val="bullet"/>
+      <w:lvlText w:val="o"/>
+      <w:lvlJc w:val="left"/>
+      <w:pPr>
+        <w:ind w:left="1062" w:hanging="360"/>
+      </w:pPr>
+      <w:rPr>
+        <w:rFonts w:ascii="Courier New" w:hAnsi="Courier New" w:cs="Courier New" w:hint="default"/>
+      </w:rPr>
+    </w:lvl>
+    <w:lvl w:ilvl="2" w:tplc="280A0005" w:tentative="1">
+      <w:start w:val="1"/>
+      <w:numFmt w:val="bullet"/>
+      <w:lvlText w:val=""/>
+      <w:lvlJc w:val="left"/>
+      <w:pPr>
+        <w:ind w:left="1782" w:hanging="360"/>
+      </w:pPr>
+      <w:rPr>
+        <w:rFonts w:ascii="Wingdings" w:hAnsi="Wingdings" w:hint="default"/>
+      </w:rPr>
+    </w:lvl>
+    <w:lvl w:ilvl="3" w:tplc="280A0001" w:tentative="1">
+      <w:start w:val="1"/>
+      <w:numFmt w:val="bullet"/>
+      <w:lvlText w:val=""/>
+      <w:lvlJc w:val="left"/>
+      <w:pPr>
+        <w:ind w:left="2502" w:hanging="360"/>
+      </w:pPr>
+      <w:rPr>
+        <w:rFonts w:ascii="Symbol" w:hAnsi="Symbol" w:hint="default"/>
+      </w:rPr>
+    </w:lvl>
+    <w:lvl w:ilvl="4" w:tplc="280A0003" w:tentative="1">
+      <w:start w:val="1"/>
+      <w:numFmt w:val="bullet"/>
+      <w:lvlText w:val="o"/>
+      <w:lvlJc w:val="left"/>
+      <w:pPr>
+        <w:ind w:left="3222" w:hanging="360"/>
+      </w:pPr>
+      <w:rPr>
+        <w:rFonts w:ascii="Courier New" w:hAnsi="Courier New" w:cs="Courier New" w:hint="default"/>
+      </w:rPr>
+    </w:lvl>
+    <w:lvl w:ilvl="5" w:tplc="280A0005" w:tentative="1">
+      <w:start w:val="1"/>
+      <w:numFmt w:val="bullet"/>
+      <w:lvlText w:val=""/>
+      <w:lvlJc w:val="left"/>
+      <w:pPr>
+        <w:ind w:left="3942" w:hanging="360"/>
+      </w:pPr>
+      <w:rPr>
+        <w:rFonts w:ascii="Wingdings" w:hAnsi="Wingdings" w:hint="default"/>
+      </w:rPr>
+    </w:lvl>
+    <w:lvl w:ilvl="6" w:tplc="280A0001" w:tentative="1">
+      <w:start w:val="1"/>
+      <w:numFmt w:val="bullet"/>
+      <w:lvlText w:val=""/>
+      <w:lvlJc w:val="left"/>
+      <w:pPr>
+        <w:ind w:left="4662" w:hanging="360"/>
+      </w:pPr>
+      <w:rPr>
+        <w:rFonts w:ascii="Symbol" w:hAnsi="Symbol" w:hint="default"/>
+      </w:rPr>
+    </w:lvl>
+    <w:lvl w:ilvl="7" w:tplc="280A0003" w:tentative="1">
+      <w:start w:val="1"/>
+      <w:numFmt w:val="bullet"/>
+      <w:lvlText w:val="o"/>
+      <w:lvlJc w:val="left"/>
+      <w:pPr>
+        <w:ind w:left="5382" w:hanging="360"/>
+      </w:pPr>
+      <w:rPr>
+        <w:rFonts w:ascii="Courier New" w:hAnsi="Courier New" w:cs="Courier New" w:hint="default"/>
+      </w:rPr>
+    </w:lvl>
+    <w:lvl w:ilvl="8" w:tplc="280A0005" w:tentative="1">
+      <w:start w:val="1"/>
+      <w:numFmt w:val="bullet"/>
+      <w:lvlText w:val=""/>
+      <w:lvlJc w:val="left"/>
+      <w:pPr>
+        <w:ind w:left="6102" w:hanging="360"/>
+      </w:pPr>
+      <w:rPr>
+        <w:rFonts w:ascii="Wingdings" w:hAnsi="Wingdings" w:hint="default"/>
+      </w:rPr>
+    </w:lvl>
+  </w:abstractNum>
+  <w:abstractNum w:abstractNumId="16">
     <w:nsid w:val="44581F5F"/>
     <w:multiLevelType w:val="hybridMultilevel"/>
     <w:tmpl w:val="7556DB8E"/>
@@ -12612,7 +13384,7 @@
       </w:rPr>
     </w:lvl>
   </w:abstractNum>
-  <w:abstractNum w:abstractNumId="16">
+  <w:abstractNum w:abstractNumId="17">
     <w:nsid w:val="454E1555"/>
     <w:multiLevelType w:val="multilevel"/>
     <w:tmpl w:val="39D89ACA"/>
@@ -12704,7 +13476,7 @@
       </w:pPr>
     </w:lvl>
   </w:abstractNum>
-  <w:abstractNum w:abstractNumId="17">
+  <w:abstractNum w:abstractNumId="18">
     <w:nsid w:val="45C54C44"/>
     <w:multiLevelType w:val="multilevel"/>
     <w:tmpl w:val="0088AC36"/>
@@ -12817,7 +13589,7 @@
       </w:rPr>
     </w:lvl>
   </w:abstractNum>
-  <w:abstractNum w:abstractNumId="18">
+  <w:abstractNum w:abstractNumId="19">
     <w:nsid w:val="47D31CD1"/>
     <w:multiLevelType w:val="hybridMultilevel"/>
     <w:tmpl w:val="4C98F4F2"/>
@@ -12930,7 +13702,156 @@
       </w:rPr>
     </w:lvl>
   </w:abstractNum>
-  <w:abstractNum w:abstractNumId="19">
+  <w:abstractNum w:abstractNumId="20">
+    <w:nsid w:val="4A7C3303"/>
+    <w:multiLevelType w:val="multilevel"/>
+    <w:tmpl w:val="4AAE8CEC"/>
+    <w:lvl w:ilvl="0">
+      <w:start w:val="1"/>
+      <w:numFmt w:val="bullet"/>
+      <w:lvlText w:val=""/>
+      <w:lvlJc w:val="left"/>
+      <w:pPr>
+        <w:tabs>
+          <w:tab w:val="num" w:pos="720"/>
+        </w:tabs>
+        <w:ind w:left="720" w:hanging="360"/>
+      </w:pPr>
+      <w:rPr>
+        <w:rFonts w:ascii="Symbol" w:hAnsi="Symbol" w:hint="default"/>
+        <w:sz w:val="20"/>
+      </w:rPr>
+    </w:lvl>
+    <w:lvl w:ilvl="1" w:tentative="1">
+      <w:start w:val="1"/>
+      <w:numFmt w:val="bullet"/>
+      <w:lvlText w:val="o"/>
+      <w:lvlJc w:val="left"/>
+      <w:pPr>
+        <w:tabs>
+          <w:tab w:val="num" w:pos="1440"/>
+        </w:tabs>
+        <w:ind w:left="1440" w:hanging="360"/>
+      </w:pPr>
+      <w:rPr>
+        <w:rFonts w:ascii="Courier New" w:hAnsi="Courier New" w:hint="default"/>
+        <w:sz w:val="20"/>
+      </w:rPr>
+    </w:lvl>
+    <w:lvl w:ilvl="2" w:tentative="1">
+      <w:start w:val="1"/>
+      <w:numFmt w:val="bullet"/>
+      <w:lvlText w:val=""/>
+      <w:lvlJc w:val="left"/>
+      <w:pPr>
+        <w:tabs>
+          <w:tab w:val="num" w:pos="2160"/>
+        </w:tabs>
+        <w:ind w:left="2160" w:hanging="360"/>
+      </w:pPr>
+      <w:rPr>
+        <w:rFonts w:ascii="Wingdings" w:hAnsi="Wingdings" w:hint="default"/>
+        <w:sz w:val="20"/>
+      </w:rPr>
+    </w:lvl>
+    <w:lvl w:ilvl="3" w:tentative="1">
+      <w:start w:val="1"/>
+      <w:numFmt w:val="bullet"/>
+      <w:lvlText w:val=""/>
+      <w:lvlJc w:val="left"/>
+      <w:pPr>
+        <w:tabs>
+          <w:tab w:val="num" w:pos="2880"/>
+        </w:tabs>
+        <w:ind w:left="2880" w:hanging="360"/>
+      </w:pPr>
+      <w:rPr>
+        <w:rFonts w:ascii="Wingdings" w:hAnsi="Wingdings" w:hint="default"/>
+        <w:sz w:val="20"/>
+      </w:rPr>
+    </w:lvl>
+    <w:lvl w:ilvl="4" w:tentative="1">
+      <w:start w:val="1"/>
+      <w:numFmt w:val="bullet"/>
+      <w:lvlText w:val=""/>
+      <w:lvlJc w:val="left"/>
+      <w:pPr>
+        <w:tabs>
+          <w:tab w:val="num" w:pos="3600"/>
+        </w:tabs>
+        <w:ind w:left="3600" w:hanging="360"/>
+      </w:pPr>
+      <w:rPr>
+        <w:rFonts w:ascii="Wingdings" w:hAnsi="Wingdings" w:hint="default"/>
+        <w:sz w:val="20"/>
+      </w:rPr>
+    </w:lvl>
+    <w:lvl w:ilvl="5" w:tentative="1">
+      <w:start w:val="1"/>
+      <w:numFmt w:val="bullet"/>
+      <w:lvlText w:val=""/>
+      <w:lvlJc w:val="left"/>
+      <w:pPr>
+        <w:tabs>
+          <w:tab w:val="num" w:pos="4320"/>
+        </w:tabs>
+        <w:ind w:left="4320" w:hanging="360"/>
+      </w:pPr>
+      <w:rPr>
+        <w:rFonts w:ascii="Wingdings" w:hAnsi="Wingdings" w:hint="default"/>
+        <w:sz w:val="20"/>
+      </w:rPr>
+    </w:lvl>
+    <w:lvl w:ilvl="6" w:tentative="1">
+      <w:start w:val="1"/>
+      <w:numFmt w:val="bullet"/>
+      <w:lvlText w:val=""/>
+      <w:lvlJc w:val="left"/>
+      <w:pPr>
+        <w:tabs>
+          <w:tab w:val="num" w:pos="5040"/>
+        </w:tabs>
+        <w:ind w:left="5040" w:hanging="360"/>
+      </w:pPr>
+      <w:rPr>
+        <w:rFonts w:ascii="Wingdings" w:hAnsi="Wingdings" w:hint="default"/>
+        <w:sz w:val="20"/>
+      </w:rPr>
+    </w:lvl>
+    <w:lvl w:ilvl="7" w:tentative="1">
+      <w:start w:val="1"/>
+      <w:numFmt w:val="bullet"/>
+      <w:lvlText w:val=""/>
+      <w:lvlJc w:val="left"/>
+      <w:pPr>
+        <w:tabs>
+          <w:tab w:val="num" w:pos="5760"/>
+        </w:tabs>
+        <w:ind w:left="5760" w:hanging="360"/>
+      </w:pPr>
+      <w:rPr>
+        <w:rFonts w:ascii="Wingdings" w:hAnsi="Wingdings" w:hint="default"/>
+        <w:sz w:val="20"/>
+      </w:rPr>
+    </w:lvl>
+    <w:lvl w:ilvl="8" w:tentative="1">
+      <w:start w:val="1"/>
+      <w:numFmt w:val="bullet"/>
+      <w:lvlText w:val=""/>
+      <w:lvlJc w:val="left"/>
+      <w:pPr>
+        <w:tabs>
+          <w:tab w:val="num" w:pos="6480"/>
+        </w:tabs>
+        <w:ind w:left="6480" w:hanging="360"/>
+      </w:pPr>
+      <w:rPr>
+        <w:rFonts w:ascii="Wingdings" w:hAnsi="Wingdings" w:hint="default"/>
+        <w:sz w:val="20"/>
+      </w:rPr>
+    </w:lvl>
+  </w:abstractNum>
+  <w:abstractNum w:abstractNumId="21">
     <w:nsid w:val="4B0E132C"/>
     <w:multiLevelType w:val="hybridMultilevel"/>
     <w:tmpl w:val="4984C2EE"/>
@@ -13043,7 +13964,7 @@
       </w:rPr>
     </w:lvl>
   </w:abstractNum>
-  <w:abstractNum w:abstractNumId="20">
+  <w:abstractNum w:abstractNumId="22">
     <w:nsid w:val="4DD64065"/>
     <w:multiLevelType w:val="hybridMultilevel"/>
     <w:tmpl w:val="01580564"/>
@@ -13156,7 +14077,7 @@
       </w:rPr>
     </w:lvl>
   </w:abstractNum>
-  <w:abstractNum w:abstractNumId="21">
+  <w:abstractNum w:abstractNumId="23">
     <w:nsid w:val="4EE20111"/>
     <w:multiLevelType w:val="hybridMultilevel"/>
     <w:tmpl w:val="0D38826E"/>
@@ -13269,7 +14190,156 @@
       </w:rPr>
     </w:lvl>
   </w:abstractNum>
-  <w:abstractNum w:abstractNumId="22">
+  <w:abstractNum w:abstractNumId="24">
+    <w:nsid w:val="51B14B3E"/>
+    <w:multiLevelType w:val="multilevel"/>
+    <w:tmpl w:val="8F8EB10C"/>
+    <w:lvl w:ilvl="0">
+      <w:start w:val="1"/>
+      <w:numFmt w:val="bullet"/>
+      <w:lvlText w:val=""/>
+      <w:lvlJc w:val="left"/>
+      <w:pPr>
+        <w:tabs>
+          <w:tab w:val="num" w:pos="720"/>
+        </w:tabs>
+        <w:ind w:left="720" w:hanging="360"/>
+      </w:pPr>
+      <w:rPr>
+        <w:rFonts w:ascii="Symbol" w:hAnsi="Symbol" w:hint="default"/>
+        <w:sz w:val="20"/>
+      </w:rPr>
+    </w:lvl>
+    <w:lvl w:ilvl="1">
+      <w:start w:val="1"/>
+      <w:numFmt w:val="bullet"/>
+      <w:lvlText w:val="o"/>
+      <w:lvlJc w:val="left"/>
+      <w:pPr>
+        <w:tabs>
+          <w:tab w:val="num" w:pos="1440"/>
+        </w:tabs>
+        <w:ind w:left="1440" w:hanging="360"/>
+      </w:pPr>
+      <w:rPr>
+        <w:rFonts w:ascii="Courier New" w:hAnsi="Courier New" w:hint="default"/>
+        <w:sz w:val="20"/>
+      </w:rPr>
+    </w:lvl>
+    <w:lvl w:ilvl="2" w:tentative="1">
+      <w:start w:val="1"/>
+      <w:numFmt w:val="bullet"/>
+      <w:lvlText w:val=""/>
+      <w:lvlJc w:val="left"/>
+      <w:pPr>
+        <w:tabs>
+          <w:tab w:val="num" w:pos="2160"/>
+        </w:tabs>
+        <w:ind w:left="2160" w:hanging="360"/>
+      </w:pPr>
+      <w:rPr>
+        <w:rFonts w:ascii="Wingdings" w:hAnsi="Wingdings" w:hint="default"/>
+        <w:sz w:val="20"/>
+      </w:rPr>
+    </w:lvl>
+    <w:lvl w:ilvl="3" w:tentative="1">
+      <w:start w:val="1"/>
+      <w:numFmt w:val="bullet"/>
+      <w:lvlText w:val=""/>
+      <w:lvlJc w:val="left"/>
+      <w:pPr>
+        <w:tabs>
+          <w:tab w:val="num" w:pos="2880"/>
+        </w:tabs>
+        <w:ind w:left="2880" w:hanging="360"/>
+      </w:pPr>
+      <w:rPr>
+        <w:rFonts w:ascii="Wingdings" w:hAnsi="Wingdings" w:hint="default"/>
+        <w:sz w:val="20"/>
+      </w:rPr>
+    </w:lvl>
+    <w:lvl w:ilvl="4" w:tentative="1">
+      <w:start w:val="1"/>
+      <w:numFmt w:val="bullet"/>
+      <w:lvlText w:val=""/>
+      <w:lvlJc w:val="left"/>
+      <w:pPr>
+        <w:tabs>
+          <w:tab w:val="num" w:pos="3600"/>
+        </w:tabs>
+        <w:ind w:left="3600" w:hanging="360"/>
+      </w:pPr>
+      <w:rPr>
+        <w:rFonts w:ascii="Wingdings" w:hAnsi="Wingdings" w:hint="default"/>
+        <w:sz w:val="20"/>
+      </w:rPr>
+    </w:lvl>
+    <w:lvl w:ilvl="5" w:tentative="1">
+      <w:start w:val="1"/>
+      <w:numFmt w:val="bullet"/>
+      <w:lvlText w:val=""/>
+      <w:lvlJc w:val="left"/>
+      <w:pPr>
+        <w:tabs>
+          <w:tab w:val="num" w:pos="4320"/>
+        </w:tabs>
+        <w:ind w:left="4320" w:hanging="360"/>
+      </w:pPr>
+      <w:rPr>
+        <w:rFonts w:ascii="Wingdings" w:hAnsi="Wingdings" w:hint="default"/>
+        <w:sz w:val="20"/>
+      </w:rPr>
+    </w:lvl>
+    <w:lvl w:ilvl="6" w:tentative="1">
+      <w:start w:val="1"/>
+      <w:numFmt w:val="bullet"/>
+      <w:lvlText w:val=""/>
+      <w:lvlJc w:val="left"/>
+      <w:pPr>
+        <w:tabs>
+          <w:tab w:val="num" w:pos="5040"/>
+        </w:tabs>
+        <w:ind w:left="5040" w:hanging="360"/>
+      </w:pPr>
+      <w:rPr>
+        <w:rFonts w:ascii="Wingdings" w:hAnsi="Wingdings" w:hint="default"/>
+        <w:sz w:val="20"/>
+      </w:rPr>
+    </w:lvl>
+    <w:lvl w:ilvl="7" w:tentative="1">
+      <w:start w:val="1"/>
+      <w:numFmt w:val="bullet"/>
+      <w:lvlText w:val=""/>
+      <w:lvlJc w:val="left"/>
+      <w:pPr>
+        <w:tabs>
+          <w:tab w:val="num" w:pos="5760"/>
+        </w:tabs>
+        <w:ind w:left="5760" w:hanging="360"/>
+      </w:pPr>
+      <w:rPr>
+        <w:rFonts w:ascii="Wingdings" w:hAnsi="Wingdings" w:hint="default"/>
+        <w:sz w:val="20"/>
+      </w:rPr>
+    </w:lvl>
+    <w:lvl w:ilvl="8" w:tentative="1">
+      <w:start w:val="1"/>
+      <w:numFmt w:val="bullet"/>
+      <w:lvlText w:val=""/>
+      <w:lvlJc w:val="left"/>
+      <w:pPr>
+        <w:tabs>
+          <w:tab w:val="num" w:pos="6480"/>
+        </w:tabs>
+        <w:ind w:left="6480" w:hanging="360"/>
+      </w:pPr>
+      <w:rPr>
+        <w:rFonts w:ascii="Wingdings" w:hAnsi="Wingdings" w:hint="default"/>
+        <w:sz w:val="20"/>
+      </w:rPr>
+    </w:lvl>
+  </w:abstractNum>
+  <w:abstractNum w:abstractNumId="25">
     <w:nsid w:val="537B4F5E"/>
     <w:multiLevelType w:val="multilevel"/>
     <w:tmpl w:val="04090023"/>
@@ -13361,7 +14431,156 @@
       </w:pPr>
     </w:lvl>
   </w:abstractNum>
-  <w:abstractNum w:abstractNumId="23">
+  <w:abstractNum w:abstractNumId="26">
+    <w:nsid w:val="577E419D"/>
+    <w:multiLevelType w:val="multilevel"/>
+    <w:tmpl w:val="F050D41A"/>
+    <w:lvl w:ilvl="0">
+      <w:start w:val="1"/>
+      <w:numFmt w:val="bullet"/>
+      <w:lvlText w:val=""/>
+      <w:lvlJc w:val="left"/>
+      <w:pPr>
+        <w:tabs>
+          <w:tab w:val="num" w:pos="720"/>
+        </w:tabs>
+        <w:ind w:left="720" w:hanging="360"/>
+      </w:pPr>
+      <w:rPr>
+        <w:rFonts w:ascii="Symbol" w:hAnsi="Symbol" w:hint="default"/>
+        <w:sz w:val="20"/>
+      </w:rPr>
+    </w:lvl>
+    <w:lvl w:ilvl="1" w:tentative="1">
+      <w:start w:val="1"/>
+      <w:numFmt w:val="bullet"/>
+      <w:lvlText w:val="o"/>
+      <w:lvlJc w:val="left"/>
+      <w:pPr>
+        <w:tabs>
+          <w:tab w:val="num" w:pos="1440"/>
+        </w:tabs>
+        <w:ind w:left="1440" w:hanging="360"/>
+      </w:pPr>
+      <w:rPr>
+        <w:rFonts w:ascii="Courier New" w:hAnsi="Courier New" w:hint="default"/>
+        <w:sz w:val="20"/>
+      </w:rPr>
+    </w:lvl>
+    <w:lvl w:ilvl="2" w:tentative="1">
+      <w:start w:val="1"/>
+      <w:numFmt w:val="bullet"/>
+      <w:lvlText w:val=""/>
+      <w:lvlJc w:val="left"/>
+      <w:pPr>
+        <w:tabs>
+          <w:tab w:val="num" w:pos="2160"/>
+        </w:tabs>
+        <w:ind w:left="2160" w:hanging="360"/>
+      </w:pPr>
+      <w:rPr>
+        <w:rFonts w:ascii="Wingdings" w:hAnsi="Wingdings" w:hint="default"/>
+        <w:sz w:val="20"/>
+      </w:rPr>
+    </w:lvl>
+    <w:lvl w:ilvl="3" w:tentative="1">
+      <w:start w:val="1"/>
+      <w:numFmt w:val="bullet"/>
+      <w:lvlText w:val=""/>
+      <w:lvlJc w:val="left"/>
+      <w:pPr>
+        <w:tabs>
+          <w:tab w:val="num" w:pos="2880"/>
+        </w:tabs>
+        <w:ind w:left="2880" w:hanging="360"/>
+      </w:pPr>
+      <w:rPr>
+        <w:rFonts w:ascii="Wingdings" w:hAnsi="Wingdings" w:hint="default"/>
+        <w:sz w:val="20"/>
+      </w:rPr>
+    </w:lvl>
+    <w:lvl w:ilvl="4" w:tentative="1">
+      <w:start w:val="1"/>
+      <w:numFmt w:val="bullet"/>
+      <w:lvlText w:val=""/>
+      <w:lvlJc w:val="left"/>
+      <w:pPr>
+        <w:tabs>
+          <w:tab w:val="num" w:pos="3600"/>
+        </w:tabs>
+        <w:ind w:left="3600" w:hanging="360"/>
+      </w:pPr>
+      <w:rPr>
+        <w:rFonts w:ascii="Wingdings" w:hAnsi="Wingdings" w:hint="default"/>
+        <w:sz w:val="20"/>
+      </w:rPr>
+    </w:lvl>
+    <w:lvl w:ilvl="5" w:tentative="1">
+      <w:start w:val="1"/>
+      <w:numFmt w:val="bullet"/>
+      <w:lvlText w:val=""/>
+      <w:lvlJc w:val="left"/>
+      <w:pPr>
+        <w:tabs>
+          <w:tab w:val="num" w:pos="4320"/>
+        </w:tabs>
+        <w:ind w:left="4320" w:hanging="360"/>
+      </w:pPr>
+      <w:rPr>
+        <w:rFonts w:ascii="Wingdings" w:hAnsi="Wingdings" w:hint="default"/>
+        <w:sz w:val="20"/>
+      </w:rPr>
+    </w:lvl>
+    <w:lvl w:ilvl="6" w:tentative="1">
+      <w:start w:val="1"/>
+      <w:numFmt w:val="bullet"/>
+      <w:lvlText w:val=""/>
+      <w:lvlJc w:val="left"/>
+      <w:pPr>
+        <w:tabs>
+          <w:tab w:val="num" w:pos="5040"/>
+        </w:tabs>
+        <w:ind w:left="5040" w:hanging="360"/>
+      </w:pPr>
+      <w:rPr>
+        <w:rFonts w:ascii="Wingdings" w:hAnsi="Wingdings" w:hint="default"/>
+        <w:sz w:val="20"/>
+      </w:rPr>
+    </w:lvl>
+    <w:lvl w:ilvl="7" w:tentative="1">
+      <w:start w:val="1"/>
+      <w:numFmt w:val="bullet"/>
+      <w:lvlText w:val=""/>
+      <w:lvlJc w:val="left"/>
+      <w:pPr>
+        <w:tabs>
+          <w:tab w:val="num" w:pos="5760"/>
+        </w:tabs>
+        <w:ind w:left="5760" w:hanging="360"/>
+      </w:pPr>
+      <w:rPr>
+        <w:rFonts w:ascii="Wingdings" w:hAnsi="Wingdings" w:hint="default"/>
+        <w:sz w:val="20"/>
+      </w:rPr>
+    </w:lvl>
+    <w:lvl w:ilvl="8" w:tentative="1">
+      <w:start w:val="1"/>
+      <w:numFmt w:val="bullet"/>
+      <w:lvlText w:val=""/>
+      <w:lvlJc w:val="left"/>
+      <w:pPr>
+        <w:tabs>
+          <w:tab w:val="num" w:pos="6480"/>
+        </w:tabs>
+        <w:ind w:left="6480" w:hanging="360"/>
+      </w:pPr>
+      <w:rPr>
+        <w:rFonts w:ascii="Wingdings" w:hAnsi="Wingdings" w:hint="default"/>
+        <w:sz w:val="20"/>
+      </w:rPr>
+    </w:lvl>
+  </w:abstractNum>
+  <w:abstractNum w:abstractNumId="27">
     <w:nsid w:val="5A0F4AA5"/>
     <w:multiLevelType w:val="multilevel"/>
     <w:tmpl w:val="FA46D3A2"/>
@@ -13474,7 +14693,7 @@
       </w:rPr>
     </w:lvl>
   </w:abstractNum>
-  <w:abstractNum w:abstractNumId="24">
+  <w:abstractNum w:abstractNumId="28">
     <w:nsid w:val="5F074B31"/>
     <w:multiLevelType w:val="multilevel"/>
     <w:tmpl w:val="64EAD018"/>
@@ -13563,7 +14782,7 @@
       </w:pPr>
     </w:lvl>
   </w:abstractNum>
-  <w:abstractNum w:abstractNumId="25">
+  <w:abstractNum w:abstractNumId="29">
     <w:nsid w:val="6D9E0519"/>
     <w:multiLevelType w:val="multilevel"/>
     <w:tmpl w:val="732277AE"/>
@@ -13652,7 +14871,7 @@
       </w:pPr>
     </w:lvl>
   </w:abstractNum>
-  <w:abstractNum w:abstractNumId="26">
+  <w:abstractNum w:abstractNumId="30">
     <w:nsid w:val="6E087A2C"/>
     <w:multiLevelType w:val="hybridMultilevel"/>
     <w:tmpl w:val="95A44B46"/>
@@ -13765,7 +14984,156 @@
       </w:rPr>
     </w:lvl>
   </w:abstractNum>
-  <w:abstractNum w:abstractNumId="27">
+  <w:abstractNum w:abstractNumId="31">
+    <w:nsid w:val="70165EF9"/>
+    <w:multiLevelType w:val="multilevel"/>
+    <w:tmpl w:val="5F9EAB56"/>
+    <w:lvl w:ilvl="0">
+      <w:start w:val="1"/>
+      <w:numFmt w:val="bullet"/>
+      <w:lvlText w:val=""/>
+      <w:lvlJc w:val="left"/>
+      <w:pPr>
+        <w:tabs>
+          <w:tab w:val="num" w:pos="720"/>
+        </w:tabs>
+        <w:ind w:left="720" w:hanging="360"/>
+      </w:pPr>
+      <w:rPr>
+        <w:rFonts w:ascii="Symbol" w:hAnsi="Symbol" w:hint="default"/>
+        <w:sz w:val="20"/>
+      </w:rPr>
+    </w:lvl>
+    <w:lvl w:ilvl="1" w:tentative="1">
+      <w:start w:val="1"/>
+      <w:numFmt w:val="bullet"/>
+      <w:lvlText w:val="o"/>
+      <w:lvlJc w:val="left"/>
+      <w:pPr>
+        <w:tabs>
+          <w:tab w:val="num" w:pos="1440"/>
+        </w:tabs>
+        <w:ind w:left="1440" w:hanging="360"/>
+      </w:pPr>
+      <w:rPr>
+        <w:rFonts w:ascii="Courier New" w:hAnsi="Courier New" w:hint="default"/>
+        <w:sz w:val="20"/>
+      </w:rPr>
+    </w:lvl>
+    <w:lvl w:ilvl="2" w:tentative="1">
+      <w:start w:val="1"/>
+      <w:numFmt w:val="bullet"/>
+      <w:lvlText w:val=""/>
+      <w:lvlJc w:val="left"/>
+      <w:pPr>
+        <w:tabs>
+          <w:tab w:val="num" w:pos="2160"/>
+        </w:tabs>
+        <w:ind w:left="2160" w:hanging="360"/>
+      </w:pPr>
+      <w:rPr>
+        <w:rFonts w:ascii="Wingdings" w:hAnsi="Wingdings" w:hint="default"/>
+        <w:sz w:val="20"/>
+      </w:rPr>
+    </w:lvl>
+    <w:lvl w:ilvl="3" w:tentative="1">
+      <w:start w:val="1"/>
+      <w:numFmt w:val="bullet"/>
+      <w:lvlText w:val=""/>
+      <w:lvlJc w:val="left"/>
+      <w:pPr>
+        <w:tabs>
+          <w:tab w:val="num" w:pos="2880"/>
+        </w:tabs>
+        <w:ind w:left="2880" w:hanging="360"/>
+      </w:pPr>
+      <w:rPr>
+        <w:rFonts w:ascii="Wingdings" w:hAnsi="Wingdings" w:hint="default"/>
+        <w:sz w:val="20"/>
+      </w:rPr>
+    </w:lvl>
+    <w:lvl w:ilvl="4" w:tentative="1">
+      <w:start w:val="1"/>
+      <w:numFmt w:val="bullet"/>
+      <w:lvlText w:val=""/>
+      <w:lvlJc w:val="left"/>
+      <w:pPr>
+        <w:tabs>
+          <w:tab w:val="num" w:pos="3600"/>
+        </w:tabs>
+        <w:ind w:left="3600" w:hanging="360"/>
+      </w:pPr>
+      <w:rPr>
+        <w:rFonts w:ascii="Wingdings" w:hAnsi="Wingdings" w:hint="default"/>
+        <w:sz w:val="20"/>
+      </w:rPr>
+    </w:lvl>
+    <w:lvl w:ilvl="5" w:tentative="1">
+      <w:start w:val="1"/>
+      <w:numFmt w:val="bullet"/>
+      <w:lvlText w:val=""/>
+      <w:lvlJc w:val="left"/>
+      <w:pPr>
+        <w:tabs>
+          <w:tab w:val="num" w:pos="4320"/>
+        </w:tabs>
+        <w:ind w:left="4320" w:hanging="360"/>
+      </w:pPr>
+      <w:rPr>
+        <w:rFonts w:ascii="Wingdings" w:hAnsi="Wingdings" w:hint="default"/>
+        <w:sz w:val="20"/>
+      </w:rPr>
+    </w:lvl>
+    <w:lvl w:ilvl="6" w:tentative="1">
+      <w:start w:val="1"/>
+      <w:numFmt w:val="bullet"/>
+      <w:lvlText w:val=""/>
+      <w:lvlJc w:val="left"/>
+      <w:pPr>
+        <w:tabs>
+          <w:tab w:val="num" w:pos="5040"/>
+        </w:tabs>
+        <w:ind w:left="5040" w:hanging="360"/>
+      </w:pPr>
+      <w:rPr>
+        <w:rFonts w:ascii="Wingdings" w:hAnsi="Wingdings" w:hint="default"/>
+        <w:sz w:val="20"/>
+      </w:rPr>
+    </w:lvl>
+    <w:lvl w:ilvl="7" w:tentative="1">
+      <w:start w:val="1"/>
+      <w:numFmt w:val="bullet"/>
+      <w:lvlText w:val=""/>
+      <w:lvlJc w:val="left"/>
+      <w:pPr>
+        <w:tabs>
+          <w:tab w:val="num" w:pos="5760"/>
+        </w:tabs>
+        <w:ind w:left="5760" w:hanging="360"/>
+      </w:pPr>
+      <w:rPr>
+        <w:rFonts w:ascii="Wingdings" w:hAnsi="Wingdings" w:hint="default"/>
+        <w:sz w:val="20"/>
+      </w:rPr>
+    </w:lvl>
+    <w:lvl w:ilvl="8" w:tentative="1">
+      <w:start w:val="1"/>
+      <w:numFmt w:val="bullet"/>
+      <w:lvlText w:val=""/>
+      <w:lvlJc w:val="left"/>
+      <w:pPr>
+        <w:tabs>
+          <w:tab w:val="num" w:pos="6480"/>
+        </w:tabs>
+        <w:ind w:left="6480" w:hanging="360"/>
+      </w:pPr>
+      <w:rPr>
+        <w:rFonts w:ascii="Wingdings" w:hAnsi="Wingdings" w:hint="default"/>
+        <w:sz w:val="20"/>
+      </w:rPr>
+    </w:lvl>
+  </w:abstractNum>
+  <w:abstractNum w:abstractNumId="32">
     <w:nsid w:val="7D2A79DB"/>
     <w:multiLevelType w:val="multilevel"/>
     <w:tmpl w:val="604EEB0C"/>
@@ -13906,7 +15274,7 @@
       </w:rPr>
     </w:lvl>
   </w:abstractNum>
-  <w:abstractNum w:abstractNumId="28">
+  <w:abstractNum w:abstractNumId="33">
     <w:nsid w:val="7DEE65F0"/>
     <w:multiLevelType w:val="singleLevel"/>
     <w:tmpl w:val="0EB47770"/>
@@ -13957,13 +15325,13 @@
     <w:abstractNumId w:val="4"/>
   </w:num>
   <w:num w:numId="6">
+    <w:abstractNumId w:val="33"/>
+  </w:num>
+  <w:num w:numId="7">
     <w:abstractNumId w:val="28"/>
   </w:num>
-  <w:num w:numId="7">
-    <w:abstractNumId w:val="24"/>
-  </w:num>
   <w:num w:numId="8">
-    <w:abstractNumId w:val="27"/>
+    <w:abstractNumId w:val="32"/>
   </w:num>
   <w:num w:numId="9">
     <w:abstractNumId w:val="10"/>
@@ -13990,43 +15358,58 @@
     <w:abstractNumId w:val="12"/>
   </w:num>
   <w:num w:numId="17">
+    <w:abstractNumId w:val="25"/>
+  </w:num>
+  <w:num w:numId="18">
+    <w:abstractNumId w:val="27"/>
+  </w:num>
+  <w:num w:numId="19">
+    <w:abstractNumId w:val="29"/>
+  </w:num>
+  <w:num w:numId="20">
+    <w:abstractNumId w:val="17"/>
+  </w:num>
+  <w:num w:numId="21">
+    <w:abstractNumId w:val="19"/>
+  </w:num>
+  <w:num w:numId="22">
+    <w:abstractNumId w:val="16"/>
+  </w:num>
+  <w:num w:numId="23">
     <w:abstractNumId w:val="22"/>
   </w:num>
-  <w:num w:numId="18">
+  <w:num w:numId="24">
+    <w:abstractNumId w:val="21"/>
+  </w:num>
+  <w:num w:numId="25">
     <w:abstractNumId w:val="23"/>
   </w:num>
-  <w:num w:numId="19">
-    <w:abstractNumId w:val="25"/>
-  </w:num>
-  <w:num w:numId="20">
-    <w:abstractNumId w:val="16"/>
-  </w:num>
-  <w:num w:numId="21">
+  <w:num w:numId="26">
     <w:abstractNumId w:val="18"/>
   </w:num>
-  <w:num w:numId="22">
-    <w:abstractNumId w:val="15"/>
-  </w:num>
-  <w:num w:numId="23">
-    <w:abstractNumId w:val="20"/>
-  </w:num>
-  <w:num w:numId="24">
-    <w:abstractNumId w:val="19"/>
-  </w:num>
-  <w:num w:numId="25">
-    <w:abstractNumId w:val="21"/>
-  </w:num>
-  <w:num w:numId="26">
-    <w:abstractNumId w:val="17"/>
-  </w:num>
   <w:num w:numId="27">
-    <w:abstractNumId w:val="26"/>
+    <w:abstractNumId w:val="30"/>
   </w:num>
   <w:num w:numId="28">
     <w:abstractNumId w:val="14"/>
   </w:num>
   <w:num w:numId="29">
     <w:abstractNumId w:val="8"/>
+  </w:num>
+  <w:num w:numId="30">
+    <w:abstractNumId w:val="24"/>
+  </w:num>
+  <w:num w:numId="31">
+    <w:abstractNumId w:val="26"/>
+  </w:num>
+  <w:num w:numId="32">
+    <w:abstractNumId w:val="20"/>
+  </w:num>
+  <w:num w:numId="33">
+    <w:abstractNumId w:val="31"/>
+  </w:num>
+  <w:num w:numId="34">
+    <w:abstractNumId w:val="15"/>
   </w:num>
   <w:numIdMacAtCleanup w:val="10"/>
 </w:numbering>
@@ -15777,7 +17160,7 @@
 </file>
 
 <file path=customXml/itemProps1.xml><?xml version="1.0" encoding="utf-8"?>
-<ds:datastoreItem xmlns:ds="http://schemas.openxmlformats.org/officeDocument/2006/customXml" ds:itemID="{E7B31D9B-B5C1-4C03-8A19-B5C4DDE884CC}">
+<ds:datastoreItem xmlns:ds="http://schemas.openxmlformats.org/officeDocument/2006/customXml" ds:itemID="{A5AE299E-73A0-413C-A403-675C315BCC21}">
   <ds:schemaRefs>
     <ds:schemaRef ds:uri="http://schemas.openxmlformats.org/officeDocument/2006/bibliography"/>
   </ds:schemaRefs>

--- a/01 Base/03 Manual de uso de la plataforma software habilitada v1.0.docx
+++ b/01 Base/03 Manual de uso de la plataforma software habilitada v1.0.docx
@@ -2155,27 +2155,7 @@
             <w:noProof/>
             <w:lang w:val="es-PE" w:eastAsia="es-PE"/>
           </w:rPr>
-          <w:t>Instalación de mav</w:t>
-        </w:r>
-        <w:r>
-          <w:rPr>
-            <w:rStyle w:val="Hipervnculo"/>
-            <w:rFonts w:cs="Arial"/>
-            <w:b/>
-            <w:noProof/>
-            <w:lang w:val="es-PE" w:eastAsia="es-PE"/>
-          </w:rPr>
-          <w:t>e</w:t>
-        </w:r>
-        <w:r>
-          <w:rPr>
-            <w:rStyle w:val="Hipervnculo"/>
-            <w:rFonts w:cs="Arial"/>
-            <w:b/>
-            <w:noProof/>
-            <w:lang w:val="es-PE" w:eastAsia="es-PE"/>
-          </w:rPr>
-          <w:t>n</w:t>
+          <w:t>Instalación de maven</w:t>
         </w:r>
         <w:r>
           <w:rPr>
@@ -3999,7 +3979,27 @@
             <w:noProof/>
             <w:lang w:val="es-PE" w:eastAsia="es-PE"/>
           </w:rPr>
-          <w:t>RELACIÓN DE LA PLATAFORMA SOFTWARE HABILITADA CON LA NTP ISO/IEC 12207</w:t>
+          <w:t>RELACIÓN DE LA PLATA</w:t>
+        </w:r>
+        <w:r>
+          <w:rPr>
+            <w:rStyle w:val="Hipervnculo"/>
+            <w:rFonts w:cs="Arial"/>
+            <w:b/>
+            <w:noProof/>
+            <w:lang w:val="es-PE" w:eastAsia="es-PE"/>
+          </w:rPr>
+          <w:t>F</w:t>
+        </w:r>
+        <w:r>
+          <w:rPr>
+            <w:rStyle w:val="Hipervnculo"/>
+            <w:rFonts w:cs="Arial"/>
+            <w:b/>
+            <w:noProof/>
+            <w:lang w:val="es-PE" w:eastAsia="es-PE"/>
+          </w:rPr>
+          <w:t>ORMA SOFTWARE HABILITADA CON LA NTP ISO/IEC 12207</w:t>
         </w:r>
         <w:r>
           <w:rPr>
@@ -14654,8 +14654,6 @@
         </w:rPr>
         <w:t>A</w:t>
       </w:r>
-      <w:bookmarkStart w:id="20" w:name="_GoBack"/>
-      <w:bookmarkEnd w:id="20"/>
     </w:p>
     <w:p>
       <w:pPr>
@@ -14706,7 +14704,7 @@
           <w:lang w:val="es-PE" w:eastAsia="es-PE"/>
         </w:rPr>
       </w:pPr>
-      <w:bookmarkStart w:id="21" w:name="_Toc500357555"/>
+      <w:bookmarkStart w:id="20" w:name="_Toc500357555"/>
       <w:r>
         <w:rPr>
           <w:rFonts w:cs="Arial"/>
@@ -14723,7 +14721,7 @@
         </w:rPr>
         <w:t>CON SONARQUBE</w:t>
       </w:r>
-      <w:bookmarkEnd w:id="21"/>
+      <w:bookmarkEnd w:id="20"/>
     </w:p>
     <w:p>
       <w:pPr>
@@ -14808,7 +14806,7 @@
           <w:lang w:val="es-PE" w:eastAsia="es-PE"/>
         </w:rPr>
       </w:pPr>
-      <w:bookmarkStart w:id="22" w:name="_Toc500357556"/>
+      <w:bookmarkStart w:id="21" w:name="_Toc500357556"/>
       <w:r>
         <w:rPr>
           <w:rFonts w:cs="Arial"/>
@@ -14835,7 +14833,7 @@
         </w:rPr>
         <w:t xml:space="preserve"> Scanner</w:t>
       </w:r>
-      <w:bookmarkEnd w:id="22"/>
+      <w:bookmarkEnd w:id="21"/>
     </w:p>
     <w:p>
       <w:pPr>
@@ -15045,8 +15043,8 @@
           <w:lang w:val="es-PE" w:eastAsia="es-PE"/>
         </w:rPr>
       </w:pPr>
-      <w:bookmarkStart w:id="23" w:name="OLE_LINK3"/>
-      <w:bookmarkStart w:id="24" w:name="OLE_LINK4"/>
+      <w:bookmarkStart w:id="22" w:name="OLE_LINK3"/>
+      <w:bookmarkStart w:id="23" w:name="OLE_LINK4"/>
       <w:r>
         <w:rPr>
           <w:rFonts w:cs="Arial"/>
@@ -15065,8 +15063,8 @@
           <w:lang w:val="es-PE" w:eastAsia="es-PE"/>
         </w:rPr>
       </w:pPr>
-      <w:bookmarkStart w:id="25" w:name="OLE_LINK1"/>
-      <w:bookmarkStart w:id="26" w:name="OLE_LINK2"/>
+      <w:bookmarkStart w:id="24" w:name="OLE_LINK1"/>
+      <w:bookmarkStart w:id="25" w:name="OLE_LINK2"/>
       <w:r>
         <w:rPr>
           <w:rFonts w:cs="Arial"/>
@@ -15107,10 +15105,10 @@
         <w:t>;</w:t>
       </w:r>
     </w:p>
+    <w:bookmarkEnd w:id="22"/>
     <w:bookmarkEnd w:id="23"/>
     <w:bookmarkEnd w:id="24"/>
     <w:bookmarkEnd w:id="25"/>
-    <w:bookmarkEnd w:id="26"/>
     <w:p>
       <w:pPr>
         <w:pStyle w:val="Prrafodelista"/>
@@ -15591,7 +15589,7 @@
           <w:lang w:val="es-PE" w:eastAsia="es-PE"/>
         </w:rPr>
       </w:pPr>
-      <w:bookmarkStart w:id="27" w:name="_Toc500357557"/>
+      <w:bookmarkStart w:id="26" w:name="_Toc500357557"/>
       <w:r>
         <w:rPr>
           <w:rFonts w:cs="Arial"/>
@@ -15609,7 +15607,7 @@
         </w:rPr>
         <w:t>SonarQube</w:t>
       </w:r>
-      <w:bookmarkEnd w:id="27"/>
+      <w:bookmarkEnd w:id="26"/>
       <w:proofErr w:type="spellEnd"/>
     </w:p>
     <w:p>
@@ -16013,7 +16011,7 @@
           <w:lang w:val="es-PE" w:eastAsia="es-PE"/>
         </w:rPr>
       </w:pPr>
-      <w:bookmarkStart w:id="28" w:name="_Toc500357558"/>
+      <w:bookmarkStart w:id="27" w:name="_Toc500357558"/>
       <w:r>
         <w:rPr>
           <w:rFonts w:cs="Arial"/>
@@ -16031,7 +16029,7 @@
         </w:rPr>
         <w:t>SonarQube</w:t>
       </w:r>
-      <w:bookmarkEnd w:id="28"/>
+      <w:bookmarkEnd w:id="27"/>
       <w:proofErr w:type="spellEnd"/>
     </w:p>
     <w:p>
@@ -16410,7 +16408,7 @@
           <w:lang w:val="es-PE" w:eastAsia="es-PE"/>
         </w:rPr>
       </w:pPr>
-      <w:bookmarkStart w:id="29" w:name="_Toc500357559"/>
+      <w:bookmarkStart w:id="28" w:name="_Toc500357559"/>
       <w:r>
         <w:rPr>
           <w:rFonts w:cs="Arial"/>
@@ -16444,7 +16442,7 @@
         </w:rPr>
         <w:t>SonarQube</w:t>
       </w:r>
-      <w:bookmarkEnd w:id="29"/>
+      <w:bookmarkEnd w:id="28"/>
       <w:proofErr w:type="spellEnd"/>
     </w:p>
     <w:p>
@@ -16513,7 +16511,7 @@
           <w:lang w:val="es-PE" w:eastAsia="es-PE"/>
         </w:rPr>
       </w:pPr>
-      <w:bookmarkStart w:id="30" w:name="_Toc500357560"/>
+      <w:bookmarkStart w:id="29" w:name="_Toc500357560"/>
       <w:r>
         <w:rPr>
           <w:rFonts w:cs="Arial"/>
@@ -16540,7 +16538,7 @@
         </w:rPr>
         <w:t xml:space="preserve"> Scanner</w:t>
       </w:r>
-      <w:bookmarkEnd w:id="30"/>
+      <w:bookmarkEnd w:id="29"/>
     </w:p>
     <w:p>
       <w:pPr>
@@ -16562,7 +16560,7 @@
         </w:rPr>
         <w:t xml:space="preserve">Crear archivo de configuración de nombre </w:t>
       </w:r>
-      <w:bookmarkStart w:id="31" w:name="OLE_LINK6"/>
+      <w:bookmarkStart w:id="30" w:name="OLE_LINK6"/>
       <w:r>
         <w:rPr>
           <w:rFonts w:cs="Arial"/>
@@ -16580,7 +16578,7 @@
         </w:rPr>
         <w:t>project.properties</w:t>
       </w:r>
-      <w:bookmarkEnd w:id="31"/>
+      <w:bookmarkEnd w:id="30"/>
       <w:proofErr w:type="spellEnd"/>
       <w:r>
         <w:rPr>
@@ -17415,7 +17413,7 @@
           <w:lang w:val="es-PE" w:eastAsia="es-PE"/>
         </w:rPr>
       </w:pPr>
-      <w:bookmarkStart w:id="32" w:name="_Toc500357561"/>
+      <w:bookmarkStart w:id="31" w:name="_Toc500357561"/>
       <w:r>
         <w:rPr>
           <w:rFonts w:cs="Arial"/>
@@ -17424,7 +17422,7 @@
         </w:rPr>
         <w:t>Analizar proyectos con Eclipse</w:t>
       </w:r>
-      <w:bookmarkEnd w:id="32"/>
+      <w:bookmarkEnd w:id="31"/>
     </w:p>
     <w:p>
       <w:pPr>
@@ -18565,7 +18563,7 @@
           <w:lang w:val="es-PE" w:eastAsia="es-PE"/>
         </w:rPr>
       </w:pPr>
-      <w:bookmarkStart w:id="33" w:name="_Toc500357562"/>
+      <w:bookmarkStart w:id="32" w:name="_Toc500357562"/>
       <w:r>
         <w:rPr>
           <w:rFonts w:cs="Arial"/>
@@ -18590,7 +18588,7 @@
         </w:rPr>
         <w:t>SELENIUM</w:t>
       </w:r>
-      <w:bookmarkEnd w:id="33"/>
+      <w:bookmarkEnd w:id="32"/>
     </w:p>
     <w:p>
       <w:pPr>
@@ -18631,7 +18629,7 @@
           <w:lang w:val="es-PE" w:eastAsia="es-PE"/>
         </w:rPr>
       </w:pPr>
-      <w:bookmarkStart w:id="34" w:name="_Toc500357563"/>
+      <w:bookmarkStart w:id="33" w:name="_Toc500357563"/>
       <w:r>
         <w:rPr>
           <w:rFonts w:cs="Arial"/>
@@ -18640,7 +18638,7 @@
         </w:rPr>
         <w:t>ASPECTOS TÉCNICOS EN MIGRACIÓN DE REPOSITORIOS</w:t>
       </w:r>
-      <w:bookmarkEnd w:id="34"/>
+      <w:bookmarkEnd w:id="33"/>
     </w:p>
     <w:p>
       <w:pPr>
@@ -18657,7 +18655,7 @@
           <w:lang w:val="es-PE" w:eastAsia="es-PE"/>
         </w:rPr>
       </w:pPr>
-      <w:bookmarkStart w:id="35" w:name="_Toc500357564"/>
+      <w:bookmarkStart w:id="34" w:name="_Toc500357564"/>
       <w:r>
         <w:rPr>
           <w:rFonts w:cs="Arial"/>
@@ -18746,7 +18744,7 @@
         </w:rPr>
         <w:t>9.7</w:t>
       </w:r>
-      <w:bookmarkEnd w:id="35"/>
+      <w:bookmarkEnd w:id="34"/>
     </w:p>
     <w:p>
       <w:pPr>
@@ -18763,7 +18761,7 @@
           <w:lang w:val="es-PE" w:eastAsia="es-PE"/>
         </w:rPr>
       </w:pPr>
-      <w:bookmarkStart w:id="36" w:name="_Toc500357565"/>
+      <w:bookmarkStart w:id="35" w:name="_Toc500357565"/>
       <w:r>
         <w:rPr>
           <w:rFonts w:cs="Arial"/>
@@ -18772,7 +18770,7 @@
         </w:rPr>
         <w:t>Migración por repositorio</w:t>
       </w:r>
-      <w:bookmarkEnd w:id="36"/>
+      <w:bookmarkEnd w:id="35"/>
     </w:p>
     <w:p>
       <w:pPr>
@@ -19979,7 +19977,7 @@
           <w:lang w:val="es-PE" w:eastAsia="es-PE"/>
         </w:rPr>
       </w:pPr>
-      <w:bookmarkStart w:id="37" w:name="_Toc500357566"/>
+      <w:bookmarkStart w:id="36" w:name="_Toc500357566"/>
       <w:r>
         <w:rPr>
           <w:rFonts w:cs="Arial"/>
@@ -19997,7 +19995,7 @@
         </w:rPr>
         <w:t>física</w:t>
       </w:r>
-      <w:bookmarkEnd w:id="37"/>
+      <w:bookmarkEnd w:id="36"/>
     </w:p>
     <w:p>
       <w:pPr>
@@ -20415,7 +20413,7 @@
           <w:lang w:val="es-PE" w:eastAsia="es-PE"/>
         </w:rPr>
       </w:pPr>
-      <w:bookmarkStart w:id="38" w:name="_Toc500357567"/>
+      <w:bookmarkStart w:id="37" w:name="_Toc500357567"/>
       <w:r>
         <w:rPr>
           <w:rFonts w:cs="Arial"/>
@@ -20424,7 +20422,7 @@
         </w:rPr>
         <w:t>Copia de trabajo en entorno de desarrollador</w:t>
       </w:r>
-      <w:bookmarkEnd w:id="38"/>
+      <w:bookmarkEnd w:id="37"/>
     </w:p>
     <w:p>
       <w:pPr>
@@ -20630,7 +20628,7 @@
           <w:lang w:val="es-PE" w:eastAsia="es-PE"/>
         </w:rPr>
       </w:pPr>
-      <w:bookmarkStart w:id="39" w:name="_Toc500357568"/>
+      <w:bookmarkStart w:id="38" w:name="_Toc500357568"/>
       <w:r>
         <w:rPr>
           <w:rFonts w:cs="Arial"/>
@@ -20703,7 +20701,7 @@
         </w:rPr>
         <w:t>6.2</w:t>
       </w:r>
-      <w:bookmarkEnd w:id="39"/>
+      <w:bookmarkEnd w:id="38"/>
     </w:p>
     <w:p>
       <w:pPr>
@@ -20816,7 +20814,7 @@
           <w:lang w:val="es-PE" w:eastAsia="es-PE"/>
         </w:rPr>
       </w:pPr>
-      <w:bookmarkStart w:id="40" w:name="_Toc500357569"/>
+      <w:bookmarkStart w:id="39" w:name="_Toc500357569"/>
       <w:r>
         <w:rPr>
           <w:rFonts w:cs="Arial"/>
@@ -20859,7 +20857,7 @@
         </w:rPr>
         <w:t>.x</w:t>
       </w:r>
-      <w:bookmarkEnd w:id="40"/>
+      <w:bookmarkEnd w:id="39"/>
     </w:p>
     <w:p>
       <w:pPr>
@@ -21021,7 +21019,7 @@
         </w:rPr>
         <w:t>” en la carpeta  “</w:t>
       </w:r>
-      <w:bookmarkStart w:id="41" w:name="OLE_LINK14"/>
+      <w:bookmarkStart w:id="40" w:name="OLE_LINK14"/>
       <w:r>
         <w:rPr>
           <w:rFonts w:cs="Arial"/>
@@ -21053,7 +21051,7 @@
         </w:rPr>
         <w:t>sonatype-work-old</w:t>
       </w:r>
-      <w:bookmarkEnd w:id="41"/>
+      <w:bookmarkEnd w:id="40"/>
       <w:proofErr w:type="spellEnd"/>
       <w:r>
         <w:rPr>
@@ -21712,9 +21710,9 @@
         </w:rPr>
         <w:t>/</w:t>
       </w:r>
-      <w:bookmarkStart w:id="42" w:name="OLE_LINK11"/>
-      <w:bookmarkStart w:id="43" w:name="OLE_LINK12"/>
-      <w:bookmarkStart w:id="44" w:name="OLE_LINK13"/>
+      <w:bookmarkStart w:id="41" w:name="OLE_LINK11"/>
+      <w:bookmarkStart w:id="42" w:name="OLE_LINK12"/>
+      <w:bookmarkStart w:id="43" w:name="OLE_LINK13"/>
       <w:proofErr w:type="spellStart"/>
       <w:r>
         <w:rPr>
@@ -21735,9 +21733,9 @@
         </w:rPr>
         <w:t>/java/jdk1.8.0_151/</w:t>
       </w:r>
+      <w:bookmarkEnd w:id="41"/>
       <w:bookmarkEnd w:id="42"/>
       <w:bookmarkEnd w:id="43"/>
-      <w:bookmarkEnd w:id="44"/>
       <w:r>
         <w:rPr>
           <w:rFonts w:cs="Arial"/>
@@ -21781,8 +21779,8 @@
           <w:lang w:val="es-PE"/>
         </w:rPr>
       </w:pPr>
-      <w:bookmarkStart w:id="45" w:name="OLE_LINK9"/>
-      <w:bookmarkStart w:id="46" w:name="OLE_LINK10"/>
+      <w:bookmarkStart w:id="44" w:name="OLE_LINK9"/>
+      <w:bookmarkStart w:id="45" w:name="OLE_LINK10"/>
       <w:r>
         <w:rPr>
           <w:rFonts w:cs="Arial"/>
@@ -21791,8 +21789,8 @@
         <w:t>Iniciar el servicio instalado</w:t>
       </w:r>
     </w:p>
+    <w:bookmarkEnd w:id="44"/>
     <w:bookmarkEnd w:id="45"/>
-    <w:bookmarkEnd w:id="46"/>
     <w:p>
       <w:pPr>
         <w:pStyle w:val="Prrafodelista"/>
@@ -22042,8 +22040,8 @@
           <w:lang w:val="es-PE" w:eastAsia="es-PE"/>
         </w:rPr>
       </w:pPr>
-      <w:bookmarkStart w:id="47" w:name="_Toc500357570"/>
-      <w:bookmarkStart w:id="48" w:name="OLE_LINK15"/>
+      <w:bookmarkStart w:id="46" w:name="_Toc500357570"/>
+      <w:bookmarkStart w:id="47" w:name="OLE_LINK15"/>
       <w:r>
         <w:rPr>
           <w:rFonts w:cs="Arial"/>
@@ -22104,7 +22102,7 @@
         </w:rPr>
         <w:t>x</w:t>
       </w:r>
-      <w:bookmarkEnd w:id="47"/>
+      <w:bookmarkEnd w:id="46"/>
     </w:p>
     <w:p>
       <w:pPr>
@@ -22130,7 +22128,7 @@
       <w:proofErr w:type="spellEnd"/>
       <w:proofErr w:type="gramEnd"/>
     </w:p>
-    <w:bookmarkEnd w:id="48"/>
+    <w:bookmarkEnd w:id="47"/>
     <w:p>
       <w:pPr>
         <w:pStyle w:val="Prrafodelista"/>
@@ -22452,7 +22450,7 @@
           <w:lang w:val="es-PE" w:eastAsia="es-PE"/>
         </w:rPr>
       </w:pPr>
-      <w:bookmarkStart w:id="49" w:name="_Toc500357571"/>
+      <w:bookmarkStart w:id="48" w:name="_Toc500357571"/>
       <w:r>
         <w:rPr>
           <w:rFonts w:cs="Arial"/>
@@ -22513,7 +22511,7 @@
         </w:rPr>
         <w:t xml:space="preserve"> 3.</w:t>
       </w:r>
-      <w:bookmarkEnd w:id="49"/>
+      <w:bookmarkEnd w:id="48"/>
       <w:r>
         <w:rPr>
           <w:rFonts w:cs="Arial"/>
@@ -23536,6 +23534,371 @@
           <w:lang w:val="es-PE" w:eastAsia="es-PE"/>
         </w:rPr>
       </w:pPr>
+      <w:r>
+        <w:rPr>
+          <w:rFonts w:cs="Arial"/>
+          <w:b/>
+          <w:lang w:val="es-PE" w:eastAsia="es-PE"/>
+        </w:rPr>
+        <w:t>Crear roles para gestionar recursos</w:t>
+      </w:r>
+    </w:p>
+    <w:p>
+      <w:pPr>
+        <w:pStyle w:val="Prrafodelista"/>
+        <w:ind w:left="794"/>
+        <w:jc w:val="both"/>
+        <w:rPr>
+          <w:rFonts w:cs="Arial"/>
+          <w:b/>
+          <w:noProof/>
+          <w:lang w:val="es-PE" w:eastAsia="es-PE"/>
+        </w:rPr>
+      </w:pPr>
+    </w:p>
+    <w:p>
+      <w:pPr>
+        <w:pStyle w:val="Prrafodelista"/>
+        <w:ind w:left="794"/>
+        <w:jc w:val="both"/>
+        <w:rPr>
+          <w:rFonts w:cs="Arial"/>
+          <w:b/>
+          <w:noProof/>
+          <w:lang w:val="es-PE" w:eastAsia="es-PE"/>
+        </w:rPr>
+      </w:pPr>
+    </w:p>
+    <w:p>
+      <w:pPr>
+        <w:pStyle w:val="Prrafodelista"/>
+        <w:ind w:left="794"/>
+        <w:jc w:val="both"/>
+        <w:rPr>
+          <w:rFonts w:cs="Arial"/>
+          <w:b/>
+          <w:lang w:val="es-PE" w:eastAsia="es-PE"/>
+        </w:rPr>
+      </w:pPr>
+      <w:r>
+        <w:rPr>
+          <w:rFonts w:cs="Arial"/>
+          <w:b/>
+          <w:noProof/>
+          <w:lang w:val="es-PE" w:eastAsia="es-PE"/>
+        </w:rPr>
+        <w:drawing>
+          <wp:inline distT="0" distB="0" distL="0" distR="0" wp14:anchorId="48629FE3" wp14:editId="06F974AE">
+            <wp:extent cx="5753100" cy="3657600"/>
+            <wp:effectExtent l="0" t="0" r="0" b="0"/>
+            <wp:docPr id="49" name="Imagen 49"/>
+            <wp:cNvGraphicFramePr>
+              <a:graphicFrameLocks xmlns:a="http://schemas.openxmlformats.org/drawingml/2006/main" noChangeAspect="1"/>
+            </wp:cNvGraphicFramePr>
+            <a:graphic xmlns:a="http://schemas.openxmlformats.org/drawingml/2006/main">
+              <a:graphicData uri="http://schemas.openxmlformats.org/drawingml/2006/picture">
+                <pic:pic xmlns:pic="http://schemas.openxmlformats.org/drawingml/2006/picture">
+                  <pic:nvPicPr>
+                    <pic:cNvPr id="0" name="Picture 2"/>
+                    <pic:cNvPicPr>
+                      <a:picLocks noChangeAspect="1" noChangeArrowheads="1"/>
+                    </pic:cNvPicPr>
+                  </pic:nvPicPr>
+                  <pic:blipFill>
+                    <a:blip r:embed="rId69">
+                      <a:extLst>
+                        <a:ext uri="{28A0092B-C50C-407E-A947-70E740481C1C}">
+                          <a14:useLocalDpi xmlns:a14="http://schemas.microsoft.com/office/drawing/2010/main" val="0"/>
+                        </a:ext>
+                      </a:extLst>
+                    </a:blip>
+                    <a:srcRect/>
+                    <a:stretch>
+                      <a:fillRect/>
+                    </a:stretch>
+                  </pic:blipFill>
+                  <pic:spPr bwMode="auto">
+                    <a:xfrm>
+                      <a:off x="0" y="0"/>
+                      <a:ext cx="5753100" cy="3657600"/>
+                    </a:xfrm>
+                    <a:prstGeom prst="rect">
+                      <a:avLst/>
+                    </a:prstGeom>
+                    <a:noFill/>
+                    <a:ln>
+                      <a:noFill/>
+                    </a:ln>
+                  </pic:spPr>
+                </pic:pic>
+              </a:graphicData>
+            </a:graphic>
+          </wp:inline>
+        </w:drawing>
+      </w:r>
+    </w:p>
+    <w:p>
+      <w:pPr>
+        <w:pStyle w:val="Prrafodelista"/>
+        <w:ind w:left="794"/>
+        <w:jc w:val="both"/>
+        <w:rPr>
+          <w:rFonts w:cs="Arial"/>
+          <w:b/>
+          <w:lang w:val="es-PE" w:eastAsia="es-PE"/>
+        </w:rPr>
+      </w:pPr>
+      <w:r>
+        <w:rPr>
+          <w:rFonts w:cs="Arial"/>
+          <w:b/>
+          <w:noProof/>
+          <w:lang w:val="es-PE" w:eastAsia="es-PE"/>
+        </w:rPr>
+        <w:lastRenderedPageBreak/>
+        <w:drawing>
+          <wp:inline distT="0" distB="0" distL="0" distR="0" wp14:anchorId="32916A27" wp14:editId="6E92F120">
+            <wp:extent cx="5014675" cy="4333875"/>
+            <wp:effectExtent l="0" t="0" r="0" b="0"/>
+            <wp:docPr id="50" name="Imagen 50"/>
+            <wp:cNvGraphicFramePr>
+              <a:graphicFrameLocks xmlns:a="http://schemas.openxmlformats.org/drawingml/2006/main" noChangeAspect="1"/>
+            </wp:cNvGraphicFramePr>
+            <a:graphic xmlns:a="http://schemas.openxmlformats.org/drawingml/2006/main">
+              <a:graphicData uri="http://schemas.openxmlformats.org/drawingml/2006/picture">
+                <pic:pic xmlns:pic="http://schemas.openxmlformats.org/drawingml/2006/picture">
+                  <pic:nvPicPr>
+                    <pic:cNvPr id="0" name="Picture 3"/>
+                    <pic:cNvPicPr>
+                      <a:picLocks noChangeAspect="1" noChangeArrowheads="1"/>
+                    </pic:cNvPicPr>
+                  </pic:nvPicPr>
+                  <pic:blipFill>
+                    <a:blip r:embed="rId70">
+                      <a:extLst>
+                        <a:ext uri="{28A0092B-C50C-407E-A947-70E740481C1C}">
+                          <a14:useLocalDpi xmlns:a14="http://schemas.microsoft.com/office/drawing/2010/main" val="0"/>
+                        </a:ext>
+                      </a:extLst>
+                    </a:blip>
+                    <a:srcRect/>
+                    <a:stretch>
+                      <a:fillRect/>
+                    </a:stretch>
+                  </pic:blipFill>
+                  <pic:spPr bwMode="auto">
+                    <a:xfrm>
+                      <a:off x="0" y="0"/>
+                      <a:ext cx="5017049" cy="4335927"/>
+                    </a:xfrm>
+                    <a:prstGeom prst="rect">
+                      <a:avLst/>
+                    </a:prstGeom>
+                    <a:noFill/>
+                    <a:ln>
+                      <a:noFill/>
+                    </a:ln>
+                  </pic:spPr>
+                </pic:pic>
+              </a:graphicData>
+            </a:graphic>
+          </wp:inline>
+        </w:drawing>
+      </w:r>
+    </w:p>
+    <w:p>
+      <w:pPr>
+        <w:pStyle w:val="Prrafodelista"/>
+        <w:ind w:left="794"/>
+        <w:jc w:val="both"/>
+        <w:rPr>
+          <w:rFonts w:cs="Arial"/>
+          <w:b/>
+          <w:lang w:val="es-PE" w:eastAsia="es-PE"/>
+        </w:rPr>
+      </w:pPr>
+      <w:r>
+        <w:rPr>
+          <w:rFonts w:cs="Arial"/>
+          <w:b/>
+          <w:noProof/>
+          <w:lang w:val="es-PE" w:eastAsia="es-PE"/>
+        </w:rPr>
+        <w:lastRenderedPageBreak/>
+        <w:drawing>
+          <wp:inline distT="0" distB="0" distL="0" distR="0" wp14:anchorId="23A019C3" wp14:editId="6038BA4F">
+            <wp:extent cx="5078217" cy="4371975"/>
+            <wp:effectExtent l="0" t="0" r="8255" b="0"/>
+            <wp:docPr id="52" name="Imagen 52"/>
+            <wp:cNvGraphicFramePr>
+              <a:graphicFrameLocks xmlns:a="http://schemas.openxmlformats.org/drawingml/2006/main" noChangeAspect="1"/>
+            </wp:cNvGraphicFramePr>
+            <a:graphic xmlns:a="http://schemas.openxmlformats.org/drawingml/2006/main">
+              <a:graphicData uri="http://schemas.openxmlformats.org/drawingml/2006/picture">
+                <pic:pic xmlns:pic="http://schemas.openxmlformats.org/drawingml/2006/picture">
+                  <pic:nvPicPr>
+                    <pic:cNvPr id="0" name="Picture 5"/>
+                    <pic:cNvPicPr>
+                      <a:picLocks noChangeAspect="1" noChangeArrowheads="1"/>
+                    </pic:cNvPicPr>
+                  </pic:nvPicPr>
+                  <pic:blipFill>
+                    <a:blip r:embed="rId71">
+                      <a:extLst>
+                        <a:ext uri="{28A0092B-C50C-407E-A947-70E740481C1C}">
+                          <a14:useLocalDpi xmlns:a14="http://schemas.microsoft.com/office/drawing/2010/main" val="0"/>
+                        </a:ext>
+                      </a:extLst>
+                    </a:blip>
+                    <a:srcRect/>
+                    <a:stretch>
+                      <a:fillRect/>
+                    </a:stretch>
+                  </pic:blipFill>
+                  <pic:spPr bwMode="auto">
+                    <a:xfrm>
+                      <a:off x="0" y="0"/>
+                      <a:ext cx="5079308" cy="4372914"/>
+                    </a:xfrm>
+                    <a:prstGeom prst="rect">
+                      <a:avLst/>
+                    </a:prstGeom>
+                    <a:noFill/>
+                    <a:ln>
+                      <a:noFill/>
+                    </a:ln>
+                  </pic:spPr>
+                </pic:pic>
+              </a:graphicData>
+            </a:graphic>
+          </wp:inline>
+        </w:drawing>
+      </w:r>
+    </w:p>
+    <w:p>
+      <w:pPr>
+        <w:pStyle w:val="Prrafodelista"/>
+        <w:ind w:left="794"/>
+        <w:jc w:val="both"/>
+        <w:rPr>
+          <w:rFonts w:cs="Arial"/>
+          <w:b/>
+          <w:lang w:val="es-PE" w:eastAsia="es-PE"/>
+        </w:rPr>
+      </w:pPr>
+    </w:p>
+    <w:p>
+      <w:pPr>
+        <w:pStyle w:val="Prrafodelista"/>
+        <w:ind w:left="794"/>
+        <w:jc w:val="both"/>
+        <w:rPr>
+          <w:rFonts w:cs="Arial"/>
+          <w:b/>
+          <w:lang w:val="es-PE" w:eastAsia="es-PE"/>
+        </w:rPr>
+      </w:pPr>
+      <w:r>
+        <w:rPr>
+          <w:rFonts w:cs="Arial"/>
+          <w:b/>
+          <w:lang w:val="es-PE" w:eastAsia="es-PE"/>
+        </w:rPr>
+        <w:t>Asignar a usuario rol creado</w:t>
+      </w:r>
+    </w:p>
+    <w:p>
+      <w:pPr>
+        <w:pStyle w:val="Prrafodelista"/>
+        <w:ind w:left="0"/>
+        <w:jc w:val="center"/>
+        <w:rPr>
+          <w:rFonts w:cs="Arial"/>
+          <w:b/>
+          <w:lang w:val="es-PE" w:eastAsia="es-PE"/>
+        </w:rPr>
+      </w:pPr>
+      <w:r>
+        <w:rPr>
+          <w:rFonts w:cs="Arial"/>
+          <w:b/>
+          <w:noProof/>
+          <w:lang w:val="es-PE" w:eastAsia="es-PE"/>
+        </w:rPr>
+        <w:lastRenderedPageBreak/>
+        <w:drawing>
+          <wp:inline distT="0" distB="0" distL="0" distR="0" wp14:anchorId="75436A6B" wp14:editId="6FCA4123">
+            <wp:extent cx="5753100" cy="4286250"/>
+            <wp:effectExtent l="0" t="0" r="0" b="0"/>
+            <wp:docPr id="53" name="Imagen 53"/>
+            <wp:cNvGraphicFramePr>
+              <a:graphicFrameLocks xmlns:a="http://schemas.openxmlformats.org/drawingml/2006/main" noChangeAspect="1"/>
+            </wp:cNvGraphicFramePr>
+            <a:graphic xmlns:a="http://schemas.openxmlformats.org/drawingml/2006/main">
+              <a:graphicData uri="http://schemas.openxmlformats.org/drawingml/2006/picture">
+                <pic:pic xmlns:pic="http://schemas.openxmlformats.org/drawingml/2006/picture">
+                  <pic:nvPicPr>
+                    <pic:cNvPr id="0" name="Picture 6"/>
+                    <pic:cNvPicPr>
+                      <a:picLocks noChangeAspect="1" noChangeArrowheads="1"/>
+                    </pic:cNvPicPr>
+                  </pic:nvPicPr>
+                  <pic:blipFill>
+                    <a:blip r:embed="rId72">
+                      <a:extLst>
+                        <a:ext uri="{28A0092B-C50C-407E-A947-70E740481C1C}">
+                          <a14:useLocalDpi xmlns:a14="http://schemas.microsoft.com/office/drawing/2010/main" val="0"/>
+                        </a:ext>
+                      </a:extLst>
+                    </a:blip>
+                    <a:srcRect/>
+                    <a:stretch>
+                      <a:fillRect/>
+                    </a:stretch>
+                  </pic:blipFill>
+                  <pic:spPr bwMode="auto">
+                    <a:xfrm>
+                      <a:off x="0" y="0"/>
+                      <a:ext cx="5753100" cy="4286250"/>
+                    </a:xfrm>
+                    <a:prstGeom prst="rect">
+                      <a:avLst/>
+                    </a:prstGeom>
+                    <a:noFill/>
+                    <a:ln>
+                      <a:noFill/>
+                    </a:ln>
+                  </pic:spPr>
+                </pic:pic>
+              </a:graphicData>
+            </a:graphic>
+          </wp:inline>
+        </w:drawing>
+      </w:r>
+    </w:p>
+    <w:p>
+      <w:pPr>
+        <w:pStyle w:val="Prrafodelista"/>
+        <w:ind w:left="794"/>
+        <w:jc w:val="both"/>
+        <w:rPr>
+          <w:rFonts w:cs="Arial"/>
+          <w:b/>
+          <w:lang w:val="es-PE" w:eastAsia="es-PE"/>
+        </w:rPr>
+      </w:pPr>
+    </w:p>
+    <w:p>
+      <w:pPr>
+        <w:pStyle w:val="Prrafodelista"/>
+        <w:ind w:left="794"/>
+        <w:jc w:val="both"/>
+        <w:rPr>
+          <w:rFonts w:cs="Arial"/>
+          <w:b/>
+          <w:lang w:val="es-PE" w:eastAsia="es-PE"/>
+        </w:rPr>
+      </w:pPr>
     </w:p>
     <w:p>
       <w:pPr>
@@ -23551,7 +23914,7 @@
           <w:lang w:val="es-PE" w:eastAsia="es-PE"/>
         </w:rPr>
       </w:pPr>
-      <w:bookmarkStart w:id="50" w:name="_Toc500357572"/>
+      <w:bookmarkStart w:id="49" w:name="_Toc500357572"/>
       <w:r>
         <w:rPr>
           <w:rFonts w:cs="Arial"/>
@@ -23560,14 +23923,48 @@
         </w:rPr>
         <w:t>RELACIÓN DE LA PLATAFORMA SOFTWARE HABILITADA CON LA NTP ISO/IEC 12207</w:t>
       </w:r>
-      <w:bookmarkEnd w:id="50"/>
-    </w:p>
-    <w:p>
-      <w:pPr>
-        <w:rPr>
-          <w:rFonts w:ascii="Times New Roman" w:eastAsia="Times New Roman" w:hAnsi="Times New Roman"/>
-          <w:sz w:val="24"/>
-          <w:szCs w:val="24"/>
+      <w:bookmarkEnd w:id="49"/>
+    </w:p>
+    <w:p>
+      <w:pPr>
+        <w:ind w:left="340"/>
+        <w:jc w:val="both"/>
+        <w:rPr>
+          <w:rFonts w:eastAsia="Times New Roman" w:cs="Arial"/>
+          <w:szCs w:val="18"/>
+          <w:lang w:val="es-PE" w:eastAsia="es-PE"/>
+        </w:rPr>
+      </w:pPr>
+      <w:r>
+        <w:rPr>
+          <w:rFonts w:eastAsia="Times New Roman" w:cs="Arial"/>
+          <w:szCs w:val="18"/>
+          <w:lang w:val="es-PE" w:eastAsia="es-PE"/>
+        </w:rPr>
+        <w:t xml:space="preserve">El siguiente cuadro contiene la contiene información de cómo los entregables de la presente consultoría dan soporte a diferentes actividades de los procesos de </w:t>
+      </w:r>
+      <w:r>
+        <w:rPr>
+          <w:rFonts w:eastAsia="Times New Roman" w:cs="Arial"/>
+          <w:szCs w:val="18"/>
+          <w:lang w:val="es-PE" w:eastAsia="es-PE"/>
+        </w:rPr>
+        <w:t xml:space="preserve">la norma </w:t>
+      </w:r>
+      <w:r>
+        <w:rPr>
+          <w:rFonts w:eastAsia="Times New Roman" w:cs="Arial"/>
+          <w:szCs w:val="18"/>
+          <w:lang w:val="es-PE" w:eastAsia="es-PE"/>
+        </w:rPr>
+        <w:t>NTP ISO/IEC 12207</w:t>
+      </w:r>
+    </w:p>
+    <w:p>
+      <w:pPr>
+        <w:rPr>
+          <w:rFonts w:eastAsia="Times New Roman" w:cs="Arial"/>
+          <w:szCs w:val="18"/>
           <w:lang w:val="es-PE" w:eastAsia="es-PE"/>
         </w:rPr>
       </w:pPr>
@@ -23691,12 +24088,12 @@
           <w:p>
             <w:pPr>
               <w:rPr>
-                <w:rFonts w:eastAsia="Times New Roman" w:cs="Arial"/>
+                <w:rFonts w:cs="Arial"/>
                 <w:b/>
                 <w:color w:val="000000"/>
                 <w:sz w:val="16"/>
                 <w:szCs w:val="18"/>
-                <w:lang w:val="es-PE" w:eastAsia="es-PE"/>
+                <w:lang w:val="es-PE"/>
               </w:rPr>
             </w:pPr>
             <w:r>
@@ -23708,15 +24105,15 @@
                 <w:szCs w:val="18"/>
                 <w:lang w:val="es-PE"/>
               </w:rPr>
-              <w:t>5.4 PROCESO DE OPERACIÓN</w:t>
+              <w:t>6.2.2 Proceso de Gestión de la Infraestructura</w:t>
             </w:r>
           </w:p>
           <w:p>
             <w:pPr>
+              <w:ind w:left="6"/>
+              <w:textAlignment w:val="baseline"/>
               <w:rPr>
                 <w:rFonts w:eastAsia="Times New Roman" w:cs="Arial"/>
-                <w:b/>
-                <w:color w:val="000000"/>
                 <w:sz w:val="16"/>
                 <w:szCs w:val="18"/>
                 <w:lang w:val="es-PE" w:eastAsia="es-PE"/>
@@ -23731,7 +24128,38 @@
                 <w:szCs w:val="18"/>
                 <w:lang w:val="es-PE" w:eastAsia="es-PE"/>
               </w:rPr>
-              <w:t>5.4.2 Pruebas de operación</w:t>
+              <w:t>6.2.2.3.2 Establecimiento de la infraestructura</w:t>
+            </w:r>
+          </w:p>
+          <w:p>
+            <w:pPr>
+              <w:numPr>
+                <w:ilvl w:val="0"/>
+                <w:numId w:val="30"/>
+              </w:numPr>
+              <w:tabs>
+                <w:tab w:val="clear" w:pos="720"/>
+                <w:tab w:val="num" w:pos="174"/>
+              </w:tabs>
+              <w:ind w:left="174" w:hanging="168"/>
+              <w:textAlignment w:val="baseline"/>
+              <w:rPr>
+                <w:rFonts w:eastAsia="Times New Roman" w:cs="Arial"/>
+                <w:color w:val="000000"/>
+                <w:sz w:val="16"/>
+                <w:szCs w:val="18"/>
+                <w:lang w:val="es-PE" w:eastAsia="es-PE"/>
+              </w:rPr>
+            </w:pPr>
+            <w:r>
+              <w:rPr>
+                <w:rFonts w:eastAsia="Times New Roman" w:cs="Arial"/>
+                <w:color w:val="000000"/>
+                <w:sz w:val="16"/>
+                <w:szCs w:val="18"/>
+                <w:lang w:val="es-PE" w:eastAsia="es-PE"/>
+              </w:rPr>
+              <w:t>Se debería planificar y documentar la configuración de la infraestructura. Se debería considerar los requisitos de funcionalidad, desempeño, protección, seguridad, disponibilidad y espacio, así como las restricciones de equipo, costos y tiempo.</w:t>
             </w:r>
           </w:p>
           <w:p>
@@ -23761,59 +24189,7 @@
                 <w:szCs w:val="18"/>
                 <w:lang w:val="es-PE" w:eastAsia="es-PE"/>
               </w:rPr>
-              <w:t xml:space="preserve">Para cada </w:t>
-            </w:r>
-            <w:proofErr w:type="spellStart"/>
-            <w:r>
-              <w:rPr>
-                <w:rFonts w:eastAsia="Times New Roman" w:cs="Arial"/>
-                <w:color w:val="000000"/>
-                <w:sz w:val="16"/>
-                <w:szCs w:val="18"/>
-                <w:lang w:val="es-PE" w:eastAsia="es-PE"/>
-              </w:rPr>
-              <w:t>release</w:t>
-            </w:r>
-            <w:proofErr w:type="spellEnd"/>
-            <w:r>
-              <w:rPr>
-                <w:rFonts w:eastAsia="Times New Roman" w:cs="Arial"/>
-                <w:color w:val="000000"/>
-                <w:sz w:val="16"/>
-                <w:szCs w:val="18"/>
-                <w:lang w:val="es-PE" w:eastAsia="es-PE"/>
-              </w:rPr>
-              <w:t xml:space="preserve"> del producto software, el operador deberá llevar a cabo pruebas de operación y tras satisfacerse los criterios especificados, liberar el software para uso en operación.</w:t>
-            </w:r>
-          </w:p>
-          <w:p>
-            <w:pPr>
-              <w:numPr>
-                <w:ilvl w:val="0"/>
-                <w:numId w:val="30"/>
-              </w:numPr>
-              <w:tabs>
-                <w:tab w:val="clear" w:pos="720"/>
-                <w:tab w:val="num" w:pos="174"/>
-              </w:tabs>
-              <w:ind w:left="174" w:hanging="168"/>
-              <w:textAlignment w:val="baseline"/>
-              <w:rPr>
-                <w:rFonts w:eastAsia="Times New Roman" w:cs="Arial"/>
-                <w:sz w:val="16"/>
-                <w:szCs w:val="18"/>
-                <w:lang w:val="es-PE" w:eastAsia="es-PE"/>
-              </w:rPr>
-            </w:pPr>
-            <w:r>
-              <w:rPr>
-                <w:rFonts w:eastAsia="Times New Roman" w:cs="Arial"/>
-                <w:color w:val="000000"/>
-                <w:sz w:val="16"/>
-                <w:szCs w:val="18"/>
-                <w:lang w:val="es-PE" w:eastAsia="es-PE"/>
-              </w:rPr>
-              <w:t>El operador deberá asegurar que el código software y las bases de datos se inicializan, ejecutan y terminan tal como se describe en el plan</w:t>
+              <w:t>La infraestructura se debe instalar a tiempo para la ejecución de los procesos relevantes.</w:t>
             </w:r>
           </w:p>
         </w:tc>
@@ -23856,7 +24232,7 @@
                 <w:szCs w:val="18"/>
                 <w:lang w:val="es-PE" w:eastAsia="es-PE"/>
               </w:rPr>
-              <w:t>INFORME DE INSTALACIÓN DE LA PLATAFORMA SOFTWARE HABILITADA</w:t>
+              <w:t>MANUAL DE USO DE LA PLATAFORMA SOFTWARE HABILITADA</w:t>
             </w:r>
           </w:p>
           <w:p>
@@ -23881,84 +24257,7 @@
                 <w:szCs w:val="18"/>
                 <w:lang w:val="es-PE" w:eastAsia="es-PE"/>
               </w:rPr>
-              <w:t xml:space="preserve">3. Instrucciones de operaciones de los productos </w:t>
-            </w:r>
-            <w:proofErr w:type="spellStart"/>
-            <w:r>
-              <w:rPr>
-                <w:rFonts w:eastAsia="Times New Roman" w:cs="Arial"/>
-                <w:b/>
-                <w:color w:val="000000"/>
-                <w:sz w:val="16"/>
-                <w:szCs w:val="18"/>
-                <w:lang w:val="es-PE" w:eastAsia="es-PE"/>
-              </w:rPr>
-              <w:t>software’s</w:t>
-            </w:r>
-            <w:proofErr w:type="spellEnd"/>
-            <w:r>
-              <w:rPr>
-                <w:rFonts w:eastAsia="Times New Roman" w:cs="Arial"/>
-                <w:b/>
-                <w:color w:val="000000"/>
-                <w:sz w:val="16"/>
-                <w:szCs w:val="18"/>
-                <w:lang w:val="es-PE" w:eastAsia="es-PE"/>
-              </w:rPr>
-              <w:t xml:space="preserve"> habilitados</w:t>
-            </w:r>
-          </w:p>
-          <w:p>
-            <w:pPr>
-              <w:numPr>
-                <w:ilvl w:val="0"/>
-                <w:numId w:val="30"/>
-              </w:numPr>
-              <w:tabs>
-                <w:tab w:val="clear" w:pos="720"/>
-                <w:tab w:val="num" w:pos="174"/>
-              </w:tabs>
-              <w:ind w:left="174" w:hanging="168"/>
-              <w:textAlignment w:val="baseline"/>
-              <w:rPr>
-                <w:rFonts w:eastAsia="Times New Roman" w:cs="Arial"/>
-                <w:color w:val="000000"/>
-                <w:sz w:val="16"/>
-                <w:szCs w:val="18"/>
-                <w:lang w:val="es-PE" w:eastAsia="es-PE"/>
-              </w:rPr>
-            </w:pPr>
-            <w:r>
-              <w:rPr>
-                <w:rFonts w:eastAsia="Times New Roman" w:cs="Arial"/>
-                <w:color w:val="000000"/>
-                <w:sz w:val="16"/>
-                <w:szCs w:val="18"/>
-                <w:lang w:val="es-PE" w:eastAsia="es-PE"/>
-              </w:rPr>
-              <w:t xml:space="preserve">Instrucciones de operaciones de los productos </w:t>
-            </w:r>
-            <w:proofErr w:type="spellStart"/>
-            <w:r>
-              <w:rPr>
-                <w:rFonts w:eastAsia="Times New Roman" w:cs="Arial"/>
-                <w:color w:val="000000"/>
-                <w:sz w:val="16"/>
-                <w:szCs w:val="18"/>
-                <w:lang w:val="es-PE" w:eastAsia="es-PE"/>
-              </w:rPr>
-              <w:t>software’s</w:t>
-            </w:r>
-            <w:proofErr w:type="spellEnd"/>
-            <w:r>
-              <w:rPr>
-                <w:rFonts w:eastAsia="Times New Roman" w:cs="Arial"/>
-                <w:color w:val="000000"/>
-                <w:sz w:val="16"/>
-                <w:szCs w:val="18"/>
-                <w:lang w:val="es-PE" w:eastAsia="es-PE"/>
-              </w:rPr>
-              <w:t xml:space="preserve"> habilitados</w:t>
+              <w:t>Entorno de desarrollador con plataforma software habilitada</w:t>
             </w:r>
           </w:p>
           <w:p>
@@ -24093,12 +24392,12 @@
           <w:p>
             <w:pPr>
               <w:rPr>
-                <w:rFonts w:eastAsia="Times New Roman" w:cs="Arial"/>
+                <w:rFonts w:cs="Arial"/>
                 <w:b/>
                 <w:color w:val="000000"/>
                 <w:sz w:val="16"/>
                 <w:szCs w:val="18"/>
-                <w:lang w:val="es-PE" w:eastAsia="es-PE"/>
+                <w:lang w:val="es-PE"/>
               </w:rPr>
             </w:pPr>
             <w:r>
@@ -24110,15 +24409,15 @@
                 <w:szCs w:val="18"/>
                 <w:lang w:val="es-PE"/>
               </w:rPr>
-              <w:t>5.4 PROCESO DE OPERACIÓN</w:t>
+              <w:t>6.2.2 Proceso de Gestión de la Infraestructura</w:t>
             </w:r>
           </w:p>
           <w:p>
             <w:pPr>
+              <w:ind w:left="6"/>
+              <w:textAlignment w:val="baseline"/>
               <w:rPr>
                 <w:rFonts w:eastAsia="Times New Roman" w:cs="Arial"/>
-                <w:b/>
-                <w:color w:val="000000"/>
                 <w:sz w:val="16"/>
                 <w:szCs w:val="18"/>
                 <w:lang w:val="es-PE" w:eastAsia="es-PE"/>
@@ -24133,7 +24432,7 @@
                 <w:szCs w:val="18"/>
                 <w:lang w:val="es-PE" w:eastAsia="es-PE"/>
               </w:rPr>
-              <w:t>5.4.3 Operación del sistema</w:t>
+              <w:t>6.2.2.3.3 Mantenimiento de la infraestructura</w:t>
             </w:r>
           </w:p>
           <w:p>
@@ -24163,18 +24462,8 @@
                 <w:szCs w:val="18"/>
                 <w:lang w:val="es-PE" w:eastAsia="es-PE"/>
               </w:rPr>
-              <w:t>El sistema deberá ser operado en el entorno previsto de acuerdo con la documentación de usuario</w:t>
+              <w:t>La infraestructura se debe mantener, verificar y modificar según sea necesario para asegurar que se continúa cumpliendo con los requisitos de los procesos, que emplean este proceso. Como parte del mantenimiento de la infraestructura, se debe identificar el alcance hasta el cual la infraestructura está bajo la gestión de la configuración.</w:t>
             </w:r>
-          </w:p>
-          <w:p>
-            <w:pPr>
-              <w:rPr>
-                <w:rFonts w:eastAsia="Times New Roman" w:cs="Arial"/>
-                <w:sz w:val="16"/>
-                <w:szCs w:val="18"/>
-                <w:lang w:val="es-PE" w:eastAsia="es-PE"/>
-              </w:rPr>
-            </w:pPr>
           </w:p>
         </w:tc>
         <w:tc>
@@ -24194,6 +24483,78 @@
             </w:tcMar>
             <w:hideMark/>
           </w:tcPr>
+          <w:p>
+            <w:pPr>
+              <w:textAlignment w:val="baseline"/>
+              <w:rPr>
+                <w:rFonts w:eastAsia="Times New Roman" w:cs="Arial"/>
+                <w:b/>
+                <w:color w:val="000000"/>
+                <w:sz w:val="16"/>
+                <w:szCs w:val="18"/>
+                <w:lang w:val="es-PE" w:eastAsia="es-PE"/>
+              </w:rPr>
+            </w:pPr>
+            <w:r>
+              <w:rPr>
+                <w:rFonts w:eastAsia="Times New Roman" w:cs="Arial"/>
+                <w:b/>
+                <w:color w:val="000000"/>
+                <w:sz w:val="16"/>
+                <w:szCs w:val="18"/>
+                <w:lang w:val="es-PE" w:eastAsia="es-PE"/>
+              </w:rPr>
+              <w:t>INFORME DE INSTALACIÓN DE LA PLATAFORMA SOFTWARE HABILITADA</w:t>
+            </w:r>
+          </w:p>
+          <w:p>
+            <w:pPr>
+              <w:textAlignment w:val="baseline"/>
+              <w:rPr>
+                <w:rFonts w:eastAsia="Times New Roman" w:cs="Arial"/>
+                <w:b/>
+                <w:color w:val="000000"/>
+                <w:sz w:val="16"/>
+                <w:szCs w:val="18"/>
+                <w:lang w:val="es-PE" w:eastAsia="es-PE"/>
+              </w:rPr>
+            </w:pPr>
+            <w:r>
+              <w:rPr>
+                <w:rFonts w:eastAsia="Times New Roman" w:cs="Arial"/>
+                <w:b/>
+                <w:color w:val="000000"/>
+                <w:sz w:val="16"/>
+                <w:szCs w:val="18"/>
+                <w:lang w:val="es-PE" w:eastAsia="es-PE"/>
+              </w:rPr>
+              <w:t xml:space="preserve">Instrucciones de operaciones de los productos </w:t>
+            </w:r>
+            <w:proofErr w:type="spellStart"/>
+            <w:r>
+              <w:rPr>
+                <w:rFonts w:eastAsia="Times New Roman" w:cs="Arial"/>
+                <w:b/>
+                <w:color w:val="000000"/>
+                <w:sz w:val="16"/>
+                <w:szCs w:val="18"/>
+                <w:lang w:val="es-PE" w:eastAsia="es-PE"/>
+              </w:rPr>
+              <w:t>software’s</w:t>
+            </w:r>
+            <w:proofErr w:type="spellEnd"/>
+            <w:r>
+              <w:rPr>
+                <w:rFonts w:eastAsia="Times New Roman" w:cs="Arial"/>
+                <w:b/>
+                <w:color w:val="000000"/>
+                <w:sz w:val="16"/>
+                <w:szCs w:val="18"/>
+                <w:lang w:val="es-PE" w:eastAsia="es-PE"/>
+              </w:rPr>
+              <w:t xml:space="preserve"> habilitados</w:t>
+            </w:r>
+          </w:p>
           <w:p>
             <w:pPr>
               <w:numPr>
@@ -24222,7 +24583,259 @@
                 <w:szCs w:val="18"/>
                 <w:lang w:val="es-PE" w:eastAsia="es-PE"/>
               </w:rPr>
-              <w:t xml:space="preserve">Instrucciones de operaciones de los productos </w:t>
+              <w:t xml:space="preserve">Instructivo de referencia de las operaciones </w:t>
+            </w:r>
+            <w:r>
+              <w:rPr>
+                <w:rFonts w:eastAsia="Times New Roman" w:cs="Arial"/>
+                <w:color w:val="000000"/>
+                <w:sz w:val="16"/>
+                <w:szCs w:val="18"/>
+                <w:lang w:val="es-PE" w:eastAsia="es-PE"/>
+              </w:rPr>
+              <w:t>mínimas</w:t>
+            </w:r>
+            <w:r>
+              <w:rPr>
+                <w:rFonts w:eastAsia="Times New Roman" w:cs="Arial"/>
+                <w:color w:val="000000"/>
+                <w:sz w:val="16"/>
+                <w:szCs w:val="18"/>
+                <w:lang w:val="es-PE" w:eastAsia="es-PE"/>
+              </w:rPr>
+              <w:t xml:space="preserve"> que debe considerarse en las operaciones de servicios middleware</w:t>
+            </w:r>
+          </w:p>
+        </w:tc>
+      </w:tr>
+      <w:tr>
+        <w:tc>
+          <w:tcPr>
+            <w:tcW w:w="4537" w:type="dxa"/>
+            <w:tcBorders>
+              <w:top w:val="single" w:sz="8" w:space="0" w:color="000000"/>
+              <w:left w:val="single" w:sz="8" w:space="0" w:color="000000"/>
+              <w:bottom w:val="single" w:sz="8" w:space="0" w:color="000000"/>
+              <w:right w:val="single" w:sz="8" w:space="0" w:color="000000"/>
+            </w:tcBorders>
+            <w:tcMar>
+              <w:top w:w="100" w:type="dxa"/>
+              <w:left w:w="100" w:type="dxa"/>
+              <w:bottom w:w="100" w:type="dxa"/>
+              <w:right w:w="100" w:type="dxa"/>
+            </w:tcMar>
+          </w:tcPr>
+          <w:p>
+            <w:pPr>
+              <w:rPr>
+                <w:rFonts w:cs="Arial"/>
+                <w:b/>
+                <w:color w:val="000000"/>
+                <w:sz w:val="16"/>
+                <w:szCs w:val="18"/>
+                <w:lang w:val="es-PE"/>
+              </w:rPr>
+            </w:pPr>
+            <w:r>
+              <w:rPr>
+                <w:rFonts w:cs="Arial"/>
+                <w:b/>
+                <w:color w:val="000000"/>
+                <w:sz w:val="16"/>
+                <w:szCs w:val="18"/>
+                <w:lang w:val="es-PE"/>
+              </w:rPr>
+              <w:t>7.1.3 Proceso de Diseño Arquitectural del Software</w:t>
+            </w:r>
+          </w:p>
+          <w:p>
+            <w:pPr>
+              <w:rPr>
+                <w:rFonts w:cs="Arial"/>
+                <w:b/>
+                <w:color w:val="000000"/>
+                <w:sz w:val="16"/>
+                <w:szCs w:val="18"/>
+                <w:lang w:val="es-PE"/>
+              </w:rPr>
+            </w:pPr>
+            <w:r>
+              <w:rPr>
+                <w:rFonts w:cs="Arial"/>
+                <w:b/>
+                <w:color w:val="000000"/>
+                <w:sz w:val="16"/>
+                <w:szCs w:val="18"/>
+                <w:lang w:val="es-PE"/>
+              </w:rPr>
+              <w:t>7.1.3.3.1 Diseño arquitectural del software</w:t>
+            </w:r>
+          </w:p>
+          <w:p>
+            <w:pPr>
+              <w:numPr>
+                <w:ilvl w:val="0"/>
+                <w:numId w:val="30"/>
+              </w:numPr>
+              <w:tabs>
+                <w:tab w:val="clear" w:pos="720"/>
+                <w:tab w:val="num" w:pos="174"/>
+              </w:tabs>
+              <w:ind w:left="174" w:hanging="168"/>
+              <w:textAlignment w:val="baseline"/>
+              <w:rPr>
+                <w:rFonts w:cs="Arial"/>
+                <w:color w:val="000000"/>
+                <w:sz w:val="16"/>
+                <w:szCs w:val="18"/>
+                <w:lang w:val="es-PE"/>
+              </w:rPr>
+            </w:pPr>
+            <w:r>
+              <w:rPr>
+                <w:rFonts w:cs="Arial"/>
+                <w:color w:val="000000"/>
+                <w:sz w:val="16"/>
+                <w:szCs w:val="18"/>
+                <w:lang w:val="es-PE"/>
+              </w:rPr>
+              <w:lastRenderedPageBreak/>
+              <w:t xml:space="preserve">El </w:t>
+            </w:r>
+            <w:r>
+              <w:rPr>
+                <w:rFonts w:eastAsia="Times New Roman" w:cs="Arial"/>
+                <w:color w:val="000000"/>
+                <w:sz w:val="16"/>
+                <w:szCs w:val="18"/>
+                <w:lang w:val="es-PE" w:eastAsia="es-PE"/>
+              </w:rPr>
+              <w:t>implementador</w:t>
+            </w:r>
+            <w:r>
+              <w:rPr>
+                <w:rFonts w:cs="Arial"/>
+                <w:color w:val="000000"/>
+                <w:sz w:val="16"/>
+                <w:szCs w:val="18"/>
+                <w:lang w:val="es-PE"/>
+              </w:rPr>
+              <w:t xml:space="preserve"> debe definir y documentar los requisitos de prueba preliminar y el cronograma para la integración del software.</w:t>
+            </w:r>
+          </w:p>
+        </w:tc>
+        <w:tc>
+          <w:tcPr>
+            <w:tcW w:w="4961" w:type="dxa"/>
+            <w:tcBorders>
+              <w:top w:val="single" w:sz="8" w:space="0" w:color="000000"/>
+              <w:left w:val="single" w:sz="8" w:space="0" w:color="000000"/>
+              <w:bottom w:val="single" w:sz="8" w:space="0" w:color="000000"/>
+              <w:right w:val="single" w:sz="8" w:space="0" w:color="000000"/>
+            </w:tcBorders>
+            <w:tcMar>
+              <w:top w:w="100" w:type="dxa"/>
+              <w:left w:w="100" w:type="dxa"/>
+              <w:bottom w:w="100" w:type="dxa"/>
+              <w:right w:w="100" w:type="dxa"/>
+            </w:tcMar>
+          </w:tcPr>
+          <w:p>
+            <w:pPr>
+              <w:ind w:left="6"/>
+              <w:textAlignment w:val="baseline"/>
+              <w:rPr>
+                <w:rFonts w:eastAsia="Times New Roman" w:cs="Arial"/>
+                <w:b/>
+                <w:color w:val="000000"/>
+                <w:sz w:val="16"/>
+                <w:szCs w:val="18"/>
+                <w:lang w:val="es-PE" w:eastAsia="es-PE"/>
+              </w:rPr>
+            </w:pPr>
+            <w:bookmarkStart w:id="50" w:name="OLE_LINK8"/>
+            <w:bookmarkStart w:id="51" w:name="OLE_LINK16"/>
+            <w:r>
+              <w:rPr>
+                <w:rFonts w:eastAsia="Times New Roman" w:cs="Arial"/>
+                <w:b/>
+                <w:color w:val="000000"/>
+                <w:sz w:val="16"/>
+                <w:szCs w:val="18"/>
+                <w:lang w:val="es-PE" w:eastAsia="es-PE"/>
+              </w:rPr>
+              <w:lastRenderedPageBreak/>
+              <w:t>MANUAL DE USO DE LA PLATAFORMA SOFTWARE HABILITADA</w:t>
+            </w:r>
+          </w:p>
+          <w:p>
+            <w:pPr>
+              <w:ind w:left="6"/>
+              <w:textAlignment w:val="baseline"/>
+              <w:rPr>
+                <w:rFonts w:eastAsia="Times New Roman" w:cs="Arial"/>
+                <w:b/>
+                <w:color w:val="000000"/>
+                <w:sz w:val="16"/>
+                <w:szCs w:val="18"/>
+                <w:lang w:val="es-PE" w:eastAsia="es-PE"/>
+              </w:rPr>
+            </w:pPr>
+            <w:r>
+              <w:rPr>
+                <w:rFonts w:eastAsia="Times New Roman" w:cs="Arial"/>
+                <w:b/>
+                <w:color w:val="000000"/>
+                <w:sz w:val="16"/>
+                <w:szCs w:val="18"/>
+                <w:lang w:val="es-PE" w:eastAsia="es-PE"/>
+              </w:rPr>
+              <w:t xml:space="preserve">Lineamientos de uso de plataforma software </w:t>
+            </w:r>
+            <w:proofErr w:type="spellStart"/>
+            <w:r>
+              <w:rPr>
+                <w:rFonts w:eastAsia="Times New Roman" w:cs="Arial"/>
+                <w:b/>
+                <w:color w:val="000000"/>
+                <w:sz w:val="16"/>
+                <w:szCs w:val="18"/>
+                <w:lang w:val="es-PE" w:eastAsia="es-PE"/>
+              </w:rPr>
+              <w:t>hablitada</w:t>
+            </w:r>
+            <w:proofErr w:type="spellEnd"/>
+          </w:p>
+          <w:p>
+            <w:pPr>
+              <w:numPr>
+                <w:ilvl w:val="0"/>
+                <w:numId w:val="30"/>
+              </w:numPr>
+              <w:tabs>
+                <w:tab w:val="clear" w:pos="720"/>
+                <w:tab w:val="num" w:pos="174"/>
+              </w:tabs>
+              <w:ind w:left="174" w:hanging="168"/>
+              <w:textAlignment w:val="baseline"/>
+              <w:rPr>
+                <w:rFonts w:eastAsia="Times New Roman" w:cs="Arial"/>
+                <w:b/>
+                <w:color w:val="000000"/>
+                <w:sz w:val="16"/>
+                <w:szCs w:val="18"/>
+                <w:lang w:val="es-PE" w:eastAsia="es-PE"/>
+              </w:rPr>
+            </w:pPr>
+            <w:r>
+              <w:rPr>
+                <w:rFonts w:eastAsia="Times New Roman" w:cs="Arial"/>
+                <w:color w:val="000000"/>
+                <w:sz w:val="16"/>
+                <w:szCs w:val="18"/>
+                <w:lang w:val="es-PE" w:eastAsia="es-PE"/>
+              </w:rPr>
+              <w:t xml:space="preserve">AAA </w:t>
             </w:r>
             <w:proofErr w:type="spellStart"/>
             <w:r>
@@ -24233,7 +24846,7 @@
                 <w:szCs w:val="18"/>
                 <w:lang w:val="es-PE" w:eastAsia="es-PE"/>
               </w:rPr>
-              <w:t>software’s</w:t>
+              <w:t>bbbb</w:t>
             </w:r>
             <w:proofErr w:type="spellEnd"/>
             <w:r>
@@ -24244,8 +24857,1063 @@
                 <w:szCs w:val="18"/>
                 <w:lang w:val="es-PE" w:eastAsia="es-PE"/>
               </w:rPr>
-              <w:t xml:space="preserve"> habilitados</w:t>
+              <w:t xml:space="preserve">        </w:t>
             </w:r>
+            <w:proofErr w:type="spellStart"/>
+            <w:r>
+              <w:rPr>
+                <w:rFonts w:eastAsia="Times New Roman" w:cs="Arial"/>
+                <w:color w:val="000000"/>
+                <w:sz w:val="16"/>
+                <w:szCs w:val="18"/>
+                <w:lang w:val="es-PE" w:eastAsia="es-PE"/>
+              </w:rPr>
+              <w:t>aaaaaaaaaaaaaa</w:t>
+            </w:r>
+            <w:proofErr w:type="spellEnd"/>
+            <w:r>
+              <w:rPr>
+                <w:rFonts w:eastAsia="Times New Roman" w:cs="Arial"/>
+                <w:color w:val="000000"/>
+                <w:sz w:val="16"/>
+                <w:szCs w:val="18"/>
+                <w:lang w:val="es-PE" w:eastAsia="es-PE"/>
+              </w:rPr>
+              <w:t xml:space="preserve">   </w:t>
+            </w:r>
+            <w:proofErr w:type="spellStart"/>
+            <w:r>
+              <w:rPr>
+                <w:rFonts w:eastAsia="Times New Roman" w:cs="Arial"/>
+                <w:color w:val="000000"/>
+                <w:sz w:val="16"/>
+                <w:szCs w:val="18"/>
+                <w:lang w:val="es-PE" w:eastAsia="es-PE"/>
+              </w:rPr>
+              <w:t>aaaaaaaaa</w:t>
+            </w:r>
+            <w:proofErr w:type="spellEnd"/>
+            <w:r>
+              <w:rPr>
+                <w:rFonts w:eastAsia="Times New Roman" w:cs="Arial"/>
+                <w:color w:val="000000"/>
+                <w:sz w:val="16"/>
+                <w:szCs w:val="18"/>
+                <w:lang w:val="es-PE" w:eastAsia="es-PE"/>
+              </w:rPr>
+              <w:t xml:space="preserve"> </w:t>
+            </w:r>
+            <w:proofErr w:type="spellStart"/>
+            <w:r>
+              <w:rPr>
+                <w:rFonts w:eastAsia="Times New Roman" w:cs="Arial"/>
+                <w:color w:val="000000"/>
+                <w:sz w:val="16"/>
+                <w:szCs w:val="18"/>
+                <w:lang w:val="es-PE" w:eastAsia="es-PE"/>
+              </w:rPr>
+              <w:t>aaaaaaa</w:t>
+            </w:r>
+            <w:bookmarkEnd w:id="50"/>
+            <w:bookmarkEnd w:id="51"/>
+            <w:proofErr w:type="spellEnd"/>
+          </w:p>
+        </w:tc>
+      </w:tr>
+      <w:tr>
+        <w:tc>
+          <w:tcPr>
+            <w:tcW w:w="4537" w:type="dxa"/>
+            <w:tcBorders>
+              <w:top w:val="single" w:sz="8" w:space="0" w:color="000000"/>
+              <w:left w:val="single" w:sz="8" w:space="0" w:color="000000"/>
+              <w:bottom w:val="single" w:sz="8" w:space="0" w:color="000000"/>
+              <w:right w:val="single" w:sz="8" w:space="0" w:color="000000"/>
+            </w:tcBorders>
+            <w:tcMar>
+              <w:top w:w="100" w:type="dxa"/>
+              <w:left w:w="100" w:type="dxa"/>
+              <w:bottom w:w="100" w:type="dxa"/>
+              <w:right w:w="100" w:type="dxa"/>
+            </w:tcMar>
+          </w:tcPr>
+          <w:p>
+            <w:pPr>
+              <w:rPr>
+                <w:rFonts w:cs="Arial"/>
+                <w:b/>
+                <w:color w:val="000000"/>
+                <w:sz w:val="16"/>
+                <w:szCs w:val="18"/>
+                <w:lang w:val="es-PE"/>
+              </w:rPr>
+            </w:pPr>
+            <w:r>
+              <w:rPr>
+                <w:rFonts w:cs="Arial"/>
+                <w:b/>
+                <w:color w:val="000000"/>
+                <w:sz w:val="16"/>
+                <w:szCs w:val="18"/>
+                <w:lang w:val="es-PE"/>
+              </w:rPr>
+              <w:lastRenderedPageBreak/>
+              <w:t>7.1.5 Proceso de Construcción del Software</w:t>
+            </w:r>
+          </w:p>
+          <w:p>
+            <w:pPr>
+              <w:rPr>
+                <w:rFonts w:cs="Arial"/>
+                <w:b/>
+                <w:color w:val="000000"/>
+                <w:sz w:val="16"/>
+                <w:szCs w:val="18"/>
+                <w:lang w:val="es-PE"/>
+              </w:rPr>
+            </w:pPr>
+            <w:r>
+              <w:rPr>
+                <w:rFonts w:cs="Arial"/>
+                <w:b/>
+                <w:color w:val="000000"/>
+                <w:sz w:val="16"/>
+                <w:szCs w:val="18"/>
+                <w:lang w:val="es-PE"/>
+              </w:rPr>
+              <w:t>7.1.5.3.1 Construcción del software</w:t>
+            </w:r>
+          </w:p>
+          <w:p>
+            <w:pPr>
+              <w:numPr>
+                <w:ilvl w:val="0"/>
+                <w:numId w:val="30"/>
+              </w:numPr>
+              <w:tabs>
+                <w:tab w:val="clear" w:pos="720"/>
+                <w:tab w:val="num" w:pos="174"/>
+              </w:tabs>
+              <w:ind w:left="174" w:hanging="168"/>
+              <w:textAlignment w:val="baseline"/>
+              <w:rPr>
+                <w:rFonts w:eastAsia="Times New Roman" w:cs="Arial"/>
+                <w:color w:val="000000"/>
+                <w:sz w:val="16"/>
+                <w:szCs w:val="18"/>
+                <w:lang w:val="es-PE" w:eastAsia="es-PE"/>
+              </w:rPr>
+            </w:pPr>
+            <w:r>
+              <w:rPr>
+                <w:rFonts w:eastAsia="Times New Roman" w:cs="Arial"/>
+                <w:color w:val="000000"/>
+                <w:sz w:val="16"/>
+                <w:szCs w:val="18"/>
+                <w:lang w:val="es-PE" w:eastAsia="es-PE"/>
+              </w:rPr>
+              <w:t>El implementador debe evaluar el código del software y los resultados de prueba considerando los criterios que se enumeran a continuación. Los resultados de las evaluaciones deben estar documentados.</w:t>
+            </w:r>
+          </w:p>
+          <w:p>
+            <w:pPr>
+              <w:pStyle w:val="NormalWeb"/>
+              <w:spacing w:before="0" w:beforeAutospacing="0" w:after="0" w:afterAutospacing="0"/>
+              <w:ind w:left="174"/>
+              <w:rPr>
+                <w:sz w:val="18"/>
+              </w:rPr>
+            </w:pPr>
+            <w:r>
+              <w:rPr>
+                <w:rFonts w:ascii="Arial" w:hAnsi="Arial" w:cs="Arial"/>
+                <w:color w:val="000000"/>
+                <w:sz w:val="16"/>
+                <w:szCs w:val="22"/>
+              </w:rPr>
+              <w:t>a) Trazabilidad hasta los requisitos y el diseño del elemento de software.</w:t>
+            </w:r>
+          </w:p>
+          <w:p>
+            <w:pPr>
+              <w:pStyle w:val="NormalWeb"/>
+              <w:spacing w:before="0" w:beforeAutospacing="0" w:after="0" w:afterAutospacing="0"/>
+              <w:ind w:left="174"/>
+              <w:rPr>
+                <w:sz w:val="18"/>
+              </w:rPr>
+            </w:pPr>
+            <w:r>
+              <w:rPr>
+                <w:rFonts w:ascii="Arial" w:hAnsi="Arial" w:cs="Arial"/>
+                <w:color w:val="000000"/>
+                <w:sz w:val="16"/>
+                <w:szCs w:val="22"/>
+              </w:rPr>
+              <w:t>b) Consistencia externa con los requisitos y el diseño del elemento de software.</w:t>
+            </w:r>
+          </w:p>
+          <w:p>
+            <w:pPr>
+              <w:pStyle w:val="NormalWeb"/>
+              <w:spacing w:before="0" w:beforeAutospacing="0" w:after="0" w:afterAutospacing="0"/>
+              <w:ind w:left="174"/>
+              <w:rPr>
+                <w:sz w:val="18"/>
+              </w:rPr>
+            </w:pPr>
+            <w:r>
+              <w:rPr>
+                <w:rFonts w:ascii="Arial" w:hAnsi="Arial" w:cs="Arial"/>
+                <w:color w:val="000000"/>
+                <w:sz w:val="16"/>
+                <w:szCs w:val="22"/>
+              </w:rPr>
+              <w:t>c) Consistencia interna entre los requisitos de las unidades.</w:t>
+            </w:r>
+          </w:p>
+          <w:p>
+            <w:pPr>
+              <w:pStyle w:val="NormalWeb"/>
+              <w:spacing w:before="0" w:beforeAutospacing="0" w:after="0" w:afterAutospacing="0"/>
+              <w:ind w:left="174"/>
+              <w:rPr>
+                <w:sz w:val="18"/>
+              </w:rPr>
+            </w:pPr>
+            <w:r>
+              <w:rPr>
+                <w:rFonts w:ascii="Arial" w:hAnsi="Arial" w:cs="Arial"/>
+                <w:color w:val="000000"/>
+                <w:sz w:val="16"/>
+                <w:szCs w:val="22"/>
+              </w:rPr>
+              <w:t>d) Cobertura de la prueba de las unidades.</w:t>
+            </w:r>
+          </w:p>
+          <w:p>
+            <w:pPr>
+              <w:pStyle w:val="NormalWeb"/>
+              <w:spacing w:before="0" w:beforeAutospacing="0" w:after="0" w:afterAutospacing="0"/>
+              <w:ind w:left="174"/>
+              <w:rPr>
+                <w:sz w:val="18"/>
+              </w:rPr>
+            </w:pPr>
+            <w:r>
+              <w:rPr>
+                <w:rFonts w:ascii="Arial" w:hAnsi="Arial" w:cs="Arial"/>
+                <w:color w:val="000000"/>
+                <w:sz w:val="16"/>
+                <w:szCs w:val="22"/>
+              </w:rPr>
+              <w:t>e) Pertinencia de los métodos de codificación y estándares utilizados.</w:t>
+            </w:r>
+          </w:p>
+          <w:p>
+            <w:pPr>
+              <w:pStyle w:val="NormalWeb"/>
+              <w:spacing w:before="0" w:beforeAutospacing="0" w:after="0" w:afterAutospacing="0"/>
+              <w:ind w:left="174"/>
+              <w:rPr>
+                <w:sz w:val="18"/>
+              </w:rPr>
+            </w:pPr>
+            <w:r>
+              <w:rPr>
+                <w:rFonts w:ascii="Arial" w:hAnsi="Arial" w:cs="Arial"/>
+                <w:color w:val="000000"/>
+                <w:sz w:val="16"/>
+                <w:szCs w:val="22"/>
+              </w:rPr>
+              <w:t>f) Factibilidad de la integración del software y la prueba.</w:t>
+            </w:r>
+          </w:p>
+          <w:p>
+            <w:pPr>
+              <w:pStyle w:val="NormalWeb"/>
+              <w:spacing w:before="0" w:beforeAutospacing="0" w:after="0" w:afterAutospacing="0"/>
+              <w:ind w:left="174"/>
+              <w:rPr>
+                <w:sz w:val="18"/>
+              </w:rPr>
+            </w:pPr>
+            <w:r>
+              <w:rPr>
+                <w:rFonts w:ascii="Arial" w:hAnsi="Arial" w:cs="Arial"/>
+                <w:color w:val="000000"/>
+                <w:sz w:val="16"/>
+                <w:szCs w:val="22"/>
+              </w:rPr>
+              <w:t>g) Factibilidad de la operación y el mantenimiento.</w:t>
+            </w:r>
+          </w:p>
+          <w:p>
+            <w:pPr>
+              <w:rPr>
+                <w:rFonts w:cs="Arial"/>
+                <w:b/>
+                <w:color w:val="000000"/>
+                <w:sz w:val="16"/>
+                <w:szCs w:val="18"/>
+              </w:rPr>
+            </w:pPr>
+          </w:p>
+        </w:tc>
+        <w:tc>
+          <w:tcPr>
+            <w:tcW w:w="4961" w:type="dxa"/>
+            <w:tcBorders>
+              <w:top w:val="single" w:sz="8" w:space="0" w:color="000000"/>
+              <w:left w:val="single" w:sz="8" w:space="0" w:color="000000"/>
+              <w:bottom w:val="single" w:sz="8" w:space="0" w:color="000000"/>
+              <w:right w:val="single" w:sz="8" w:space="0" w:color="000000"/>
+            </w:tcBorders>
+            <w:tcMar>
+              <w:top w:w="100" w:type="dxa"/>
+              <w:left w:w="100" w:type="dxa"/>
+              <w:bottom w:w="100" w:type="dxa"/>
+              <w:right w:w="100" w:type="dxa"/>
+            </w:tcMar>
+          </w:tcPr>
+          <w:p>
+            <w:pPr>
+              <w:ind w:left="6"/>
+              <w:textAlignment w:val="baseline"/>
+              <w:rPr>
+                <w:rFonts w:eastAsia="Times New Roman" w:cs="Arial"/>
+                <w:b/>
+                <w:color w:val="000000"/>
+                <w:sz w:val="16"/>
+                <w:szCs w:val="18"/>
+                <w:lang w:val="es-PE" w:eastAsia="es-PE"/>
+              </w:rPr>
+            </w:pPr>
+            <w:r>
+              <w:rPr>
+                <w:rFonts w:eastAsia="Times New Roman" w:cs="Arial"/>
+                <w:b/>
+                <w:color w:val="000000"/>
+                <w:sz w:val="16"/>
+                <w:szCs w:val="18"/>
+                <w:lang w:val="es-PE" w:eastAsia="es-PE"/>
+              </w:rPr>
+              <w:t>MANUAL DE USO DE LA PLATAFORMA SOFTWARE HABILITADA</w:t>
+            </w:r>
+          </w:p>
+          <w:p>
+            <w:pPr>
+              <w:ind w:left="6"/>
+              <w:textAlignment w:val="baseline"/>
+              <w:rPr>
+                <w:rFonts w:eastAsia="Times New Roman" w:cs="Arial"/>
+                <w:b/>
+                <w:color w:val="000000"/>
+                <w:sz w:val="16"/>
+                <w:szCs w:val="18"/>
+                <w:lang w:val="es-PE" w:eastAsia="es-PE"/>
+              </w:rPr>
+            </w:pPr>
+            <w:bookmarkStart w:id="52" w:name="OLE_LINK17"/>
+            <w:bookmarkStart w:id="53" w:name="OLE_LINK18"/>
+            <w:r>
+              <w:rPr>
+                <w:rFonts w:eastAsia="Times New Roman" w:cs="Arial"/>
+                <w:b/>
+                <w:color w:val="000000"/>
+                <w:sz w:val="16"/>
+                <w:szCs w:val="18"/>
+                <w:lang w:val="es-PE" w:eastAsia="es-PE"/>
+              </w:rPr>
+              <w:t>Entorno de desarrollador con plataforma software habilitada</w:t>
+            </w:r>
+          </w:p>
+          <w:p>
+            <w:pPr>
+              <w:numPr>
+                <w:ilvl w:val="0"/>
+                <w:numId w:val="30"/>
+              </w:numPr>
+              <w:tabs>
+                <w:tab w:val="clear" w:pos="720"/>
+                <w:tab w:val="num" w:pos="174"/>
+              </w:tabs>
+              <w:ind w:left="174" w:hanging="168"/>
+              <w:textAlignment w:val="baseline"/>
+              <w:rPr>
+                <w:rFonts w:eastAsia="Times New Roman" w:cs="Arial"/>
+                <w:b/>
+                <w:color w:val="000000"/>
+                <w:sz w:val="16"/>
+                <w:szCs w:val="18"/>
+                <w:lang w:val="es-PE" w:eastAsia="es-PE"/>
+              </w:rPr>
+            </w:pPr>
+            <w:r>
+              <w:rPr>
+                <w:rFonts w:eastAsia="Times New Roman" w:cs="Arial"/>
+                <w:color w:val="000000"/>
+                <w:sz w:val="16"/>
+                <w:szCs w:val="18"/>
+                <w:lang w:val="es-PE" w:eastAsia="es-PE"/>
+              </w:rPr>
+              <w:t xml:space="preserve">AAA </w:t>
+            </w:r>
+            <w:proofErr w:type="spellStart"/>
+            <w:r>
+              <w:rPr>
+                <w:rFonts w:eastAsia="Times New Roman" w:cs="Arial"/>
+                <w:color w:val="000000"/>
+                <w:sz w:val="16"/>
+                <w:szCs w:val="18"/>
+                <w:lang w:val="es-PE" w:eastAsia="es-PE"/>
+              </w:rPr>
+              <w:t>bbbb</w:t>
+            </w:r>
+            <w:proofErr w:type="spellEnd"/>
+            <w:r>
+              <w:rPr>
+                <w:rFonts w:eastAsia="Times New Roman" w:cs="Arial"/>
+                <w:color w:val="000000"/>
+                <w:sz w:val="16"/>
+                <w:szCs w:val="18"/>
+                <w:lang w:val="es-PE" w:eastAsia="es-PE"/>
+              </w:rPr>
+              <w:t xml:space="preserve">        </w:t>
+            </w:r>
+            <w:proofErr w:type="spellStart"/>
+            <w:r>
+              <w:rPr>
+                <w:rFonts w:eastAsia="Times New Roman" w:cs="Arial"/>
+                <w:color w:val="000000"/>
+                <w:sz w:val="16"/>
+                <w:szCs w:val="18"/>
+                <w:lang w:val="es-PE" w:eastAsia="es-PE"/>
+              </w:rPr>
+              <w:t>aaaaaaaaaaaaaa</w:t>
+            </w:r>
+            <w:proofErr w:type="spellEnd"/>
+            <w:r>
+              <w:rPr>
+                <w:rFonts w:eastAsia="Times New Roman" w:cs="Arial"/>
+                <w:color w:val="000000"/>
+                <w:sz w:val="16"/>
+                <w:szCs w:val="18"/>
+                <w:lang w:val="es-PE" w:eastAsia="es-PE"/>
+              </w:rPr>
+              <w:t xml:space="preserve">   </w:t>
+            </w:r>
+            <w:proofErr w:type="spellStart"/>
+            <w:r>
+              <w:rPr>
+                <w:rFonts w:eastAsia="Times New Roman" w:cs="Arial"/>
+                <w:color w:val="000000"/>
+                <w:sz w:val="16"/>
+                <w:szCs w:val="18"/>
+                <w:lang w:val="es-PE" w:eastAsia="es-PE"/>
+              </w:rPr>
+              <w:t>aaaaaaaaa</w:t>
+            </w:r>
+            <w:proofErr w:type="spellEnd"/>
+            <w:r>
+              <w:rPr>
+                <w:rFonts w:eastAsia="Times New Roman" w:cs="Arial"/>
+                <w:color w:val="000000"/>
+                <w:sz w:val="16"/>
+                <w:szCs w:val="18"/>
+                <w:lang w:val="es-PE" w:eastAsia="es-PE"/>
+              </w:rPr>
+              <w:t xml:space="preserve"> </w:t>
+            </w:r>
+            <w:proofErr w:type="spellStart"/>
+            <w:r>
+              <w:rPr>
+                <w:rFonts w:eastAsia="Times New Roman" w:cs="Arial"/>
+                <w:color w:val="000000"/>
+                <w:sz w:val="16"/>
+                <w:szCs w:val="18"/>
+                <w:lang w:val="es-PE" w:eastAsia="es-PE"/>
+              </w:rPr>
+              <w:t>aaaaaaa</w:t>
+            </w:r>
+            <w:bookmarkEnd w:id="52"/>
+            <w:bookmarkEnd w:id="53"/>
+            <w:proofErr w:type="spellEnd"/>
+          </w:p>
+        </w:tc>
+      </w:tr>
+      <w:tr>
+        <w:tc>
+          <w:tcPr>
+            <w:tcW w:w="4537" w:type="dxa"/>
+            <w:tcBorders>
+              <w:top w:val="single" w:sz="8" w:space="0" w:color="000000"/>
+              <w:left w:val="single" w:sz="8" w:space="0" w:color="000000"/>
+              <w:bottom w:val="single" w:sz="8" w:space="0" w:color="000000"/>
+              <w:right w:val="single" w:sz="8" w:space="0" w:color="000000"/>
+            </w:tcBorders>
+            <w:tcMar>
+              <w:top w:w="100" w:type="dxa"/>
+              <w:left w:w="100" w:type="dxa"/>
+              <w:bottom w:w="100" w:type="dxa"/>
+              <w:right w:w="100" w:type="dxa"/>
+            </w:tcMar>
+          </w:tcPr>
+          <w:p>
+            <w:pPr>
+              <w:rPr>
+                <w:rFonts w:cs="Arial"/>
+                <w:b/>
+                <w:color w:val="000000"/>
+                <w:sz w:val="16"/>
+                <w:szCs w:val="18"/>
+                <w:lang w:val="es-PE"/>
+              </w:rPr>
+            </w:pPr>
+            <w:r>
+              <w:rPr>
+                <w:rFonts w:cs="Arial"/>
+                <w:b/>
+                <w:color w:val="000000"/>
+                <w:sz w:val="16"/>
+                <w:szCs w:val="18"/>
+                <w:lang w:val="es-PE"/>
+              </w:rPr>
+              <w:t>7.1.7 Proceso de Pruebas de Calificación del Software</w:t>
+            </w:r>
+          </w:p>
+          <w:p>
+            <w:pPr>
+              <w:rPr>
+                <w:rFonts w:cs="Arial"/>
+                <w:b/>
+                <w:color w:val="000000"/>
+                <w:sz w:val="16"/>
+                <w:szCs w:val="18"/>
+                <w:lang w:val="es-PE"/>
+              </w:rPr>
+            </w:pPr>
+            <w:r>
+              <w:rPr>
+                <w:rFonts w:cs="Arial"/>
+                <w:b/>
+                <w:color w:val="000000"/>
+                <w:sz w:val="16"/>
+                <w:szCs w:val="18"/>
+                <w:lang w:val="es-PE"/>
+              </w:rPr>
+              <w:t>7.1.7.3.1 Prueba de calificación del software</w:t>
+            </w:r>
+          </w:p>
+          <w:p>
+            <w:pPr>
+              <w:numPr>
+                <w:ilvl w:val="0"/>
+                <w:numId w:val="30"/>
+              </w:numPr>
+              <w:tabs>
+                <w:tab w:val="clear" w:pos="720"/>
+                <w:tab w:val="num" w:pos="174"/>
+              </w:tabs>
+              <w:ind w:left="174" w:hanging="168"/>
+              <w:textAlignment w:val="baseline"/>
+              <w:rPr>
+                <w:rFonts w:eastAsia="Times New Roman" w:cs="Arial"/>
+                <w:color w:val="000000"/>
+                <w:sz w:val="16"/>
+                <w:szCs w:val="18"/>
+                <w:lang w:val="es-PE" w:eastAsia="es-PE"/>
+              </w:rPr>
+            </w:pPr>
+            <w:r>
+              <w:rPr>
+                <w:rFonts w:eastAsia="Times New Roman" w:cs="Arial"/>
+                <w:color w:val="000000"/>
+                <w:sz w:val="16"/>
+                <w:szCs w:val="18"/>
+                <w:lang w:val="es-PE" w:eastAsia="es-PE"/>
+              </w:rPr>
+              <w:t>El implementador debe realizar la prueba de calificación según los requisitos de calificación para el elemento de software. Se debe asegurar que se somete a prueba de conformidad la implementación de cada requisito. Los resultados de la prueba de calificación deben estar documentados</w:t>
+            </w:r>
+          </w:p>
+          <w:p>
+            <w:pPr>
+              <w:numPr>
+                <w:ilvl w:val="0"/>
+                <w:numId w:val="30"/>
+              </w:numPr>
+              <w:tabs>
+                <w:tab w:val="clear" w:pos="720"/>
+                <w:tab w:val="num" w:pos="174"/>
+              </w:tabs>
+              <w:ind w:left="174" w:hanging="168"/>
+              <w:textAlignment w:val="baseline"/>
+              <w:rPr>
+                <w:rFonts w:eastAsia="Times New Roman" w:cs="Arial"/>
+                <w:color w:val="000000"/>
+                <w:sz w:val="16"/>
+                <w:szCs w:val="18"/>
+                <w:lang w:val="es-PE" w:eastAsia="es-PE"/>
+              </w:rPr>
+            </w:pPr>
+            <w:r>
+              <w:rPr>
+                <w:rFonts w:eastAsia="Times New Roman" w:cs="Arial"/>
+                <w:color w:val="000000"/>
+                <w:sz w:val="16"/>
+                <w:szCs w:val="18"/>
+                <w:lang w:val="es-PE" w:eastAsia="es-PE"/>
+              </w:rPr>
+              <w:t>El implementador debe evaluar el diseño, el código, las pruebas, los resultados de prueba y la documentación del usuario considerando los criterios que se enumeran a continuación. Los resultados de las evaluaciones deben estar documentados.</w:t>
+            </w:r>
+          </w:p>
+          <w:p>
+            <w:pPr>
+              <w:pStyle w:val="NormalWeb"/>
+              <w:spacing w:before="0" w:beforeAutospacing="0" w:after="0" w:afterAutospacing="0"/>
+              <w:ind w:left="174"/>
+              <w:rPr>
+                <w:sz w:val="18"/>
+              </w:rPr>
+            </w:pPr>
+            <w:r>
+              <w:rPr>
+                <w:rFonts w:ascii="Arial" w:hAnsi="Arial" w:cs="Arial"/>
+                <w:color w:val="000000"/>
+                <w:sz w:val="16"/>
+                <w:szCs w:val="22"/>
+              </w:rPr>
+              <w:t>a) Cobertura de prueba de los requisitos del elemento de software.</w:t>
+            </w:r>
+          </w:p>
+          <w:p>
+            <w:pPr>
+              <w:pStyle w:val="NormalWeb"/>
+              <w:spacing w:before="0" w:beforeAutospacing="0" w:after="0" w:afterAutospacing="0"/>
+              <w:ind w:left="174"/>
+              <w:rPr>
+                <w:sz w:val="18"/>
+              </w:rPr>
+            </w:pPr>
+            <w:r>
+              <w:rPr>
+                <w:rFonts w:ascii="Arial" w:hAnsi="Arial" w:cs="Arial"/>
+                <w:color w:val="000000"/>
+                <w:sz w:val="16"/>
+                <w:szCs w:val="22"/>
+              </w:rPr>
+              <w:t>b) Conformidad con los resultados esperados.</w:t>
+            </w:r>
+          </w:p>
+          <w:p>
+            <w:pPr>
+              <w:pStyle w:val="NormalWeb"/>
+              <w:spacing w:before="0" w:beforeAutospacing="0" w:after="0" w:afterAutospacing="0"/>
+              <w:ind w:left="174"/>
+              <w:rPr>
+                <w:sz w:val="18"/>
+              </w:rPr>
+            </w:pPr>
+            <w:r>
+              <w:rPr>
+                <w:rFonts w:ascii="Arial" w:hAnsi="Arial" w:cs="Arial"/>
+                <w:color w:val="000000"/>
+                <w:sz w:val="16"/>
+                <w:szCs w:val="22"/>
+              </w:rPr>
+              <w:t>c) Factibilidad de la integración del sistema y de la prueba, si se realiza.</w:t>
+            </w:r>
+          </w:p>
+          <w:p>
+            <w:pPr>
+              <w:pStyle w:val="NormalWeb"/>
+              <w:spacing w:before="0" w:beforeAutospacing="0" w:after="0" w:afterAutospacing="0"/>
+              <w:ind w:left="174"/>
+              <w:rPr>
+                <w:sz w:val="18"/>
+              </w:rPr>
+            </w:pPr>
+            <w:r>
+              <w:rPr>
+                <w:rFonts w:ascii="Arial" w:hAnsi="Arial" w:cs="Arial"/>
+                <w:color w:val="000000"/>
+                <w:sz w:val="16"/>
+                <w:szCs w:val="22"/>
+              </w:rPr>
+              <w:t>d) Factibilidad de la operación y el mantenimiento</w:t>
+            </w:r>
+          </w:p>
+          <w:p>
+            <w:pPr>
+              <w:rPr>
+                <w:rFonts w:cs="Arial"/>
+                <w:b/>
+                <w:color w:val="000000"/>
+                <w:sz w:val="16"/>
+                <w:szCs w:val="18"/>
+              </w:rPr>
+            </w:pPr>
+          </w:p>
+        </w:tc>
+        <w:tc>
+          <w:tcPr>
+            <w:tcW w:w="4961" w:type="dxa"/>
+            <w:tcBorders>
+              <w:top w:val="single" w:sz="8" w:space="0" w:color="000000"/>
+              <w:left w:val="single" w:sz="8" w:space="0" w:color="000000"/>
+              <w:bottom w:val="single" w:sz="8" w:space="0" w:color="000000"/>
+              <w:right w:val="single" w:sz="8" w:space="0" w:color="000000"/>
+            </w:tcBorders>
+            <w:tcMar>
+              <w:top w:w="100" w:type="dxa"/>
+              <w:left w:w="100" w:type="dxa"/>
+              <w:bottom w:w="100" w:type="dxa"/>
+              <w:right w:w="100" w:type="dxa"/>
+            </w:tcMar>
+          </w:tcPr>
+          <w:p>
+            <w:pPr>
+              <w:ind w:left="6"/>
+              <w:textAlignment w:val="baseline"/>
+              <w:rPr>
+                <w:rFonts w:eastAsia="Times New Roman" w:cs="Arial"/>
+                <w:b/>
+                <w:color w:val="000000"/>
+                <w:sz w:val="16"/>
+                <w:szCs w:val="18"/>
+                <w:lang w:val="es-PE" w:eastAsia="es-PE"/>
+              </w:rPr>
+            </w:pPr>
+            <w:r>
+              <w:rPr>
+                <w:rFonts w:eastAsia="Times New Roman" w:cs="Arial"/>
+                <w:b/>
+                <w:color w:val="000000"/>
+                <w:sz w:val="16"/>
+                <w:szCs w:val="18"/>
+                <w:lang w:val="es-PE" w:eastAsia="es-PE"/>
+              </w:rPr>
+              <w:t>MANUAL DE USO DE LA PLATAFORMA SOFTWARE HABILITADA</w:t>
+            </w:r>
+          </w:p>
+          <w:p>
+            <w:pPr>
+              <w:ind w:left="6"/>
+              <w:textAlignment w:val="baseline"/>
+              <w:rPr>
+                <w:rFonts w:eastAsia="Times New Roman" w:cs="Arial"/>
+                <w:b/>
+                <w:color w:val="000000"/>
+                <w:sz w:val="16"/>
+                <w:szCs w:val="18"/>
+                <w:lang w:val="es-PE" w:eastAsia="es-PE"/>
+              </w:rPr>
+            </w:pPr>
+            <w:r>
+              <w:rPr>
+                <w:rFonts w:eastAsia="Times New Roman" w:cs="Arial"/>
+                <w:b/>
+                <w:color w:val="000000"/>
+                <w:sz w:val="16"/>
+                <w:szCs w:val="18"/>
+                <w:lang w:val="es-PE" w:eastAsia="es-PE"/>
+              </w:rPr>
+              <w:t xml:space="preserve">Lineamientos de uso de plataforma software </w:t>
+            </w:r>
+            <w:proofErr w:type="spellStart"/>
+            <w:r>
+              <w:rPr>
+                <w:rFonts w:eastAsia="Times New Roman" w:cs="Arial"/>
+                <w:b/>
+                <w:color w:val="000000"/>
+                <w:sz w:val="16"/>
+                <w:szCs w:val="18"/>
+                <w:lang w:val="es-PE" w:eastAsia="es-PE"/>
+              </w:rPr>
+              <w:t>hablitada</w:t>
+            </w:r>
+            <w:proofErr w:type="spellEnd"/>
+          </w:p>
+          <w:p>
+            <w:pPr>
+              <w:numPr>
+                <w:ilvl w:val="0"/>
+                <w:numId w:val="30"/>
+              </w:numPr>
+              <w:tabs>
+                <w:tab w:val="clear" w:pos="720"/>
+                <w:tab w:val="num" w:pos="174"/>
+              </w:tabs>
+              <w:ind w:left="174" w:hanging="168"/>
+              <w:textAlignment w:val="baseline"/>
+              <w:rPr>
+                <w:rFonts w:eastAsia="Times New Roman" w:cs="Arial"/>
+                <w:b/>
+                <w:color w:val="000000"/>
+                <w:sz w:val="16"/>
+                <w:szCs w:val="18"/>
+                <w:lang w:eastAsia="es-PE"/>
+              </w:rPr>
+            </w:pPr>
+            <w:r>
+              <w:rPr>
+                <w:rFonts w:eastAsia="Times New Roman" w:cs="Arial"/>
+                <w:color w:val="000000"/>
+                <w:sz w:val="16"/>
+                <w:szCs w:val="18"/>
+                <w:lang w:val="es-PE" w:eastAsia="es-PE"/>
+              </w:rPr>
+              <w:t xml:space="preserve">AAA </w:t>
+            </w:r>
+            <w:proofErr w:type="spellStart"/>
+            <w:r>
+              <w:rPr>
+                <w:rFonts w:eastAsia="Times New Roman" w:cs="Arial"/>
+                <w:color w:val="000000"/>
+                <w:sz w:val="16"/>
+                <w:szCs w:val="18"/>
+                <w:lang w:val="es-PE" w:eastAsia="es-PE"/>
+              </w:rPr>
+              <w:t>bbbb</w:t>
+            </w:r>
+            <w:proofErr w:type="spellEnd"/>
+            <w:r>
+              <w:rPr>
+                <w:rFonts w:eastAsia="Times New Roman" w:cs="Arial"/>
+                <w:color w:val="000000"/>
+                <w:sz w:val="16"/>
+                <w:szCs w:val="18"/>
+                <w:lang w:val="es-PE" w:eastAsia="es-PE"/>
+              </w:rPr>
+              <w:t xml:space="preserve">        </w:t>
+            </w:r>
+            <w:proofErr w:type="spellStart"/>
+            <w:r>
+              <w:rPr>
+                <w:rFonts w:eastAsia="Times New Roman" w:cs="Arial"/>
+                <w:color w:val="000000"/>
+                <w:sz w:val="16"/>
+                <w:szCs w:val="18"/>
+                <w:lang w:val="es-PE" w:eastAsia="es-PE"/>
+              </w:rPr>
+              <w:t>aaaaaaaaaaaaaa</w:t>
+            </w:r>
+            <w:proofErr w:type="spellEnd"/>
+            <w:r>
+              <w:rPr>
+                <w:rFonts w:eastAsia="Times New Roman" w:cs="Arial"/>
+                <w:color w:val="000000"/>
+                <w:sz w:val="16"/>
+                <w:szCs w:val="18"/>
+                <w:lang w:val="es-PE" w:eastAsia="es-PE"/>
+              </w:rPr>
+              <w:t xml:space="preserve">   </w:t>
+            </w:r>
+            <w:proofErr w:type="spellStart"/>
+            <w:r>
+              <w:rPr>
+                <w:rFonts w:eastAsia="Times New Roman" w:cs="Arial"/>
+                <w:color w:val="000000"/>
+                <w:sz w:val="16"/>
+                <w:szCs w:val="18"/>
+                <w:lang w:val="es-PE" w:eastAsia="es-PE"/>
+              </w:rPr>
+              <w:t>aaaaaaaaa</w:t>
+            </w:r>
+            <w:proofErr w:type="spellEnd"/>
+            <w:r>
+              <w:rPr>
+                <w:rFonts w:eastAsia="Times New Roman" w:cs="Arial"/>
+                <w:color w:val="000000"/>
+                <w:sz w:val="16"/>
+                <w:szCs w:val="18"/>
+                <w:lang w:val="es-PE" w:eastAsia="es-PE"/>
+              </w:rPr>
+              <w:t xml:space="preserve"> </w:t>
+            </w:r>
+            <w:proofErr w:type="spellStart"/>
+            <w:r>
+              <w:rPr>
+                <w:rFonts w:eastAsia="Times New Roman" w:cs="Arial"/>
+                <w:color w:val="000000"/>
+                <w:sz w:val="16"/>
+                <w:szCs w:val="18"/>
+                <w:lang w:val="es-PE" w:eastAsia="es-PE"/>
+              </w:rPr>
+              <w:t>aaaaaaa</w:t>
+            </w:r>
+            <w:proofErr w:type="spellEnd"/>
+          </w:p>
+          <w:p>
+            <w:pPr>
+              <w:textAlignment w:val="baseline"/>
+              <w:rPr>
+                <w:rFonts w:eastAsia="Times New Roman" w:cs="Arial"/>
+                <w:color w:val="000000"/>
+                <w:sz w:val="16"/>
+                <w:szCs w:val="18"/>
+                <w:lang w:val="es-PE" w:eastAsia="es-PE"/>
+              </w:rPr>
+            </w:pPr>
+          </w:p>
+          <w:p>
+            <w:pPr>
+              <w:textAlignment w:val="baseline"/>
+              <w:rPr>
+                <w:rFonts w:eastAsia="Times New Roman" w:cs="Arial"/>
+                <w:color w:val="000000"/>
+                <w:sz w:val="16"/>
+                <w:szCs w:val="18"/>
+                <w:lang w:val="es-PE" w:eastAsia="es-PE"/>
+              </w:rPr>
+            </w:pPr>
+          </w:p>
+          <w:p>
+            <w:pPr>
+              <w:ind w:left="6"/>
+              <w:textAlignment w:val="baseline"/>
+              <w:rPr>
+                <w:rFonts w:eastAsia="Times New Roman" w:cs="Arial"/>
+                <w:b/>
+                <w:color w:val="000000"/>
+                <w:sz w:val="16"/>
+                <w:szCs w:val="18"/>
+                <w:lang w:val="es-PE" w:eastAsia="es-PE"/>
+              </w:rPr>
+            </w:pPr>
+            <w:r>
+              <w:rPr>
+                <w:rFonts w:eastAsia="Times New Roman" w:cs="Arial"/>
+                <w:b/>
+                <w:color w:val="000000"/>
+                <w:sz w:val="16"/>
+                <w:szCs w:val="18"/>
+                <w:lang w:val="es-PE" w:eastAsia="es-PE"/>
+              </w:rPr>
+              <w:t>Entorno de desarrollador con plataforma software habilitada</w:t>
+            </w:r>
+          </w:p>
+          <w:p>
+            <w:pPr>
+              <w:numPr>
+                <w:ilvl w:val="0"/>
+                <w:numId w:val="30"/>
+              </w:numPr>
+              <w:tabs>
+                <w:tab w:val="clear" w:pos="720"/>
+                <w:tab w:val="num" w:pos="174"/>
+              </w:tabs>
+              <w:ind w:left="174" w:hanging="168"/>
+              <w:textAlignment w:val="baseline"/>
+              <w:rPr>
+                <w:rFonts w:eastAsia="Times New Roman" w:cs="Arial"/>
+                <w:b/>
+                <w:color w:val="000000"/>
+                <w:sz w:val="16"/>
+                <w:szCs w:val="18"/>
+                <w:lang w:eastAsia="es-PE"/>
+              </w:rPr>
+            </w:pPr>
+            <w:r>
+              <w:rPr>
+                <w:rFonts w:eastAsia="Times New Roman" w:cs="Arial"/>
+                <w:color w:val="000000"/>
+                <w:sz w:val="16"/>
+                <w:szCs w:val="18"/>
+                <w:lang w:val="es-PE" w:eastAsia="es-PE"/>
+              </w:rPr>
+              <w:t xml:space="preserve">AAA </w:t>
+            </w:r>
+            <w:proofErr w:type="spellStart"/>
+            <w:r>
+              <w:rPr>
+                <w:rFonts w:eastAsia="Times New Roman" w:cs="Arial"/>
+                <w:color w:val="000000"/>
+                <w:sz w:val="16"/>
+                <w:szCs w:val="18"/>
+                <w:lang w:val="es-PE" w:eastAsia="es-PE"/>
+              </w:rPr>
+              <w:t>bbbb</w:t>
+            </w:r>
+            <w:proofErr w:type="spellEnd"/>
+            <w:r>
+              <w:rPr>
+                <w:rFonts w:eastAsia="Times New Roman" w:cs="Arial"/>
+                <w:color w:val="000000"/>
+                <w:sz w:val="16"/>
+                <w:szCs w:val="18"/>
+                <w:lang w:val="es-PE" w:eastAsia="es-PE"/>
+              </w:rPr>
+              <w:t xml:space="preserve">        </w:t>
+            </w:r>
+            <w:proofErr w:type="spellStart"/>
+            <w:r>
+              <w:rPr>
+                <w:rFonts w:eastAsia="Times New Roman" w:cs="Arial"/>
+                <w:color w:val="000000"/>
+                <w:sz w:val="16"/>
+                <w:szCs w:val="18"/>
+                <w:lang w:val="es-PE" w:eastAsia="es-PE"/>
+              </w:rPr>
+              <w:t>a</w:t>
+            </w:r>
+            <w:bookmarkStart w:id="54" w:name="_GoBack"/>
+            <w:bookmarkEnd w:id="54"/>
+            <w:r>
+              <w:rPr>
+                <w:rFonts w:eastAsia="Times New Roman" w:cs="Arial"/>
+                <w:color w:val="000000"/>
+                <w:sz w:val="16"/>
+                <w:szCs w:val="18"/>
+                <w:lang w:val="es-PE" w:eastAsia="es-PE"/>
+              </w:rPr>
+              <w:t>aaaaaaaaaaaaa</w:t>
+            </w:r>
+            <w:proofErr w:type="spellEnd"/>
+            <w:r>
+              <w:rPr>
+                <w:rFonts w:eastAsia="Times New Roman" w:cs="Arial"/>
+                <w:color w:val="000000"/>
+                <w:sz w:val="16"/>
+                <w:szCs w:val="18"/>
+                <w:lang w:val="es-PE" w:eastAsia="es-PE"/>
+              </w:rPr>
+              <w:t xml:space="preserve">   </w:t>
+            </w:r>
+            <w:proofErr w:type="spellStart"/>
+            <w:r>
+              <w:rPr>
+                <w:rFonts w:eastAsia="Times New Roman" w:cs="Arial"/>
+                <w:color w:val="000000"/>
+                <w:sz w:val="16"/>
+                <w:szCs w:val="18"/>
+                <w:lang w:val="es-PE" w:eastAsia="es-PE"/>
+              </w:rPr>
+              <w:t>aaaaaaaaa</w:t>
+            </w:r>
+            <w:proofErr w:type="spellEnd"/>
+            <w:r>
+              <w:rPr>
+                <w:rFonts w:eastAsia="Times New Roman" w:cs="Arial"/>
+                <w:color w:val="000000"/>
+                <w:sz w:val="16"/>
+                <w:szCs w:val="18"/>
+                <w:lang w:val="es-PE" w:eastAsia="es-PE"/>
+              </w:rPr>
+              <w:t xml:space="preserve"> </w:t>
+            </w:r>
+            <w:proofErr w:type="spellStart"/>
+            <w:r>
+              <w:rPr>
+                <w:rFonts w:eastAsia="Times New Roman" w:cs="Arial"/>
+                <w:color w:val="000000"/>
+                <w:sz w:val="16"/>
+                <w:szCs w:val="18"/>
+                <w:lang w:val="es-PE" w:eastAsia="es-PE"/>
+              </w:rPr>
+              <w:t>aaaaaaa</w:t>
+            </w:r>
+            <w:proofErr w:type="spellEnd"/>
           </w:p>
         </w:tc>
       </w:tr>
@@ -24287,8 +25955,8 @@
       </w:pPr>
     </w:p>
     <w:sectPr>
-      <w:headerReference w:type="default" r:id="rId69"/>
-      <w:footerReference w:type="default" r:id="rId70"/>
+      <w:headerReference w:type="default" r:id="rId73"/>
+      <w:footerReference w:type="default" r:id="rId74"/>
       <w:pgSz w:w="11906" w:h="16838"/>
       <w:pgMar w:top="1247" w:right="1418" w:bottom="1247" w:left="1418" w:header="709" w:footer="709" w:gutter="0"/>
       <w:cols w:space="708"/>
@@ -24396,7 +26064,7 @@
               <w:sz w:val="16"/>
               <w:szCs w:val="16"/>
             </w:rPr>
-            <w:t>13</w:t>
+            <w:t>40</w:t>
           </w:r>
           <w:r>
             <w:rPr>
@@ -24451,7 +26119,7 @@
               <w:sz w:val="16"/>
               <w:szCs w:val="16"/>
             </w:rPr>
-            <w:t>38</w:t>
+            <w:t>42</w:t>
           </w:r>
           <w:r>
             <w:rPr>
@@ -24754,7 +26422,7 @@
         <v:path o:extrusionok="f" gradientshapeok="t" o:connecttype="rect"/>
         <o:lock v:ext="edit" aspectratio="t"/>
       </v:shapetype>
-      <v:shape id="_x0000_i1038" type="#_x0000_t75" style="width:11.25pt;height:11.25pt" o:bullet="t">
+      <v:shape id="_x0000_i1074" type="#_x0000_t75" style="width:11.25pt;height:11.25pt" o:bullet="t">
         <v:imagedata r:id="rId1" o:title="mso390"/>
       </v:shape>
     </w:pict>
@@ -25208,6 +26876,155 @@
     </w:lvl>
   </w:abstractNum>
   <w:abstractNum w:abstractNumId="9">
+    <w:nsid w:val="17E8436B"/>
+    <w:multiLevelType w:val="multilevel"/>
+    <w:tmpl w:val="59360952"/>
+    <w:lvl w:ilvl="0">
+      <w:start w:val="1"/>
+      <w:numFmt w:val="bullet"/>
+      <w:lvlText w:val=""/>
+      <w:lvlJc w:val="left"/>
+      <w:pPr>
+        <w:tabs>
+          <w:tab w:val="num" w:pos="720"/>
+        </w:tabs>
+        <w:ind w:left="720" w:hanging="360"/>
+      </w:pPr>
+      <w:rPr>
+        <w:rFonts w:ascii="Symbol" w:hAnsi="Symbol" w:hint="default"/>
+        <w:sz w:val="20"/>
+      </w:rPr>
+    </w:lvl>
+    <w:lvl w:ilvl="1" w:tentative="1">
+      <w:start w:val="1"/>
+      <w:numFmt w:val="bullet"/>
+      <w:lvlText w:val="o"/>
+      <w:lvlJc w:val="left"/>
+      <w:pPr>
+        <w:tabs>
+          <w:tab w:val="num" w:pos="1440"/>
+        </w:tabs>
+        <w:ind w:left="1440" w:hanging="360"/>
+      </w:pPr>
+      <w:rPr>
+        <w:rFonts w:ascii="Courier New" w:hAnsi="Courier New" w:hint="default"/>
+        <w:sz w:val="20"/>
+      </w:rPr>
+    </w:lvl>
+    <w:lvl w:ilvl="2" w:tentative="1">
+      <w:start w:val="1"/>
+      <w:numFmt w:val="bullet"/>
+      <w:lvlText w:val=""/>
+      <w:lvlJc w:val="left"/>
+      <w:pPr>
+        <w:tabs>
+          <w:tab w:val="num" w:pos="2160"/>
+        </w:tabs>
+        <w:ind w:left="2160" w:hanging="360"/>
+      </w:pPr>
+      <w:rPr>
+        <w:rFonts w:ascii="Wingdings" w:hAnsi="Wingdings" w:hint="default"/>
+        <w:sz w:val="20"/>
+      </w:rPr>
+    </w:lvl>
+    <w:lvl w:ilvl="3" w:tentative="1">
+      <w:start w:val="1"/>
+      <w:numFmt w:val="bullet"/>
+      <w:lvlText w:val=""/>
+      <w:lvlJc w:val="left"/>
+      <w:pPr>
+        <w:tabs>
+          <w:tab w:val="num" w:pos="2880"/>
+        </w:tabs>
+        <w:ind w:left="2880" w:hanging="360"/>
+      </w:pPr>
+      <w:rPr>
+        <w:rFonts w:ascii="Wingdings" w:hAnsi="Wingdings" w:hint="default"/>
+        <w:sz w:val="20"/>
+      </w:rPr>
+    </w:lvl>
+    <w:lvl w:ilvl="4" w:tentative="1">
+      <w:start w:val="1"/>
+      <w:numFmt w:val="bullet"/>
+      <w:lvlText w:val=""/>
+      <w:lvlJc w:val="left"/>
+      <w:pPr>
+        <w:tabs>
+          <w:tab w:val="num" w:pos="3600"/>
+        </w:tabs>
+        <w:ind w:left="3600" w:hanging="360"/>
+      </w:pPr>
+      <w:rPr>
+        <w:rFonts w:ascii="Wingdings" w:hAnsi="Wingdings" w:hint="default"/>
+        <w:sz w:val="20"/>
+      </w:rPr>
+    </w:lvl>
+    <w:lvl w:ilvl="5" w:tentative="1">
+      <w:start w:val="1"/>
+      <w:numFmt w:val="bullet"/>
+      <w:lvlText w:val=""/>
+      <w:lvlJc w:val="left"/>
+      <w:pPr>
+        <w:tabs>
+          <w:tab w:val="num" w:pos="4320"/>
+        </w:tabs>
+        <w:ind w:left="4320" w:hanging="360"/>
+      </w:pPr>
+      <w:rPr>
+        <w:rFonts w:ascii="Wingdings" w:hAnsi="Wingdings" w:hint="default"/>
+        <w:sz w:val="20"/>
+      </w:rPr>
+    </w:lvl>
+    <w:lvl w:ilvl="6" w:tentative="1">
+      <w:start w:val="1"/>
+      <w:numFmt w:val="bullet"/>
+      <w:lvlText w:val=""/>
+      <w:lvlJc w:val="left"/>
+      <w:pPr>
+        <w:tabs>
+          <w:tab w:val="num" w:pos="5040"/>
+        </w:tabs>
+        <w:ind w:left="5040" w:hanging="360"/>
+      </w:pPr>
+      <w:rPr>
+        <w:rFonts w:ascii="Wingdings" w:hAnsi="Wingdings" w:hint="default"/>
+        <w:sz w:val="20"/>
+      </w:rPr>
+    </w:lvl>
+    <w:lvl w:ilvl="7" w:tentative="1">
+      <w:start w:val="1"/>
+      <w:numFmt w:val="bullet"/>
+      <w:lvlText w:val=""/>
+      <w:lvlJc w:val="left"/>
+      <w:pPr>
+        <w:tabs>
+          <w:tab w:val="num" w:pos="5760"/>
+        </w:tabs>
+        <w:ind w:left="5760" w:hanging="360"/>
+      </w:pPr>
+      <w:rPr>
+        <w:rFonts w:ascii="Wingdings" w:hAnsi="Wingdings" w:hint="default"/>
+        <w:sz w:val="20"/>
+      </w:rPr>
+    </w:lvl>
+    <w:lvl w:ilvl="8" w:tentative="1">
+      <w:start w:val="1"/>
+      <w:numFmt w:val="bullet"/>
+      <w:lvlText w:val=""/>
+      <w:lvlJc w:val="left"/>
+      <w:pPr>
+        <w:tabs>
+          <w:tab w:val="num" w:pos="6480"/>
+        </w:tabs>
+        <w:ind w:left="6480" w:hanging="360"/>
+      </w:pPr>
+      <w:rPr>
+        <w:rFonts w:ascii="Wingdings" w:hAnsi="Wingdings" w:hint="default"/>
+        <w:sz w:val="20"/>
+      </w:rPr>
+    </w:lvl>
+  </w:abstractNum>
+  <w:abstractNum w:abstractNumId="10">
     <w:nsid w:val="1B27537A"/>
     <w:multiLevelType w:val="singleLevel"/>
     <w:tmpl w:val="1CE0410C"/>
@@ -25227,7 +27044,7 @@
       </w:rPr>
     </w:lvl>
   </w:abstractNum>
-  <w:abstractNum w:abstractNumId="10">
+  <w:abstractNum w:abstractNumId="11">
     <w:nsid w:val="22AD78AA"/>
     <w:multiLevelType w:val="multilevel"/>
     <w:tmpl w:val="280A001F"/>
@@ -25342,7 +27159,156 @@
       </w:rPr>
     </w:lvl>
   </w:abstractNum>
-  <w:abstractNum w:abstractNumId="11">
+  <w:abstractNum w:abstractNumId="12">
+    <w:nsid w:val="243B1672"/>
+    <w:multiLevelType w:val="multilevel"/>
+    <w:tmpl w:val="B628ADD2"/>
+    <w:lvl w:ilvl="0">
+      <w:start w:val="1"/>
+      <w:numFmt w:val="bullet"/>
+      <w:lvlText w:val=""/>
+      <w:lvlJc w:val="left"/>
+      <w:pPr>
+        <w:tabs>
+          <w:tab w:val="num" w:pos="720"/>
+        </w:tabs>
+        <w:ind w:left="720" w:hanging="360"/>
+      </w:pPr>
+      <w:rPr>
+        <w:rFonts w:ascii="Symbol" w:hAnsi="Symbol" w:hint="default"/>
+        <w:sz w:val="20"/>
+      </w:rPr>
+    </w:lvl>
+    <w:lvl w:ilvl="1" w:tentative="1">
+      <w:start w:val="1"/>
+      <w:numFmt w:val="bullet"/>
+      <w:lvlText w:val="o"/>
+      <w:lvlJc w:val="left"/>
+      <w:pPr>
+        <w:tabs>
+          <w:tab w:val="num" w:pos="1440"/>
+        </w:tabs>
+        <w:ind w:left="1440" w:hanging="360"/>
+      </w:pPr>
+      <w:rPr>
+        <w:rFonts w:ascii="Courier New" w:hAnsi="Courier New" w:hint="default"/>
+        <w:sz w:val="20"/>
+      </w:rPr>
+    </w:lvl>
+    <w:lvl w:ilvl="2" w:tentative="1">
+      <w:start w:val="1"/>
+      <w:numFmt w:val="bullet"/>
+      <w:lvlText w:val=""/>
+      <w:lvlJc w:val="left"/>
+      <w:pPr>
+        <w:tabs>
+          <w:tab w:val="num" w:pos="2160"/>
+        </w:tabs>
+        <w:ind w:left="2160" w:hanging="360"/>
+      </w:pPr>
+      <w:rPr>
+        <w:rFonts w:ascii="Wingdings" w:hAnsi="Wingdings" w:hint="default"/>
+        <w:sz w:val="20"/>
+      </w:rPr>
+    </w:lvl>
+    <w:lvl w:ilvl="3" w:tentative="1">
+      <w:start w:val="1"/>
+      <w:numFmt w:val="bullet"/>
+      <w:lvlText w:val=""/>
+      <w:lvlJc w:val="left"/>
+      <w:pPr>
+        <w:tabs>
+          <w:tab w:val="num" w:pos="2880"/>
+        </w:tabs>
+        <w:ind w:left="2880" w:hanging="360"/>
+      </w:pPr>
+      <w:rPr>
+        <w:rFonts w:ascii="Wingdings" w:hAnsi="Wingdings" w:hint="default"/>
+        <w:sz w:val="20"/>
+      </w:rPr>
+    </w:lvl>
+    <w:lvl w:ilvl="4" w:tentative="1">
+      <w:start w:val="1"/>
+      <w:numFmt w:val="bullet"/>
+      <w:lvlText w:val=""/>
+      <w:lvlJc w:val="left"/>
+      <w:pPr>
+        <w:tabs>
+          <w:tab w:val="num" w:pos="3600"/>
+        </w:tabs>
+        <w:ind w:left="3600" w:hanging="360"/>
+      </w:pPr>
+      <w:rPr>
+        <w:rFonts w:ascii="Wingdings" w:hAnsi="Wingdings" w:hint="default"/>
+        <w:sz w:val="20"/>
+      </w:rPr>
+    </w:lvl>
+    <w:lvl w:ilvl="5" w:tentative="1">
+      <w:start w:val="1"/>
+      <w:numFmt w:val="bullet"/>
+      <w:lvlText w:val=""/>
+      <w:lvlJc w:val="left"/>
+      <w:pPr>
+        <w:tabs>
+          <w:tab w:val="num" w:pos="4320"/>
+        </w:tabs>
+        <w:ind w:left="4320" w:hanging="360"/>
+      </w:pPr>
+      <w:rPr>
+        <w:rFonts w:ascii="Wingdings" w:hAnsi="Wingdings" w:hint="default"/>
+        <w:sz w:val="20"/>
+      </w:rPr>
+    </w:lvl>
+    <w:lvl w:ilvl="6" w:tentative="1">
+      <w:start w:val="1"/>
+      <w:numFmt w:val="bullet"/>
+      <w:lvlText w:val=""/>
+      <w:lvlJc w:val="left"/>
+      <w:pPr>
+        <w:tabs>
+          <w:tab w:val="num" w:pos="5040"/>
+        </w:tabs>
+        <w:ind w:left="5040" w:hanging="360"/>
+      </w:pPr>
+      <w:rPr>
+        <w:rFonts w:ascii="Wingdings" w:hAnsi="Wingdings" w:hint="default"/>
+        <w:sz w:val="20"/>
+      </w:rPr>
+    </w:lvl>
+    <w:lvl w:ilvl="7" w:tentative="1">
+      <w:start w:val="1"/>
+      <w:numFmt w:val="bullet"/>
+      <w:lvlText w:val=""/>
+      <w:lvlJc w:val="left"/>
+      <w:pPr>
+        <w:tabs>
+          <w:tab w:val="num" w:pos="5760"/>
+        </w:tabs>
+        <w:ind w:left="5760" w:hanging="360"/>
+      </w:pPr>
+      <w:rPr>
+        <w:rFonts w:ascii="Wingdings" w:hAnsi="Wingdings" w:hint="default"/>
+        <w:sz w:val="20"/>
+      </w:rPr>
+    </w:lvl>
+    <w:lvl w:ilvl="8" w:tentative="1">
+      <w:start w:val="1"/>
+      <w:numFmt w:val="bullet"/>
+      <w:lvlText w:val=""/>
+      <w:lvlJc w:val="left"/>
+      <w:pPr>
+        <w:tabs>
+          <w:tab w:val="num" w:pos="6480"/>
+        </w:tabs>
+        <w:ind w:left="6480" w:hanging="360"/>
+      </w:pPr>
+      <w:rPr>
+        <w:rFonts w:ascii="Wingdings" w:hAnsi="Wingdings" w:hint="default"/>
+        <w:sz w:val="20"/>
+      </w:rPr>
+    </w:lvl>
+  </w:abstractNum>
+  <w:abstractNum w:abstractNumId="13">
     <w:nsid w:val="2733104D"/>
     <w:multiLevelType w:val="hybridMultilevel"/>
     <w:tmpl w:val="F87A1146"/>
@@ -25465,7 +27431,7 @@
       </w:pPr>
     </w:lvl>
   </w:abstractNum>
-  <w:abstractNum w:abstractNumId="12">
+  <w:abstractNum w:abstractNumId="14">
     <w:nsid w:val="344A3C48"/>
     <w:multiLevelType w:val="multilevel"/>
     <w:tmpl w:val="0409001F"/>
@@ -25551,7 +27517,7 @@
       </w:pPr>
     </w:lvl>
   </w:abstractNum>
-  <w:abstractNum w:abstractNumId="13">
+  <w:abstractNum w:abstractNumId="15">
     <w:nsid w:val="354B4173"/>
     <w:multiLevelType w:val="multilevel"/>
     <w:tmpl w:val="CB029E6E"/>
@@ -25693,7 +27659,7 @@
       </w:rPr>
     </w:lvl>
   </w:abstractNum>
-  <w:abstractNum w:abstractNumId="14">
+  <w:abstractNum w:abstractNumId="16">
     <w:nsid w:val="3615706D"/>
     <w:multiLevelType w:val="hybridMultilevel"/>
     <w:tmpl w:val="A6602B6E"/>
@@ -25806,7 +27772,7 @@
       </w:rPr>
     </w:lvl>
   </w:abstractNum>
-  <w:abstractNum w:abstractNumId="15">
+  <w:abstractNum w:abstractNumId="17">
     <w:nsid w:val="3C264A70"/>
     <w:multiLevelType w:val="hybridMultilevel"/>
     <w:tmpl w:val="FD16D476"/>
@@ -25919,7 +27885,7 @@
       </w:rPr>
     </w:lvl>
   </w:abstractNum>
-  <w:abstractNum w:abstractNumId="16">
+  <w:abstractNum w:abstractNumId="18">
     <w:nsid w:val="3FC77905"/>
     <w:multiLevelType w:val="hybridMultilevel"/>
     <w:tmpl w:val="03B2FF82"/>
@@ -26032,7 +27998,7 @@
       </w:rPr>
     </w:lvl>
   </w:abstractNum>
-  <w:abstractNum w:abstractNumId="17">
+  <w:abstractNum w:abstractNumId="19">
     <w:nsid w:val="44581F5F"/>
     <w:multiLevelType w:val="hybridMultilevel"/>
     <w:tmpl w:val="7556DB8E"/>
@@ -26145,7 +28111,7 @@
       </w:rPr>
     </w:lvl>
   </w:abstractNum>
-  <w:abstractNum w:abstractNumId="18">
+  <w:abstractNum w:abstractNumId="20">
     <w:nsid w:val="454E1555"/>
     <w:multiLevelType w:val="multilevel"/>
     <w:tmpl w:val="39D89ACA"/>
@@ -26237,7 +28203,7 @@
       </w:pPr>
     </w:lvl>
   </w:abstractNum>
-  <w:abstractNum w:abstractNumId="19">
+  <w:abstractNum w:abstractNumId="21">
     <w:nsid w:val="45C54C44"/>
     <w:multiLevelType w:val="multilevel"/>
     <w:tmpl w:val="0088AC36"/>
@@ -26350,7 +28316,7 @@
       </w:rPr>
     </w:lvl>
   </w:abstractNum>
-  <w:abstractNum w:abstractNumId="20">
+  <w:abstractNum w:abstractNumId="22">
     <w:nsid w:val="47D31CD1"/>
     <w:multiLevelType w:val="hybridMultilevel"/>
     <w:tmpl w:val="4C98F4F2"/>
@@ -26463,7 +28429,7 @@
       </w:rPr>
     </w:lvl>
   </w:abstractNum>
-  <w:abstractNum w:abstractNumId="21">
+  <w:abstractNum w:abstractNumId="23">
     <w:nsid w:val="4A7C3303"/>
     <w:multiLevelType w:val="multilevel"/>
     <w:tmpl w:val="4AAE8CEC"/>
@@ -26612,7 +28578,7 @@
       </w:rPr>
     </w:lvl>
   </w:abstractNum>
-  <w:abstractNum w:abstractNumId="22">
+  <w:abstractNum w:abstractNumId="24">
     <w:nsid w:val="4B0E132C"/>
     <w:multiLevelType w:val="hybridMultilevel"/>
     <w:tmpl w:val="4984C2EE"/>
@@ -26725,7 +28691,7 @@
       </w:rPr>
     </w:lvl>
   </w:abstractNum>
-  <w:abstractNum w:abstractNumId="23">
+  <w:abstractNum w:abstractNumId="25">
     <w:nsid w:val="4DD64065"/>
     <w:multiLevelType w:val="hybridMultilevel"/>
     <w:tmpl w:val="01580564"/>
@@ -26838,7 +28804,7 @@
       </w:rPr>
     </w:lvl>
   </w:abstractNum>
-  <w:abstractNum w:abstractNumId="24">
+  <w:abstractNum w:abstractNumId="26">
     <w:nsid w:val="4EE20111"/>
     <w:multiLevelType w:val="hybridMultilevel"/>
     <w:tmpl w:val="E44E09AE"/>
@@ -26951,7 +28917,7 @@
       </w:rPr>
     </w:lvl>
   </w:abstractNum>
-  <w:abstractNum w:abstractNumId="25">
+  <w:abstractNum w:abstractNumId="27">
     <w:nsid w:val="51B14B3E"/>
     <w:multiLevelType w:val="multilevel"/>
     <w:tmpl w:val="8F8EB10C"/>
@@ -27100,7 +29066,7 @@
       </w:rPr>
     </w:lvl>
   </w:abstractNum>
-  <w:abstractNum w:abstractNumId="26">
+  <w:abstractNum w:abstractNumId="28">
     <w:nsid w:val="537B4F5E"/>
     <w:multiLevelType w:val="multilevel"/>
     <w:tmpl w:val="04090023"/>
@@ -27192,7 +29158,7 @@
       </w:pPr>
     </w:lvl>
   </w:abstractNum>
-  <w:abstractNum w:abstractNumId="27">
+  <w:abstractNum w:abstractNumId="29">
     <w:nsid w:val="577E419D"/>
     <w:multiLevelType w:val="multilevel"/>
     <w:tmpl w:val="F050D41A"/>
@@ -27341,7 +29307,7 @@
       </w:rPr>
     </w:lvl>
   </w:abstractNum>
-  <w:abstractNum w:abstractNumId="28">
+  <w:abstractNum w:abstractNumId="30">
     <w:nsid w:val="5A0F4AA5"/>
     <w:multiLevelType w:val="multilevel"/>
     <w:tmpl w:val="FA46D3A2"/>
@@ -27454,7 +29420,7 @@
       </w:rPr>
     </w:lvl>
   </w:abstractNum>
-  <w:abstractNum w:abstractNumId="29">
+  <w:abstractNum w:abstractNumId="31">
     <w:nsid w:val="5F074B31"/>
     <w:multiLevelType w:val="multilevel"/>
     <w:tmpl w:val="64EAD018"/>
@@ -27543,7 +29509,7 @@
       </w:pPr>
     </w:lvl>
   </w:abstractNum>
-  <w:abstractNum w:abstractNumId="30">
+  <w:abstractNum w:abstractNumId="32">
     <w:nsid w:val="6D9E0519"/>
     <w:multiLevelType w:val="multilevel"/>
     <w:tmpl w:val="732277AE"/>
@@ -27632,7 +29598,7 @@
       </w:pPr>
     </w:lvl>
   </w:abstractNum>
-  <w:abstractNum w:abstractNumId="31">
+  <w:abstractNum w:abstractNumId="33">
     <w:nsid w:val="6E087A2C"/>
     <w:multiLevelType w:val="hybridMultilevel"/>
     <w:tmpl w:val="95A44B46"/>
@@ -27745,7 +29711,7 @@
       </w:rPr>
     </w:lvl>
   </w:abstractNum>
-  <w:abstractNum w:abstractNumId="32">
+  <w:abstractNum w:abstractNumId="34">
     <w:nsid w:val="70165EF9"/>
     <w:multiLevelType w:val="multilevel"/>
     <w:tmpl w:val="5F9EAB56"/>
@@ -27894,7 +29860,7 @@
       </w:rPr>
     </w:lvl>
   </w:abstractNum>
-  <w:abstractNum w:abstractNumId="33">
+  <w:abstractNum w:abstractNumId="35">
     <w:nsid w:val="7D2A79DB"/>
     <w:multiLevelType w:val="multilevel"/>
     <w:tmpl w:val="604EEB0C"/>
@@ -28035,7 +30001,7 @@
       </w:rPr>
     </w:lvl>
   </w:abstractNum>
-  <w:abstractNum w:abstractNumId="34">
+  <w:abstractNum w:abstractNumId="36">
     <w:nsid w:val="7DEE65F0"/>
     <w:multiLevelType w:val="singleLevel"/>
     <w:tmpl w:val="0EB47770"/>
@@ -28056,7 +30022,7 @@
     </w:lvl>
   </w:abstractNum>
   <w:num w:numId="1">
-    <w:abstractNumId w:val="13"/>
+    <w:abstractNumId w:val="15"/>
   </w:num>
   <w:num w:numId="2">
     <w:abstractNumId w:val="3"/>
@@ -28080,25 +30046,25 @@
     </w:lvlOverride>
   </w:num>
   <w:num w:numId="4">
-    <w:abstractNumId w:val="9"/>
+    <w:abstractNumId w:val="10"/>
   </w:num>
   <w:num w:numId="5">
     <w:abstractNumId w:val="4"/>
   </w:num>
   <w:num w:numId="6">
-    <w:abstractNumId w:val="34"/>
+    <w:abstractNumId w:val="36"/>
   </w:num>
   <w:num w:numId="7">
-    <w:abstractNumId w:val="29"/>
+    <w:abstractNumId w:val="31"/>
   </w:num>
   <w:num w:numId="8">
-    <w:abstractNumId w:val="33"/>
+    <w:abstractNumId w:val="35"/>
   </w:num>
   <w:num w:numId="9">
-    <w:abstractNumId w:val="10"/>
+    <w:abstractNumId w:val="11"/>
   </w:num>
   <w:num w:numId="10">
-    <w:abstractNumId w:val="11"/>
+    <w:abstractNumId w:val="13"/>
   </w:num>
   <w:num w:numId="11">
     <w:abstractNumId w:val="6"/>
@@ -28116,64 +30082,70 @@
     <w:abstractNumId w:val="7"/>
   </w:num>
   <w:num w:numId="16">
-    <w:abstractNumId w:val="12"/>
+    <w:abstractNumId w:val="14"/>
   </w:num>
   <w:num w:numId="17">
+    <w:abstractNumId w:val="28"/>
+  </w:num>
+  <w:num w:numId="18">
+    <w:abstractNumId w:val="30"/>
+  </w:num>
+  <w:num w:numId="19">
+    <w:abstractNumId w:val="32"/>
+  </w:num>
+  <w:num w:numId="20">
+    <w:abstractNumId w:val="20"/>
+  </w:num>
+  <w:num w:numId="21">
+    <w:abstractNumId w:val="22"/>
+  </w:num>
+  <w:num w:numId="22">
+    <w:abstractNumId w:val="19"/>
+  </w:num>
+  <w:num w:numId="23">
+    <w:abstractNumId w:val="25"/>
+  </w:num>
+  <w:num w:numId="24">
+    <w:abstractNumId w:val="24"/>
+  </w:num>
+  <w:num w:numId="25">
     <w:abstractNumId w:val="26"/>
   </w:num>
-  <w:num w:numId="18">
-    <w:abstractNumId w:val="28"/>
-  </w:num>
-  <w:num w:numId="19">
-    <w:abstractNumId w:val="30"/>
-  </w:num>
-  <w:num w:numId="20">
-    <w:abstractNumId w:val="18"/>
-  </w:num>
-  <w:num w:numId="21">
-    <w:abstractNumId w:val="20"/>
-  </w:num>
-  <w:num w:numId="22">
-    <w:abstractNumId w:val="17"/>
-  </w:num>
-  <w:num w:numId="23">
-    <w:abstractNumId w:val="23"/>
-  </w:num>
-  <w:num w:numId="24">
-    <w:abstractNumId w:val="22"/>
-  </w:num>
-  <w:num w:numId="25">
-    <w:abstractNumId w:val="24"/>
-  </w:num>
   <w:num w:numId="26">
-    <w:abstractNumId w:val="19"/>
+    <w:abstractNumId w:val="21"/>
   </w:num>
   <w:num w:numId="27">
-    <w:abstractNumId w:val="31"/>
+    <w:abstractNumId w:val="33"/>
   </w:num>
   <w:num w:numId="28">
-    <w:abstractNumId w:val="14"/>
+    <w:abstractNumId w:val="16"/>
   </w:num>
   <w:num w:numId="29">
     <w:abstractNumId w:val="8"/>
   </w:num>
   <w:num w:numId="30">
-    <w:abstractNumId w:val="25"/>
+    <w:abstractNumId w:val="27"/>
   </w:num>
   <w:num w:numId="31">
-    <w:abstractNumId w:val="27"/>
+    <w:abstractNumId w:val="29"/>
   </w:num>
   <w:num w:numId="32">
-    <w:abstractNumId w:val="21"/>
+    <w:abstractNumId w:val="23"/>
   </w:num>
   <w:num w:numId="33">
-    <w:abstractNumId w:val="32"/>
+    <w:abstractNumId w:val="34"/>
   </w:num>
   <w:num w:numId="34">
-    <w:abstractNumId w:val="16"/>
+    <w:abstractNumId w:val="18"/>
   </w:num>
   <w:num w:numId="35">
-    <w:abstractNumId w:val="15"/>
+    <w:abstractNumId w:val="17"/>
+  </w:num>
+  <w:num w:numId="36">
+    <w:abstractNumId w:val="12"/>
+  </w:num>
+  <w:num w:numId="37">
+    <w:abstractNumId w:val="9"/>
   </w:num>
   <w:numIdMacAtCleanup w:val="10"/>
 </w:numbering>
@@ -28560,7 +30532,7 @@
   <w:style w:type="paragraph" w:default="1" w:styleId="Normal">
     <w:name w:val="Normal"/>
     <w:qFormat/>
-    <w:rsid w:val="00FB21C2"/>
+    <w:rsid w:val="000A797D"/>
     <w:rPr>
       <w:rFonts w:ascii="Arial" w:eastAsia="MS Mincho" w:hAnsi="Arial"/>
       <w:lang w:val="es-ES" w:eastAsia="es-ES"/>
@@ -28686,7 +30658,6 @@
   <w:style w:type="character" w:default="1" w:styleId="Fuentedeprrafopredeter">
     <w:name w:val="Default Paragraph Font"/>
     <w:uiPriority w:val="1"/>
-    <w:semiHidden/>
     <w:unhideWhenUsed/>
   </w:style>
   <w:style w:type="table" w:default="1" w:styleId="Tablanormal">
@@ -29887,7 +31858,7 @@
 </file>
 
 <file path=customXml/itemProps1.xml><?xml version="1.0" encoding="utf-8"?>
-<ds:datastoreItem xmlns:ds="http://schemas.openxmlformats.org/officeDocument/2006/customXml" ds:itemID="{D7CAC6BE-2F98-46DD-A7F0-983BF1929138}">
+<ds:datastoreItem xmlns:ds="http://schemas.openxmlformats.org/officeDocument/2006/customXml" ds:itemID="{D0D20C50-85A3-4F89-9947-105AD43CB9DA}">
   <ds:schemaRefs>
     <ds:schemaRef ds:uri="http://schemas.openxmlformats.org/officeDocument/2006/bibliography"/>
   </ds:schemaRefs>
